--- a/小程序/2018年1月24日挪车/挪车接口文档.docx
+++ b/小程序/2018年1月24日挪车/挪车接口文档.docx
@@ -2137,6 +2137,18 @@
       </w:r>
     </w:p>
     <w:p>
+      <w:pPr>
+        <w:autoSpaceDE w:val="0"/>
+        <w:autoSpaceDN w:val="0"/>
+        <w:adjustRightInd w:val="0"/>
+        <w:spacing w:after="0" w:line="240" w:lineRule="auto"/>
+        <w:rPr>
+          <w:rFonts w:ascii="Consolas" w:hAnsi="Consolas" w:cs="Consolas"/>
+          <w:color w:val="808080"/>
+          <w:sz w:val="19"/>
+          <w:szCs w:val="19"/>
+        </w:rPr>
+      </w:pPr>
       <w:r>
         <w:rPr>
           <w:rFonts w:ascii="Consolas" w:hAnsi="Consolas" w:cs="Consolas"/>
@@ -2182,6 +2194,55 @@
         </w:rPr>
         <w:t>&lt;/param&gt;</w:t>
       </w:r>
+    </w:p>
+    <w:p>
+      <w:r>
+        <w:rPr>
+          <w:rFonts w:ascii="Consolas" w:hAnsi="Consolas" w:cs="Consolas"/>
+          <w:color w:val="808080"/>
+          <w:sz w:val="19"/>
+          <w:szCs w:val="19"/>
+        </w:rPr>
+        <w:t>&lt;param name="</w:t>
+      </w:r>
+      <w:r>
+        <w:rPr>
+          <w:rFonts w:ascii="Consolas" w:hAnsi="Consolas" w:cs="Consolas"/>
+          <w:color w:val="000000"/>
+          <w:sz w:val="19"/>
+          <w:szCs w:val="19"/>
+        </w:rPr>
+        <w:t>verifyCode</w:t>
+      </w:r>
+      <w:r>
+        <w:rPr>
+          <w:rFonts w:ascii="Consolas" w:hAnsi="Consolas" w:cs="Consolas"/>
+          <w:color w:val="808080"/>
+          <w:sz w:val="19"/>
+          <w:szCs w:val="19"/>
+        </w:rPr>
+        <w:t>"&gt;</w:t>
+      </w:r>
+      <w:r>
+        <w:rPr>
+          <w:rFonts w:ascii="Consolas" w:hAnsi="Consolas" w:cs="Consolas"/>
+          <w:color w:val="008000"/>
+          <w:sz w:val="19"/>
+          <w:szCs w:val="19"/>
+        </w:rPr>
+        <w:t>验证码</w:t>
+      </w:r>
+      <w:r>
+        <w:rPr>
+          <w:rFonts w:ascii="Consolas" w:hAnsi="Consolas" w:cs="Consolas"/>
+          <w:color w:val="808080"/>
+          <w:sz w:val="19"/>
+          <w:szCs w:val="19"/>
+        </w:rPr>
+        <w:t>&lt;/param&gt;</w:t>
+      </w:r>
+      <w:bookmarkStart w:id="0" w:name="_GoBack"/>
+      <w:bookmarkEnd w:id="0"/>
     </w:p>
     <w:p>
       <w:pPr>
@@ -2694,10 +2755,7 @@
       </w:r>
     </w:p>
     <w:p/>
-    <w:p>
-      <w:bookmarkStart w:id="0" w:name="_GoBack"/>
-      <w:bookmarkEnd w:id="0"/>
-    </w:p>
+    <w:p/>
     <w:sectPr>
       <w:pgSz w:w="12240" w:h="15840"/>
       <w:pgMar w:top="1440" w:right="1800" w:bottom="1440" w:left="1800" w:header="720" w:footer="720" w:gutter="0"/>

--- a/小程序/2018年1月24日挪车/挪车接口文档.docx
+++ b/小程序/2018年1月24日挪车/挪车接口文档.docx
@@ -2241,8 +2241,6 @@
         </w:rPr>
         <w:t>&lt;/param&gt;</w:t>
       </w:r>
-      <w:bookmarkStart w:id="0" w:name="_GoBack"/>
-      <w:bookmarkEnd w:id="0"/>
     </w:p>
     <w:p>
       <w:pPr>
@@ -2691,6 +2689,14 @@
       </w:r>
     </w:p>
     <w:p>
+      <w:pPr>
+        <w:rPr>
+          <w:rFonts w:ascii="Courier New" w:hAnsi="Courier New" w:cs="Courier New"/>
+          <w:color w:val="4A5560"/>
+          <w:sz w:val="18"/>
+          <w:szCs w:val="18"/>
+        </w:rPr>
+      </w:pPr>
       <w:r>
         <w:rPr>
           <w:rFonts w:ascii="Courier New" w:hAnsi="Courier New" w:cs="Courier New"/>
@@ -2753,6 +2759,847 @@
         <w:br/>
         <w:t>}</w:t>
       </w:r>
+    </w:p>
+    <w:p>
+      <w:pPr>
+        <w:rPr>
+          <w:rFonts w:ascii="Courier New" w:hAnsi="Courier New" w:cs="Courier New"/>
+          <w:color w:val="4A5560"/>
+          <w:sz w:val="18"/>
+          <w:szCs w:val="18"/>
+        </w:rPr>
+      </w:pPr>
+    </w:p>
+    <w:p>
+      <w:pPr>
+        <w:pStyle w:val="2"/>
+      </w:pPr>
+      <w:r>
+        <w:t>申请邮寄</w:t>
+      </w:r>
+    </w:p>
+    <w:p>
+      <w:pPr>
+        <w:pStyle w:val="3"/>
+      </w:pPr>
+      <w:r>
+        <w:rPr>
+          <w:rFonts w:hint="eastAsia"/>
+        </w:rPr>
+        <w:t>请求</w:t>
+      </w:r>
+    </w:p>
+    <w:p>
+      <w:r>
+        <w:rPr>
+          <w:rFonts w:hint="eastAsia"/>
+        </w:rPr>
+        <w:t>方式：</w:t>
+      </w:r>
+      <w:r>
+        <w:t>po</w:t>
+      </w:r>
+    </w:p>
+    <w:p>
+      <w:pPr>
+        <w:rPr>
+          <w:rFonts w:ascii="Consolas" w:hAnsi="Consolas" w:cs="Consolas"/>
+          <w:color w:val="000000"/>
+          <w:sz w:val="19"/>
+          <w:szCs w:val="19"/>
+        </w:rPr>
+      </w:pPr>
+      <w:r>
+        <w:rPr>
+          <w:rFonts w:hint="eastAsia"/>
+        </w:rPr>
+        <w:t>url</w:t>
+      </w:r>
+      <w:r>
+        <w:rPr>
+          <w:rFonts w:hint="eastAsia"/>
+        </w:rPr>
+        <w:t>：</w:t>
+      </w:r>
+      <w:r>
+        <w:rPr>
+          <w:rFonts w:hint="eastAsia"/>
+        </w:rPr>
+        <w:t>Acc</w:t>
+      </w:r>
+      <w:r>
+        <w:t>ount/</w:t>
+      </w:r>
+      <w:r>
+        <w:rPr>
+          <w:rFonts w:ascii="Consolas" w:hAnsi="Consolas" w:cs="Consolas"/>
+          <w:color w:val="000000"/>
+          <w:sz w:val="19"/>
+          <w:szCs w:val="19"/>
+        </w:rPr>
+        <w:t>CreateOrder</w:t>
+      </w:r>
+    </w:p>
+    <w:p>
+      <w:pPr>
+        <w:rPr>
+          <w:rFonts w:ascii="Consolas" w:hAnsi="Consolas" w:cs="Consolas"/>
+          <w:color w:val="000000"/>
+          <w:sz w:val="19"/>
+          <w:szCs w:val="19"/>
+        </w:rPr>
+      </w:pPr>
+      <w:r>
+        <w:rPr>
+          <w:rFonts w:ascii="Consolas" w:hAnsi="Consolas" w:cs="Consolas" w:hint="eastAsia"/>
+          <w:color w:val="000000"/>
+          <w:sz w:val="19"/>
+          <w:szCs w:val="19"/>
+        </w:rPr>
+        <w:t>参数：</w:t>
+      </w:r>
+    </w:p>
+    <w:p>
+      <w:pPr>
+        <w:autoSpaceDE w:val="0"/>
+        <w:autoSpaceDN w:val="0"/>
+        <w:adjustRightInd w:val="0"/>
+        <w:spacing w:after="0" w:line="240" w:lineRule="auto"/>
+        <w:rPr>
+          <w:rFonts w:ascii="Consolas" w:hAnsi="Consolas" w:cs="Consolas"/>
+          <w:color w:val="808080"/>
+          <w:sz w:val="19"/>
+          <w:szCs w:val="19"/>
+        </w:rPr>
+      </w:pPr>
+      <w:r>
+        <w:rPr>
+          <w:rFonts w:ascii="Consolas" w:hAnsi="Consolas" w:cs="Consolas"/>
+          <w:color w:val="808080"/>
+          <w:sz w:val="19"/>
+          <w:szCs w:val="19"/>
+        </w:rPr>
+        <w:t>&lt;param name="</w:t>
+      </w:r>
+      <w:r>
+        <w:rPr>
+          <w:rFonts w:ascii="Consolas" w:hAnsi="Consolas" w:cs="Consolas"/>
+          <w:color w:val="000000"/>
+          <w:sz w:val="19"/>
+          <w:szCs w:val="19"/>
+        </w:rPr>
+        <w:t>uniacid</w:t>
+      </w:r>
+      <w:r>
+        <w:rPr>
+          <w:rFonts w:ascii="Consolas" w:hAnsi="Consolas" w:cs="Consolas"/>
+          <w:color w:val="808080"/>
+          <w:sz w:val="19"/>
+          <w:szCs w:val="19"/>
+        </w:rPr>
+        <w:t>"&gt;</w:t>
+      </w:r>
+      <w:r>
+        <w:rPr>
+          <w:rFonts w:ascii="Consolas" w:hAnsi="Consolas" w:cs="Consolas"/>
+          <w:color w:val="008000"/>
+          <w:sz w:val="19"/>
+          <w:szCs w:val="19"/>
+        </w:rPr>
+        <w:t>商户识别</w:t>
+      </w:r>
+      <w:r>
+        <w:rPr>
+          <w:rFonts w:ascii="Consolas" w:hAnsi="Consolas" w:cs="Consolas"/>
+          <w:color w:val="008000"/>
+          <w:sz w:val="19"/>
+          <w:szCs w:val="19"/>
+        </w:rPr>
+        <w:t>ID</w:t>
+      </w:r>
+      <w:r>
+        <w:rPr>
+          <w:rFonts w:ascii="Consolas" w:hAnsi="Consolas" w:cs="Consolas"/>
+          <w:color w:val="808080"/>
+          <w:sz w:val="19"/>
+          <w:szCs w:val="19"/>
+        </w:rPr>
+        <w:t>&lt;/param&gt;</w:t>
+      </w:r>
+    </w:p>
+    <w:p>
+      <w:pPr>
+        <w:autoSpaceDE w:val="0"/>
+        <w:autoSpaceDN w:val="0"/>
+        <w:adjustRightInd w:val="0"/>
+        <w:spacing w:after="0" w:line="240" w:lineRule="auto"/>
+        <w:rPr>
+          <w:rFonts w:ascii="Consolas" w:hAnsi="Consolas" w:cs="Consolas"/>
+          <w:color w:val="808080"/>
+          <w:sz w:val="19"/>
+          <w:szCs w:val="19"/>
+        </w:rPr>
+      </w:pPr>
+      <w:r>
+        <w:rPr>
+          <w:rFonts w:ascii="Consolas" w:hAnsi="Consolas" w:cs="Consolas"/>
+          <w:color w:val="808080"/>
+          <w:sz w:val="19"/>
+          <w:szCs w:val="19"/>
+        </w:rPr>
+        <w:t>&lt;param name="</w:t>
+      </w:r>
+      <w:r>
+        <w:rPr>
+          <w:rFonts w:ascii="Consolas" w:hAnsi="Consolas" w:cs="Consolas"/>
+          <w:color w:val="000000"/>
+          <w:sz w:val="19"/>
+          <w:szCs w:val="19"/>
+        </w:rPr>
+        <w:t>accountID</w:t>
+      </w:r>
+      <w:r>
+        <w:rPr>
+          <w:rFonts w:ascii="Consolas" w:hAnsi="Consolas" w:cs="Consolas"/>
+          <w:color w:val="808080"/>
+          <w:sz w:val="19"/>
+          <w:szCs w:val="19"/>
+        </w:rPr>
+        <w:t>"&gt;</w:t>
+      </w:r>
+      <w:r>
+        <w:rPr>
+          <w:rFonts w:ascii="Consolas" w:hAnsi="Consolas" w:cs="Consolas"/>
+          <w:color w:val="008000"/>
+          <w:sz w:val="19"/>
+          <w:szCs w:val="19"/>
+        </w:rPr>
+        <w:t>账户</w:t>
+      </w:r>
+      <w:r>
+        <w:rPr>
+          <w:rFonts w:ascii="Consolas" w:hAnsi="Consolas" w:cs="Consolas"/>
+          <w:color w:val="008000"/>
+          <w:sz w:val="19"/>
+          <w:szCs w:val="19"/>
+        </w:rPr>
+        <w:t>ID</w:t>
+      </w:r>
+      <w:r>
+        <w:rPr>
+          <w:rFonts w:ascii="Consolas" w:hAnsi="Consolas" w:cs="Consolas"/>
+          <w:color w:val="808080"/>
+          <w:sz w:val="19"/>
+          <w:szCs w:val="19"/>
+        </w:rPr>
+        <w:t>&lt;/param&gt;</w:t>
+      </w:r>
+    </w:p>
+    <w:p>
+      <w:pPr>
+        <w:autoSpaceDE w:val="0"/>
+        <w:autoSpaceDN w:val="0"/>
+        <w:adjustRightInd w:val="0"/>
+        <w:spacing w:after="0" w:line="240" w:lineRule="auto"/>
+        <w:rPr>
+          <w:rFonts w:ascii="Consolas" w:hAnsi="Consolas" w:cs="Consolas"/>
+          <w:color w:val="808080"/>
+          <w:sz w:val="19"/>
+          <w:szCs w:val="19"/>
+        </w:rPr>
+      </w:pPr>
+    </w:p>
+    <w:p>
+      <w:pPr>
+        <w:autoSpaceDE w:val="0"/>
+        <w:autoSpaceDN w:val="0"/>
+        <w:adjustRightInd w:val="0"/>
+        <w:spacing w:after="0" w:line="240" w:lineRule="auto"/>
+        <w:rPr>
+          <w:rFonts w:ascii="Consolas" w:hAnsi="Consolas" w:cs="Consolas"/>
+          <w:color w:val="808080"/>
+          <w:sz w:val="19"/>
+          <w:szCs w:val="19"/>
+        </w:rPr>
+      </w:pPr>
+      <w:r>
+        <w:rPr>
+          <w:rFonts w:ascii="Consolas" w:hAnsi="Consolas" w:cs="Consolas"/>
+          <w:color w:val="808080"/>
+          <w:sz w:val="19"/>
+          <w:szCs w:val="19"/>
+        </w:rPr>
+        <w:t>Json</w:t>
+      </w:r>
+      <w:r>
+        <w:rPr>
+          <w:rFonts w:ascii="Consolas" w:hAnsi="Consolas" w:cs="Consolas" w:hint="eastAsia"/>
+          <w:color w:val="808080"/>
+          <w:sz w:val="19"/>
+          <w:szCs w:val="19"/>
+        </w:rPr>
+        <w:t>参数：</w:t>
+      </w:r>
+    </w:p>
+    <w:p>
+      <w:pPr>
+        <w:autoSpaceDE w:val="0"/>
+        <w:autoSpaceDN w:val="0"/>
+        <w:adjustRightInd w:val="0"/>
+        <w:spacing w:after="0" w:line="240" w:lineRule="auto"/>
+        <w:rPr>
+          <w:rFonts w:hint="eastAsia"/>
+        </w:rPr>
+      </w:pPr>
+    </w:p>
+    <w:p>
+      <w:pPr>
+        <w:pStyle w:val="3"/>
+      </w:pPr>
+      <w:r>
+        <w:rPr>
+          <w:rFonts w:hint="eastAsia"/>
+        </w:rPr>
+        <w:lastRenderedPageBreak/>
+        <w:t>响应</w:t>
+      </w:r>
+    </w:p>
+    <w:p>
+      <w:r>
+        <w:rPr>
+          <w:rFonts w:hint="eastAsia"/>
+        </w:rPr>
+        <w:t>成功：</w:t>
+      </w:r>
+    </w:p>
+    <w:p>
+      <w:r>
+        <w:rPr>
+          <w:rFonts w:ascii="Courier New" w:hAnsi="Courier New" w:cs="Courier New"/>
+          <w:color w:val="4A5560"/>
+          <w:sz w:val="18"/>
+          <w:szCs w:val="18"/>
+        </w:rPr>
+        <w:t>{</w:t>
+      </w:r>
+      <w:r>
+        <w:rPr>
+          <w:rStyle w:val="jsonkey"/>
+          <w:rFonts w:ascii="Courier New" w:hAnsi="Courier New" w:cs="Courier New"/>
+          <w:b/>
+          <w:bCs/>
+          <w:color w:val="92278F"/>
+          <w:sz w:val="18"/>
+          <w:szCs w:val="18"/>
+        </w:rPr>
+        <w:t>"StatusCode"</w:t>
+      </w:r>
+      <w:r>
+        <w:rPr>
+          <w:rFonts w:ascii="Courier New" w:hAnsi="Courier New" w:cs="Courier New"/>
+          <w:color w:val="4A5560"/>
+          <w:sz w:val="18"/>
+          <w:szCs w:val="18"/>
+        </w:rPr>
+        <w:t>:</w:t>
+      </w:r>
+      <w:r>
+        <w:rPr>
+          <w:rStyle w:val="jsonnumber"/>
+          <w:rFonts w:ascii="Courier New" w:hAnsi="Courier New" w:cs="Courier New"/>
+          <w:b/>
+          <w:bCs/>
+          <w:color w:val="25AAE2"/>
+          <w:sz w:val="18"/>
+          <w:szCs w:val="18"/>
+        </w:rPr>
+        <w:t>1000</w:t>
+      </w:r>
+      <w:r>
+        <w:rPr>
+          <w:rFonts w:ascii="Courier New" w:hAnsi="Courier New" w:cs="Courier New"/>
+          <w:color w:val="4A5560"/>
+          <w:sz w:val="18"/>
+          <w:szCs w:val="18"/>
+        </w:rPr>
+        <w:t>}</w:t>
+      </w:r>
+    </w:p>
+    <w:p>
+      <w:r>
+        <w:rPr>
+          <w:rFonts w:hint="eastAsia"/>
+        </w:rPr>
+        <w:t>失败：</w:t>
+      </w:r>
+    </w:p>
+    <w:p>
+      <w:pPr>
+        <w:rPr>
+          <w:rFonts w:ascii="Courier New" w:hAnsi="Courier New" w:cs="Courier New"/>
+          <w:color w:val="4A5560"/>
+          <w:sz w:val="18"/>
+          <w:szCs w:val="18"/>
+        </w:rPr>
+      </w:pPr>
+      <w:r>
+        <w:rPr>
+          <w:rFonts w:ascii="Courier New" w:hAnsi="Courier New" w:cs="Courier New"/>
+          <w:color w:val="4A5560"/>
+          <w:sz w:val="18"/>
+          <w:szCs w:val="18"/>
+        </w:rPr>
+        <w:t>{</w:t>
+      </w:r>
+      <w:r>
+        <w:rPr>
+          <w:rFonts w:ascii="Courier New" w:hAnsi="Courier New" w:cs="Courier New"/>
+          <w:color w:val="4A5560"/>
+          <w:sz w:val="18"/>
+          <w:szCs w:val="18"/>
+        </w:rPr>
+        <w:br/>
+        <w:t>    </w:t>
+      </w:r>
+      <w:r>
+        <w:rPr>
+          <w:rStyle w:val="jsonkey"/>
+          <w:rFonts w:ascii="Courier New" w:hAnsi="Courier New" w:cs="Courier New"/>
+          <w:b/>
+          <w:bCs/>
+          <w:color w:val="92278F"/>
+          <w:sz w:val="18"/>
+          <w:szCs w:val="18"/>
+        </w:rPr>
+        <w:t>"StatusCode"</w:t>
+      </w:r>
+      <w:r>
+        <w:rPr>
+          <w:rFonts w:ascii="Courier New" w:hAnsi="Courier New" w:cs="Courier New"/>
+          <w:color w:val="4A5560"/>
+          <w:sz w:val="18"/>
+          <w:szCs w:val="18"/>
+        </w:rPr>
+        <w:t>:</w:t>
+      </w:r>
+      <w:r>
+        <w:rPr>
+          <w:rStyle w:val="jsonnumber"/>
+          <w:rFonts w:ascii="Courier New" w:hAnsi="Courier New" w:cs="Courier New"/>
+          <w:b/>
+          <w:bCs/>
+          <w:color w:val="25AAE2"/>
+          <w:sz w:val="18"/>
+          <w:szCs w:val="18"/>
+        </w:rPr>
+        <w:t>2000</w:t>
+      </w:r>
+      <w:r>
+        <w:rPr>
+          <w:rFonts w:ascii="Courier New" w:hAnsi="Courier New" w:cs="Courier New"/>
+          <w:color w:val="4A5560"/>
+          <w:sz w:val="18"/>
+          <w:szCs w:val="18"/>
+        </w:rPr>
+        <w:br/>
+        <w:t>}</w:t>
+      </w:r>
+    </w:p>
+    <w:p>
+      <w:pPr>
+        <w:pStyle w:val="2"/>
+      </w:pPr>
+      <w:r>
+        <w:t>获取邮寄记录</w:t>
+      </w:r>
+      <w:bookmarkStart w:id="0" w:name="_GoBack"/>
+      <w:bookmarkEnd w:id="0"/>
+    </w:p>
+    <w:p>
+      <w:pPr>
+        <w:pStyle w:val="3"/>
+      </w:pPr>
+      <w:r>
+        <w:rPr>
+          <w:rFonts w:hint="eastAsia"/>
+        </w:rPr>
+        <w:t>请求</w:t>
+      </w:r>
+    </w:p>
+    <w:p>
+      <w:r>
+        <w:rPr>
+          <w:rFonts w:hint="eastAsia"/>
+        </w:rPr>
+        <w:t>方式：</w:t>
+      </w:r>
+      <w:r>
+        <w:rPr>
+          <w:rFonts w:hint="eastAsia"/>
+        </w:rPr>
+        <w:t>get</w:t>
+      </w:r>
+    </w:p>
+    <w:p>
+      <w:pPr>
+        <w:rPr>
+          <w:rFonts w:ascii="Consolas" w:hAnsi="Consolas" w:cs="Consolas"/>
+          <w:color w:val="000000"/>
+          <w:sz w:val="19"/>
+          <w:szCs w:val="19"/>
+        </w:rPr>
+      </w:pPr>
+      <w:r>
+        <w:rPr>
+          <w:rFonts w:hint="eastAsia"/>
+        </w:rPr>
+        <w:t>url</w:t>
+      </w:r>
+      <w:r>
+        <w:rPr>
+          <w:rFonts w:hint="eastAsia"/>
+        </w:rPr>
+        <w:t>：</w:t>
+      </w:r>
+      <w:r>
+        <w:rPr>
+          <w:rFonts w:hint="eastAsia"/>
+        </w:rPr>
+        <w:t>Acc</w:t>
+      </w:r>
+      <w:r>
+        <w:t>ount/</w:t>
+      </w:r>
+      <w:r>
+        <w:rPr>
+          <w:rFonts w:ascii="Consolas" w:hAnsi="Consolas" w:cs="Consolas"/>
+          <w:color w:val="000000"/>
+          <w:sz w:val="19"/>
+          <w:szCs w:val="19"/>
+        </w:rPr>
+        <w:t>GetCarInfo</w:t>
+      </w:r>
+    </w:p>
+    <w:p>
+      <w:pPr>
+        <w:rPr>
+          <w:rFonts w:ascii="Consolas" w:hAnsi="Consolas" w:cs="Consolas"/>
+          <w:color w:val="000000"/>
+          <w:sz w:val="19"/>
+          <w:szCs w:val="19"/>
+        </w:rPr>
+      </w:pPr>
+      <w:r>
+        <w:rPr>
+          <w:rFonts w:ascii="Consolas" w:hAnsi="Consolas" w:cs="Consolas" w:hint="eastAsia"/>
+          <w:color w:val="000000"/>
+          <w:sz w:val="19"/>
+          <w:szCs w:val="19"/>
+        </w:rPr>
+        <w:t>参数：</w:t>
+      </w:r>
+    </w:p>
+    <w:p>
+      <w:pPr>
+        <w:autoSpaceDE w:val="0"/>
+        <w:autoSpaceDN w:val="0"/>
+        <w:adjustRightInd w:val="0"/>
+        <w:spacing w:after="0" w:line="240" w:lineRule="auto"/>
+        <w:rPr>
+          <w:rFonts w:ascii="Consolas" w:hAnsi="Consolas" w:cs="Consolas"/>
+          <w:color w:val="808080"/>
+          <w:sz w:val="19"/>
+          <w:szCs w:val="19"/>
+        </w:rPr>
+      </w:pPr>
+      <w:r>
+        <w:rPr>
+          <w:rFonts w:ascii="Consolas" w:hAnsi="Consolas" w:cs="Consolas"/>
+          <w:color w:val="808080"/>
+          <w:sz w:val="19"/>
+          <w:szCs w:val="19"/>
+        </w:rPr>
+        <w:t>&lt;param name="</w:t>
+      </w:r>
+      <w:r>
+        <w:rPr>
+          <w:rFonts w:ascii="Consolas" w:hAnsi="Consolas" w:cs="Consolas"/>
+          <w:color w:val="000000"/>
+          <w:sz w:val="19"/>
+          <w:szCs w:val="19"/>
+        </w:rPr>
+        <w:t>uniacid</w:t>
+      </w:r>
+      <w:r>
+        <w:rPr>
+          <w:rFonts w:ascii="Consolas" w:hAnsi="Consolas" w:cs="Consolas"/>
+          <w:color w:val="808080"/>
+          <w:sz w:val="19"/>
+          <w:szCs w:val="19"/>
+        </w:rPr>
+        <w:t>"&gt;</w:t>
+      </w:r>
+      <w:r>
+        <w:rPr>
+          <w:rFonts w:ascii="Consolas" w:hAnsi="Consolas" w:cs="Consolas"/>
+          <w:color w:val="008000"/>
+          <w:sz w:val="19"/>
+          <w:szCs w:val="19"/>
+        </w:rPr>
+        <w:t>商户识别</w:t>
+      </w:r>
+      <w:r>
+        <w:rPr>
+          <w:rFonts w:ascii="Consolas" w:hAnsi="Consolas" w:cs="Consolas"/>
+          <w:color w:val="008000"/>
+          <w:sz w:val="19"/>
+          <w:szCs w:val="19"/>
+        </w:rPr>
+        <w:t>ID</w:t>
+      </w:r>
+      <w:r>
+        <w:rPr>
+          <w:rFonts w:ascii="Consolas" w:hAnsi="Consolas" w:cs="Consolas"/>
+          <w:color w:val="808080"/>
+          <w:sz w:val="19"/>
+          <w:szCs w:val="19"/>
+        </w:rPr>
+        <w:t>&lt;/param&gt;</w:t>
+      </w:r>
+    </w:p>
+    <w:p>
+      <w:pPr>
+        <w:autoSpaceDE w:val="0"/>
+        <w:autoSpaceDN w:val="0"/>
+        <w:adjustRightInd w:val="0"/>
+        <w:spacing w:after="0" w:line="240" w:lineRule="auto"/>
+      </w:pPr>
+      <w:r>
+        <w:rPr>
+          <w:rFonts w:ascii="Consolas" w:hAnsi="Consolas" w:cs="Consolas"/>
+          <w:color w:val="808080"/>
+          <w:sz w:val="19"/>
+          <w:szCs w:val="19"/>
+        </w:rPr>
+        <w:t>&lt;param name="</w:t>
+      </w:r>
+      <w:r>
+        <w:rPr>
+          <w:rFonts w:ascii="Consolas" w:hAnsi="Consolas" w:cs="Consolas"/>
+          <w:color w:val="000000"/>
+          <w:sz w:val="19"/>
+          <w:szCs w:val="19"/>
+        </w:rPr>
+        <w:t>accountID</w:t>
+      </w:r>
+      <w:r>
+        <w:rPr>
+          <w:rFonts w:ascii="Consolas" w:hAnsi="Consolas" w:cs="Consolas"/>
+          <w:color w:val="808080"/>
+          <w:sz w:val="19"/>
+          <w:szCs w:val="19"/>
+        </w:rPr>
+        <w:t>"&gt;</w:t>
+      </w:r>
+      <w:r>
+        <w:rPr>
+          <w:rFonts w:ascii="Consolas" w:hAnsi="Consolas" w:cs="Consolas"/>
+          <w:color w:val="008000"/>
+          <w:sz w:val="19"/>
+          <w:szCs w:val="19"/>
+        </w:rPr>
+        <w:t>账户</w:t>
+      </w:r>
+      <w:r>
+        <w:rPr>
+          <w:rFonts w:ascii="Consolas" w:hAnsi="Consolas" w:cs="Consolas"/>
+          <w:color w:val="008000"/>
+          <w:sz w:val="19"/>
+          <w:szCs w:val="19"/>
+        </w:rPr>
+        <w:t>ID</w:t>
+      </w:r>
+      <w:r>
+        <w:rPr>
+          <w:rFonts w:ascii="Consolas" w:hAnsi="Consolas" w:cs="Consolas"/>
+          <w:color w:val="808080"/>
+          <w:sz w:val="19"/>
+          <w:szCs w:val="19"/>
+        </w:rPr>
+        <w:t>&lt;/param&gt;</w:t>
+      </w:r>
+    </w:p>
+    <w:p>
+      <w:pPr>
+        <w:pStyle w:val="3"/>
+      </w:pPr>
+      <w:r>
+        <w:rPr>
+          <w:rFonts w:hint="eastAsia"/>
+        </w:rPr>
+        <w:t>响应</w:t>
+      </w:r>
+    </w:p>
+    <w:p>
+      <w:r>
+        <w:rPr>
+          <w:rFonts w:hint="eastAsia"/>
+        </w:rPr>
+        <w:t>成功：</w:t>
+      </w:r>
+    </w:p>
+    <w:p>
+      <w:r>
+        <w:rPr>
+          <w:rFonts w:ascii="Courier New" w:hAnsi="Courier New" w:cs="Courier New"/>
+          <w:color w:val="4A5560"/>
+          <w:sz w:val="18"/>
+          <w:szCs w:val="18"/>
+        </w:rPr>
+        <w:t>{</w:t>
+      </w:r>
+      <w:r>
+        <w:rPr>
+          <w:rStyle w:val="jsonkey"/>
+          <w:rFonts w:ascii="Courier New" w:hAnsi="Courier New" w:cs="Courier New"/>
+          <w:b/>
+          <w:bCs/>
+          <w:color w:val="92278F"/>
+          <w:sz w:val="18"/>
+          <w:szCs w:val="18"/>
+        </w:rPr>
+        <w:t>"StatusCode"</w:t>
+      </w:r>
+      <w:r>
+        <w:rPr>
+          <w:rFonts w:ascii="Courier New" w:hAnsi="Courier New" w:cs="Courier New"/>
+          <w:color w:val="4A5560"/>
+          <w:sz w:val="18"/>
+          <w:szCs w:val="18"/>
+        </w:rPr>
+        <w:t>:</w:t>
+      </w:r>
+      <w:r>
+        <w:rPr>
+          <w:rStyle w:val="jsonnumber"/>
+          <w:rFonts w:ascii="Courier New" w:hAnsi="Courier New" w:cs="Courier New"/>
+          <w:b/>
+          <w:bCs/>
+          <w:color w:val="25AAE2"/>
+          <w:sz w:val="18"/>
+          <w:szCs w:val="18"/>
+        </w:rPr>
+        <w:t>1000</w:t>
+      </w:r>
+      <w:r>
+        <w:rPr>
+          <w:rFonts w:ascii="Courier New" w:hAnsi="Courier New" w:cs="Courier New"/>
+          <w:color w:val="4A5560"/>
+          <w:sz w:val="18"/>
+          <w:szCs w:val="18"/>
+        </w:rPr>
+        <w:t>}</w:t>
+      </w:r>
+    </w:p>
+    <w:p>
+      <w:r>
+        <w:rPr>
+          <w:rFonts w:hint="eastAsia"/>
+        </w:rPr>
+        <w:t>失败：</w:t>
+      </w:r>
+    </w:p>
+    <w:p>
+      <w:pPr>
+        <w:rPr>
+          <w:rFonts w:ascii="Courier New" w:hAnsi="Courier New" w:cs="Courier New"/>
+          <w:color w:val="4A5560"/>
+          <w:sz w:val="18"/>
+          <w:szCs w:val="18"/>
+        </w:rPr>
+      </w:pPr>
+      <w:r>
+        <w:rPr>
+          <w:rFonts w:ascii="Courier New" w:hAnsi="Courier New" w:cs="Courier New"/>
+          <w:color w:val="4A5560"/>
+          <w:sz w:val="18"/>
+          <w:szCs w:val="18"/>
+        </w:rPr>
+        <w:t>{</w:t>
+      </w:r>
+      <w:r>
+        <w:rPr>
+          <w:rFonts w:ascii="Courier New" w:hAnsi="Courier New" w:cs="Courier New"/>
+          <w:color w:val="4A5560"/>
+          <w:sz w:val="18"/>
+          <w:szCs w:val="18"/>
+        </w:rPr>
+        <w:br/>
+        <w:t>    </w:t>
+      </w:r>
+      <w:r>
+        <w:rPr>
+          <w:rStyle w:val="jsonkey"/>
+          <w:rFonts w:ascii="Courier New" w:hAnsi="Courier New" w:cs="Courier New"/>
+          <w:b/>
+          <w:bCs/>
+          <w:color w:val="92278F"/>
+          <w:sz w:val="18"/>
+          <w:szCs w:val="18"/>
+        </w:rPr>
+        <w:t>"StatusCode"</w:t>
+      </w:r>
+      <w:r>
+        <w:rPr>
+          <w:rFonts w:ascii="Courier New" w:hAnsi="Courier New" w:cs="Courier New"/>
+          <w:color w:val="4A5560"/>
+          <w:sz w:val="18"/>
+          <w:szCs w:val="18"/>
+        </w:rPr>
+        <w:t>:</w:t>
+      </w:r>
+      <w:r>
+        <w:rPr>
+          <w:rStyle w:val="jsonnumber"/>
+          <w:rFonts w:ascii="Courier New" w:hAnsi="Courier New" w:cs="Courier New"/>
+          <w:b/>
+          <w:bCs/>
+          <w:color w:val="25AAE2"/>
+          <w:sz w:val="18"/>
+          <w:szCs w:val="18"/>
+        </w:rPr>
+        <w:t>2000</w:t>
+      </w:r>
+      <w:r>
+        <w:rPr>
+          <w:rFonts w:ascii="Courier New" w:hAnsi="Courier New" w:cs="Courier New"/>
+          <w:color w:val="4A5560"/>
+          <w:sz w:val="18"/>
+          <w:szCs w:val="18"/>
+        </w:rPr>
+        <w:br/>
+        <w:t>}</w:t>
+      </w:r>
+    </w:p>
+    <w:p>
+      <w:pPr>
+        <w:rPr>
+          <w:rFonts w:ascii="Courier New" w:hAnsi="Courier New" w:cs="Courier New"/>
+          <w:color w:val="4A5560"/>
+          <w:sz w:val="18"/>
+          <w:szCs w:val="18"/>
+        </w:rPr>
+      </w:pPr>
+    </w:p>
+    <w:p>
+      <w:pPr>
+        <w:rPr>
+          <w:rFonts w:ascii="Courier New" w:hAnsi="Courier New" w:cs="Courier New"/>
+          <w:color w:val="4A5560"/>
+          <w:sz w:val="18"/>
+          <w:szCs w:val="18"/>
+        </w:rPr>
+      </w:pPr>
     </w:p>
     <w:p/>
     <w:p/>

--- a/小程序/2018年1月24日挪车/挪车接口文档.docx
+++ b/小程序/2018年1月24日挪车/挪车接口文档.docx
@@ -3047,32 +3047,7 @@
         <w:autoSpaceDN w:val="0"/>
         <w:adjustRightInd w:val="0"/>
         <w:spacing w:after="0" w:line="240" w:lineRule="auto"/>
-        <w:rPr>
-          <w:rFonts w:hint="eastAsia"/>
-        </w:rPr>
-      </w:pPr>
-    </w:p>
-    <w:p>
-      <w:pPr>
-        <w:pStyle w:val="3"/>
-      </w:pPr>
-      <w:r>
-        <w:rPr>
-          <w:rFonts w:hint="eastAsia"/>
-        </w:rPr>
-        <w:lastRenderedPageBreak/>
-        <w:t>响应</w:t>
-      </w:r>
-    </w:p>
-    <w:p>
-      <w:r>
-        <w:rPr>
-          <w:rFonts w:hint="eastAsia"/>
-        </w:rPr>
-        <w:t>成功：</w:t>
-      </w:r>
-    </w:p>
-    <w:p>
+      </w:pPr>
       <w:r>
         <w:rPr>
           <w:rFonts w:ascii="Courier New" w:hAnsi="Courier New" w:cs="Courier New"/>
@@ -3081,6 +3056,16 @@
           <w:szCs w:val="18"/>
         </w:rPr>
         <w:t>{</w:t>
+      </w:r>
+      <w:r>
+        <w:rPr>
+          <w:rFonts w:ascii="Courier New" w:hAnsi="Courier New" w:cs="Courier New"/>
+          <w:color w:val="4A5560"/>
+          <w:sz w:val="18"/>
+          <w:szCs w:val="18"/>
+        </w:rPr>
+        <w:br/>
+        <w:t>    </w:t>
       </w:r>
       <w:r>
         <w:rPr>
@@ -3092,6 +3077,218 @@
           <w:sz w:val="18"/>
           <w:szCs w:val="18"/>
         </w:rPr>
+        <w:t>"Address"</w:t>
+      </w:r>
+      <w:r>
+        <w:rPr>
+          <w:rFonts w:ascii="Courier New" w:hAnsi="Courier New" w:cs="Courier New"/>
+          <w:color w:val="4A5560"/>
+          <w:sz w:val="18"/>
+          <w:szCs w:val="18"/>
+        </w:rPr>
+        <w:t>:</w:t>
+      </w:r>
+      <w:r>
+        <w:rPr>
+          <w:rStyle w:val="jsonstring"/>
+          <w:rFonts w:ascii="Courier New" w:hAnsi="Courier New" w:cs="Courier New"/>
+          <w:b/>
+          <w:bCs/>
+          <w:color w:val="3AB54A"/>
+          <w:sz w:val="18"/>
+          <w:szCs w:val="18"/>
+        </w:rPr>
+        <w:t>"</w:t>
+      </w:r>
+      <w:r>
+        <w:rPr>
+          <w:rStyle w:val="jsonstring"/>
+          <w:rFonts w:ascii="Courier New" w:hAnsi="Courier New" w:cs="Courier New"/>
+          <w:b/>
+          <w:bCs/>
+          <w:color w:val="3AB54A"/>
+          <w:sz w:val="18"/>
+          <w:szCs w:val="18"/>
+        </w:rPr>
+        <w:t>付款的实际付款的立法</w:t>
+      </w:r>
+      <w:r>
+        <w:rPr>
+          <w:rStyle w:val="jsonstring"/>
+          <w:rFonts w:ascii="Courier New" w:hAnsi="Courier New" w:cs="Courier New"/>
+          <w:b/>
+          <w:bCs/>
+          <w:color w:val="3AB54A"/>
+          <w:sz w:val="18"/>
+          <w:szCs w:val="18"/>
+        </w:rPr>
+        <w:t>"</w:t>
+      </w:r>
+      <w:r>
+        <w:rPr>
+          <w:rFonts w:ascii="Courier New" w:hAnsi="Courier New" w:cs="Courier New"/>
+          <w:color w:val="4A5560"/>
+          <w:sz w:val="18"/>
+          <w:szCs w:val="18"/>
+        </w:rPr>
+        <w:t>,</w:t>
+      </w:r>
+      <w:r>
+        <w:rPr>
+          <w:rFonts w:ascii="Courier New" w:hAnsi="Courier New" w:cs="Courier New"/>
+          <w:color w:val="4A5560"/>
+          <w:sz w:val="18"/>
+          <w:szCs w:val="18"/>
+        </w:rPr>
+        <w:br/>
+      </w:r>
+      <w:r>
+        <w:rPr>
+          <w:rFonts w:ascii="Courier New" w:hAnsi="Courier New" w:cs="Courier New"/>
+          <w:color w:val="4A5560"/>
+          <w:sz w:val="18"/>
+          <w:szCs w:val="18"/>
+        </w:rPr>
+        <w:lastRenderedPageBreak/>
+        <w:t>    </w:t>
+      </w:r>
+      <w:r>
+        <w:rPr>
+          <w:rStyle w:val="jsonkey"/>
+          <w:rFonts w:ascii="Courier New" w:hAnsi="Courier New" w:cs="Courier New"/>
+          <w:b/>
+          <w:bCs/>
+          <w:color w:val="92278F"/>
+          <w:sz w:val="18"/>
+          <w:szCs w:val="18"/>
+        </w:rPr>
+        <w:t>"Name"</w:t>
+      </w:r>
+      <w:r>
+        <w:rPr>
+          <w:rFonts w:ascii="Courier New" w:hAnsi="Courier New" w:cs="Courier New"/>
+          <w:color w:val="4A5560"/>
+          <w:sz w:val="18"/>
+          <w:szCs w:val="18"/>
+        </w:rPr>
+        <w:t>:</w:t>
+      </w:r>
+      <w:r>
+        <w:rPr>
+          <w:rStyle w:val="jsonstring"/>
+          <w:rFonts w:ascii="Courier New" w:hAnsi="Courier New" w:cs="Courier New"/>
+          <w:b/>
+          <w:bCs/>
+          <w:color w:val="3AB54A"/>
+          <w:sz w:val="18"/>
+          <w:szCs w:val="18"/>
+        </w:rPr>
+        <w:t>"1234"</w:t>
+      </w:r>
+      <w:r>
+        <w:rPr>
+          <w:rFonts w:ascii="Courier New" w:hAnsi="Courier New" w:cs="Courier New"/>
+          <w:color w:val="4A5560"/>
+          <w:sz w:val="18"/>
+          <w:szCs w:val="18"/>
+        </w:rPr>
+        <w:t>,</w:t>
+      </w:r>
+      <w:r>
+        <w:rPr>
+          <w:rFonts w:ascii="Courier New" w:hAnsi="Courier New" w:cs="Courier New"/>
+          <w:color w:val="4A5560"/>
+          <w:sz w:val="18"/>
+          <w:szCs w:val="18"/>
+        </w:rPr>
+        <w:br/>
+        <w:t>    </w:t>
+      </w:r>
+      <w:r>
+        <w:rPr>
+          <w:rStyle w:val="jsonkey"/>
+          <w:rFonts w:ascii="Courier New" w:hAnsi="Courier New" w:cs="Courier New"/>
+          <w:b/>
+          <w:bCs/>
+          <w:color w:val="92278F"/>
+          <w:sz w:val="18"/>
+          <w:szCs w:val="18"/>
+        </w:rPr>
+        <w:t>"PhoneNumber"</w:t>
+      </w:r>
+      <w:r>
+        <w:rPr>
+          <w:rFonts w:ascii="Courier New" w:hAnsi="Courier New" w:cs="Courier New"/>
+          <w:color w:val="4A5560"/>
+          <w:sz w:val="18"/>
+          <w:szCs w:val="18"/>
+        </w:rPr>
+        <w:t>:</w:t>
+      </w:r>
+      <w:r>
+        <w:rPr>
+          <w:rStyle w:val="jsonstring"/>
+          <w:rFonts w:ascii="Courier New" w:hAnsi="Courier New" w:cs="Courier New"/>
+          <w:b/>
+          <w:bCs/>
+          <w:color w:val="3AB54A"/>
+          <w:sz w:val="18"/>
+          <w:szCs w:val="18"/>
+        </w:rPr>
+        <w:t>"13245437784"</w:t>
+      </w:r>
+      <w:r>
+        <w:rPr>
+          <w:rFonts w:ascii="Courier New" w:hAnsi="Courier New" w:cs="Courier New"/>
+          <w:color w:val="4A5560"/>
+          <w:sz w:val="18"/>
+          <w:szCs w:val="18"/>
+        </w:rPr>
+        <w:br/>
+        <w:t>}</w:t>
+      </w:r>
+      <w:bookmarkStart w:id="0" w:name="_GoBack"/>
+      <w:bookmarkEnd w:id="0"/>
+    </w:p>
+    <w:p>
+      <w:pPr>
+        <w:pStyle w:val="3"/>
+      </w:pPr>
+      <w:r>
+        <w:rPr>
+          <w:rFonts w:hint="eastAsia"/>
+        </w:rPr>
+        <w:t>响应</w:t>
+      </w:r>
+    </w:p>
+    <w:p>
+      <w:r>
+        <w:rPr>
+          <w:rFonts w:hint="eastAsia"/>
+        </w:rPr>
+        <w:t>成功：</w:t>
+      </w:r>
+    </w:p>
+    <w:p>
+      <w:r>
+        <w:rPr>
+          <w:rFonts w:ascii="Courier New" w:hAnsi="Courier New" w:cs="Courier New"/>
+          <w:color w:val="4A5560"/>
+          <w:sz w:val="18"/>
+          <w:szCs w:val="18"/>
+        </w:rPr>
+        <w:t>{</w:t>
+      </w:r>
+      <w:r>
+        <w:rPr>
+          <w:rStyle w:val="jsonkey"/>
+          <w:rFonts w:ascii="Courier New" w:hAnsi="Courier New" w:cs="Courier New"/>
+          <w:b/>
+          <w:bCs/>
+          <w:color w:val="92278F"/>
+          <w:sz w:val="18"/>
+          <w:szCs w:val="18"/>
+        </w:rPr>
         <w:t>"StatusCode"</w:t>
       </w:r>
       <w:r>
@@ -3212,8 +3409,6 @@
       <w:r>
         <w:t>获取邮寄记录</w:t>
       </w:r>
-      <w:bookmarkStart w:id="0" w:name="_GoBack"/>
-      <w:bookmarkEnd w:id="0"/>
     </w:p>
     <w:p>
       <w:pPr>

--- a/小程序/2018年1月24日挪车/挪车接口文档.docx
+++ b/小程序/2018年1月24日挪车/挪车接口文档.docx
@@ -1779,6 +1779,14 @@
       </w:r>
     </w:p>
     <w:p>
+      <w:pPr>
+        <w:rPr>
+          <w:rFonts w:ascii="Courier New" w:hAnsi="Courier New" w:cs="Courier New"/>
+          <w:color w:val="4A5560"/>
+          <w:sz w:val="18"/>
+          <w:szCs w:val="18"/>
+        </w:rPr>
+      </w:pPr>
       <w:r>
         <w:rPr>
           <w:rFonts w:ascii="Courier New" w:hAnsi="Courier New" w:cs="Courier New"/>
@@ -1847,13 +1855,16 @@
         <w:pStyle w:val="2"/>
       </w:pPr>
       <w:r>
-        <w:t>保存</w:t>
-      </w:r>
-      <w:r>
-        <w:t>车辆</w:t>
-      </w:r>
-      <w:r>
-        <w:t>信息</w:t>
+        <w:rPr>
+          <w:rFonts w:hint="eastAsia"/>
+        </w:rPr>
+        <w:t>获取</w:t>
+      </w:r>
+      <w:r>
+        <w:rPr>
+          <w:rFonts w:hint="eastAsia"/>
+        </w:rPr>
+        <w:t>用户信息</w:t>
       </w:r>
     </w:p>
     <w:p>
@@ -1918,7 +1929,7 @@
           <w:sz w:val="19"/>
           <w:szCs w:val="19"/>
         </w:rPr>
-        <w:t>SaveCarInfo</w:t>
+        <w:t>GetAccountInfo</w:t>
       </w:r>
     </w:p>
     <w:p>
@@ -2009,6 +2020,264 @@
       </w:r>
     </w:p>
     <w:p>
+      <w:r>
+        <w:rPr>
+          <w:rFonts w:ascii="Consolas" w:hAnsi="Consolas" w:cs="Consolas"/>
+          <w:color w:val="008000"/>
+          <w:sz w:val="19"/>
+          <w:szCs w:val="19"/>
+        </w:rPr>
+        <w:lastRenderedPageBreak/>
+        <w:t xml:space="preserve"> </w:t>
+      </w:r>
+      <w:r>
+        <w:rPr>
+          <w:rFonts w:ascii="Consolas" w:hAnsi="Consolas" w:cs="Consolas"/>
+          <w:color w:val="808080"/>
+          <w:sz w:val="19"/>
+          <w:szCs w:val="19"/>
+        </w:rPr>
+        <w:t>&lt;param name="</w:t>
+      </w:r>
+      <w:r>
+        <w:rPr>
+          <w:rFonts w:ascii="Consolas" w:hAnsi="Consolas" w:cs="Consolas"/>
+          <w:color w:val="000000"/>
+          <w:sz w:val="19"/>
+          <w:szCs w:val="19"/>
+        </w:rPr>
+        <w:t>accountID</w:t>
+      </w:r>
+      <w:r>
+        <w:rPr>
+          <w:rFonts w:ascii="Consolas" w:hAnsi="Consolas" w:cs="Consolas"/>
+          <w:color w:val="808080"/>
+          <w:sz w:val="19"/>
+          <w:szCs w:val="19"/>
+        </w:rPr>
+        <w:t>"&gt;</w:t>
+      </w:r>
+      <w:r>
+        <w:rPr>
+          <w:rFonts w:ascii="Consolas" w:hAnsi="Consolas" w:cs="Consolas"/>
+          <w:color w:val="008000"/>
+          <w:sz w:val="19"/>
+          <w:szCs w:val="19"/>
+        </w:rPr>
+        <w:t>用户</w:t>
+      </w:r>
+      <w:r>
+        <w:rPr>
+          <w:rFonts w:ascii="Consolas" w:hAnsi="Consolas" w:cs="Consolas"/>
+          <w:color w:val="008000"/>
+          <w:sz w:val="19"/>
+          <w:szCs w:val="19"/>
+        </w:rPr>
+        <w:t>ID</w:t>
+      </w:r>
+      <w:r>
+        <w:rPr>
+          <w:rFonts w:ascii="Consolas" w:hAnsi="Consolas" w:cs="Consolas"/>
+          <w:color w:val="808080"/>
+          <w:sz w:val="19"/>
+          <w:szCs w:val="19"/>
+        </w:rPr>
+        <w:t>&lt;/param&gt;</w:t>
+      </w:r>
+    </w:p>
+    <w:p>
+      <w:pPr>
+        <w:pStyle w:val="3"/>
+      </w:pPr>
+      <w:bookmarkStart w:id="0" w:name="_GoBack"/>
+      <w:bookmarkEnd w:id="0"/>
+      <w:r>
+        <w:rPr>
+          <w:rFonts w:hint="eastAsia"/>
+        </w:rPr>
+        <w:t>响应</w:t>
+      </w:r>
+    </w:p>
+    <w:p>
+      <w:r>
+        <w:rPr>
+          <w:rFonts w:hint="eastAsia"/>
+        </w:rPr>
+        <w:t>成功：</w:t>
+      </w:r>
+    </w:p>
+    <w:p>
+      <w:r>
+        <w:rPr>
+          <w:rFonts w:hint="eastAsia"/>
+        </w:rPr>
+        <w:t>失败：</w:t>
+      </w:r>
+    </w:p>
+    <w:p>
+      <w:r>
+        <w:rPr>
+          <w:rFonts w:ascii="Courier New" w:hAnsi="Courier New" w:cs="Courier New"/>
+          <w:color w:val="4A5560"/>
+          <w:sz w:val="18"/>
+          <w:szCs w:val="18"/>
+        </w:rPr>
+        <w:t>{</w:t>
+      </w:r>
+      <w:r>
+        <w:rPr>
+          <w:rFonts w:ascii="Courier New" w:hAnsi="Courier New" w:cs="Courier New"/>
+          <w:color w:val="4A5560"/>
+          <w:sz w:val="18"/>
+          <w:szCs w:val="18"/>
+        </w:rPr>
+        <w:br/>
+        <w:t>    </w:t>
+      </w:r>
+      <w:r>
+        <w:rPr>
+          <w:rStyle w:val="jsonkey"/>
+          <w:rFonts w:ascii="Courier New" w:hAnsi="Courier New" w:cs="Courier New"/>
+          <w:b/>
+          <w:bCs/>
+          <w:color w:val="92278F"/>
+          <w:sz w:val="18"/>
+          <w:szCs w:val="18"/>
+        </w:rPr>
+        <w:t>"StatusCode"</w:t>
+      </w:r>
+      <w:r>
+        <w:rPr>
+          <w:rFonts w:ascii="Courier New" w:hAnsi="Courier New" w:cs="Courier New"/>
+          <w:color w:val="4A5560"/>
+          <w:sz w:val="18"/>
+          <w:szCs w:val="18"/>
+        </w:rPr>
+        <w:t>:</w:t>
+      </w:r>
+      <w:r>
+        <w:rPr>
+          <w:rStyle w:val="jsonnumber"/>
+          <w:rFonts w:ascii="Courier New" w:hAnsi="Courier New" w:cs="Courier New"/>
+          <w:b/>
+          <w:bCs/>
+          <w:color w:val="25AAE2"/>
+          <w:sz w:val="18"/>
+          <w:szCs w:val="18"/>
+        </w:rPr>
+        <w:t>2000</w:t>
+      </w:r>
+      <w:r>
+        <w:rPr>
+          <w:rFonts w:ascii="Courier New" w:hAnsi="Courier New" w:cs="Courier New"/>
+          <w:color w:val="4A5560"/>
+          <w:sz w:val="18"/>
+          <w:szCs w:val="18"/>
+        </w:rPr>
+        <w:br/>
+        <w:t>}</w:t>
+      </w:r>
+    </w:p>
+    <w:p/>
+    <w:p>
+      <w:pPr>
+        <w:pStyle w:val="2"/>
+      </w:pPr>
+      <w:r>
+        <w:t>保存</w:t>
+      </w:r>
+      <w:r>
+        <w:t>车辆</w:t>
+      </w:r>
+      <w:r>
+        <w:t>信息</w:t>
+      </w:r>
+    </w:p>
+    <w:p>
+      <w:pPr>
+        <w:pStyle w:val="3"/>
+      </w:pPr>
+      <w:r>
+        <w:rPr>
+          <w:rFonts w:hint="eastAsia"/>
+        </w:rPr>
+        <w:t>请求</w:t>
+      </w:r>
+    </w:p>
+    <w:p>
+      <w:r>
+        <w:rPr>
+          <w:rFonts w:hint="eastAsia"/>
+        </w:rPr>
+        <w:t>方式：</w:t>
+      </w:r>
+      <w:r>
+        <w:rPr>
+          <w:rFonts w:hint="eastAsia"/>
+        </w:rPr>
+        <w:t>get</w:t>
+      </w:r>
+    </w:p>
+    <w:p>
+      <w:pPr>
+        <w:rPr>
+          <w:rFonts w:ascii="Consolas" w:hAnsi="Consolas" w:cs="Consolas"/>
+          <w:color w:val="000000"/>
+          <w:sz w:val="19"/>
+          <w:szCs w:val="19"/>
+        </w:rPr>
+      </w:pPr>
+      <w:r>
+        <w:rPr>
+          <w:rFonts w:hint="eastAsia"/>
+        </w:rPr>
+        <w:t>url</w:t>
+      </w:r>
+      <w:r>
+        <w:rPr>
+          <w:rFonts w:hint="eastAsia"/>
+        </w:rPr>
+        <w:t>：</w:t>
+      </w:r>
+      <w:r>
+        <w:rPr>
+          <w:rFonts w:hint="eastAsia"/>
+        </w:rPr>
+        <w:t>Acc</w:t>
+      </w:r>
+      <w:r>
+        <w:t>ount/</w:t>
+      </w:r>
+      <w:r>
+        <w:rPr>
+          <w:rFonts w:ascii="Consolas" w:hAnsi="Consolas" w:cs="Consolas"/>
+          <w:color w:val="000000"/>
+          <w:sz w:val="19"/>
+          <w:szCs w:val="19"/>
+        </w:rPr>
+        <w:t>SaveCarInfo</w:t>
+      </w:r>
+    </w:p>
+    <w:p>
+      <w:pPr>
+        <w:rPr>
+          <w:rFonts w:ascii="Consolas" w:hAnsi="Consolas" w:cs="Consolas"/>
+          <w:color w:val="000000"/>
+          <w:sz w:val="19"/>
+          <w:szCs w:val="19"/>
+        </w:rPr>
+      </w:pPr>
+      <w:r>
+        <w:rPr>
+          <w:rFonts w:ascii="Consolas" w:hAnsi="Consolas" w:cs="Consolas" w:hint="eastAsia"/>
+          <w:color w:val="000000"/>
+          <w:sz w:val="19"/>
+          <w:szCs w:val="19"/>
+        </w:rPr>
+        <w:t>参数：</w:t>
+      </w:r>
+    </w:p>
+    <w:p>
       <w:pPr>
         <w:autoSpaceDE w:val="0"/>
         <w:autoSpaceDN w:val="0"/>
@@ -2028,7 +2297,6 @@
           <w:sz w:val="19"/>
           <w:szCs w:val="19"/>
         </w:rPr>
-        <w:lastRenderedPageBreak/>
         <w:t>&lt;param name="</w:t>
       </w:r>
       <w:r>
@@ -2038,7 +2306,7 @@
           <w:sz w:val="19"/>
           <w:szCs w:val="19"/>
         </w:rPr>
-        <w:t>accountID</w:t>
+        <w:t>uniacid</w:t>
       </w:r>
       <w:r>
         <w:rPr>
@@ -2056,7 +2324,7 @@
           <w:sz w:val="19"/>
           <w:szCs w:val="19"/>
         </w:rPr>
-        <w:t>用户</w:t>
+        <w:t>商户</w:t>
       </w:r>
       <w:r>
         <w:rPr>
@@ -2106,7 +2374,7 @@
           <w:sz w:val="19"/>
           <w:szCs w:val="19"/>
         </w:rPr>
-        <w:t>carNumber</w:t>
+        <w:t>accountID</w:t>
       </w:r>
       <w:r>
         <w:rPr>
@@ -2124,7 +2392,16 @@
           <w:sz w:val="19"/>
           <w:szCs w:val="19"/>
         </w:rPr>
-        <w:t>车牌号</w:t>
+        <w:t>用户</w:t>
+      </w:r>
+      <w:r>
+        <w:rPr>
+          <w:rFonts w:ascii="Consolas" w:hAnsi="Consolas" w:cs="Consolas"/>
+          <w:color w:val="008000"/>
+          <w:sz w:val="19"/>
+          <w:szCs w:val="19"/>
+        </w:rPr>
+        <w:t>ID</w:t>
       </w:r>
       <w:r>
         <w:rPr>
@@ -2165,7 +2442,7 @@
           <w:sz w:val="19"/>
           <w:szCs w:val="19"/>
         </w:rPr>
-        <w:t>accountPhone</w:t>
+        <w:t>carNumber</w:t>
       </w:r>
       <w:r>
         <w:rPr>
@@ -2183,7 +2460,7 @@
           <w:sz w:val="19"/>
           <w:szCs w:val="19"/>
         </w:rPr>
-        <w:t>手机号码</w:t>
+        <w:t>车牌号</w:t>
       </w:r>
       <w:r>
         <w:rPr>
@@ -2193,289 +2470,6 @@
           <w:szCs w:val="19"/>
         </w:rPr>
         <w:t>&lt;/param&gt;</w:t>
-      </w:r>
-    </w:p>
-    <w:p>
-      <w:r>
-        <w:rPr>
-          <w:rFonts w:ascii="Consolas" w:hAnsi="Consolas" w:cs="Consolas"/>
-          <w:color w:val="808080"/>
-          <w:sz w:val="19"/>
-          <w:szCs w:val="19"/>
-        </w:rPr>
-        <w:t>&lt;param name="</w:t>
-      </w:r>
-      <w:r>
-        <w:rPr>
-          <w:rFonts w:ascii="Consolas" w:hAnsi="Consolas" w:cs="Consolas"/>
-          <w:color w:val="000000"/>
-          <w:sz w:val="19"/>
-          <w:szCs w:val="19"/>
-        </w:rPr>
-        <w:t>verifyCode</w:t>
-      </w:r>
-      <w:r>
-        <w:rPr>
-          <w:rFonts w:ascii="Consolas" w:hAnsi="Consolas" w:cs="Consolas"/>
-          <w:color w:val="808080"/>
-          <w:sz w:val="19"/>
-          <w:szCs w:val="19"/>
-        </w:rPr>
-        <w:t>"&gt;</w:t>
-      </w:r>
-      <w:r>
-        <w:rPr>
-          <w:rFonts w:ascii="Consolas" w:hAnsi="Consolas" w:cs="Consolas"/>
-          <w:color w:val="008000"/>
-          <w:sz w:val="19"/>
-          <w:szCs w:val="19"/>
-        </w:rPr>
-        <w:t>验证码</w:t>
-      </w:r>
-      <w:r>
-        <w:rPr>
-          <w:rFonts w:ascii="Consolas" w:hAnsi="Consolas" w:cs="Consolas"/>
-          <w:color w:val="808080"/>
-          <w:sz w:val="19"/>
-          <w:szCs w:val="19"/>
-        </w:rPr>
-        <w:t>&lt;/param&gt;</w:t>
-      </w:r>
-    </w:p>
-    <w:p>
-      <w:pPr>
-        <w:pStyle w:val="3"/>
-      </w:pPr>
-      <w:r>
-        <w:rPr>
-          <w:rFonts w:hint="eastAsia"/>
-        </w:rPr>
-        <w:t>响应</w:t>
-      </w:r>
-    </w:p>
-    <w:p>
-      <w:r>
-        <w:rPr>
-          <w:rFonts w:hint="eastAsia"/>
-        </w:rPr>
-        <w:t>成功：</w:t>
-      </w:r>
-    </w:p>
-    <w:p>
-      <w:r>
-        <w:rPr>
-          <w:rFonts w:ascii="Courier New" w:hAnsi="Courier New" w:cs="Courier New"/>
-          <w:color w:val="4A5560"/>
-          <w:sz w:val="18"/>
-          <w:szCs w:val="18"/>
-        </w:rPr>
-        <w:t>{</w:t>
-      </w:r>
-      <w:r>
-        <w:rPr>
-          <w:rStyle w:val="jsonkey"/>
-          <w:rFonts w:ascii="Courier New" w:hAnsi="Courier New" w:cs="Courier New"/>
-          <w:b/>
-          <w:bCs/>
-          <w:color w:val="92278F"/>
-          <w:sz w:val="18"/>
-          <w:szCs w:val="18"/>
-        </w:rPr>
-        <w:t>"StatusCode"</w:t>
-      </w:r>
-      <w:r>
-        <w:rPr>
-          <w:rFonts w:ascii="Courier New" w:hAnsi="Courier New" w:cs="Courier New"/>
-          <w:color w:val="4A5560"/>
-          <w:sz w:val="18"/>
-          <w:szCs w:val="18"/>
-        </w:rPr>
-        <w:t>:</w:t>
-      </w:r>
-      <w:r>
-        <w:rPr>
-          <w:rStyle w:val="jsonnumber"/>
-          <w:rFonts w:ascii="Courier New" w:hAnsi="Courier New" w:cs="Courier New"/>
-          <w:b/>
-          <w:bCs/>
-          <w:color w:val="25AAE2"/>
-          <w:sz w:val="18"/>
-          <w:szCs w:val="18"/>
-        </w:rPr>
-        <w:t>1000</w:t>
-      </w:r>
-      <w:r>
-        <w:rPr>
-          <w:rFonts w:ascii="Courier New" w:hAnsi="Courier New" w:cs="Courier New"/>
-          <w:color w:val="4A5560"/>
-          <w:sz w:val="18"/>
-          <w:szCs w:val="18"/>
-        </w:rPr>
-        <w:t>}</w:t>
-      </w:r>
-    </w:p>
-    <w:p>
-      <w:r>
-        <w:rPr>
-          <w:rFonts w:hint="eastAsia"/>
-        </w:rPr>
-        <w:t>失败：</w:t>
-      </w:r>
-    </w:p>
-    <w:p>
-      <w:r>
-        <w:rPr>
-          <w:rFonts w:ascii="Courier New" w:hAnsi="Courier New" w:cs="Courier New"/>
-          <w:color w:val="4A5560"/>
-          <w:sz w:val="18"/>
-          <w:szCs w:val="18"/>
-        </w:rPr>
-        <w:t>{</w:t>
-      </w:r>
-      <w:r>
-        <w:rPr>
-          <w:rFonts w:ascii="Courier New" w:hAnsi="Courier New" w:cs="Courier New"/>
-          <w:color w:val="4A5560"/>
-          <w:sz w:val="18"/>
-          <w:szCs w:val="18"/>
-        </w:rPr>
-        <w:br/>
-        <w:t>    </w:t>
-      </w:r>
-      <w:r>
-        <w:rPr>
-          <w:rStyle w:val="jsonkey"/>
-          <w:rFonts w:ascii="Courier New" w:hAnsi="Courier New" w:cs="Courier New"/>
-          <w:b/>
-          <w:bCs/>
-          <w:color w:val="92278F"/>
-          <w:sz w:val="18"/>
-          <w:szCs w:val="18"/>
-        </w:rPr>
-        <w:t>"StatusCode"</w:t>
-      </w:r>
-      <w:r>
-        <w:rPr>
-          <w:rFonts w:ascii="Courier New" w:hAnsi="Courier New" w:cs="Courier New"/>
-          <w:color w:val="4A5560"/>
-          <w:sz w:val="18"/>
-          <w:szCs w:val="18"/>
-        </w:rPr>
-        <w:t>:</w:t>
-      </w:r>
-      <w:r>
-        <w:rPr>
-          <w:rStyle w:val="jsonnumber"/>
-          <w:rFonts w:ascii="Courier New" w:hAnsi="Courier New" w:cs="Courier New"/>
-          <w:b/>
-          <w:bCs/>
-          <w:color w:val="25AAE2"/>
-          <w:sz w:val="18"/>
-          <w:szCs w:val="18"/>
-        </w:rPr>
-        <w:t>2000</w:t>
-      </w:r>
-      <w:r>
-        <w:rPr>
-          <w:rFonts w:ascii="Courier New" w:hAnsi="Courier New" w:cs="Courier New"/>
-          <w:color w:val="4A5560"/>
-          <w:sz w:val="18"/>
-          <w:szCs w:val="18"/>
-        </w:rPr>
-        <w:br/>
-        <w:t>}</w:t>
-      </w:r>
-    </w:p>
-    <w:p>
-      <w:pPr>
-        <w:pStyle w:val="2"/>
-      </w:pPr>
-      <w:r>
-        <w:t>获取车辆信息</w:t>
-      </w:r>
-    </w:p>
-    <w:p>
-      <w:pPr>
-        <w:pStyle w:val="3"/>
-      </w:pPr>
-      <w:r>
-        <w:rPr>
-          <w:rFonts w:hint="eastAsia"/>
-        </w:rPr>
-        <w:t>请求</w:t>
-      </w:r>
-    </w:p>
-    <w:p>
-      <w:r>
-        <w:rPr>
-          <w:rFonts w:hint="eastAsia"/>
-        </w:rPr>
-        <w:t>方式：</w:t>
-      </w:r>
-      <w:r>
-        <w:rPr>
-          <w:rFonts w:hint="eastAsia"/>
-        </w:rPr>
-        <w:t>get</w:t>
-      </w:r>
-    </w:p>
-    <w:p>
-      <w:pPr>
-        <w:rPr>
-          <w:rFonts w:ascii="Consolas" w:hAnsi="Consolas" w:cs="Consolas"/>
-          <w:color w:val="000000"/>
-          <w:sz w:val="19"/>
-          <w:szCs w:val="19"/>
-        </w:rPr>
-      </w:pPr>
-      <w:r>
-        <w:rPr>
-          <w:rFonts w:hint="eastAsia"/>
-        </w:rPr>
-        <w:t>url</w:t>
-      </w:r>
-      <w:r>
-        <w:rPr>
-          <w:rFonts w:hint="eastAsia"/>
-        </w:rPr>
-        <w:t>：</w:t>
-      </w:r>
-      <w:r>
-        <w:rPr>
-          <w:rFonts w:hint="eastAsia"/>
-        </w:rPr>
-        <w:t>Acc</w:t>
-      </w:r>
-      <w:r>
-        <w:t>ount/</w:t>
-      </w:r>
-      <w:r>
-        <w:rPr>
-          <w:rFonts w:ascii="Consolas" w:hAnsi="Consolas" w:cs="Consolas"/>
-          <w:color w:val="000000"/>
-          <w:sz w:val="19"/>
-          <w:szCs w:val="19"/>
-        </w:rPr>
-        <w:t>GetCarInfo</w:t>
-      </w:r>
-    </w:p>
-    <w:p>
-      <w:pPr>
-        <w:rPr>
-          <w:rFonts w:ascii="Consolas" w:hAnsi="Consolas" w:cs="Consolas"/>
-          <w:color w:val="000000"/>
-          <w:sz w:val="19"/>
-          <w:szCs w:val="19"/>
-        </w:rPr>
-      </w:pPr>
-      <w:r>
-        <w:rPr>
-          <w:rFonts w:ascii="Consolas" w:hAnsi="Consolas" w:cs="Consolas" w:hint="eastAsia"/>
-          <w:color w:val="000000"/>
-          <w:sz w:val="19"/>
-          <w:szCs w:val="19"/>
-        </w:rPr>
-        <w:t>参数：</w:t>
       </w:r>
     </w:p>
     <w:p>
@@ -2507,7 +2501,7 @@
           <w:sz w:val="19"/>
           <w:szCs w:val="19"/>
         </w:rPr>
-        <w:t>uniacid</w:t>
+        <w:t>accountPhone</w:t>
       </w:r>
       <w:r>
         <w:rPr>
@@ -2525,16 +2519,7 @@
           <w:sz w:val="19"/>
           <w:szCs w:val="19"/>
         </w:rPr>
-        <w:t>商户识别</w:t>
-      </w:r>
-      <w:r>
-        <w:rPr>
-          <w:rFonts w:ascii="Consolas" w:hAnsi="Consolas" w:cs="Consolas"/>
-          <w:color w:val="008000"/>
-          <w:sz w:val="19"/>
-          <w:szCs w:val="19"/>
-        </w:rPr>
-        <w:t>ID</w:t>
+        <w:t>手机号码</w:t>
       </w:r>
       <w:r>
         <w:rPr>
@@ -2544,6 +2529,289 @@
           <w:szCs w:val="19"/>
         </w:rPr>
         <w:t>&lt;/param&gt;</w:t>
+      </w:r>
+    </w:p>
+    <w:p>
+      <w:r>
+        <w:rPr>
+          <w:rFonts w:ascii="Consolas" w:hAnsi="Consolas" w:cs="Consolas"/>
+          <w:color w:val="808080"/>
+          <w:sz w:val="19"/>
+          <w:szCs w:val="19"/>
+        </w:rPr>
+        <w:t>&lt;param name="</w:t>
+      </w:r>
+      <w:r>
+        <w:rPr>
+          <w:rFonts w:ascii="Consolas" w:hAnsi="Consolas" w:cs="Consolas"/>
+          <w:color w:val="000000"/>
+          <w:sz w:val="19"/>
+          <w:szCs w:val="19"/>
+        </w:rPr>
+        <w:t>verifyCode</w:t>
+      </w:r>
+      <w:r>
+        <w:rPr>
+          <w:rFonts w:ascii="Consolas" w:hAnsi="Consolas" w:cs="Consolas"/>
+          <w:color w:val="808080"/>
+          <w:sz w:val="19"/>
+          <w:szCs w:val="19"/>
+        </w:rPr>
+        <w:t>"&gt;</w:t>
+      </w:r>
+      <w:r>
+        <w:rPr>
+          <w:rFonts w:ascii="Consolas" w:hAnsi="Consolas" w:cs="Consolas"/>
+          <w:color w:val="008000"/>
+          <w:sz w:val="19"/>
+          <w:szCs w:val="19"/>
+        </w:rPr>
+        <w:t>验证码</w:t>
+      </w:r>
+      <w:r>
+        <w:rPr>
+          <w:rFonts w:ascii="Consolas" w:hAnsi="Consolas" w:cs="Consolas"/>
+          <w:color w:val="808080"/>
+          <w:sz w:val="19"/>
+          <w:szCs w:val="19"/>
+        </w:rPr>
+        <w:t>&lt;/param&gt;</w:t>
+      </w:r>
+    </w:p>
+    <w:p>
+      <w:pPr>
+        <w:pStyle w:val="3"/>
+      </w:pPr>
+      <w:r>
+        <w:rPr>
+          <w:rFonts w:hint="eastAsia"/>
+        </w:rPr>
+        <w:t>响应</w:t>
+      </w:r>
+    </w:p>
+    <w:p>
+      <w:r>
+        <w:rPr>
+          <w:rFonts w:hint="eastAsia"/>
+        </w:rPr>
+        <w:t>成功：</w:t>
+      </w:r>
+    </w:p>
+    <w:p>
+      <w:r>
+        <w:rPr>
+          <w:rFonts w:ascii="Courier New" w:hAnsi="Courier New" w:cs="Courier New"/>
+          <w:color w:val="4A5560"/>
+          <w:sz w:val="18"/>
+          <w:szCs w:val="18"/>
+        </w:rPr>
+        <w:t>{</w:t>
+      </w:r>
+      <w:r>
+        <w:rPr>
+          <w:rStyle w:val="jsonkey"/>
+          <w:rFonts w:ascii="Courier New" w:hAnsi="Courier New" w:cs="Courier New"/>
+          <w:b/>
+          <w:bCs/>
+          <w:color w:val="92278F"/>
+          <w:sz w:val="18"/>
+          <w:szCs w:val="18"/>
+        </w:rPr>
+        <w:t>"StatusCode"</w:t>
+      </w:r>
+      <w:r>
+        <w:rPr>
+          <w:rFonts w:ascii="Courier New" w:hAnsi="Courier New" w:cs="Courier New"/>
+          <w:color w:val="4A5560"/>
+          <w:sz w:val="18"/>
+          <w:szCs w:val="18"/>
+        </w:rPr>
+        <w:t>:</w:t>
+      </w:r>
+      <w:r>
+        <w:rPr>
+          <w:rStyle w:val="jsonnumber"/>
+          <w:rFonts w:ascii="Courier New" w:hAnsi="Courier New" w:cs="Courier New"/>
+          <w:b/>
+          <w:bCs/>
+          <w:color w:val="25AAE2"/>
+          <w:sz w:val="18"/>
+          <w:szCs w:val="18"/>
+        </w:rPr>
+        <w:t>1000</w:t>
+      </w:r>
+      <w:r>
+        <w:rPr>
+          <w:rFonts w:ascii="Courier New" w:hAnsi="Courier New" w:cs="Courier New"/>
+          <w:color w:val="4A5560"/>
+          <w:sz w:val="18"/>
+          <w:szCs w:val="18"/>
+        </w:rPr>
+        <w:t>}</w:t>
+      </w:r>
+    </w:p>
+    <w:p>
+      <w:r>
+        <w:rPr>
+          <w:rFonts w:hint="eastAsia"/>
+        </w:rPr>
+        <w:t>失败：</w:t>
+      </w:r>
+    </w:p>
+    <w:p>
+      <w:r>
+        <w:rPr>
+          <w:rFonts w:ascii="Courier New" w:hAnsi="Courier New" w:cs="Courier New"/>
+          <w:color w:val="4A5560"/>
+          <w:sz w:val="18"/>
+          <w:szCs w:val="18"/>
+        </w:rPr>
+        <w:t>{</w:t>
+      </w:r>
+      <w:r>
+        <w:rPr>
+          <w:rFonts w:ascii="Courier New" w:hAnsi="Courier New" w:cs="Courier New"/>
+          <w:color w:val="4A5560"/>
+          <w:sz w:val="18"/>
+          <w:szCs w:val="18"/>
+        </w:rPr>
+        <w:br/>
+        <w:t>    </w:t>
+      </w:r>
+      <w:r>
+        <w:rPr>
+          <w:rStyle w:val="jsonkey"/>
+          <w:rFonts w:ascii="Courier New" w:hAnsi="Courier New" w:cs="Courier New"/>
+          <w:b/>
+          <w:bCs/>
+          <w:color w:val="92278F"/>
+          <w:sz w:val="18"/>
+          <w:szCs w:val="18"/>
+        </w:rPr>
+        <w:t>"StatusCode"</w:t>
+      </w:r>
+      <w:r>
+        <w:rPr>
+          <w:rFonts w:ascii="Courier New" w:hAnsi="Courier New" w:cs="Courier New"/>
+          <w:color w:val="4A5560"/>
+          <w:sz w:val="18"/>
+          <w:szCs w:val="18"/>
+        </w:rPr>
+        <w:t>:</w:t>
+      </w:r>
+      <w:r>
+        <w:rPr>
+          <w:rStyle w:val="jsonnumber"/>
+          <w:rFonts w:ascii="Courier New" w:hAnsi="Courier New" w:cs="Courier New"/>
+          <w:b/>
+          <w:bCs/>
+          <w:color w:val="25AAE2"/>
+          <w:sz w:val="18"/>
+          <w:szCs w:val="18"/>
+        </w:rPr>
+        <w:t>2000</w:t>
+      </w:r>
+      <w:r>
+        <w:rPr>
+          <w:rFonts w:ascii="Courier New" w:hAnsi="Courier New" w:cs="Courier New"/>
+          <w:color w:val="4A5560"/>
+          <w:sz w:val="18"/>
+          <w:szCs w:val="18"/>
+        </w:rPr>
+        <w:br/>
+        <w:t>}</w:t>
+      </w:r>
+    </w:p>
+    <w:p>
+      <w:pPr>
+        <w:pStyle w:val="2"/>
+      </w:pPr>
+      <w:r>
+        <w:t>获取车辆信息</w:t>
+      </w:r>
+    </w:p>
+    <w:p>
+      <w:pPr>
+        <w:pStyle w:val="3"/>
+      </w:pPr>
+      <w:r>
+        <w:rPr>
+          <w:rFonts w:hint="eastAsia"/>
+        </w:rPr>
+        <w:t>请求</w:t>
+      </w:r>
+    </w:p>
+    <w:p>
+      <w:r>
+        <w:rPr>
+          <w:rFonts w:hint="eastAsia"/>
+        </w:rPr>
+        <w:t>方式：</w:t>
+      </w:r>
+      <w:r>
+        <w:rPr>
+          <w:rFonts w:hint="eastAsia"/>
+        </w:rPr>
+        <w:t>get</w:t>
+      </w:r>
+    </w:p>
+    <w:p>
+      <w:pPr>
+        <w:rPr>
+          <w:rFonts w:ascii="Consolas" w:hAnsi="Consolas" w:cs="Consolas"/>
+          <w:color w:val="000000"/>
+          <w:sz w:val="19"/>
+          <w:szCs w:val="19"/>
+        </w:rPr>
+      </w:pPr>
+      <w:r>
+        <w:rPr>
+          <w:rFonts w:hint="eastAsia"/>
+        </w:rPr>
+        <w:t>url</w:t>
+      </w:r>
+      <w:r>
+        <w:rPr>
+          <w:rFonts w:hint="eastAsia"/>
+        </w:rPr>
+        <w:t>：</w:t>
+      </w:r>
+      <w:r>
+        <w:rPr>
+          <w:rFonts w:hint="eastAsia"/>
+        </w:rPr>
+        <w:t>Acc</w:t>
+      </w:r>
+      <w:r>
+        <w:t>ount/</w:t>
+      </w:r>
+      <w:r>
+        <w:rPr>
+          <w:rFonts w:ascii="Consolas" w:hAnsi="Consolas" w:cs="Consolas"/>
+          <w:color w:val="000000"/>
+          <w:sz w:val="19"/>
+          <w:szCs w:val="19"/>
+        </w:rPr>
+        <w:t>GetCarInfo</w:t>
+      </w:r>
+    </w:p>
+    <w:p>
+      <w:pPr>
+        <w:rPr>
+          <w:rFonts w:ascii="Consolas" w:hAnsi="Consolas" w:cs="Consolas"/>
+          <w:color w:val="000000"/>
+          <w:sz w:val="19"/>
+          <w:szCs w:val="19"/>
+        </w:rPr>
+      </w:pPr>
+      <w:r>
+        <w:rPr>
+          <w:rFonts w:ascii="Consolas" w:hAnsi="Consolas" w:cs="Consolas" w:hint="eastAsia"/>
+          <w:color w:val="000000"/>
+          <w:sz w:val="19"/>
+          <w:szCs w:val="19"/>
+        </w:rPr>
+        <w:t>参数：</w:t>
       </w:r>
     </w:p>
     <w:p>
@@ -2552,6 +2820,12 @@
         <w:autoSpaceDN w:val="0"/>
         <w:adjustRightInd w:val="0"/>
         <w:spacing w:after="0" w:line="240" w:lineRule="auto"/>
+        <w:rPr>
+          <w:rFonts w:ascii="Consolas" w:hAnsi="Consolas" w:cs="Consolas"/>
+          <w:color w:val="808080"/>
+          <w:sz w:val="19"/>
+          <w:szCs w:val="19"/>
+        </w:rPr>
       </w:pPr>
       <w:r>
         <w:rPr>
@@ -2569,7 +2843,7 @@
           <w:sz w:val="19"/>
           <w:szCs w:val="19"/>
         </w:rPr>
-        <w:t>accountID</w:t>
+        <w:t>uniacid</w:t>
       </w:r>
       <w:r>
         <w:rPr>
@@ -2587,7 +2861,7 @@
           <w:sz w:val="19"/>
           <w:szCs w:val="19"/>
         </w:rPr>
-        <w:t>账户</w:t>
+        <w:t>商户识别</w:t>
       </w:r>
       <w:r>
         <w:rPr>
@@ -2606,257 +2880,6 @@
           <w:szCs w:val="19"/>
         </w:rPr>
         <w:t>&lt;/param&gt;</w:t>
-      </w:r>
-    </w:p>
-    <w:p>
-      <w:pPr>
-        <w:pStyle w:val="3"/>
-      </w:pPr>
-      <w:r>
-        <w:rPr>
-          <w:rFonts w:hint="eastAsia"/>
-        </w:rPr>
-        <w:t>响应</w:t>
-      </w:r>
-    </w:p>
-    <w:p>
-      <w:r>
-        <w:rPr>
-          <w:rFonts w:hint="eastAsia"/>
-        </w:rPr>
-        <w:t>成功：</w:t>
-      </w:r>
-    </w:p>
-    <w:p>
-      <w:r>
-        <w:rPr>
-          <w:rFonts w:ascii="Courier New" w:hAnsi="Courier New" w:cs="Courier New"/>
-          <w:color w:val="4A5560"/>
-          <w:sz w:val="18"/>
-          <w:szCs w:val="18"/>
-        </w:rPr>
-        <w:t>{</w:t>
-      </w:r>
-      <w:r>
-        <w:rPr>
-          <w:rStyle w:val="jsonkey"/>
-          <w:rFonts w:ascii="Courier New" w:hAnsi="Courier New" w:cs="Courier New"/>
-          <w:b/>
-          <w:bCs/>
-          <w:color w:val="92278F"/>
-          <w:sz w:val="18"/>
-          <w:szCs w:val="18"/>
-        </w:rPr>
-        <w:t>"StatusCode"</w:t>
-      </w:r>
-      <w:r>
-        <w:rPr>
-          <w:rFonts w:ascii="Courier New" w:hAnsi="Courier New" w:cs="Courier New"/>
-          <w:color w:val="4A5560"/>
-          <w:sz w:val="18"/>
-          <w:szCs w:val="18"/>
-        </w:rPr>
-        <w:t>:</w:t>
-      </w:r>
-      <w:r>
-        <w:rPr>
-          <w:rStyle w:val="jsonnumber"/>
-          <w:rFonts w:ascii="Courier New" w:hAnsi="Courier New" w:cs="Courier New"/>
-          <w:b/>
-          <w:bCs/>
-          <w:color w:val="25AAE2"/>
-          <w:sz w:val="18"/>
-          <w:szCs w:val="18"/>
-        </w:rPr>
-        <w:t>1000</w:t>
-      </w:r>
-      <w:r>
-        <w:rPr>
-          <w:rFonts w:ascii="Courier New" w:hAnsi="Courier New" w:cs="Courier New"/>
-          <w:color w:val="4A5560"/>
-          <w:sz w:val="18"/>
-          <w:szCs w:val="18"/>
-        </w:rPr>
-        <w:t>}</w:t>
-      </w:r>
-    </w:p>
-    <w:p>
-      <w:r>
-        <w:rPr>
-          <w:rFonts w:hint="eastAsia"/>
-        </w:rPr>
-        <w:t>失败：</w:t>
-      </w:r>
-    </w:p>
-    <w:p>
-      <w:pPr>
-        <w:rPr>
-          <w:rFonts w:ascii="Courier New" w:hAnsi="Courier New" w:cs="Courier New"/>
-          <w:color w:val="4A5560"/>
-          <w:sz w:val="18"/>
-          <w:szCs w:val="18"/>
-        </w:rPr>
-      </w:pPr>
-      <w:r>
-        <w:rPr>
-          <w:rFonts w:ascii="Courier New" w:hAnsi="Courier New" w:cs="Courier New"/>
-          <w:color w:val="4A5560"/>
-          <w:sz w:val="18"/>
-          <w:szCs w:val="18"/>
-        </w:rPr>
-        <w:t>{</w:t>
-      </w:r>
-      <w:r>
-        <w:rPr>
-          <w:rFonts w:ascii="Courier New" w:hAnsi="Courier New" w:cs="Courier New"/>
-          <w:color w:val="4A5560"/>
-          <w:sz w:val="18"/>
-          <w:szCs w:val="18"/>
-        </w:rPr>
-        <w:br/>
-        <w:t>    </w:t>
-      </w:r>
-      <w:r>
-        <w:rPr>
-          <w:rStyle w:val="jsonkey"/>
-          <w:rFonts w:ascii="Courier New" w:hAnsi="Courier New" w:cs="Courier New"/>
-          <w:b/>
-          <w:bCs/>
-          <w:color w:val="92278F"/>
-          <w:sz w:val="18"/>
-          <w:szCs w:val="18"/>
-        </w:rPr>
-        <w:t>"StatusCode"</w:t>
-      </w:r>
-      <w:r>
-        <w:rPr>
-          <w:rFonts w:ascii="Courier New" w:hAnsi="Courier New" w:cs="Courier New"/>
-          <w:color w:val="4A5560"/>
-          <w:sz w:val="18"/>
-          <w:szCs w:val="18"/>
-        </w:rPr>
-        <w:t>:</w:t>
-      </w:r>
-      <w:r>
-        <w:rPr>
-          <w:rStyle w:val="jsonnumber"/>
-          <w:rFonts w:ascii="Courier New" w:hAnsi="Courier New" w:cs="Courier New"/>
-          <w:b/>
-          <w:bCs/>
-          <w:color w:val="25AAE2"/>
-          <w:sz w:val="18"/>
-          <w:szCs w:val="18"/>
-        </w:rPr>
-        <w:t>2000</w:t>
-      </w:r>
-      <w:r>
-        <w:rPr>
-          <w:rFonts w:ascii="Courier New" w:hAnsi="Courier New" w:cs="Courier New"/>
-          <w:color w:val="4A5560"/>
-          <w:sz w:val="18"/>
-          <w:szCs w:val="18"/>
-        </w:rPr>
-        <w:br/>
-        <w:t>}</w:t>
-      </w:r>
-    </w:p>
-    <w:p>
-      <w:pPr>
-        <w:rPr>
-          <w:rFonts w:ascii="Courier New" w:hAnsi="Courier New" w:cs="Courier New"/>
-          <w:color w:val="4A5560"/>
-          <w:sz w:val="18"/>
-          <w:szCs w:val="18"/>
-        </w:rPr>
-      </w:pPr>
-    </w:p>
-    <w:p>
-      <w:pPr>
-        <w:pStyle w:val="2"/>
-      </w:pPr>
-      <w:r>
-        <w:t>申请邮寄</w:t>
-      </w:r>
-    </w:p>
-    <w:p>
-      <w:pPr>
-        <w:pStyle w:val="3"/>
-      </w:pPr>
-      <w:r>
-        <w:rPr>
-          <w:rFonts w:hint="eastAsia"/>
-        </w:rPr>
-        <w:t>请求</w:t>
-      </w:r>
-    </w:p>
-    <w:p>
-      <w:r>
-        <w:rPr>
-          <w:rFonts w:hint="eastAsia"/>
-        </w:rPr>
-        <w:t>方式：</w:t>
-      </w:r>
-      <w:r>
-        <w:t>po</w:t>
-      </w:r>
-    </w:p>
-    <w:p>
-      <w:pPr>
-        <w:rPr>
-          <w:rFonts w:ascii="Consolas" w:hAnsi="Consolas" w:cs="Consolas"/>
-          <w:color w:val="000000"/>
-          <w:sz w:val="19"/>
-          <w:szCs w:val="19"/>
-        </w:rPr>
-      </w:pPr>
-      <w:r>
-        <w:rPr>
-          <w:rFonts w:hint="eastAsia"/>
-        </w:rPr>
-        <w:t>url</w:t>
-      </w:r>
-      <w:r>
-        <w:rPr>
-          <w:rFonts w:hint="eastAsia"/>
-        </w:rPr>
-        <w:t>：</w:t>
-      </w:r>
-      <w:r>
-        <w:rPr>
-          <w:rFonts w:hint="eastAsia"/>
-        </w:rPr>
-        <w:t>Acc</w:t>
-      </w:r>
-      <w:r>
-        <w:t>ount/</w:t>
-      </w:r>
-      <w:r>
-        <w:rPr>
-          <w:rFonts w:ascii="Consolas" w:hAnsi="Consolas" w:cs="Consolas"/>
-          <w:color w:val="000000"/>
-          <w:sz w:val="19"/>
-          <w:szCs w:val="19"/>
-        </w:rPr>
-        <w:t>CreateOrder</w:t>
-      </w:r>
-    </w:p>
-    <w:p>
-      <w:pPr>
-        <w:rPr>
-          <w:rFonts w:ascii="Consolas" w:hAnsi="Consolas" w:cs="Consolas"/>
-          <w:color w:val="000000"/>
-          <w:sz w:val="19"/>
-          <w:szCs w:val="19"/>
-        </w:rPr>
-      </w:pPr>
-      <w:r>
-        <w:rPr>
-          <w:rFonts w:ascii="Consolas" w:hAnsi="Consolas" w:cs="Consolas" w:hint="eastAsia"/>
-          <w:color w:val="000000"/>
-          <w:sz w:val="19"/>
-          <w:szCs w:val="19"/>
-        </w:rPr>
-        <w:t>参数：</w:t>
       </w:r>
     </w:p>
     <w:p>
@@ -2865,12 +2888,6 @@
         <w:autoSpaceDN w:val="0"/>
         <w:adjustRightInd w:val="0"/>
         <w:spacing w:after="0" w:line="240" w:lineRule="auto"/>
-        <w:rPr>
-          <w:rFonts w:ascii="Consolas" w:hAnsi="Consolas" w:cs="Consolas"/>
-          <w:color w:val="808080"/>
-          <w:sz w:val="19"/>
-          <w:szCs w:val="19"/>
-        </w:rPr>
       </w:pPr>
       <w:r>
         <w:rPr>
@@ -2888,7 +2905,7 @@
           <w:sz w:val="19"/>
           <w:szCs w:val="19"/>
         </w:rPr>
-        <w:t>uniacid</w:t>
+        <w:t>accountID</w:t>
       </w:r>
       <w:r>
         <w:rPr>
@@ -2906,7 +2923,7 @@
           <w:sz w:val="19"/>
           <w:szCs w:val="19"/>
         </w:rPr>
-        <w:t>商户识别</w:t>
+        <w:t>账户</w:t>
       </w:r>
       <w:r>
         <w:rPr>
@@ -2925,6 +2942,258 @@
           <w:szCs w:val="19"/>
         </w:rPr>
         <w:t>&lt;/param&gt;</w:t>
+      </w:r>
+    </w:p>
+    <w:p>
+      <w:pPr>
+        <w:pStyle w:val="3"/>
+      </w:pPr>
+      <w:r>
+        <w:rPr>
+          <w:rFonts w:hint="eastAsia"/>
+        </w:rPr>
+        <w:t>响应</w:t>
+      </w:r>
+    </w:p>
+    <w:p>
+      <w:r>
+        <w:rPr>
+          <w:rFonts w:hint="eastAsia"/>
+        </w:rPr>
+        <w:t>成功：</w:t>
+      </w:r>
+    </w:p>
+    <w:p>
+      <w:r>
+        <w:rPr>
+          <w:rFonts w:ascii="Courier New" w:hAnsi="Courier New" w:cs="Courier New"/>
+          <w:color w:val="4A5560"/>
+          <w:sz w:val="18"/>
+          <w:szCs w:val="18"/>
+        </w:rPr>
+        <w:t>{</w:t>
+      </w:r>
+      <w:r>
+        <w:rPr>
+          <w:rStyle w:val="jsonkey"/>
+          <w:rFonts w:ascii="Courier New" w:hAnsi="Courier New" w:cs="Courier New"/>
+          <w:b/>
+          <w:bCs/>
+          <w:color w:val="92278F"/>
+          <w:sz w:val="18"/>
+          <w:szCs w:val="18"/>
+        </w:rPr>
+        <w:t>"StatusCode"</w:t>
+      </w:r>
+      <w:r>
+        <w:rPr>
+          <w:rFonts w:ascii="Courier New" w:hAnsi="Courier New" w:cs="Courier New"/>
+          <w:color w:val="4A5560"/>
+          <w:sz w:val="18"/>
+          <w:szCs w:val="18"/>
+        </w:rPr>
+        <w:t>:</w:t>
+      </w:r>
+      <w:r>
+        <w:rPr>
+          <w:rStyle w:val="jsonnumber"/>
+          <w:rFonts w:ascii="Courier New" w:hAnsi="Courier New" w:cs="Courier New"/>
+          <w:b/>
+          <w:bCs/>
+          <w:color w:val="25AAE2"/>
+          <w:sz w:val="18"/>
+          <w:szCs w:val="18"/>
+        </w:rPr>
+        <w:t>1000</w:t>
+      </w:r>
+      <w:r>
+        <w:rPr>
+          <w:rFonts w:ascii="Courier New" w:hAnsi="Courier New" w:cs="Courier New"/>
+          <w:color w:val="4A5560"/>
+          <w:sz w:val="18"/>
+          <w:szCs w:val="18"/>
+        </w:rPr>
+        <w:t>}</w:t>
+      </w:r>
+    </w:p>
+    <w:p>
+      <w:r>
+        <w:rPr>
+          <w:rFonts w:hint="eastAsia"/>
+        </w:rPr>
+        <w:lastRenderedPageBreak/>
+        <w:t>失败：</w:t>
+      </w:r>
+    </w:p>
+    <w:p>
+      <w:pPr>
+        <w:rPr>
+          <w:rFonts w:ascii="Courier New" w:hAnsi="Courier New" w:cs="Courier New"/>
+          <w:color w:val="4A5560"/>
+          <w:sz w:val="18"/>
+          <w:szCs w:val="18"/>
+        </w:rPr>
+      </w:pPr>
+      <w:r>
+        <w:rPr>
+          <w:rFonts w:ascii="Courier New" w:hAnsi="Courier New" w:cs="Courier New"/>
+          <w:color w:val="4A5560"/>
+          <w:sz w:val="18"/>
+          <w:szCs w:val="18"/>
+        </w:rPr>
+        <w:t>{</w:t>
+      </w:r>
+      <w:r>
+        <w:rPr>
+          <w:rFonts w:ascii="Courier New" w:hAnsi="Courier New" w:cs="Courier New"/>
+          <w:color w:val="4A5560"/>
+          <w:sz w:val="18"/>
+          <w:szCs w:val="18"/>
+        </w:rPr>
+        <w:br/>
+        <w:t>    </w:t>
+      </w:r>
+      <w:r>
+        <w:rPr>
+          <w:rStyle w:val="jsonkey"/>
+          <w:rFonts w:ascii="Courier New" w:hAnsi="Courier New" w:cs="Courier New"/>
+          <w:b/>
+          <w:bCs/>
+          <w:color w:val="92278F"/>
+          <w:sz w:val="18"/>
+          <w:szCs w:val="18"/>
+        </w:rPr>
+        <w:t>"StatusCode"</w:t>
+      </w:r>
+      <w:r>
+        <w:rPr>
+          <w:rFonts w:ascii="Courier New" w:hAnsi="Courier New" w:cs="Courier New"/>
+          <w:color w:val="4A5560"/>
+          <w:sz w:val="18"/>
+          <w:szCs w:val="18"/>
+        </w:rPr>
+        <w:t>:</w:t>
+      </w:r>
+      <w:r>
+        <w:rPr>
+          <w:rStyle w:val="jsonnumber"/>
+          <w:rFonts w:ascii="Courier New" w:hAnsi="Courier New" w:cs="Courier New"/>
+          <w:b/>
+          <w:bCs/>
+          <w:color w:val="25AAE2"/>
+          <w:sz w:val="18"/>
+          <w:szCs w:val="18"/>
+        </w:rPr>
+        <w:t>2000</w:t>
+      </w:r>
+      <w:r>
+        <w:rPr>
+          <w:rFonts w:ascii="Courier New" w:hAnsi="Courier New" w:cs="Courier New"/>
+          <w:color w:val="4A5560"/>
+          <w:sz w:val="18"/>
+          <w:szCs w:val="18"/>
+        </w:rPr>
+        <w:br/>
+        <w:t>}</w:t>
+      </w:r>
+    </w:p>
+    <w:p>
+      <w:pPr>
+        <w:rPr>
+          <w:rFonts w:ascii="Courier New" w:hAnsi="Courier New" w:cs="Courier New"/>
+          <w:color w:val="4A5560"/>
+          <w:sz w:val="18"/>
+          <w:szCs w:val="18"/>
+        </w:rPr>
+      </w:pPr>
+    </w:p>
+    <w:p>
+      <w:pPr>
+        <w:pStyle w:val="2"/>
+      </w:pPr>
+      <w:r>
+        <w:t>申请邮寄</w:t>
+      </w:r>
+    </w:p>
+    <w:p>
+      <w:pPr>
+        <w:pStyle w:val="3"/>
+      </w:pPr>
+      <w:r>
+        <w:rPr>
+          <w:rFonts w:hint="eastAsia"/>
+        </w:rPr>
+        <w:t>请求</w:t>
+      </w:r>
+    </w:p>
+    <w:p>
+      <w:r>
+        <w:rPr>
+          <w:rFonts w:hint="eastAsia"/>
+        </w:rPr>
+        <w:t>方式：</w:t>
+      </w:r>
+      <w:r>
+        <w:t>po</w:t>
+      </w:r>
+    </w:p>
+    <w:p>
+      <w:pPr>
+        <w:rPr>
+          <w:rFonts w:ascii="Consolas" w:hAnsi="Consolas" w:cs="Consolas"/>
+          <w:color w:val="000000"/>
+          <w:sz w:val="19"/>
+          <w:szCs w:val="19"/>
+        </w:rPr>
+      </w:pPr>
+      <w:r>
+        <w:rPr>
+          <w:rFonts w:hint="eastAsia"/>
+        </w:rPr>
+        <w:t>url</w:t>
+      </w:r>
+      <w:r>
+        <w:rPr>
+          <w:rFonts w:hint="eastAsia"/>
+        </w:rPr>
+        <w:t>：</w:t>
+      </w:r>
+      <w:r>
+        <w:rPr>
+          <w:rFonts w:hint="eastAsia"/>
+        </w:rPr>
+        <w:t>Acc</w:t>
+      </w:r>
+      <w:r>
+        <w:t>ount/</w:t>
+      </w:r>
+      <w:r>
+        <w:rPr>
+          <w:rFonts w:ascii="Consolas" w:hAnsi="Consolas" w:cs="Consolas"/>
+          <w:color w:val="000000"/>
+          <w:sz w:val="19"/>
+          <w:szCs w:val="19"/>
+        </w:rPr>
+        <w:t>CreateOrder</w:t>
+      </w:r>
+    </w:p>
+    <w:p>
+      <w:pPr>
+        <w:rPr>
+          <w:rFonts w:ascii="Consolas" w:hAnsi="Consolas" w:cs="Consolas"/>
+          <w:color w:val="000000"/>
+          <w:sz w:val="19"/>
+          <w:szCs w:val="19"/>
+        </w:rPr>
+      </w:pPr>
+      <w:r>
+        <w:rPr>
+          <w:rFonts w:ascii="Consolas" w:hAnsi="Consolas" w:cs="Consolas" w:hint="eastAsia"/>
+          <w:color w:val="000000"/>
+          <w:sz w:val="19"/>
+          <w:szCs w:val="19"/>
+        </w:rPr>
+        <w:t>参数：</w:t>
       </w:r>
     </w:p>
     <w:p>
@@ -2956,7 +3225,7 @@
           <w:sz w:val="19"/>
           <w:szCs w:val="19"/>
         </w:rPr>
-        <w:t>accountID</w:t>
+        <w:t>uniacid</w:t>
       </w:r>
       <w:r>
         <w:rPr>
@@ -2974,7 +3243,7 @@
           <w:sz w:val="19"/>
           <w:szCs w:val="19"/>
         </w:rPr>
-        <w:t>账户</w:t>
+        <w:t>商户识别</w:t>
       </w:r>
       <w:r>
         <w:rPr>
@@ -3008,6 +3277,60 @@
           <w:szCs w:val="19"/>
         </w:rPr>
       </w:pPr>
+      <w:r>
+        <w:rPr>
+          <w:rFonts w:ascii="Consolas" w:hAnsi="Consolas" w:cs="Consolas"/>
+          <w:color w:val="808080"/>
+          <w:sz w:val="19"/>
+          <w:szCs w:val="19"/>
+        </w:rPr>
+        <w:t>&lt;param name="</w:t>
+      </w:r>
+      <w:r>
+        <w:rPr>
+          <w:rFonts w:ascii="Consolas" w:hAnsi="Consolas" w:cs="Consolas"/>
+          <w:color w:val="000000"/>
+          <w:sz w:val="19"/>
+          <w:szCs w:val="19"/>
+        </w:rPr>
+        <w:t>accountID</w:t>
+      </w:r>
+      <w:r>
+        <w:rPr>
+          <w:rFonts w:ascii="Consolas" w:hAnsi="Consolas" w:cs="Consolas"/>
+          <w:color w:val="808080"/>
+          <w:sz w:val="19"/>
+          <w:szCs w:val="19"/>
+        </w:rPr>
+        <w:t>"&gt;</w:t>
+      </w:r>
+      <w:r>
+        <w:rPr>
+          <w:rFonts w:ascii="Consolas" w:hAnsi="Consolas" w:cs="Consolas"/>
+          <w:color w:val="008000"/>
+          <w:sz w:val="19"/>
+          <w:szCs w:val="19"/>
+        </w:rPr>
+        <w:t>账户</w:t>
+      </w:r>
+      <w:r>
+        <w:rPr>
+          <w:rFonts w:ascii="Consolas" w:hAnsi="Consolas" w:cs="Consolas"/>
+          <w:color w:val="008000"/>
+          <w:sz w:val="19"/>
+          <w:szCs w:val="19"/>
+        </w:rPr>
+        <w:t>ID</w:t>
+      </w:r>
+      <w:r>
+        <w:rPr>
+          <w:rFonts w:ascii="Consolas" w:hAnsi="Consolas" w:cs="Consolas"/>
+          <w:color w:val="808080"/>
+          <w:sz w:val="19"/>
+          <w:szCs w:val="19"/>
+        </w:rPr>
+        <w:t>&lt;/param&gt;</w:t>
+      </w:r>
     </w:p>
     <w:p>
       <w:pPr>
@@ -3022,24 +3345,6 @@
           <w:szCs w:val="19"/>
         </w:rPr>
       </w:pPr>
-      <w:r>
-        <w:rPr>
-          <w:rFonts w:ascii="Consolas" w:hAnsi="Consolas" w:cs="Consolas"/>
-          <w:color w:val="808080"/>
-          <w:sz w:val="19"/>
-          <w:szCs w:val="19"/>
-        </w:rPr>
-        <w:t>Json</w:t>
-      </w:r>
-      <w:r>
-        <w:rPr>
-          <w:rFonts w:ascii="Consolas" w:hAnsi="Consolas" w:cs="Consolas" w:hint="eastAsia"/>
-          <w:color w:val="808080"/>
-          <w:sz w:val="19"/>
-          <w:szCs w:val="19"/>
-        </w:rPr>
-        <w:t>参数：</w:t>
-      </w:r>
     </w:p>
     <w:p>
       <w:pPr>
@@ -3047,447 +3352,26 @@
         <w:autoSpaceDN w:val="0"/>
         <w:adjustRightInd w:val="0"/>
         <w:spacing w:after="0" w:line="240" w:lineRule="auto"/>
-      </w:pPr>
-      <w:r>
-        <w:rPr>
-          <w:rFonts w:ascii="Courier New" w:hAnsi="Courier New" w:cs="Courier New"/>
-          <w:color w:val="4A5560"/>
-          <w:sz w:val="18"/>
-          <w:szCs w:val="18"/>
-        </w:rPr>
-        <w:t>{</w:t>
-      </w:r>
-      <w:r>
-        <w:rPr>
-          <w:rFonts w:ascii="Courier New" w:hAnsi="Courier New" w:cs="Courier New"/>
-          <w:color w:val="4A5560"/>
-          <w:sz w:val="18"/>
-          <w:szCs w:val="18"/>
-        </w:rPr>
-        <w:br/>
-        <w:t>    </w:t>
-      </w:r>
-      <w:r>
-        <w:rPr>
-          <w:rStyle w:val="jsonkey"/>
-          <w:rFonts w:ascii="Courier New" w:hAnsi="Courier New" w:cs="Courier New"/>
-          <w:b/>
-          <w:bCs/>
-          <w:color w:val="92278F"/>
-          <w:sz w:val="18"/>
-          <w:szCs w:val="18"/>
-        </w:rPr>
-        <w:t>"Address"</w:t>
-      </w:r>
-      <w:r>
-        <w:rPr>
-          <w:rFonts w:ascii="Courier New" w:hAnsi="Courier New" w:cs="Courier New"/>
-          <w:color w:val="4A5560"/>
-          <w:sz w:val="18"/>
-          <w:szCs w:val="18"/>
-        </w:rPr>
-        <w:t>:</w:t>
-      </w:r>
-      <w:r>
-        <w:rPr>
-          <w:rStyle w:val="jsonstring"/>
-          <w:rFonts w:ascii="Courier New" w:hAnsi="Courier New" w:cs="Courier New"/>
-          <w:b/>
-          <w:bCs/>
-          <w:color w:val="3AB54A"/>
-          <w:sz w:val="18"/>
-          <w:szCs w:val="18"/>
-        </w:rPr>
-        <w:t>"</w:t>
-      </w:r>
-      <w:r>
-        <w:rPr>
-          <w:rStyle w:val="jsonstring"/>
-          <w:rFonts w:ascii="Courier New" w:hAnsi="Courier New" w:cs="Courier New"/>
-          <w:b/>
-          <w:bCs/>
-          <w:color w:val="3AB54A"/>
-          <w:sz w:val="18"/>
-          <w:szCs w:val="18"/>
-        </w:rPr>
-        <w:t>付款的实际付款的立法</w:t>
-      </w:r>
-      <w:r>
-        <w:rPr>
-          <w:rStyle w:val="jsonstring"/>
-          <w:rFonts w:ascii="Courier New" w:hAnsi="Courier New" w:cs="Courier New"/>
-          <w:b/>
-          <w:bCs/>
-          <w:color w:val="3AB54A"/>
-          <w:sz w:val="18"/>
-          <w:szCs w:val="18"/>
-        </w:rPr>
-        <w:t>"</w:t>
-      </w:r>
-      <w:r>
-        <w:rPr>
-          <w:rFonts w:ascii="Courier New" w:hAnsi="Courier New" w:cs="Courier New"/>
-          <w:color w:val="4A5560"/>
-          <w:sz w:val="18"/>
-          <w:szCs w:val="18"/>
-        </w:rPr>
-        <w:t>,</w:t>
-      </w:r>
-      <w:r>
-        <w:rPr>
-          <w:rFonts w:ascii="Courier New" w:hAnsi="Courier New" w:cs="Courier New"/>
-          <w:color w:val="4A5560"/>
-          <w:sz w:val="18"/>
-          <w:szCs w:val="18"/>
-        </w:rPr>
-        <w:br/>
-      </w:r>
-      <w:r>
-        <w:rPr>
-          <w:rFonts w:ascii="Courier New" w:hAnsi="Courier New" w:cs="Courier New"/>
-          <w:color w:val="4A5560"/>
-          <w:sz w:val="18"/>
-          <w:szCs w:val="18"/>
-        </w:rPr>
-        <w:lastRenderedPageBreak/>
-        <w:t>    </w:t>
-      </w:r>
-      <w:r>
-        <w:rPr>
-          <w:rStyle w:val="jsonkey"/>
-          <w:rFonts w:ascii="Courier New" w:hAnsi="Courier New" w:cs="Courier New"/>
-          <w:b/>
-          <w:bCs/>
-          <w:color w:val="92278F"/>
-          <w:sz w:val="18"/>
-          <w:szCs w:val="18"/>
-        </w:rPr>
-        <w:t>"Name"</w:t>
-      </w:r>
-      <w:r>
-        <w:rPr>
-          <w:rFonts w:ascii="Courier New" w:hAnsi="Courier New" w:cs="Courier New"/>
-          <w:color w:val="4A5560"/>
-          <w:sz w:val="18"/>
-          <w:szCs w:val="18"/>
-        </w:rPr>
-        <w:t>:</w:t>
-      </w:r>
-      <w:r>
-        <w:rPr>
-          <w:rStyle w:val="jsonstring"/>
-          <w:rFonts w:ascii="Courier New" w:hAnsi="Courier New" w:cs="Courier New"/>
-          <w:b/>
-          <w:bCs/>
-          <w:color w:val="3AB54A"/>
-          <w:sz w:val="18"/>
-          <w:szCs w:val="18"/>
-        </w:rPr>
-        <w:t>"1234"</w:t>
-      </w:r>
-      <w:r>
-        <w:rPr>
-          <w:rFonts w:ascii="Courier New" w:hAnsi="Courier New" w:cs="Courier New"/>
-          <w:color w:val="4A5560"/>
-          <w:sz w:val="18"/>
-          <w:szCs w:val="18"/>
-        </w:rPr>
-        <w:t>,</w:t>
-      </w:r>
-      <w:r>
-        <w:rPr>
-          <w:rFonts w:ascii="Courier New" w:hAnsi="Courier New" w:cs="Courier New"/>
-          <w:color w:val="4A5560"/>
-          <w:sz w:val="18"/>
-          <w:szCs w:val="18"/>
-        </w:rPr>
-        <w:br/>
-        <w:t>    </w:t>
-      </w:r>
-      <w:r>
-        <w:rPr>
-          <w:rStyle w:val="jsonkey"/>
-          <w:rFonts w:ascii="Courier New" w:hAnsi="Courier New" w:cs="Courier New"/>
-          <w:b/>
-          <w:bCs/>
-          <w:color w:val="92278F"/>
-          <w:sz w:val="18"/>
-          <w:szCs w:val="18"/>
-        </w:rPr>
-        <w:t>"PhoneNumber"</w:t>
-      </w:r>
-      <w:r>
-        <w:rPr>
-          <w:rFonts w:ascii="Courier New" w:hAnsi="Courier New" w:cs="Courier New"/>
-          <w:color w:val="4A5560"/>
-          <w:sz w:val="18"/>
-          <w:szCs w:val="18"/>
-        </w:rPr>
-        <w:t>:</w:t>
-      </w:r>
-      <w:r>
-        <w:rPr>
-          <w:rStyle w:val="jsonstring"/>
-          <w:rFonts w:ascii="Courier New" w:hAnsi="Courier New" w:cs="Courier New"/>
-          <w:b/>
-          <w:bCs/>
-          <w:color w:val="3AB54A"/>
-          <w:sz w:val="18"/>
-          <w:szCs w:val="18"/>
-        </w:rPr>
-        <w:t>"13245437784"</w:t>
-      </w:r>
-      <w:r>
-        <w:rPr>
-          <w:rFonts w:ascii="Courier New" w:hAnsi="Courier New" w:cs="Courier New"/>
-          <w:color w:val="4A5560"/>
-          <w:sz w:val="18"/>
-          <w:szCs w:val="18"/>
-        </w:rPr>
-        <w:br/>
-        <w:t>}</w:t>
-      </w:r>
-      <w:bookmarkStart w:id="0" w:name="_GoBack"/>
-      <w:bookmarkEnd w:id="0"/>
-    </w:p>
-    <w:p>
-      <w:pPr>
-        <w:pStyle w:val="3"/>
-      </w:pPr>
-      <w:r>
-        <w:rPr>
-          <w:rFonts w:hint="eastAsia"/>
-        </w:rPr>
-        <w:t>响应</w:t>
-      </w:r>
-    </w:p>
-    <w:p>
-      <w:r>
-        <w:rPr>
-          <w:rFonts w:hint="eastAsia"/>
-        </w:rPr>
-        <w:t>成功：</w:t>
-      </w:r>
-    </w:p>
-    <w:p>
-      <w:r>
-        <w:rPr>
-          <w:rFonts w:ascii="Courier New" w:hAnsi="Courier New" w:cs="Courier New"/>
-          <w:color w:val="4A5560"/>
-          <w:sz w:val="18"/>
-          <w:szCs w:val="18"/>
-        </w:rPr>
-        <w:t>{</w:t>
-      </w:r>
-      <w:r>
-        <w:rPr>
-          <w:rStyle w:val="jsonkey"/>
-          <w:rFonts w:ascii="Courier New" w:hAnsi="Courier New" w:cs="Courier New"/>
-          <w:b/>
-          <w:bCs/>
-          <w:color w:val="92278F"/>
-          <w:sz w:val="18"/>
-          <w:szCs w:val="18"/>
-        </w:rPr>
-        <w:t>"StatusCode"</w:t>
-      </w:r>
-      <w:r>
-        <w:rPr>
-          <w:rFonts w:ascii="Courier New" w:hAnsi="Courier New" w:cs="Courier New"/>
-          <w:color w:val="4A5560"/>
-          <w:sz w:val="18"/>
-          <w:szCs w:val="18"/>
-        </w:rPr>
-        <w:t>:</w:t>
-      </w:r>
-      <w:r>
-        <w:rPr>
-          <w:rStyle w:val="jsonnumber"/>
-          <w:rFonts w:ascii="Courier New" w:hAnsi="Courier New" w:cs="Courier New"/>
-          <w:b/>
-          <w:bCs/>
-          <w:color w:val="25AAE2"/>
-          <w:sz w:val="18"/>
-          <w:szCs w:val="18"/>
-        </w:rPr>
-        <w:t>1000</w:t>
-      </w:r>
-      <w:r>
-        <w:rPr>
-          <w:rFonts w:ascii="Courier New" w:hAnsi="Courier New" w:cs="Courier New"/>
-          <w:color w:val="4A5560"/>
-          <w:sz w:val="18"/>
-          <w:szCs w:val="18"/>
-        </w:rPr>
-        <w:t>}</w:t>
-      </w:r>
-    </w:p>
-    <w:p>
-      <w:r>
-        <w:rPr>
-          <w:rFonts w:hint="eastAsia"/>
-        </w:rPr>
-        <w:t>失败：</w:t>
-      </w:r>
-    </w:p>
-    <w:p>
-      <w:pPr>
-        <w:rPr>
-          <w:rFonts w:ascii="Courier New" w:hAnsi="Courier New" w:cs="Courier New"/>
-          <w:color w:val="4A5560"/>
-          <w:sz w:val="18"/>
-          <w:szCs w:val="18"/>
-        </w:rPr>
-      </w:pPr>
-      <w:r>
-        <w:rPr>
-          <w:rFonts w:ascii="Courier New" w:hAnsi="Courier New" w:cs="Courier New"/>
-          <w:color w:val="4A5560"/>
-          <w:sz w:val="18"/>
-          <w:szCs w:val="18"/>
-        </w:rPr>
-        <w:t>{</w:t>
-      </w:r>
-      <w:r>
-        <w:rPr>
-          <w:rFonts w:ascii="Courier New" w:hAnsi="Courier New" w:cs="Courier New"/>
-          <w:color w:val="4A5560"/>
-          <w:sz w:val="18"/>
-          <w:szCs w:val="18"/>
-        </w:rPr>
-        <w:br/>
-        <w:t>    </w:t>
-      </w:r>
-      <w:r>
-        <w:rPr>
-          <w:rStyle w:val="jsonkey"/>
-          <w:rFonts w:ascii="Courier New" w:hAnsi="Courier New" w:cs="Courier New"/>
-          <w:b/>
-          <w:bCs/>
-          <w:color w:val="92278F"/>
-          <w:sz w:val="18"/>
-          <w:szCs w:val="18"/>
-        </w:rPr>
-        <w:t>"StatusCode"</w:t>
-      </w:r>
-      <w:r>
-        <w:rPr>
-          <w:rFonts w:ascii="Courier New" w:hAnsi="Courier New" w:cs="Courier New"/>
-          <w:color w:val="4A5560"/>
-          <w:sz w:val="18"/>
-          <w:szCs w:val="18"/>
-        </w:rPr>
-        <w:t>:</w:t>
-      </w:r>
-      <w:r>
-        <w:rPr>
-          <w:rStyle w:val="jsonnumber"/>
-          <w:rFonts w:ascii="Courier New" w:hAnsi="Courier New" w:cs="Courier New"/>
-          <w:b/>
-          <w:bCs/>
-          <w:color w:val="25AAE2"/>
-          <w:sz w:val="18"/>
-          <w:szCs w:val="18"/>
-        </w:rPr>
-        <w:t>2000</w:t>
-      </w:r>
-      <w:r>
-        <w:rPr>
-          <w:rFonts w:ascii="Courier New" w:hAnsi="Courier New" w:cs="Courier New"/>
-          <w:color w:val="4A5560"/>
-          <w:sz w:val="18"/>
-          <w:szCs w:val="18"/>
-        </w:rPr>
-        <w:br/>
-        <w:t>}</w:t>
-      </w:r>
-    </w:p>
-    <w:p>
-      <w:pPr>
-        <w:pStyle w:val="2"/>
-      </w:pPr>
-      <w:r>
-        <w:t>获取邮寄记录</w:t>
-      </w:r>
-    </w:p>
-    <w:p>
-      <w:pPr>
-        <w:pStyle w:val="3"/>
-      </w:pPr>
-      <w:r>
-        <w:rPr>
-          <w:rFonts w:hint="eastAsia"/>
-        </w:rPr>
-        <w:t>请求</w:t>
-      </w:r>
-    </w:p>
-    <w:p>
-      <w:r>
-        <w:rPr>
-          <w:rFonts w:hint="eastAsia"/>
-        </w:rPr>
-        <w:t>方式：</w:t>
-      </w:r>
-      <w:r>
-        <w:rPr>
-          <w:rFonts w:hint="eastAsia"/>
-        </w:rPr>
-        <w:t>get</w:t>
-      </w:r>
-    </w:p>
-    <w:p>
-      <w:pPr>
-        <w:rPr>
-          <w:rFonts w:ascii="Consolas" w:hAnsi="Consolas" w:cs="Consolas"/>
-          <w:color w:val="000000"/>
-          <w:sz w:val="19"/>
-          <w:szCs w:val="19"/>
-        </w:rPr>
-      </w:pPr>
-      <w:r>
-        <w:rPr>
-          <w:rFonts w:hint="eastAsia"/>
-        </w:rPr>
-        <w:t>url</w:t>
-      </w:r>
-      <w:r>
-        <w:rPr>
-          <w:rFonts w:hint="eastAsia"/>
-        </w:rPr>
-        <w:t>：</w:t>
-      </w:r>
-      <w:r>
-        <w:rPr>
-          <w:rFonts w:hint="eastAsia"/>
-        </w:rPr>
-        <w:t>Acc</w:t>
-      </w:r>
-      <w:r>
-        <w:t>ount/</w:t>
-      </w:r>
-      <w:r>
-        <w:rPr>
-          <w:rFonts w:ascii="Consolas" w:hAnsi="Consolas" w:cs="Consolas"/>
-          <w:color w:val="000000"/>
-          <w:sz w:val="19"/>
-          <w:szCs w:val="19"/>
-        </w:rPr>
-        <w:t>GetCarInfo</w:t>
-      </w:r>
-    </w:p>
-    <w:p>
-      <w:pPr>
-        <w:rPr>
-          <w:rFonts w:ascii="Consolas" w:hAnsi="Consolas" w:cs="Consolas"/>
-          <w:color w:val="000000"/>
-          <w:sz w:val="19"/>
-          <w:szCs w:val="19"/>
-        </w:rPr>
-      </w:pPr>
+        <w:rPr>
+          <w:rFonts w:ascii="Consolas" w:hAnsi="Consolas" w:cs="Consolas"/>
+          <w:color w:val="808080"/>
+          <w:sz w:val="19"/>
+          <w:szCs w:val="19"/>
+        </w:rPr>
+      </w:pPr>
+      <w:r>
+        <w:rPr>
+          <w:rFonts w:ascii="Consolas" w:hAnsi="Consolas" w:cs="Consolas"/>
+          <w:color w:val="808080"/>
+          <w:sz w:val="19"/>
+          <w:szCs w:val="19"/>
+        </w:rPr>
+        <w:t>Json</w:t>
+      </w:r>
       <w:r>
         <w:rPr>
           <w:rFonts w:ascii="Consolas" w:hAnsi="Consolas" w:cs="Consolas" w:hint="eastAsia"/>
-          <w:color w:val="000000"/>
+          <w:color w:val="808080"/>
           <w:sz w:val="19"/>
           <w:szCs w:val="19"/>
         </w:rPr>
@@ -3500,66 +3384,440 @@
         <w:autoSpaceDN w:val="0"/>
         <w:adjustRightInd w:val="0"/>
         <w:spacing w:after="0" w:line="240" w:lineRule="auto"/>
-        <w:rPr>
-          <w:rFonts w:ascii="Consolas" w:hAnsi="Consolas" w:cs="Consolas"/>
-          <w:color w:val="808080"/>
-          <w:sz w:val="19"/>
-          <w:szCs w:val="19"/>
-        </w:rPr>
-      </w:pPr>
-      <w:r>
-        <w:rPr>
-          <w:rFonts w:ascii="Consolas" w:hAnsi="Consolas" w:cs="Consolas"/>
-          <w:color w:val="808080"/>
-          <w:sz w:val="19"/>
-          <w:szCs w:val="19"/>
-        </w:rPr>
-        <w:t>&lt;param name="</w:t>
-      </w:r>
-      <w:r>
-        <w:rPr>
-          <w:rFonts w:ascii="Consolas" w:hAnsi="Consolas" w:cs="Consolas"/>
-          <w:color w:val="000000"/>
-          <w:sz w:val="19"/>
-          <w:szCs w:val="19"/>
-        </w:rPr>
-        <w:t>uniacid</w:t>
-      </w:r>
-      <w:r>
-        <w:rPr>
-          <w:rFonts w:ascii="Consolas" w:hAnsi="Consolas" w:cs="Consolas"/>
-          <w:color w:val="808080"/>
-          <w:sz w:val="19"/>
-          <w:szCs w:val="19"/>
-        </w:rPr>
-        <w:t>"&gt;</w:t>
-      </w:r>
-      <w:r>
-        <w:rPr>
-          <w:rFonts w:ascii="Consolas" w:hAnsi="Consolas" w:cs="Consolas"/>
-          <w:color w:val="008000"/>
-          <w:sz w:val="19"/>
-          <w:szCs w:val="19"/>
-        </w:rPr>
-        <w:t>商户识别</w:t>
-      </w:r>
-      <w:r>
-        <w:rPr>
-          <w:rFonts w:ascii="Consolas" w:hAnsi="Consolas" w:cs="Consolas"/>
-          <w:color w:val="008000"/>
-          <w:sz w:val="19"/>
-          <w:szCs w:val="19"/>
-        </w:rPr>
-        <w:t>ID</w:t>
-      </w:r>
-      <w:r>
-        <w:rPr>
-          <w:rFonts w:ascii="Consolas" w:hAnsi="Consolas" w:cs="Consolas"/>
-          <w:color w:val="808080"/>
-          <w:sz w:val="19"/>
-          <w:szCs w:val="19"/>
-        </w:rPr>
-        <w:t>&lt;/param&gt;</w:t>
+      </w:pPr>
+      <w:r>
+        <w:rPr>
+          <w:rFonts w:ascii="Courier New" w:hAnsi="Courier New" w:cs="Courier New"/>
+          <w:color w:val="4A5560"/>
+          <w:sz w:val="18"/>
+          <w:szCs w:val="18"/>
+        </w:rPr>
+        <w:t>{</w:t>
+      </w:r>
+      <w:r>
+        <w:rPr>
+          <w:rFonts w:ascii="Courier New" w:hAnsi="Courier New" w:cs="Courier New"/>
+          <w:color w:val="4A5560"/>
+          <w:sz w:val="18"/>
+          <w:szCs w:val="18"/>
+        </w:rPr>
+        <w:br/>
+        <w:t>    </w:t>
+      </w:r>
+      <w:r>
+        <w:rPr>
+          <w:rStyle w:val="jsonkey"/>
+          <w:rFonts w:ascii="Courier New" w:hAnsi="Courier New" w:cs="Courier New"/>
+          <w:b/>
+          <w:bCs/>
+          <w:color w:val="92278F"/>
+          <w:sz w:val="18"/>
+          <w:szCs w:val="18"/>
+        </w:rPr>
+        <w:t>"Address"</w:t>
+      </w:r>
+      <w:r>
+        <w:rPr>
+          <w:rFonts w:ascii="Courier New" w:hAnsi="Courier New" w:cs="Courier New"/>
+          <w:color w:val="4A5560"/>
+          <w:sz w:val="18"/>
+          <w:szCs w:val="18"/>
+        </w:rPr>
+        <w:t>:</w:t>
+      </w:r>
+      <w:r>
+        <w:rPr>
+          <w:rStyle w:val="jsonstring"/>
+          <w:rFonts w:ascii="Courier New" w:hAnsi="Courier New" w:cs="Courier New"/>
+          <w:b/>
+          <w:bCs/>
+          <w:color w:val="3AB54A"/>
+          <w:sz w:val="18"/>
+          <w:szCs w:val="18"/>
+        </w:rPr>
+        <w:t>"</w:t>
+      </w:r>
+      <w:r>
+        <w:rPr>
+          <w:rStyle w:val="jsonstring"/>
+          <w:rFonts w:ascii="Courier New" w:hAnsi="Courier New" w:cs="Courier New"/>
+          <w:b/>
+          <w:bCs/>
+          <w:color w:val="3AB54A"/>
+          <w:sz w:val="18"/>
+          <w:szCs w:val="18"/>
+        </w:rPr>
+        <w:t>付款的实际付款的立法</w:t>
+      </w:r>
+      <w:r>
+        <w:rPr>
+          <w:rStyle w:val="jsonstring"/>
+          <w:rFonts w:ascii="Courier New" w:hAnsi="Courier New" w:cs="Courier New"/>
+          <w:b/>
+          <w:bCs/>
+          <w:color w:val="3AB54A"/>
+          <w:sz w:val="18"/>
+          <w:szCs w:val="18"/>
+        </w:rPr>
+        <w:t>"</w:t>
+      </w:r>
+      <w:r>
+        <w:rPr>
+          <w:rFonts w:ascii="Courier New" w:hAnsi="Courier New" w:cs="Courier New"/>
+          <w:color w:val="4A5560"/>
+          <w:sz w:val="18"/>
+          <w:szCs w:val="18"/>
+        </w:rPr>
+        <w:t>,</w:t>
+      </w:r>
+      <w:r>
+        <w:rPr>
+          <w:rFonts w:ascii="Courier New" w:hAnsi="Courier New" w:cs="Courier New"/>
+          <w:color w:val="4A5560"/>
+          <w:sz w:val="18"/>
+          <w:szCs w:val="18"/>
+        </w:rPr>
+        <w:br/>
+        <w:t>    </w:t>
+      </w:r>
+      <w:r>
+        <w:rPr>
+          <w:rStyle w:val="jsonkey"/>
+          <w:rFonts w:ascii="Courier New" w:hAnsi="Courier New" w:cs="Courier New"/>
+          <w:b/>
+          <w:bCs/>
+          <w:color w:val="92278F"/>
+          <w:sz w:val="18"/>
+          <w:szCs w:val="18"/>
+        </w:rPr>
+        <w:t>"Name"</w:t>
+      </w:r>
+      <w:r>
+        <w:rPr>
+          <w:rFonts w:ascii="Courier New" w:hAnsi="Courier New" w:cs="Courier New"/>
+          <w:color w:val="4A5560"/>
+          <w:sz w:val="18"/>
+          <w:szCs w:val="18"/>
+        </w:rPr>
+        <w:t>:</w:t>
+      </w:r>
+      <w:r>
+        <w:rPr>
+          <w:rStyle w:val="jsonstring"/>
+          <w:rFonts w:ascii="Courier New" w:hAnsi="Courier New" w:cs="Courier New"/>
+          <w:b/>
+          <w:bCs/>
+          <w:color w:val="3AB54A"/>
+          <w:sz w:val="18"/>
+          <w:szCs w:val="18"/>
+        </w:rPr>
+        <w:t>"1234"</w:t>
+      </w:r>
+      <w:r>
+        <w:rPr>
+          <w:rFonts w:ascii="Courier New" w:hAnsi="Courier New" w:cs="Courier New"/>
+          <w:color w:val="4A5560"/>
+          <w:sz w:val="18"/>
+          <w:szCs w:val="18"/>
+        </w:rPr>
+        <w:t>,</w:t>
+      </w:r>
+      <w:r>
+        <w:rPr>
+          <w:rFonts w:ascii="Courier New" w:hAnsi="Courier New" w:cs="Courier New"/>
+          <w:color w:val="4A5560"/>
+          <w:sz w:val="18"/>
+          <w:szCs w:val="18"/>
+        </w:rPr>
+        <w:br/>
+        <w:t>    </w:t>
+      </w:r>
+      <w:r>
+        <w:rPr>
+          <w:rStyle w:val="jsonkey"/>
+          <w:rFonts w:ascii="Courier New" w:hAnsi="Courier New" w:cs="Courier New"/>
+          <w:b/>
+          <w:bCs/>
+          <w:color w:val="92278F"/>
+          <w:sz w:val="18"/>
+          <w:szCs w:val="18"/>
+        </w:rPr>
+        <w:t>"PhoneNumber"</w:t>
+      </w:r>
+      <w:r>
+        <w:rPr>
+          <w:rFonts w:ascii="Courier New" w:hAnsi="Courier New" w:cs="Courier New"/>
+          <w:color w:val="4A5560"/>
+          <w:sz w:val="18"/>
+          <w:szCs w:val="18"/>
+        </w:rPr>
+        <w:t>:</w:t>
+      </w:r>
+      <w:r>
+        <w:rPr>
+          <w:rStyle w:val="jsonstring"/>
+          <w:rFonts w:ascii="Courier New" w:hAnsi="Courier New" w:cs="Courier New"/>
+          <w:b/>
+          <w:bCs/>
+          <w:color w:val="3AB54A"/>
+          <w:sz w:val="18"/>
+          <w:szCs w:val="18"/>
+        </w:rPr>
+        <w:t>"13245437784"</w:t>
+      </w:r>
+      <w:r>
+        <w:rPr>
+          <w:rFonts w:ascii="Courier New" w:hAnsi="Courier New" w:cs="Courier New"/>
+          <w:color w:val="4A5560"/>
+          <w:sz w:val="18"/>
+          <w:szCs w:val="18"/>
+        </w:rPr>
+        <w:br/>
+        <w:t>}</w:t>
+      </w:r>
+    </w:p>
+    <w:p>
+      <w:pPr>
+        <w:pStyle w:val="3"/>
+      </w:pPr>
+      <w:r>
+        <w:rPr>
+          <w:rFonts w:hint="eastAsia"/>
+        </w:rPr>
+        <w:t>响应</w:t>
+      </w:r>
+    </w:p>
+    <w:p>
+      <w:r>
+        <w:rPr>
+          <w:rFonts w:hint="eastAsia"/>
+        </w:rPr>
+        <w:t>成功：</w:t>
+      </w:r>
+    </w:p>
+    <w:p>
+      <w:r>
+        <w:rPr>
+          <w:rFonts w:ascii="Courier New" w:hAnsi="Courier New" w:cs="Courier New"/>
+          <w:color w:val="4A5560"/>
+          <w:sz w:val="18"/>
+          <w:szCs w:val="18"/>
+        </w:rPr>
+        <w:t>{</w:t>
+      </w:r>
+      <w:r>
+        <w:rPr>
+          <w:rStyle w:val="jsonkey"/>
+          <w:rFonts w:ascii="Courier New" w:hAnsi="Courier New" w:cs="Courier New"/>
+          <w:b/>
+          <w:bCs/>
+          <w:color w:val="92278F"/>
+          <w:sz w:val="18"/>
+          <w:szCs w:val="18"/>
+        </w:rPr>
+        <w:t>"StatusCode"</w:t>
+      </w:r>
+      <w:r>
+        <w:rPr>
+          <w:rFonts w:ascii="Courier New" w:hAnsi="Courier New" w:cs="Courier New"/>
+          <w:color w:val="4A5560"/>
+          <w:sz w:val="18"/>
+          <w:szCs w:val="18"/>
+        </w:rPr>
+        <w:t>:</w:t>
+      </w:r>
+      <w:r>
+        <w:rPr>
+          <w:rStyle w:val="jsonnumber"/>
+          <w:rFonts w:ascii="Courier New" w:hAnsi="Courier New" w:cs="Courier New"/>
+          <w:b/>
+          <w:bCs/>
+          <w:color w:val="25AAE2"/>
+          <w:sz w:val="18"/>
+          <w:szCs w:val="18"/>
+        </w:rPr>
+        <w:t>1000</w:t>
+      </w:r>
+      <w:r>
+        <w:rPr>
+          <w:rFonts w:ascii="Courier New" w:hAnsi="Courier New" w:cs="Courier New"/>
+          <w:color w:val="4A5560"/>
+          <w:sz w:val="18"/>
+          <w:szCs w:val="18"/>
+        </w:rPr>
+        <w:t>}</w:t>
+      </w:r>
+    </w:p>
+    <w:p>
+      <w:r>
+        <w:rPr>
+          <w:rFonts w:hint="eastAsia"/>
+        </w:rPr>
+        <w:t>失败：</w:t>
+      </w:r>
+    </w:p>
+    <w:p>
+      <w:pPr>
+        <w:rPr>
+          <w:rFonts w:ascii="Courier New" w:hAnsi="Courier New" w:cs="Courier New"/>
+          <w:color w:val="4A5560"/>
+          <w:sz w:val="18"/>
+          <w:szCs w:val="18"/>
+        </w:rPr>
+      </w:pPr>
+      <w:r>
+        <w:rPr>
+          <w:rFonts w:ascii="Courier New" w:hAnsi="Courier New" w:cs="Courier New"/>
+          <w:color w:val="4A5560"/>
+          <w:sz w:val="18"/>
+          <w:szCs w:val="18"/>
+        </w:rPr>
+        <w:t>{</w:t>
+      </w:r>
+      <w:r>
+        <w:rPr>
+          <w:rFonts w:ascii="Courier New" w:hAnsi="Courier New" w:cs="Courier New"/>
+          <w:color w:val="4A5560"/>
+          <w:sz w:val="18"/>
+          <w:szCs w:val="18"/>
+        </w:rPr>
+        <w:br/>
+        <w:t>    </w:t>
+      </w:r>
+      <w:r>
+        <w:rPr>
+          <w:rStyle w:val="jsonkey"/>
+          <w:rFonts w:ascii="Courier New" w:hAnsi="Courier New" w:cs="Courier New"/>
+          <w:b/>
+          <w:bCs/>
+          <w:color w:val="92278F"/>
+          <w:sz w:val="18"/>
+          <w:szCs w:val="18"/>
+        </w:rPr>
+        <w:t>"StatusCode"</w:t>
+      </w:r>
+      <w:r>
+        <w:rPr>
+          <w:rFonts w:ascii="Courier New" w:hAnsi="Courier New" w:cs="Courier New"/>
+          <w:color w:val="4A5560"/>
+          <w:sz w:val="18"/>
+          <w:szCs w:val="18"/>
+        </w:rPr>
+        <w:t>:</w:t>
+      </w:r>
+      <w:r>
+        <w:rPr>
+          <w:rStyle w:val="jsonnumber"/>
+          <w:rFonts w:ascii="Courier New" w:hAnsi="Courier New" w:cs="Courier New"/>
+          <w:b/>
+          <w:bCs/>
+          <w:color w:val="25AAE2"/>
+          <w:sz w:val="18"/>
+          <w:szCs w:val="18"/>
+        </w:rPr>
+        <w:t>2000</w:t>
+      </w:r>
+      <w:r>
+        <w:rPr>
+          <w:rFonts w:ascii="Courier New" w:hAnsi="Courier New" w:cs="Courier New"/>
+          <w:color w:val="4A5560"/>
+          <w:sz w:val="18"/>
+          <w:szCs w:val="18"/>
+        </w:rPr>
+        <w:br/>
+        <w:t>}</w:t>
+      </w:r>
+    </w:p>
+    <w:p>
+      <w:pPr>
+        <w:pStyle w:val="2"/>
+      </w:pPr>
+      <w:r>
+        <w:t>获取邮寄记录</w:t>
+      </w:r>
+    </w:p>
+    <w:p>
+      <w:pPr>
+        <w:pStyle w:val="3"/>
+      </w:pPr>
+      <w:r>
+        <w:rPr>
+          <w:rFonts w:hint="eastAsia"/>
+        </w:rPr>
+        <w:t>请求</w:t>
+      </w:r>
+    </w:p>
+    <w:p>
+      <w:r>
+        <w:rPr>
+          <w:rFonts w:hint="eastAsia"/>
+        </w:rPr>
+        <w:t>方式：</w:t>
+      </w:r>
+      <w:r>
+        <w:rPr>
+          <w:rFonts w:hint="eastAsia"/>
+        </w:rPr>
+        <w:t>get</w:t>
+      </w:r>
+    </w:p>
+    <w:p>
+      <w:pPr>
+        <w:rPr>
+          <w:rFonts w:ascii="Consolas" w:hAnsi="Consolas" w:cs="Consolas"/>
+          <w:color w:val="000000"/>
+          <w:sz w:val="19"/>
+          <w:szCs w:val="19"/>
+        </w:rPr>
+      </w:pPr>
+      <w:r>
+        <w:rPr>
+          <w:rFonts w:hint="eastAsia"/>
+        </w:rPr>
+        <w:t>url</w:t>
+      </w:r>
+      <w:r>
+        <w:rPr>
+          <w:rFonts w:hint="eastAsia"/>
+        </w:rPr>
+        <w:t>：</w:t>
+      </w:r>
+      <w:r>
+        <w:rPr>
+          <w:rFonts w:hint="eastAsia"/>
+        </w:rPr>
+        <w:t>Acc</w:t>
+      </w:r>
+      <w:r>
+        <w:t>ount/</w:t>
+      </w:r>
+      <w:r>
+        <w:rPr>
+          <w:rFonts w:ascii="Consolas" w:hAnsi="Consolas" w:cs="Consolas"/>
+          <w:color w:val="000000"/>
+          <w:sz w:val="19"/>
+          <w:szCs w:val="19"/>
+        </w:rPr>
+        <w:t>GetCarInfo</w:t>
+      </w:r>
+    </w:p>
+    <w:p>
+      <w:pPr>
+        <w:rPr>
+          <w:rFonts w:ascii="Consolas" w:hAnsi="Consolas" w:cs="Consolas"/>
+          <w:color w:val="000000"/>
+          <w:sz w:val="19"/>
+          <w:szCs w:val="19"/>
+        </w:rPr>
+      </w:pPr>
+      <w:r>
+        <w:rPr>
+          <w:rFonts w:ascii="Consolas" w:hAnsi="Consolas" w:cs="Consolas" w:hint="eastAsia"/>
+          <w:color w:val="000000"/>
+          <w:sz w:val="19"/>
+          <w:szCs w:val="19"/>
+        </w:rPr>
+        <w:t>参数：</w:t>
       </w:r>
     </w:p>
     <w:p>
@@ -3568,6 +3826,74 @@
         <w:autoSpaceDN w:val="0"/>
         <w:adjustRightInd w:val="0"/>
         <w:spacing w:after="0" w:line="240" w:lineRule="auto"/>
+        <w:rPr>
+          <w:rFonts w:ascii="Consolas" w:hAnsi="Consolas" w:cs="Consolas"/>
+          <w:color w:val="808080"/>
+          <w:sz w:val="19"/>
+          <w:szCs w:val="19"/>
+        </w:rPr>
+      </w:pPr>
+      <w:r>
+        <w:rPr>
+          <w:rFonts w:ascii="Consolas" w:hAnsi="Consolas" w:cs="Consolas"/>
+          <w:color w:val="808080"/>
+          <w:sz w:val="19"/>
+          <w:szCs w:val="19"/>
+        </w:rPr>
+        <w:t>&lt;param name="</w:t>
+      </w:r>
+      <w:r>
+        <w:rPr>
+          <w:rFonts w:ascii="Consolas" w:hAnsi="Consolas" w:cs="Consolas"/>
+          <w:color w:val="000000"/>
+          <w:sz w:val="19"/>
+          <w:szCs w:val="19"/>
+        </w:rPr>
+        <w:t>uniacid</w:t>
+      </w:r>
+      <w:r>
+        <w:rPr>
+          <w:rFonts w:ascii="Consolas" w:hAnsi="Consolas" w:cs="Consolas"/>
+          <w:color w:val="808080"/>
+          <w:sz w:val="19"/>
+          <w:szCs w:val="19"/>
+        </w:rPr>
+        <w:t>"&gt;</w:t>
+      </w:r>
+      <w:r>
+        <w:rPr>
+          <w:rFonts w:ascii="Consolas" w:hAnsi="Consolas" w:cs="Consolas"/>
+          <w:color w:val="008000"/>
+          <w:sz w:val="19"/>
+          <w:szCs w:val="19"/>
+        </w:rPr>
+        <w:t>商户识别</w:t>
+      </w:r>
+      <w:r>
+        <w:rPr>
+          <w:rFonts w:ascii="Consolas" w:hAnsi="Consolas" w:cs="Consolas"/>
+          <w:color w:val="008000"/>
+          <w:sz w:val="19"/>
+          <w:szCs w:val="19"/>
+        </w:rPr>
+        <w:t>ID</w:t>
+      </w:r>
+      <w:r>
+        <w:rPr>
+          <w:rFonts w:ascii="Consolas" w:hAnsi="Consolas" w:cs="Consolas"/>
+          <w:color w:val="808080"/>
+          <w:sz w:val="19"/>
+          <w:szCs w:val="19"/>
+        </w:rPr>
+        <w:t>&lt;/param&gt;</w:t>
+      </w:r>
+    </w:p>
+    <w:p>
+      <w:pPr>
+        <w:autoSpaceDE w:val="0"/>
+        <w:autoSpaceDN w:val="0"/>
+        <w:adjustRightInd w:val="0"/>
+        <w:spacing w:after="0" w:line="240" w:lineRule="auto"/>
       </w:pPr>
       <w:r>
         <w:rPr>
@@ -3720,6 +4046,7 @@
           <w:sz w:val="18"/>
           <w:szCs w:val="18"/>
         </w:rPr>
+        <w:lastRenderedPageBreak/>
         <w:t>{</w:t>
       </w:r>
       <w:r>

--- a/小程序/2018年1月24日挪车/挪车接口文档.docx
+++ b/小程序/2018年1月24日挪车/挪车接口文档.docx
@@ -1390,6 +1390,14 @@
       </w:r>
     </w:p>
     <w:p>
+      <w:pPr>
+        <w:rPr>
+          <w:rFonts w:ascii="Courier New" w:hAnsi="Courier New" w:cs="Courier New"/>
+          <w:color w:val="4A5560"/>
+          <w:sz w:val="18"/>
+          <w:szCs w:val="18"/>
+        </w:rPr>
+      </w:pPr>
       <w:r>
         <w:rPr>
           <w:rFonts w:ascii="Courier New" w:hAnsi="Courier New" w:cs="Courier New"/>
@@ -1453,39 +1461,22 @@
         <w:t>}</w:t>
       </w:r>
     </w:p>
-    <w:p/>
-    <w:p>
-      <w:pPr>
-        <w:pStyle w:val="1"/>
-      </w:pPr>
-      <w:r>
-        <w:rPr>
-          <w:rFonts w:hint="eastAsia"/>
-        </w:rPr>
-        <w:t>“我的“</w:t>
-      </w:r>
+    <w:p>
+      <w:pPr>
+        <w:rPr>
+          <w:rFonts w:ascii="Courier New" w:hAnsi="Courier New" w:cs="Courier New"/>
+          <w:color w:val="4A5560"/>
+          <w:sz w:val="18"/>
+          <w:szCs w:val="18"/>
+        </w:rPr>
+      </w:pPr>
     </w:p>
     <w:p>
       <w:pPr>
         <w:pStyle w:val="2"/>
       </w:pPr>
       <w:r>
-        <w:rPr>
-          <w:rFonts w:hint="eastAsia"/>
-        </w:rPr>
-        <w:t>获取用户</w:t>
-      </w:r>
-      <w:r>
-        <w:rPr>
-          <w:rFonts w:hint="eastAsia"/>
-        </w:rPr>
-        <w:t>ID</w:t>
-      </w:r>
-      <w:r>
-        <w:rPr>
-          <w:rFonts w:hint="eastAsia"/>
-        </w:rPr>
-        <w:t>（登录）</w:t>
+        <w:t>呼叫账户</w:t>
       </w:r>
     </w:p>
     <w:p>
@@ -1538,19 +1529,22 @@
         <w:rPr>
           <w:rFonts w:hint="eastAsia"/>
         </w:rPr>
-        <w:t>Acc</w:t>
-      </w:r>
-      <w:r>
-        <w:t>ount/</w:t>
-      </w:r>
-      <w:r>
-        <w:rPr>
-          <w:rFonts w:ascii="Consolas" w:hAnsi="Consolas" w:cs="Consolas"/>
-          <w:color w:val="000000"/>
-          <w:sz w:val="19"/>
-          <w:szCs w:val="19"/>
-        </w:rPr>
-        <w:t>GetAccountID</w:t>
+        <w:t>A</w:t>
+      </w:r>
+      <w:r>
+        <w:t>ccount</w:t>
+      </w:r>
+      <w:r>
+        <w:t>/</w:t>
+      </w:r>
+      <w:r>
+        <w:rPr>
+          <w:rFonts w:ascii="Consolas" w:hAnsi="Consolas" w:cs="Consolas"/>
+          <w:color w:val="000000"/>
+          <w:sz w:val="19"/>
+          <w:szCs w:val="19"/>
+        </w:rPr>
+        <w:t>CallAccount</w:t>
       </w:r>
     </w:p>
     <w:p>
@@ -1669,16 +1663,316 @@
           <w:sz w:val="19"/>
           <w:szCs w:val="19"/>
         </w:rPr>
-        <w:t>code</w:t>
-      </w:r>
-      <w:r>
-        <w:rPr>
-          <w:rFonts w:ascii="Consolas" w:hAnsi="Consolas" w:cs="Consolas"/>
-          <w:color w:val="808080"/>
-          <w:sz w:val="19"/>
-          <w:szCs w:val="19"/>
-        </w:rPr>
-        <w:t>"&gt;&lt;/param&gt;</w:t>
+        <w:t>currentAccountID</w:t>
+      </w:r>
+      <w:r>
+        <w:rPr>
+          <w:rFonts w:ascii="Consolas" w:hAnsi="Consolas" w:cs="Consolas"/>
+          <w:color w:val="808080"/>
+          <w:sz w:val="19"/>
+          <w:szCs w:val="19"/>
+        </w:rPr>
+        <w:t>"&gt;</w:t>
+      </w:r>
+      <w:r>
+        <w:rPr>
+          <w:rFonts w:ascii="Consolas" w:hAnsi="Consolas" w:cs="Consolas"/>
+          <w:color w:val="008000"/>
+          <w:sz w:val="19"/>
+          <w:szCs w:val="19"/>
+        </w:rPr>
+        <w:t>呼叫者账户</w:t>
+      </w:r>
+      <w:r>
+        <w:rPr>
+          <w:rFonts w:ascii="Consolas" w:hAnsi="Consolas" w:cs="Consolas"/>
+          <w:color w:val="008000"/>
+          <w:sz w:val="19"/>
+          <w:szCs w:val="19"/>
+        </w:rPr>
+        <w:t>ID</w:t>
+      </w:r>
+      <w:r>
+        <w:rPr>
+          <w:rFonts w:ascii="Consolas" w:hAnsi="Consolas" w:cs="Consolas"/>
+          <w:color w:val="808080"/>
+          <w:sz w:val="19"/>
+          <w:szCs w:val="19"/>
+        </w:rPr>
+        <w:t>&lt;/param&gt;</w:t>
+      </w:r>
+    </w:p>
+    <w:p>
+      <w:r>
+        <w:rPr>
+          <w:rFonts w:ascii="Consolas" w:hAnsi="Consolas" w:cs="Consolas"/>
+          <w:color w:val="808080"/>
+          <w:sz w:val="19"/>
+          <w:szCs w:val="19"/>
+        </w:rPr>
+        <w:t>&lt;param name="</w:t>
+      </w:r>
+      <w:r>
+        <w:rPr>
+          <w:rFonts w:ascii="Consolas" w:hAnsi="Consolas" w:cs="Consolas"/>
+          <w:color w:val="000000"/>
+          <w:sz w:val="19"/>
+          <w:szCs w:val="19"/>
+        </w:rPr>
+        <w:t>anotherAccountID</w:t>
+      </w:r>
+      <w:r>
+        <w:rPr>
+          <w:rFonts w:ascii="Consolas" w:hAnsi="Consolas" w:cs="Consolas"/>
+          <w:color w:val="808080"/>
+          <w:sz w:val="19"/>
+          <w:szCs w:val="19"/>
+        </w:rPr>
+        <w:t>"&gt;</w:t>
+      </w:r>
+      <w:r>
+        <w:rPr>
+          <w:rFonts w:ascii="Consolas" w:hAnsi="Consolas" w:cs="Consolas"/>
+          <w:color w:val="008000"/>
+          <w:sz w:val="19"/>
+          <w:szCs w:val="19"/>
+        </w:rPr>
+        <w:t>被呼叫者账户</w:t>
+      </w:r>
+      <w:r>
+        <w:rPr>
+          <w:rFonts w:ascii="Consolas" w:hAnsi="Consolas" w:cs="Consolas"/>
+          <w:color w:val="008000"/>
+          <w:sz w:val="19"/>
+          <w:szCs w:val="19"/>
+        </w:rPr>
+        <w:t>ID</w:t>
+      </w:r>
+      <w:r>
+        <w:rPr>
+          <w:rFonts w:ascii="Consolas" w:hAnsi="Consolas" w:cs="Consolas"/>
+          <w:color w:val="808080"/>
+          <w:sz w:val="19"/>
+          <w:szCs w:val="19"/>
+        </w:rPr>
+        <w:t>&lt;/param&gt;</w:t>
+      </w:r>
+    </w:p>
+    <w:p>
+      <w:pPr>
+        <w:pStyle w:val="3"/>
+      </w:pPr>
+      <w:r>
+        <w:rPr>
+          <w:rFonts w:hint="eastAsia"/>
+        </w:rPr>
+        <w:t>响应</w:t>
+      </w:r>
+    </w:p>
+    <w:p>
+      <w:r>
+        <w:rPr>
+          <w:rFonts w:hint="eastAsia"/>
+        </w:rPr>
+        <w:t>成功：</w:t>
+      </w:r>
+    </w:p>
+    <w:p>
+      <w:r>
+        <w:t>{</w:t>
+      </w:r>
+    </w:p>
+    <w:p>
+      <w:r>
+        <w:t xml:space="preserve">    "StatusCode": 1000</w:t>
+      </w:r>
+    </w:p>
+    <w:p>
+      <w:r>
+        <w:t>}</w:t>
+      </w:r>
+    </w:p>
+    <w:p>
+      <w:r>
+        <w:rPr>
+          <w:rFonts w:hint="eastAsia"/>
+        </w:rPr>
+        <w:t>失败：</w:t>
+      </w:r>
+    </w:p>
+    <w:p>
+      <w:pPr>
+        <w:rPr>
+          <w:rFonts w:ascii="Courier New" w:hAnsi="Courier New" w:cs="Courier New"/>
+          <w:color w:val="4A5560"/>
+          <w:sz w:val="18"/>
+          <w:szCs w:val="18"/>
+        </w:rPr>
+      </w:pPr>
+      <w:r>
+        <w:rPr>
+          <w:rFonts w:ascii="Courier New" w:hAnsi="Courier New" w:cs="Courier New"/>
+          <w:color w:val="4A5560"/>
+          <w:sz w:val="18"/>
+          <w:szCs w:val="18"/>
+        </w:rPr>
+        <w:t>{</w:t>
+      </w:r>
+      <w:r>
+        <w:rPr>
+          <w:rFonts w:ascii="Courier New" w:hAnsi="Courier New" w:cs="Courier New"/>
+          <w:color w:val="4A5560"/>
+          <w:sz w:val="18"/>
+          <w:szCs w:val="18"/>
+        </w:rPr>
+        <w:br/>
+        <w:t>    </w:t>
+      </w:r>
+      <w:r>
+        <w:rPr>
+          <w:rStyle w:val="jsonkey"/>
+          <w:rFonts w:ascii="Courier New" w:hAnsi="Courier New" w:cs="Courier New"/>
+          <w:b/>
+          <w:bCs/>
+          <w:color w:val="92278F"/>
+          <w:sz w:val="18"/>
+          <w:szCs w:val="18"/>
+        </w:rPr>
+        <w:t>"StatusCode"</w:t>
+      </w:r>
+      <w:r>
+        <w:rPr>
+          <w:rFonts w:ascii="Courier New" w:hAnsi="Courier New" w:cs="Courier New"/>
+          <w:color w:val="4A5560"/>
+          <w:sz w:val="18"/>
+          <w:szCs w:val="18"/>
+        </w:rPr>
+        <w:t>:</w:t>
+      </w:r>
+      <w:r>
+        <w:rPr>
+          <w:rStyle w:val="jsonnumber"/>
+          <w:rFonts w:ascii="Courier New" w:hAnsi="Courier New" w:cs="Courier New"/>
+          <w:b/>
+          <w:bCs/>
+          <w:color w:val="25AAE2"/>
+          <w:sz w:val="18"/>
+          <w:szCs w:val="18"/>
+        </w:rPr>
+        <w:t>2000</w:t>
+      </w:r>
+      <w:r>
+        <w:rPr>
+          <w:rFonts w:ascii="Courier New" w:hAnsi="Courier New" w:cs="Courier New"/>
+          <w:color w:val="4A5560"/>
+          <w:sz w:val="18"/>
+          <w:szCs w:val="18"/>
+        </w:rPr>
+        <w:br/>
+        <w:t>}</w:t>
+      </w:r>
+    </w:p>
+    <w:p>
+      <w:pPr>
+        <w:rPr>
+          <w:rFonts w:ascii="Courier New" w:hAnsi="Courier New" w:cs="Courier New"/>
+          <w:color w:val="4A5560"/>
+          <w:sz w:val="18"/>
+          <w:szCs w:val="18"/>
+        </w:rPr>
+      </w:pPr>
+    </w:p>
+    <w:p>
+      <w:pPr>
+        <w:pStyle w:val="2"/>
+      </w:pPr>
+      <w:r>
+        <w:t>获取二维码</w:t>
+      </w:r>
+    </w:p>
+    <w:p>
+      <w:pPr>
+        <w:pStyle w:val="3"/>
+      </w:pPr>
+      <w:r>
+        <w:rPr>
+          <w:rFonts w:hint="eastAsia"/>
+        </w:rPr>
+        <w:t>请求</w:t>
+      </w:r>
+    </w:p>
+    <w:p>
+      <w:r>
+        <w:rPr>
+          <w:rFonts w:hint="eastAsia"/>
+        </w:rPr>
+        <w:t>方式：</w:t>
+      </w:r>
+      <w:r>
+        <w:rPr>
+          <w:rFonts w:hint="eastAsia"/>
+        </w:rPr>
+        <w:t>get</w:t>
+      </w:r>
+    </w:p>
+    <w:p>
+      <w:pPr>
+        <w:rPr>
+          <w:rFonts w:ascii="Consolas" w:hAnsi="Consolas" w:cs="Consolas"/>
+          <w:color w:val="000000"/>
+          <w:sz w:val="19"/>
+          <w:szCs w:val="19"/>
+        </w:rPr>
+      </w:pPr>
+      <w:r>
+        <w:rPr>
+          <w:rFonts w:hint="eastAsia"/>
+        </w:rPr>
+        <w:t>url</w:t>
+      </w:r>
+      <w:r>
+        <w:rPr>
+          <w:rFonts w:hint="eastAsia"/>
+        </w:rPr>
+        <w:t>：</w:t>
+      </w:r>
+      <w:r>
+        <w:rPr>
+          <w:rFonts w:hint="eastAsia"/>
+        </w:rPr>
+        <w:t>A</w:t>
+      </w:r>
+      <w:r>
+        <w:t>ccount/</w:t>
+      </w:r>
+      <w:r>
+        <w:rPr>
+          <w:rFonts w:ascii="Consolas" w:hAnsi="Consolas" w:cs="Consolas"/>
+          <w:color w:val="000000"/>
+          <w:sz w:val="19"/>
+          <w:szCs w:val="19"/>
+        </w:rPr>
+        <w:t>GetQRPic</w:t>
+      </w:r>
+    </w:p>
+    <w:p>
+      <w:pPr>
+        <w:rPr>
+          <w:rFonts w:ascii="Consolas" w:hAnsi="Consolas" w:cs="Consolas"/>
+          <w:color w:val="000000"/>
+          <w:sz w:val="19"/>
+          <w:szCs w:val="19"/>
+        </w:rPr>
+      </w:pPr>
+      <w:r>
+        <w:rPr>
+          <w:rFonts w:ascii="Consolas" w:hAnsi="Consolas" w:cs="Consolas" w:hint="eastAsia"/>
+          <w:color w:val="000000"/>
+          <w:sz w:val="19"/>
+          <w:szCs w:val="19"/>
+        </w:rPr>
+        <w:lastRenderedPageBreak/>
+        <w:t>参数：</w:t>
       </w:r>
     </w:p>
     <w:p>
@@ -1710,19 +2004,55 @@
           <w:sz w:val="19"/>
           <w:szCs w:val="19"/>
         </w:rPr>
-        <w:t>iv</w:t>
-      </w:r>
-      <w:r>
-        <w:rPr>
-          <w:rFonts w:ascii="Consolas" w:hAnsi="Consolas" w:cs="Consolas"/>
-          <w:color w:val="808080"/>
-          <w:sz w:val="19"/>
-          <w:szCs w:val="19"/>
-        </w:rPr>
-        <w:t>"&gt;&lt;/param&gt;</w:t>
-      </w:r>
-    </w:p>
-    <w:p>
+        <w:t>uniacid</w:t>
+      </w:r>
+      <w:r>
+        <w:rPr>
+          <w:rFonts w:ascii="Consolas" w:hAnsi="Consolas" w:cs="Consolas"/>
+          <w:color w:val="808080"/>
+          <w:sz w:val="19"/>
+          <w:szCs w:val="19"/>
+        </w:rPr>
+        <w:t>"&gt;</w:t>
+      </w:r>
+      <w:r>
+        <w:rPr>
+          <w:rFonts w:ascii="Consolas" w:hAnsi="Consolas" w:cs="Consolas"/>
+          <w:color w:val="008000"/>
+          <w:sz w:val="19"/>
+          <w:szCs w:val="19"/>
+        </w:rPr>
+        <w:t>商户</w:t>
+      </w:r>
+      <w:r>
+        <w:rPr>
+          <w:rFonts w:ascii="Consolas" w:hAnsi="Consolas" w:cs="Consolas"/>
+          <w:color w:val="008000"/>
+          <w:sz w:val="19"/>
+          <w:szCs w:val="19"/>
+        </w:rPr>
+        <w:t>ID</w:t>
+      </w:r>
+      <w:r>
+        <w:rPr>
+          <w:rFonts w:ascii="Consolas" w:hAnsi="Consolas" w:cs="Consolas"/>
+          <w:color w:val="808080"/>
+          <w:sz w:val="19"/>
+          <w:szCs w:val="19"/>
+        </w:rPr>
+        <w:t>&lt;/param&gt;</w:t>
+      </w:r>
+    </w:p>
+    <w:p>
+      <w:r>
+        <w:rPr>
+          <w:rFonts w:ascii="Consolas" w:hAnsi="Consolas" w:cs="Consolas"/>
+          <w:color w:val="008000"/>
+          <w:sz w:val="19"/>
+          <w:szCs w:val="19"/>
+        </w:rPr>
+        <w:t xml:space="preserve"> </w:t>
+      </w:r>
       <w:r>
         <w:rPr>
           <w:rFonts w:ascii="Consolas" w:hAnsi="Consolas" w:cs="Consolas"/>
@@ -1739,16 +2069,83 @@
           <w:sz w:val="19"/>
           <w:szCs w:val="19"/>
         </w:rPr>
-        <w:t>encryptedData</w:t>
-      </w:r>
-      <w:r>
-        <w:rPr>
-          <w:rFonts w:ascii="Consolas" w:hAnsi="Consolas" w:cs="Consolas"/>
-          <w:color w:val="808080"/>
-          <w:sz w:val="19"/>
-          <w:szCs w:val="19"/>
-        </w:rPr>
-        <w:t>"&gt;&lt;/param&gt;</w:t>
+        <w:t>accountID</w:t>
+      </w:r>
+      <w:r>
+        <w:rPr>
+          <w:rFonts w:ascii="Consolas" w:hAnsi="Consolas" w:cs="Consolas"/>
+          <w:color w:val="808080"/>
+          <w:sz w:val="19"/>
+          <w:szCs w:val="19"/>
+        </w:rPr>
+        <w:t>"&gt;</w:t>
+      </w:r>
+      <w:r>
+        <w:rPr>
+          <w:rFonts w:ascii="Consolas" w:hAnsi="Consolas" w:cs="Consolas"/>
+          <w:color w:val="008000"/>
+          <w:sz w:val="19"/>
+          <w:szCs w:val="19"/>
+        </w:rPr>
+        <w:t>用户</w:t>
+      </w:r>
+      <w:r>
+        <w:rPr>
+          <w:rFonts w:ascii="Consolas" w:hAnsi="Consolas" w:cs="Consolas"/>
+          <w:color w:val="008000"/>
+          <w:sz w:val="19"/>
+          <w:szCs w:val="19"/>
+        </w:rPr>
+        <w:t>ID</w:t>
+      </w:r>
+      <w:r>
+        <w:rPr>
+          <w:rFonts w:ascii="Consolas" w:hAnsi="Consolas" w:cs="Consolas"/>
+          <w:color w:val="808080"/>
+          <w:sz w:val="19"/>
+          <w:szCs w:val="19"/>
+        </w:rPr>
+        <w:t>&lt;/param&gt;</w:t>
+      </w:r>
+    </w:p>
+    <w:p>
+      <w:bookmarkStart w:id="0" w:name="_GoBack"/>
+      <w:bookmarkEnd w:id="0"/>
+    </w:p>
+    <w:p/>
+    <w:p/>
+    <w:p>
+      <w:pPr>
+        <w:pStyle w:val="1"/>
+      </w:pPr>
+      <w:r>
+        <w:rPr>
+          <w:rFonts w:hint="eastAsia"/>
+        </w:rPr>
+        <w:t>“我的“</w:t>
+      </w:r>
+    </w:p>
+    <w:p>
+      <w:pPr>
+        <w:pStyle w:val="2"/>
+      </w:pPr>
+      <w:r>
+        <w:rPr>
+          <w:rFonts w:hint="eastAsia"/>
+        </w:rPr>
+        <w:t>获取用户</w:t>
+      </w:r>
+      <w:r>
+        <w:rPr>
+          <w:rFonts w:hint="eastAsia"/>
+        </w:rPr>
+        <w:t>ID</w:t>
+      </w:r>
+      <w:r>
+        <w:rPr>
+          <w:rFonts w:hint="eastAsia"/>
+        </w:rPr>
+        <w:t>（登录）</w:t>
       </w:r>
     </w:p>
     <w:p>
@@ -1759,122 +2156,6 @@
         <w:rPr>
           <w:rFonts w:hint="eastAsia"/>
         </w:rPr>
-        <w:t>响应</w:t>
-      </w:r>
-    </w:p>
-    <w:p>
-      <w:r>
-        <w:rPr>
-          <w:rFonts w:hint="eastAsia"/>
-        </w:rPr>
-        <w:t>成功：</w:t>
-      </w:r>
-    </w:p>
-    <w:p>
-      <w:r>
-        <w:rPr>
-          <w:rFonts w:hint="eastAsia"/>
-        </w:rPr>
-        <w:t>失败：</w:t>
-      </w:r>
-    </w:p>
-    <w:p>
-      <w:pPr>
-        <w:rPr>
-          <w:rFonts w:ascii="Courier New" w:hAnsi="Courier New" w:cs="Courier New"/>
-          <w:color w:val="4A5560"/>
-          <w:sz w:val="18"/>
-          <w:szCs w:val="18"/>
-        </w:rPr>
-      </w:pPr>
-      <w:r>
-        <w:rPr>
-          <w:rFonts w:ascii="Courier New" w:hAnsi="Courier New" w:cs="Courier New"/>
-          <w:color w:val="4A5560"/>
-          <w:sz w:val="18"/>
-          <w:szCs w:val="18"/>
-        </w:rPr>
-        <w:t>{</w:t>
-      </w:r>
-      <w:r>
-        <w:rPr>
-          <w:rFonts w:ascii="Courier New" w:hAnsi="Courier New" w:cs="Courier New"/>
-          <w:color w:val="4A5560"/>
-          <w:sz w:val="18"/>
-          <w:szCs w:val="18"/>
-        </w:rPr>
-        <w:br/>
-        <w:t>    </w:t>
-      </w:r>
-      <w:r>
-        <w:rPr>
-          <w:rStyle w:val="jsonkey"/>
-          <w:rFonts w:ascii="Courier New" w:hAnsi="Courier New" w:cs="Courier New"/>
-          <w:b/>
-          <w:bCs/>
-          <w:color w:val="92278F"/>
-          <w:sz w:val="18"/>
-          <w:szCs w:val="18"/>
-        </w:rPr>
-        <w:t>"StatusCode"</w:t>
-      </w:r>
-      <w:r>
-        <w:rPr>
-          <w:rFonts w:ascii="Courier New" w:hAnsi="Courier New" w:cs="Courier New"/>
-          <w:color w:val="4A5560"/>
-          <w:sz w:val="18"/>
-          <w:szCs w:val="18"/>
-        </w:rPr>
-        <w:t>:</w:t>
-      </w:r>
-      <w:r>
-        <w:rPr>
-          <w:rStyle w:val="jsonnumber"/>
-          <w:rFonts w:ascii="Courier New" w:hAnsi="Courier New" w:cs="Courier New"/>
-          <w:b/>
-          <w:bCs/>
-          <w:color w:val="25AAE2"/>
-          <w:sz w:val="18"/>
-          <w:szCs w:val="18"/>
-        </w:rPr>
-        <w:t>2000</w:t>
-      </w:r>
-      <w:r>
-        <w:rPr>
-          <w:rFonts w:ascii="Courier New" w:hAnsi="Courier New" w:cs="Courier New"/>
-          <w:color w:val="4A5560"/>
-          <w:sz w:val="18"/>
-          <w:szCs w:val="18"/>
-        </w:rPr>
-        <w:br/>
-        <w:t>}</w:t>
-      </w:r>
-    </w:p>
-    <w:p>
-      <w:pPr>
-        <w:pStyle w:val="2"/>
-      </w:pPr>
-      <w:r>
-        <w:rPr>
-          <w:rFonts w:hint="eastAsia"/>
-        </w:rPr>
-        <w:t>获取</w:t>
-      </w:r>
-      <w:r>
-        <w:rPr>
-          <w:rFonts w:hint="eastAsia"/>
-        </w:rPr>
-        <w:t>用户信息</w:t>
-      </w:r>
-    </w:p>
-    <w:p>
-      <w:pPr>
-        <w:pStyle w:val="3"/>
-      </w:pPr>
-      <w:r>
-        <w:rPr>
-          <w:rFonts w:hint="eastAsia"/>
-        </w:rPr>
         <w:t>请求</w:t>
       </w:r>
     </w:p>
@@ -1929,7 +2210,7 @@
           <w:sz w:val="19"/>
           <w:szCs w:val="19"/>
         </w:rPr>
-        <w:t>GetAccountInfo</w:t>
+        <w:t>GetAccountID</w:t>
       </w:r>
     </w:p>
     <w:p>
@@ -1998,7 +2279,7 @@
           <w:sz w:val="19"/>
           <w:szCs w:val="19"/>
         </w:rPr>
-        <w:t>商户</w:t>
+        <w:t>商户识别</w:t>
       </w:r>
       <w:r>
         <w:rPr>
@@ -2017,264 +2298,6 @@
           <w:szCs w:val="19"/>
         </w:rPr>
         <w:t>&lt;/param&gt;</w:t>
-      </w:r>
-    </w:p>
-    <w:p>
-      <w:r>
-        <w:rPr>
-          <w:rFonts w:ascii="Consolas" w:hAnsi="Consolas" w:cs="Consolas"/>
-          <w:color w:val="008000"/>
-          <w:sz w:val="19"/>
-          <w:szCs w:val="19"/>
-        </w:rPr>
-        <w:lastRenderedPageBreak/>
-        <w:t xml:space="preserve"> </w:t>
-      </w:r>
-      <w:r>
-        <w:rPr>
-          <w:rFonts w:ascii="Consolas" w:hAnsi="Consolas" w:cs="Consolas"/>
-          <w:color w:val="808080"/>
-          <w:sz w:val="19"/>
-          <w:szCs w:val="19"/>
-        </w:rPr>
-        <w:t>&lt;param name="</w:t>
-      </w:r>
-      <w:r>
-        <w:rPr>
-          <w:rFonts w:ascii="Consolas" w:hAnsi="Consolas" w:cs="Consolas"/>
-          <w:color w:val="000000"/>
-          <w:sz w:val="19"/>
-          <w:szCs w:val="19"/>
-        </w:rPr>
-        <w:t>accountID</w:t>
-      </w:r>
-      <w:r>
-        <w:rPr>
-          <w:rFonts w:ascii="Consolas" w:hAnsi="Consolas" w:cs="Consolas"/>
-          <w:color w:val="808080"/>
-          <w:sz w:val="19"/>
-          <w:szCs w:val="19"/>
-        </w:rPr>
-        <w:t>"&gt;</w:t>
-      </w:r>
-      <w:r>
-        <w:rPr>
-          <w:rFonts w:ascii="Consolas" w:hAnsi="Consolas" w:cs="Consolas"/>
-          <w:color w:val="008000"/>
-          <w:sz w:val="19"/>
-          <w:szCs w:val="19"/>
-        </w:rPr>
-        <w:t>用户</w:t>
-      </w:r>
-      <w:r>
-        <w:rPr>
-          <w:rFonts w:ascii="Consolas" w:hAnsi="Consolas" w:cs="Consolas"/>
-          <w:color w:val="008000"/>
-          <w:sz w:val="19"/>
-          <w:szCs w:val="19"/>
-        </w:rPr>
-        <w:t>ID</w:t>
-      </w:r>
-      <w:r>
-        <w:rPr>
-          <w:rFonts w:ascii="Consolas" w:hAnsi="Consolas" w:cs="Consolas"/>
-          <w:color w:val="808080"/>
-          <w:sz w:val="19"/>
-          <w:szCs w:val="19"/>
-        </w:rPr>
-        <w:t>&lt;/param&gt;</w:t>
-      </w:r>
-    </w:p>
-    <w:p>
-      <w:pPr>
-        <w:pStyle w:val="3"/>
-      </w:pPr>
-      <w:bookmarkStart w:id="0" w:name="_GoBack"/>
-      <w:bookmarkEnd w:id="0"/>
-      <w:r>
-        <w:rPr>
-          <w:rFonts w:hint="eastAsia"/>
-        </w:rPr>
-        <w:t>响应</w:t>
-      </w:r>
-    </w:p>
-    <w:p>
-      <w:r>
-        <w:rPr>
-          <w:rFonts w:hint="eastAsia"/>
-        </w:rPr>
-        <w:t>成功：</w:t>
-      </w:r>
-    </w:p>
-    <w:p>
-      <w:r>
-        <w:rPr>
-          <w:rFonts w:hint="eastAsia"/>
-        </w:rPr>
-        <w:t>失败：</w:t>
-      </w:r>
-    </w:p>
-    <w:p>
-      <w:r>
-        <w:rPr>
-          <w:rFonts w:ascii="Courier New" w:hAnsi="Courier New" w:cs="Courier New"/>
-          <w:color w:val="4A5560"/>
-          <w:sz w:val="18"/>
-          <w:szCs w:val="18"/>
-        </w:rPr>
-        <w:t>{</w:t>
-      </w:r>
-      <w:r>
-        <w:rPr>
-          <w:rFonts w:ascii="Courier New" w:hAnsi="Courier New" w:cs="Courier New"/>
-          <w:color w:val="4A5560"/>
-          <w:sz w:val="18"/>
-          <w:szCs w:val="18"/>
-        </w:rPr>
-        <w:br/>
-        <w:t>    </w:t>
-      </w:r>
-      <w:r>
-        <w:rPr>
-          <w:rStyle w:val="jsonkey"/>
-          <w:rFonts w:ascii="Courier New" w:hAnsi="Courier New" w:cs="Courier New"/>
-          <w:b/>
-          <w:bCs/>
-          <w:color w:val="92278F"/>
-          <w:sz w:val="18"/>
-          <w:szCs w:val="18"/>
-        </w:rPr>
-        <w:t>"StatusCode"</w:t>
-      </w:r>
-      <w:r>
-        <w:rPr>
-          <w:rFonts w:ascii="Courier New" w:hAnsi="Courier New" w:cs="Courier New"/>
-          <w:color w:val="4A5560"/>
-          <w:sz w:val="18"/>
-          <w:szCs w:val="18"/>
-        </w:rPr>
-        <w:t>:</w:t>
-      </w:r>
-      <w:r>
-        <w:rPr>
-          <w:rStyle w:val="jsonnumber"/>
-          <w:rFonts w:ascii="Courier New" w:hAnsi="Courier New" w:cs="Courier New"/>
-          <w:b/>
-          <w:bCs/>
-          <w:color w:val="25AAE2"/>
-          <w:sz w:val="18"/>
-          <w:szCs w:val="18"/>
-        </w:rPr>
-        <w:t>2000</w:t>
-      </w:r>
-      <w:r>
-        <w:rPr>
-          <w:rFonts w:ascii="Courier New" w:hAnsi="Courier New" w:cs="Courier New"/>
-          <w:color w:val="4A5560"/>
-          <w:sz w:val="18"/>
-          <w:szCs w:val="18"/>
-        </w:rPr>
-        <w:br/>
-        <w:t>}</w:t>
-      </w:r>
-    </w:p>
-    <w:p/>
-    <w:p>
-      <w:pPr>
-        <w:pStyle w:val="2"/>
-      </w:pPr>
-      <w:r>
-        <w:t>保存</w:t>
-      </w:r>
-      <w:r>
-        <w:t>车辆</w:t>
-      </w:r>
-      <w:r>
-        <w:t>信息</w:t>
-      </w:r>
-    </w:p>
-    <w:p>
-      <w:pPr>
-        <w:pStyle w:val="3"/>
-      </w:pPr>
-      <w:r>
-        <w:rPr>
-          <w:rFonts w:hint="eastAsia"/>
-        </w:rPr>
-        <w:t>请求</w:t>
-      </w:r>
-    </w:p>
-    <w:p>
-      <w:r>
-        <w:rPr>
-          <w:rFonts w:hint="eastAsia"/>
-        </w:rPr>
-        <w:t>方式：</w:t>
-      </w:r>
-      <w:r>
-        <w:rPr>
-          <w:rFonts w:hint="eastAsia"/>
-        </w:rPr>
-        <w:t>get</w:t>
-      </w:r>
-    </w:p>
-    <w:p>
-      <w:pPr>
-        <w:rPr>
-          <w:rFonts w:ascii="Consolas" w:hAnsi="Consolas" w:cs="Consolas"/>
-          <w:color w:val="000000"/>
-          <w:sz w:val="19"/>
-          <w:szCs w:val="19"/>
-        </w:rPr>
-      </w:pPr>
-      <w:r>
-        <w:rPr>
-          <w:rFonts w:hint="eastAsia"/>
-        </w:rPr>
-        <w:t>url</w:t>
-      </w:r>
-      <w:r>
-        <w:rPr>
-          <w:rFonts w:hint="eastAsia"/>
-        </w:rPr>
-        <w:t>：</w:t>
-      </w:r>
-      <w:r>
-        <w:rPr>
-          <w:rFonts w:hint="eastAsia"/>
-        </w:rPr>
-        <w:t>Acc</w:t>
-      </w:r>
-      <w:r>
-        <w:t>ount/</w:t>
-      </w:r>
-      <w:r>
-        <w:rPr>
-          <w:rFonts w:ascii="Consolas" w:hAnsi="Consolas" w:cs="Consolas"/>
-          <w:color w:val="000000"/>
-          <w:sz w:val="19"/>
-          <w:szCs w:val="19"/>
-        </w:rPr>
-        <w:t>SaveCarInfo</w:t>
-      </w:r>
-    </w:p>
-    <w:p>
-      <w:pPr>
-        <w:rPr>
-          <w:rFonts w:ascii="Consolas" w:hAnsi="Consolas" w:cs="Consolas"/>
-          <w:color w:val="000000"/>
-          <w:sz w:val="19"/>
-          <w:szCs w:val="19"/>
-        </w:rPr>
-      </w:pPr>
-      <w:r>
-        <w:rPr>
-          <w:rFonts w:ascii="Consolas" w:hAnsi="Consolas" w:cs="Consolas" w:hint="eastAsia"/>
-          <w:color w:val="000000"/>
-          <w:sz w:val="19"/>
-          <w:szCs w:val="19"/>
-        </w:rPr>
-        <w:t>参数：</w:t>
       </w:r>
     </w:p>
     <w:p>
@@ -2306,43 +2329,16 @@
           <w:sz w:val="19"/>
           <w:szCs w:val="19"/>
         </w:rPr>
-        <w:t>uniacid</w:t>
-      </w:r>
-      <w:r>
-        <w:rPr>
-          <w:rFonts w:ascii="Consolas" w:hAnsi="Consolas" w:cs="Consolas"/>
-          <w:color w:val="808080"/>
-          <w:sz w:val="19"/>
-          <w:szCs w:val="19"/>
-        </w:rPr>
-        <w:t>"&gt;</w:t>
-      </w:r>
-      <w:r>
-        <w:rPr>
-          <w:rFonts w:ascii="Consolas" w:hAnsi="Consolas" w:cs="Consolas"/>
-          <w:color w:val="008000"/>
-          <w:sz w:val="19"/>
-          <w:szCs w:val="19"/>
-        </w:rPr>
-        <w:t>商户</w:t>
-      </w:r>
-      <w:r>
-        <w:rPr>
-          <w:rFonts w:ascii="Consolas" w:hAnsi="Consolas" w:cs="Consolas"/>
-          <w:color w:val="008000"/>
-          <w:sz w:val="19"/>
-          <w:szCs w:val="19"/>
-        </w:rPr>
-        <w:t>ID</w:t>
-      </w:r>
-      <w:r>
-        <w:rPr>
-          <w:rFonts w:ascii="Consolas" w:hAnsi="Consolas" w:cs="Consolas"/>
-          <w:color w:val="808080"/>
-          <w:sz w:val="19"/>
-          <w:szCs w:val="19"/>
-        </w:rPr>
-        <w:t>&lt;/param&gt;</w:t>
+        <w:t>code</w:t>
+      </w:r>
+      <w:r>
+        <w:rPr>
+          <w:rFonts w:ascii="Consolas" w:hAnsi="Consolas" w:cs="Consolas"/>
+          <w:color w:val="808080"/>
+          <w:sz w:val="19"/>
+          <w:szCs w:val="19"/>
+        </w:rPr>
+        <w:t>"&gt;&lt;/param&gt;</w:t>
       </w:r>
     </w:p>
     <w:p>
@@ -2374,43 +2370,239 @@
           <w:sz w:val="19"/>
           <w:szCs w:val="19"/>
         </w:rPr>
-        <w:t>accountID</w:t>
-      </w:r>
-      <w:r>
-        <w:rPr>
-          <w:rFonts w:ascii="Consolas" w:hAnsi="Consolas" w:cs="Consolas"/>
-          <w:color w:val="808080"/>
-          <w:sz w:val="19"/>
-          <w:szCs w:val="19"/>
-        </w:rPr>
-        <w:t>"&gt;</w:t>
-      </w:r>
-      <w:r>
-        <w:rPr>
-          <w:rFonts w:ascii="Consolas" w:hAnsi="Consolas" w:cs="Consolas"/>
-          <w:color w:val="008000"/>
-          <w:sz w:val="19"/>
-          <w:szCs w:val="19"/>
-        </w:rPr>
-        <w:t>用户</w:t>
-      </w:r>
-      <w:r>
-        <w:rPr>
-          <w:rFonts w:ascii="Consolas" w:hAnsi="Consolas" w:cs="Consolas"/>
-          <w:color w:val="008000"/>
-          <w:sz w:val="19"/>
-          <w:szCs w:val="19"/>
-        </w:rPr>
-        <w:t>ID</w:t>
-      </w:r>
-      <w:r>
-        <w:rPr>
-          <w:rFonts w:ascii="Consolas" w:hAnsi="Consolas" w:cs="Consolas"/>
-          <w:color w:val="808080"/>
-          <w:sz w:val="19"/>
-          <w:szCs w:val="19"/>
-        </w:rPr>
-        <w:t>&lt;/param&gt;</w:t>
+        <w:t>iv</w:t>
+      </w:r>
+      <w:r>
+        <w:rPr>
+          <w:rFonts w:ascii="Consolas" w:hAnsi="Consolas" w:cs="Consolas"/>
+          <w:color w:val="808080"/>
+          <w:sz w:val="19"/>
+          <w:szCs w:val="19"/>
+        </w:rPr>
+        <w:t>"&gt;&lt;/param&gt;</w:t>
+      </w:r>
+    </w:p>
+    <w:p>
+      <w:r>
+        <w:rPr>
+          <w:rFonts w:ascii="Consolas" w:hAnsi="Consolas" w:cs="Consolas"/>
+          <w:color w:val="808080"/>
+          <w:sz w:val="19"/>
+          <w:szCs w:val="19"/>
+        </w:rPr>
+        <w:t>&lt;param name="</w:t>
+      </w:r>
+      <w:r>
+        <w:rPr>
+          <w:rFonts w:ascii="Consolas" w:hAnsi="Consolas" w:cs="Consolas"/>
+          <w:color w:val="000000"/>
+          <w:sz w:val="19"/>
+          <w:szCs w:val="19"/>
+        </w:rPr>
+        <w:t>encryptedData</w:t>
+      </w:r>
+      <w:r>
+        <w:rPr>
+          <w:rFonts w:ascii="Consolas" w:hAnsi="Consolas" w:cs="Consolas"/>
+          <w:color w:val="808080"/>
+          <w:sz w:val="19"/>
+          <w:szCs w:val="19"/>
+        </w:rPr>
+        <w:t>"&gt;&lt;/param&gt;</w:t>
+      </w:r>
+    </w:p>
+    <w:p>
+      <w:pPr>
+        <w:pStyle w:val="3"/>
+      </w:pPr>
+      <w:r>
+        <w:rPr>
+          <w:rFonts w:hint="eastAsia"/>
+        </w:rPr>
+        <w:t>响应</w:t>
+      </w:r>
+    </w:p>
+    <w:p>
+      <w:r>
+        <w:rPr>
+          <w:rFonts w:hint="eastAsia"/>
+        </w:rPr>
+        <w:t>成功：</w:t>
+      </w:r>
+    </w:p>
+    <w:p>
+      <w:r>
+        <w:rPr>
+          <w:rFonts w:hint="eastAsia"/>
+        </w:rPr>
+        <w:t>失败：</w:t>
+      </w:r>
+    </w:p>
+    <w:p>
+      <w:pPr>
+        <w:rPr>
+          <w:rFonts w:ascii="Courier New" w:hAnsi="Courier New" w:cs="Courier New"/>
+          <w:color w:val="4A5560"/>
+          <w:sz w:val="18"/>
+          <w:szCs w:val="18"/>
+        </w:rPr>
+      </w:pPr>
+      <w:r>
+        <w:rPr>
+          <w:rFonts w:ascii="Courier New" w:hAnsi="Courier New" w:cs="Courier New"/>
+          <w:color w:val="4A5560"/>
+          <w:sz w:val="18"/>
+          <w:szCs w:val="18"/>
+        </w:rPr>
+        <w:t>{</w:t>
+      </w:r>
+      <w:r>
+        <w:rPr>
+          <w:rFonts w:ascii="Courier New" w:hAnsi="Courier New" w:cs="Courier New"/>
+          <w:color w:val="4A5560"/>
+          <w:sz w:val="18"/>
+          <w:szCs w:val="18"/>
+        </w:rPr>
+        <w:br/>
+        <w:t>    </w:t>
+      </w:r>
+      <w:r>
+        <w:rPr>
+          <w:rStyle w:val="jsonkey"/>
+          <w:rFonts w:ascii="Courier New" w:hAnsi="Courier New" w:cs="Courier New"/>
+          <w:b/>
+          <w:bCs/>
+          <w:color w:val="92278F"/>
+          <w:sz w:val="18"/>
+          <w:szCs w:val="18"/>
+        </w:rPr>
+        <w:t>"StatusCode"</w:t>
+      </w:r>
+      <w:r>
+        <w:rPr>
+          <w:rFonts w:ascii="Courier New" w:hAnsi="Courier New" w:cs="Courier New"/>
+          <w:color w:val="4A5560"/>
+          <w:sz w:val="18"/>
+          <w:szCs w:val="18"/>
+        </w:rPr>
+        <w:t>:</w:t>
+      </w:r>
+      <w:r>
+        <w:rPr>
+          <w:rStyle w:val="jsonnumber"/>
+          <w:rFonts w:ascii="Courier New" w:hAnsi="Courier New" w:cs="Courier New"/>
+          <w:b/>
+          <w:bCs/>
+          <w:color w:val="25AAE2"/>
+          <w:sz w:val="18"/>
+          <w:szCs w:val="18"/>
+        </w:rPr>
+        <w:t>2000</w:t>
+      </w:r>
+      <w:r>
+        <w:rPr>
+          <w:rFonts w:ascii="Courier New" w:hAnsi="Courier New" w:cs="Courier New"/>
+          <w:color w:val="4A5560"/>
+          <w:sz w:val="18"/>
+          <w:szCs w:val="18"/>
+        </w:rPr>
+        <w:br/>
+        <w:t>}</w:t>
+      </w:r>
+    </w:p>
+    <w:p>
+      <w:pPr>
+        <w:pStyle w:val="2"/>
+      </w:pPr>
+      <w:r>
+        <w:rPr>
+          <w:rFonts w:hint="eastAsia"/>
+        </w:rPr>
+        <w:t>获取用户信息</w:t>
+      </w:r>
+    </w:p>
+    <w:p>
+      <w:pPr>
+        <w:pStyle w:val="3"/>
+      </w:pPr>
+      <w:r>
+        <w:rPr>
+          <w:rFonts w:hint="eastAsia"/>
+        </w:rPr>
+        <w:t>请求</w:t>
+      </w:r>
+    </w:p>
+    <w:p>
+      <w:r>
+        <w:rPr>
+          <w:rFonts w:hint="eastAsia"/>
+        </w:rPr>
+        <w:t>方式：</w:t>
+      </w:r>
+      <w:r>
+        <w:rPr>
+          <w:rFonts w:hint="eastAsia"/>
+        </w:rPr>
+        <w:t>get</w:t>
+      </w:r>
+    </w:p>
+    <w:p>
+      <w:pPr>
+        <w:rPr>
+          <w:rFonts w:ascii="Consolas" w:hAnsi="Consolas" w:cs="Consolas"/>
+          <w:color w:val="000000"/>
+          <w:sz w:val="19"/>
+          <w:szCs w:val="19"/>
+        </w:rPr>
+      </w:pPr>
+      <w:r>
+        <w:rPr>
+          <w:rFonts w:hint="eastAsia"/>
+        </w:rPr>
+        <w:t>url</w:t>
+      </w:r>
+      <w:r>
+        <w:rPr>
+          <w:rFonts w:hint="eastAsia"/>
+        </w:rPr>
+        <w:t>：</w:t>
+      </w:r>
+      <w:r>
+        <w:rPr>
+          <w:rFonts w:hint="eastAsia"/>
+        </w:rPr>
+        <w:t>Acc</w:t>
+      </w:r>
+      <w:r>
+        <w:t>ount/</w:t>
+      </w:r>
+      <w:r>
+        <w:rPr>
+          <w:rFonts w:ascii="Consolas" w:hAnsi="Consolas" w:cs="Consolas"/>
+          <w:color w:val="000000"/>
+          <w:sz w:val="19"/>
+          <w:szCs w:val="19"/>
+        </w:rPr>
+        <w:t>GetAccountInfo</w:t>
+      </w:r>
+    </w:p>
+    <w:p>
+      <w:pPr>
+        <w:rPr>
+          <w:rFonts w:ascii="Consolas" w:hAnsi="Consolas" w:cs="Consolas"/>
+          <w:color w:val="000000"/>
+          <w:sz w:val="19"/>
+          <w:szCs w:val="19"/>
+        </w:rPr>
+      </w:pPr>
+      <w:r>
+        <w:rPr>
+          <w:rFonts w:ascii="Consolas" w:hAnsi="Consolas" w:cs="Consolas" w:hint="eastAsia"/>
+          <w:color w:val="000000"/>
+          <w:sz w:val="19"/>
+          <w:szCs w:val="19"/>
+        </w:rPr>
+        <w:t>参数：</w:t>
       </w:r>
     </w:p>
     <w:p>
@@ -2442,7 +2634,7 @@
           <w:sz w:val="19"/>
           <w:szCs w:val="19"/>
         </w:rPr>
-        <w:t>carNumber</w:t>
+        <w:t>uniacid</w:t>
       </w:r>
       <w:r>
         <w:rPr>
@@ -2460,7 +2652,16 @@
           <w:sz w:val="19"/>
           <w:szCs w:val="19"/>
         </w:rPr>
-        <w:t>车牌号</w:t>
+        <w:t>商户</w:t>
+      </w:r>
+      <w:r>
+        <w:rPr>
+          <w:rFonts w:ascii="Consolas" w:hAnsi="Consolas" w:cs="Consolas"/>
+          <w:color w:val="008000"/>
+          <w:sz w:val="19"/>
+          <w:szCs w:val="19"/>
+        </w:rPr>
+        <w:t>ID</w:t>
       </w:r>
       <w:r>
         <w:rPr>
@@ -2470,6 +2671,263 @@
           <w:szCs w:val="19"/>
         </w:rPr>
         <w:t>&lt;/param&gt;</w:t>
+      </w:r>
+    </w:p>
+    <w:p>
+      <w:r>
+        <w:rPr>
+          <w:rFonts w:ascii="Consolas" w:hAnsi="Consolas" w:cs="Consolas"/>
+          <w:color w:val="008000"/>
+          <w:sz w:val="19"/>
+          <w:szCs w:val="19"/>
+        </w:rPr>
+        <w:t xml:space="preserve"> </w:t>
+      </w:r>
+      <w:r>
+        <w:rPr>
+          <w:rFonts w:ascii="Consolas" w:hAnsi="Consolas" w:cs="Consolas"/>
+          <w:color w:val="808080"/>
+          <w:sz w:val="19"/>
+          <w:szCs w:val="19"/>
+        </w:rPr>
+        <w:t>&lt;param name="</w:t>
+      </w:r>
+      <w:r>
+        <w:rPr>
+          <w:rFonts w:ascii="Consolas" w:hAnsi="Consolas" w:cs="Consolas"/>
+          <w:color w:val="000000"/>
+          <w:sz w:val="19"/>
+          <w:szCs w:val="19"/>
+        </w:rPr>
+        <w:t>accountID</w:t>
+      </w:r>
+      <w:r>
+        <w:rPr>
+          <w:rFonts w:ascii="Consolas" w:hAnsi="Consolas" w:cs="Consolas"/>
+          <w:color w:val="808080"/>
+          <w:sz w:val="19"/>
+          <w:szCs w:val="19"/>
+        </w:rPr>
+        <w:t>"&gt;</w:t>
+      </w:r>
+      <w:r>
+        <w:rPr>
+          <w:rFonts w:ascii="Consolas" w:hAnsi="Consolas" w:cs="Consolas"/>
+          <w:color w:val="008000"/>
+          <w:sz w:val="19"/>
+          <w:szCs w:val="19"/>
+        </w:rPr>
+        <w:t>用户</w:t>
+      </w:r>
+      <w:r>
+        <w:rPr>
+          <w:rFonts w:ascii="Consolas" w:hAnsi="Consolas" w:cs="Consolas"/>
+          <w:color w:val="008000"/>
+          <w:sz w:val="19"/>
+          <w:szCs w:val="19"/>
+        </w:rPr>
+        <w:t>ID</w:t>
+      </w:r>
+      <w:r>
+        <w:rPr>
+          <w:rFonts w:ascii="Consolas" w:hAnsi="Consolas" w:cs="Consolas"/>
+          <w:color w:val="808080"/>
+          <w:sz w:val="19"/>
+          <w:szCs w:val="19"/>
+        </w:rPr>
+        <w:t>&lt;/param&gt;</w:t>
+      </w:r>
+    </w:p>
+    <w:p>
+      <w:pPr>
+        <w:pStyle w:val="3"/>
+      </w:pPr>
+      <w:r>
+        <w:rPr>
+          <w:rFonts w:hint="eastAsia"/>
+        </w:rPr>
+        <w:t>响应</w:t>
+      </w:r>
+    </w:p>
+    <w:p>
+      <w:r>
+        <w:rPr>
+          <w:rFonts w:hint="eastAsia"/>
+        </w:rPr>
+        <w:t>成功：</w:t>
+      </w:r>
+    </w:p>
+    <w:p>
+      <w:r>
+        <w:rPr>
+          <w:rFonts w:hint="eastAsia"/>
+        </w:rPr>
+        <w:t>失败：</w:t>
+      </w:r>
+    </w:p>
+    <w:p>
+      <w:pPr>
+        <w:rPr>
+          <w:rFonts w:ascii="Courier New" w:hAnsi="Courier New" w:cs="Courier New"/>
+          <w:color w:val="4A5560"/>
+          <w:sz w:val="18"/>
+          <w:szCs w:val="18"/>
+        </w:rPr>
+      </w:pPr>
+      <w:r>
+        <w:rPr>
+          <w:rFonts w:ascii="Courier New" w:hAnsi="Courier New" w:cs="Courier New"/>
+          <w:color w:val="4A5560"/>
+          <w:sz w:val="18"/>
+          <w:szCs w:val="18"/>
+        </w:rPr>
+        <w:lastRenderedPageBreak/>
+        <w:t>{</w:t>
+      </w:r>
+      <w:r>
+        <w:rPr>
+          <w:rFonts w:ascii="Courier New" w:hAnsi="Courier New" w:cs="Courier New"/>
+          <w:color w:val="4A5560"/>
+          <w:sz w:val="18"/>
+          <w:szCs w:val="18"/>
+        </w:rPr>
+        <w:br/>
+        <w:t>    </w:t>
+      </w:r>
+      <w:r>
+        <w:rPr>
+          <w:rStyle w:val="jsonkey"/>
+          <w:rFonts w:ascii="Courier New" w:hAnsi="Courier New" w:cs="Courier New"/>
+          <w:b/>
+          <w:bCs/>
+          <w:color w:val="92278F"/>
+          <w:sz w:val="18"/>
+          <w:szCs w:val="18"/>
+        </w:rPr>
+        <w:t>"StatusCode"</w:t>
+      </w:r>
+      <w:r>
+        <w:rPr>
+          <w:rFonts w:ascii="Courier New" w:hAnsi="Courier New" w:cs="Courier New"/>
+          <w:color w:val="4A5560"/>
+          <w:sz w:val="18"/>
+          <w:szCs w:val="18"/>
+        </w:rPr>
+        <w:t>:</w:t>
+      </w:r>
+      <w:r>
+        <w:rPr>
+          <w:rStyle w:val="jsonnumber"/>
+          <w:rFonts w:ascii="Courier New" w:hAnsi="Courier New" w:cs="Courier New"/>
+          <w:b/>
+          <w:bCs/>
+          <w:color w:val="25AAE2"/>
+          <w:sz w:val="18"/>
+          <w:szCs w:val="18"/>
+        </w:rPr>
+        <w:t>2000</w:t>
+      </w:r>
+      <w:r>
+        <w:rPr>
+          <w:rFonts w:ascii="Courier New" w:hAnsi="Courier New" w:cs="Courier New"/>
+          <w:color w:val="4A5560"/>
+          <w:sz w:val="18"/>
+          <w:szCs w:val="18"/>
+        </w:rPr>
+        <w:br/>
+        <w:t>}</w:t>
+      </w:r>
+    </w:p>
+    <w:p>
+      <w:pPr>
+        <w:pStyle w:val="2"/>
+      </w:pPr>
+      <w:r>
+        <w:t>设置用户手机号码</w:t>
+      </w:r>
+    </w:p>
+    <w:p>
+      <w:pPr>
+        <w:pStyle w:val="3"/>
+      </w:pPr>
+      <w:r>
+        <w:rPr>
+          <w:rFonts w:hint="eastAsia"/>
+        </w:rPr>
+        <w:t>请求</w:t>
+      </w:r>
+    </w:p>
+    <w:p>
+      <w:r>
+        <w:rPr>
+          <w:rFonts w:hint="eastAsia"/>
+        </w:rPr>
+        <w:t>方式：</w:t>
+      </w:r>
+      <w:r>
+        <w:rPr>
+          <w:rFonts w:hint="eastAsia"/>
+        </w:rPr>
+        <w:t>get</w:t>
+      </w:r>
+    </w:p>
+    <w:p>
+      <w:pPr>
+        <w:rPr>
+          <w:rFonts w:ascii="Consolas" w:hAnsi="Consolas" w:cs="Consolas"/>
+          <w:color w:val="000000"/>
+          <w:sz w:val="19"/>
+          <w:szCs w:val="19"/>
+        </w:rPr>
+      </w:pPr>
+      <w:r>
+        <w:rPr>
+          <w:rFonts w:hint="eastAsia"/>
+        </w:rPr>
+        <w:t>url</w:t>
+      </w:r>
+      <w:r>
+        <w:rPr>
+          <w:rFonts w:hint="eastAsia"/>
+        </w:rPr>
+        <w:t>：</w:t>
+      </w:r>
+      <w:r>
+        <w:rPr>
+          <w:rFonts w:hint="eastAsia"/>
+        </w:rPr>
+        <w:t>Acc</w:t>
+      </w:r>
+      <w:r>
+        <w:t>ount/</w:t>
+      </w:r>
+      <w:r>
+        <w:rPr>
+          <w:rFonts w:ascii="Consolas" w:hAnsi="Consolas" w:cs="Consolas"/>
+          <w:color w:val="000000"/>
+          <w:sz w:val="19"/>
+          <w:szCs w:val="19"/>
+        </w:rPr>
+        <w:t>SetPhoneNumber</w:t>
+      </w:r>
+    </w:p>
+    <w:p>
+      <w:pPr>
+        <w:rPr>
+          <w:rFonts w:ascii="Consolas" w:hAnsi="Consolas" w:cs="Consolas"/>
+          <w:color w:val="000000"/>
+          <w:sz w:val="19"/>
+          <w:szCs w:val="19"/>
+        </w:rPr>
+      </w:pPr>
+      <w:r>
+        <w:rPr>
+          <w:rFonts w:ascii="Consolas" w:hAnsi="Consolas" w:cs="Consolas" w:hint="eastAsia"/>
+          <w:color w:val="000000"/>
+          <w:sz w:val="19"/>
+          <w:szCs w:val="19"/>
+        </w:rPr>
+        <w:t>参数：</w:t>
       </w:r>
     </w:p>
     <w:p>
@@ -2501,7 +2959,7 @@
           <w:sz w:val="19"/>
           <w:szCs w:val="19"/>
         </w:rPr>
-        <w:t>accountPhone</w:t>
+        <w:t>uniacid</w:t>
       </w:r>
       <w:r>
         <w:rPr>
@@ -2519,7 +2977,16 @@
           <w:sz w:val="19"/>
           <w:szCs w:val="19"/>
         </w:rPr>
-        <w:t>手机号码</w:t>
+        <w:t>商户</w:t>
+      </w:r>
+      <w:r>
+        <w:rPr>
+          <w:rFonts w:ascii="Consolas" w:hAnsi="Consolas" w:cs="Consolas"/>
+          <w:color w:val="008000"/>
+          <w:sz w:val="19"/>
+          <w:szCs w:val="19"/>
+        </w:rPr>
+        <w:t>ID</w:t>
       </w:r>
       <w:r>
         <w:rPr>
@@ -2529,289 +2996,6 @@
           <w:szCs w:val="19"/>
         </w:rPr>
         <w:t>&lt;/param&gt;</w:t>
-      </w:r>
-    </w:p>
-    <w:p>
-      <w:r>
-        <w:rPr>
-          <w:rFonts w:ascii="Consolas" w:hAnsi="Consolas" w:cs="Consolas"/>
-          <w:color w:val="808080"/>
-          <w:sz w:val="19"/>
-          <w:szCs w:val="19"/>
-        </w:rPr>
-        <w:t>&lt;param name="</w:t>
-      </w:r>
-      <w:r>
-        <w:rPr>
-          <w:rFonts w:ascii="Consolas" w:hAnsi="Consolas" w:cs="Consolas"/>
-          <w:color w:val="000000"/>
-          <w:sz w:val="19"/>
-          <w:szCs w:val="19"/>
-        </w:rPr>
-        <w:t>verifyCode</w:t>
-      </w:r>
-      <w:r>
-        <w:rPr>
-          <w:rFonts w:ascii="Consolas" w:hAnsi="Consolas" w:cs="Consolas"/>
-          <w:color w:val="808080"/>
-          <w:sz w:val="19"/>
-          <w:szCs w:val="19"/>
-        </w:rPr>
-        <w:t>"&gt;</w:t>
-      </w:r>
-      <w:r>
-        <w:rPr>
-          <w:rFonts w:ascii="Consolas" w:hAnsi="Consolas" w:cs="Consolas"/>
-          <w:color w:val="008000"/>
-          <w:sz w:val="19"/>
-          <w:szCs w:val="19"/>
-        </w:rPr>
-        <w:t>验证码</w:t>
-      </w:r>
-      <w:r>
-        <w:rPr>
-          <w:rFonts w:ascii="Consolas" w:hAnsi="Consolas" w:cs="Consolas"/>
-          <w:color w:val="808080"/>
-          <w:sz w:val="19"/>
-          <w:szCs w:val="19"/>
-        </w:rPr>
-        <w:t>&lt;/param&gt;</w:t>
-      </w:r>
-    </w:p>
-    <w:p>
-      <w:pPr>
-        <w:pStyle w:val="3"/>
-      </w:pPr>
-      <w:r>
-        <w:rPr>
-          <w:rFonts w:hint="eastAsia"/>
-        </w:rPr>
-        <w:t>响应</w:t>
-      </w:r>
-    </w:p>
-    <w:p>
-      <w:r>
-        <w:rPr>
-          <w:rFonts w:hint="eastAsia"/>
-        </w:rPr>
-        <w:t>成功：</w:t>
-      </w:r>
-    </w:p>
-    <w:p>
-      <w:r>
-        <w:rPr>
-          <w:rFonts w:ascii="Courier New" w:hAnsi="Courier New" w:cs="Courier New"/>
-          <w:color w:val="4A5560"/>
-          <w:sz w:val="18"/>
-          <w:szCs w:val="18"/>
-        </w:rPr>
-        <w:t>{</w:t>
-      </w:r>
-      <w:r>
-        <w:rPr>
-          <w:rStyle w:val="jsonkey"/>
-          <w:rFonts w:ascii="Courier New" w:hAnsi="Courier New" w:cs="Courier New"/>
-          <w:b/>
-          <w:bCs/>
-          <w:color w:val="92278F"/>
-          <w:sz w:val="18"/>
-          <w:szCs w:val="18"/>
-        </w:rPr>
-        <w:t>"StatusCode"</w:t>
-      </w:r>
-      <w:r>
-        <w:rPr>
-          <w:rFonts w:ascii="Courier New" w:hAnsi="Courier New" w:cs="Courier New"/>
-          <w:color w:val="4A5560"/>
-          <w:sz w:val="18"/>
-          <w:szCs w:val="18"/>
-        </w:rPr>
-        <w:t>:</w:t>
-      </w:r>
-      <w:r>
-        <w:rPr>
-          <w:rStyle w:val="jsonnumber"/>
-          <w:rFonts w:ascii="Courier New" w:hAnsi="Courier New" w:cs="Courier New"/>
-          <w:b/>
-          <w:bCs/>
-          <w:color w:val="25AAE2"/>
-          <w:sz w:val="18"/>
-          <w:szCs w:val="18"/>
-        </w:rPr>
-        <w:t>1000</w:t>
-      </w:r>
-      <w:r>
-        <w:rPr>
-          <w:rFonts w:ascii="Courier New" w:hAnsi="Courier New" w:cs="Courier New"/>
-          <w:color w:val="4A5560"/>
-          <w:sz w:val="18"/>
-          <w:szCs w:val="18"/>
-        </w:rPr>
-        <w:t>}</w:t>
-      </w:r>
-    </w:p>
-    <w:p>
-      <w:r>
-        <w:rPr>
-          <w:rFonts w:hint="eastAsia"/>
-        </w:rPr>
-        <w:t>失败：</w:t>
-      </w:r>
-    </w:p>
-    <w:p>
-      <w:r>
-        <w:rPr>
-          <w:rFonts w:ascii="Courier New" w:hAnsi="Courier New" w:cs="Courier New"/>
-          <w:color w:val="4A5560"/>
-          <w:sz w:val="18"/>
-          <w:szCs w:val="18"/>
-        </w:rPr>
-        <w:t>{</w:t>
-      </w:r>
-      <w:r>
-        <w:rPr>
-          <w:rFonts w:ascii="Courier New" w:hAnsi="Courier New" w:cs="Courier New"/>
-          <w:color w:val="4A5560"/>
-          <w:sz w:val="18"/>
-          <w:szCs w:val="18"/>
-        </w:rPr>
-        <w:br/>
-        <w:t>    </w:t>
-      </w:r>
-      <w:r>
-        <w:rPr>
-          <w:rStyle w:val="jsonkey"/>
-          <w:rFonts w:ascii="Courier New" w:hAnsi="Courier New" w:cs="Courier New"/>
-          <w:b/>
-          <w:bCs/>
-          <w:color w:val="92278F"/>
-          <w:sz w:val="18"/>
-          <w:szCs w:val="18"/>
-        </w:rPr>
-        <w:t>"StatusCode"</w:t>
-      </w:r>
-      <w:r>
-        <w:rPr>
-          <w:rFonts w:ascii="Courier New" w:hAnsi="Courier New" w:cs="Courier New"/>
-          <w:color w:val="4A5560"/>
-          <w:sz w:val="18"/>
-          <w:szCs w:val="18"/>
-        </w:rPr>
-        <w:t>:</w:t>
-      </w:r>
-      <w:r>
-        <w:rPr>
-          <w:rStyle w:val="jsonnumber"/>
-          <w:rFonts w:ascii="Courier New" w:hAnsi="Courier New" w:cs="Courier New"/>
-          <w:b/>
-          <w:bCs/>
-          <w:color w:val="25AAE2"/>
-          <w:sz w:val="18"/>
-          <w:szCs w:val="18"/>
-        </w:rPr>
-        <w:t>2000</w:t>
-      </w:r>
-      <w:r>
-        <w:rPr>
-          <w:rFonts w:ascii="Courier New" w:hAnsi="Courier New" w:cs="Courier New"/>
-          <w:color w:val="4A5560"/>
-          <w:sz w:val="18"/>
-          <w:szCs w:val="18"/>
-        </w:rPr>
-        <w:br/>
-        <w:t>}</w:t>
-      </w:r>
-    </w:p>
-    <w:p>
-      <w:pPr>
-        <w:pStyle w:val="2"/>
-      </w:pPr>
-      <w:r>
-        <w:t>获取车辆信息</w:t>
-      </w:r>
-    </w:p>
-    <w:p>
-      <w:pPr>
-        <w:pStyle w:val="3"/>
-      </w:pPr>
-      <w:r>
-        <w:rPr>
-          <w:rFonts w:hint="eastAsia"/>
-        </w:rPr>
-        <w:t>请求</w:t>
-      </w:r>
-    </w:p>
-    <w:p>
-      <w:r>
-        <w:rPr>
-          <w:rFonts w:hint="eastAsia"/>
-        </w:rPr>
-        <w:t>方式：</w:t>
-      </w:r>
-      <w:r>
-        <w:rPr>
-          <w:rFonts w:hint="eastAsia"/>
-        </w:rPr>
-        <w:t>get</w:t>
-      </w:r>
-    </w:p>
-    <w:p>
-      <w:pPr>
-        <w:rPr>
-          <w:rFonts w:ascii="Consolas" w:hAnsi="Consolas" w:cs="Consolas"/>
-          <w:color w:val="000000"/>
-          <w:sz w:val="19"/>
-          <w:szCs w:val="19"/>
-        </w:rPr>
-      </w:pPr>
-      <w:r>
-        <w:rPr>
-          <w:rFonts w:hint="eastAsia"/>
-        </w:rPr>
-        <w:t>url</w:t>
-      </w:r>
-      <w:r>
-        <w:rPr>
-          <w:rFonts w:hint="eastAsia"/>
-        </w:rPr>
-        <w:t>：</w:t>
-      </w:r>
-      <w:r>
-        <w:rPr>
-          <w:rFonts w:hint="eastAsia"/>
-        </w:rPr>
-        <w:t>Acc</w:t>
-      </w:r>
-      <w:r>
-        <w:t>ount/</w:t>
-      </w:r>
-      <w:r>
-        <w:rPr>
-          <w:rFonts w:ascii="Consolas" w:hAnsi="Consolas" w:cs="Consolas"/>
-          <w:color w:val="000000"/>
-          <w:sz w:val="19"/>
-          <w:szCs w:val="19"/>
-        </w:rPr>
-        <w:t>GetCarInfo</w:t>
-      </w:r>
-    </w:p>
-    <w:p>
-      <w:pPr>
-        <w:rPr>
-          <w:rFonts w:ascii="Consolas" w:hAnsi="Consolas" w:cs="Consolas"/>
-          <w:color w:val="000000"/>
-          <w:sz w:val="19"/>
-          <w:szCs w:val="19"/>
-        </w:rPr>
-      </w:pPr>
-      <w:r>
-        <w:rPr>
-          <w:rFonts w:ascii="Consolas" w:hAnsi="Consolas" w:cs="Consolas" w:hint="eastAsia"/>
-          <w:color w:val="000000"/>
-          <w:sz w:val="19"/>
-          <w:szCs w:val="19"/>
-        </w:rPr>
-        <w:t>参数：</w:t>
       </w:r>
     </w:p>
     <w:p>
@@ -2843,7 +3027,7 @@
           <w:sz w:val="19"/>
           <w:szCs w:val="19"/>
         </w:rPr>
-        <w:t>uniacid</w:t>
+        <w:t>accountID</w:t>
       </w:r>
       <w:r>
         <w:rPr>
@@ -2861,7 +3045,7 @@
           <w:sz w:val="19"/>
           <w:szCs w:val="19"/>
         </w:rPr>
-        <w:t>商户识别</w:t>
+        <w:t>用户</w:t>
       </w:r>
       <w:r>
         <w:rPr>
@@ -2880,6 +3064,244 @@
           <w:szCs w:val="19"/>
         </w:rPr>
         <w:t>&lt;/param&gt;</w:t>
+      </w:r>
+    </w:p>
+    <w:p>
+      <w:r>
+        <w:rPr>
+          <w:rFonts w:ascii="Consolas" w:hAnsi="Consolas" w:cs="Consolas"/>
+          <w:color w:val="808080"/>
+          <w:sz w:val="19"/>
+          <w:szCs w:val="19"/>
+        </w:rPr>
+        <w:t>&lt;param name="</w:t>
+      </w:r>
+      <w:r>
+        <w:rPr>
+          <w:rFonts w:ascii="Consolas" w:hAnsi="Consolas" w:cs="Consolas"/>
+          <w:color w:val="000000"/>
+          <w:sz w:val="19"/>
+          <w:szCs w:val="19"/>
+        </w:rPr>
+        <w:t>phoneNumber</w:t>
+      </w:r>
+      <w:r>
+        <w:rPr>
+          <w:rFonts w:ascii="Consolas" w:hAnsi="Consolas" w:cs="Consolas"/>
+          <w:color w:val="808080"/>
+          <w:sz w:val="19"/>
+          <w:szCs w:val="19"/>
+        </w:rPr>
+        <w:t>"&gt;</w:t>
+      </w:r>
+      <w:r>
+        <w:rPr>
+          <w:rFonts w:ascii="Consolas" w:hAnsi="Consolas" w:cs="Consolas"/>
+          <w:color w:val="008000"/>
+          <w:sz w:val="19"/>
+          <w:szCs w:val="19"/>
+        </w:rPr>
+        <w:t>手机号码</w:t>
+      </w:r>
+      <w:r>
+        <w:rPr>
+          <w:rFonts w:ascii="Consolas" w:hAnsi="Consolas" w:cs="Consolas"/>
+          <w:color w:val="808080"/>
+          <w:sz w:val="19"/>
+          <w:szCs w:val="19"/>
+        </w:rPr>
+        <w:t>&lt;/param&gt;</w:t>
+      </w:r>
+    </w:p>
+    <w:p>
+      <w:pPr>
+        <w:pStyle w:val="3"/>
+      </w:pPr>
+      <w:r>
+        <w:rPr>
+          <w:rFonts w:hint="eastAsia"/>
+        </w:rPr>
+        <w:t>响应</w:t>
+      </w:r>
+    </w:p>
+    <w:p>
+      <w:r>
+        <w:rPr>
+          <w:rFonts w:hint="eastAsia"/>
+        </w:rPr>
+        <w:t>成功：</w:t>
+      </w:r>
+    </w:p>
+    <w:p>
+      <w:r>
+        <w:rPr>
+          <w:rFonts w:hint="eastAsia"/>
+        </w:rPr>
+        <w:t>失败：</w:t>
+      </w:r>
+    </w:p>
+    <w:p>
+      <w:r>
+        <w:rPr>
+          <w:rFonts w:ascii="Courier New" w:hAnsi="Courier New" w:cs="Courier New"/>
+          <w:color w:val="4A5560"/>
+          <w:sz w:val="18"/>
+          <w:szCs w:val="18"/>
+        </w:rPr>
+        <w:t>{</w:t>
+      </w:r>
+      <w:r>
+        <w:rPr>
+          <w:rFonts w:ascii="Courier New" w:hAnsi="Courier New" w:cs="Courier New"/>
+          <w:color w:val="4A5560"/>
+          <w:sz w:val="18"/>
+          <w:szCs w:val="18"/>
+        </w:rPr>
+        <w:br/>
+        <w:t>    </w:t>
+      </w:r>
+      <w:r>
+        <w:rPr>
+          <w:rStyle w:val="jsonkey"/>
+          <w:rFonts w:ascii="Courier New" w:hAnsi="Courier New" w:cs="Courier New"/>
+          <w:b/>
+          <w:bCs/>
+          <w:color w:val="92278F"/>
+          <w:sz w:val="18"/>
+          <w:szCs w:val="18"/>
+        </w:rPr>
+        <w:t>"StatusCode"</w:t>
+      </w:r>
+      <w:r>
+        <w:rPr>
+          <w:rFonts w:ascii="Courier New" w:hAnsi="Courier New" w:cs="Courier New"/>
+          <w:color w:val="4A5560"/>
+          <w:sz w:val="18"/>
+          <w:szCs w:val="18"/>
+        </w:rPr>
+        <w:t>:</w:t>
+      </w:r>
+      <w:r>
+        <w:rPr>
+          <w:rStyle w:val="jsonnumber"/>
+          <w:rFonts w:ascii="Courier New" w:hAnsi="Courier New" w:cs="Courier New"/>
+          <w:b/>
+          <w:bCs/>
+          <w:color w:val="25AAE2"/>
+          <w:sz w:val="18"/>
+          <w:szCs w:val="18"/>
+        </w:rPr>
+        <w:t>2000</w:t>
+      </w:r>
+      <w:r>
+        <w:rPr>
+          <w:rFonts w:ascii="Courier New" w:hAnsi="Courier New" w:cs="Courier New"/>
+          <w:color w:val="4A5560"/>
+          <w:sz w:val="18"/>
+          <w:szCs w:val="18"/>
+        </w:rPr>
+        <w:br/>
+        <w:t>}</w:t>
+      </w:r>
+    </w:p>
+    <w:p/>
+    <w:p/>
+    <w:p>
+      <w:pPr>
+        <w:pStyle w:val="2"/>
+      </w:pPr>
+      <w:r>
+        <w:t>保存</w:t>
+      </w:r>
+      <w:r>
+        <w:t>车辆</w:t>
+      </w:r>
+      <w:r>
+        <w:t>信息</w:t>
+      </w:r>
+    </w:p>
+    <w:p>
+      <w:pPr>
+        <w:pStyle w:val="3"/>
+      </w:pPr>
+      <w:r>
+        <w:rPr>
+          <w:rFonts w:hint="eastAsia"/>
+        </w:rPr>
+        <w:t>请求</w:t>
+      </w:r>
+    </w:p>
+    <w:p>
+      <w:r>
+        <w:rPr>
+          <w:rFonts w:hint="eastAsia"/>
+        </w:rPr>
+        <w:t>方式：</w:t>
+      </w:r>
+      <w:r>
+        <w:rPr>
+          <w:rFonts w:hint="eastAsia"/>
+        </w:rPr>
+        <w:t>get</w:t>
+      </w:r>
+    </w:p>
+    <w:p>
+      <w:pPr>
+        <w:rPr>
+          <w:rFonts w:ascii="Consolas" w:hAnsi="Consolas" w:cs="Consolas"/>
+          <w:color w:val="000000"/>
+          <w:sz w:val="19"/>
+          <w:szCs w:val="19"/>
+        </w:rPr>
+      </w:pPr>
+      <w:r>
+        <w:rPr>
+          <w:rFonts w:hint="eastAsia"/>
+        </w:rPr>
+        <w:t>url</w:t>
+      </w:r>
+      <w:r>
+        <w:rPr>
+          <w:rFonts w:hint="eastAsia"/>
+        </w:rPr>
+        <w:t>：</w:t>
+      </w:r>
+      <w:r>
+        <w:rPr>
+          <w:rFonts w:hint="eastAsia"/>
+        </w:rPr>
+        <w:t>Acc</w:t>
+      </w:r>
+      <w:r>
+        <w:t>ount/</w:t>
+      </w:r>
+      <w:r>
+        <w:rPr>
+          <w:rFonts w:ascii="Consolas" w:hAnsi="Consolas" w:cs="Consolas"/>
+          <w:color w:val="000000"/>
+          <w:sz w:val="19"/>
+          <w:szCs w:val="19"/>
+        </w:rPr>
+        <w:t>SaveCarInfo</w:t>
+      </w:r>
+    </w:p>
+    <w:p>
+      <w:pPr>
+        <w:rPr>
+          <w:rFonts w:ascii="Consolas" w:hAnsi="Consolas" w:cs="Consolas"/>
+          <w:color w:val="000000"/>
+          <w:sz w:val="19"/>
+          <w:szCs w:val="19"/>
+        </w:rPr>
+      </w:pPr>
+      <w:r>
+        <w:rPr>
+          <w:rFonts w:ascii="Consolas" w:hAnsi="Consolas" w:cs="Consolas" w:hint="eastAsia"/>
+          <w:color w:val="000000"/>
+          <w:sz w:val="19"/>
+          <w:szCs w:val="19"/>
+        </w:rPr>
+        <w:t>参数：</w:t>
       </w:r>
     </w:p>
     <w:p>
@@ -2888,6 +3310,12 @@
         <w:autoSpaceDN w:val="0"/>
         <w:adjustRightInd w:val="0"/>
         <w:spacing w:after="0" w:line="240" w:lineRule="auto"/>
+        <w:rPr>
+          <w:rFonts w:ascii="Consolas" w:hAnsi="Consolas" w:cs="Consolas"/>
+          <w:color w:val="808080"/>
+          <w:sz w:val="19"/>
+          <w:szCs w:val="19"/>
+        </w:rPr>
       </w:pPr>
       <w:r>
         <w:rPr>
@@ -2905,7 +3333,7 @@
           <w:sz w:val="19"/>
           <w:szCs w:val="19"/>
         </w:rPr>
-        <w:t>accountID</w:t>
+        <w:t>uniacid</w:t>
       </w:r>
       <w:r>
         <w:rPr>
@@ -2923,7 +3351,7 @@
           <w:sz w:val="19"/>
           <w:szCs w:val="19"/>
         </w:rPr>
-        <w:t>账户</w:t>
+        <w:t>商户</w:t>
       </w:r>
       <w:r>
         <w:rPr>
@@ -2942,258 +3370,6 @@
           <w:szCs w:val="19"/>
         </w:rPr>
         <w:t>&lt;/param&gt;</w:t>
-      </w:r>
-    </w:p>
-    <w:p>
-      <w:pPr>
-        <w:pStyle w:val="3"/>
-      </w:pPr>
-      <w:r>
-        <w:rPr>
-          <w:rFonts w:hint="eastAsia"/>
-        </w:rPr>
-        <w:t>响应</w:t>
-      </w:r>
-    </w:p>
-    <w:p>
-      <w:r>
-        <w:rPr>
-          <w:rFonts w:hint="eastAsia"/>
-        </w:rPr>
-        <w:t>成功：</w:t>
-      </w:r>
-    </w:p>
-    <w:p>
-      <w:r>
-        <w:rPr>
-          <w:rFonts w:ascii="Courier New" w:hAnsi="Courier New" w:cs="Courier New"/>
-          <w:color w:val="4A5560"/>
-          <w:sz w:val="18"/>
-          <w:szCs w:val="18"/>
-        </w:rPr>
-        <w:t>{</w:t>
-      </w:r>
-      <w:r>
-        <w:rPr>
-          <w:rStyle w:val="jsonkey"/>
-          <w:rFonts w:ascii="Courier New" w:hAnsi="Courier New" w:cs="Courier New"/>
-          <w:b/>
-          <w:bCs/>
-          <w:color w:val="92278F"/>
-          <w:sz w:val="18"/>
-          <w:szCs w:val="18"/>
-        </w:rPr>
-        <w:t>"StatusCode"</w:t>
-      </w:r>
-      <w:r>
-        <w:rPr>
-          <w:rFonts w:ascii="Courier New" w:hAnsi="Courier New" w:cs="Courier New"/>
-          <w:color w:val="4A5560"/>
-          <w:sz w:val="18"/>
-          <w:szCs w:val="18"/>
-        </w:rPr>
-        <w:t>:</w:t>
-      </w:r>
-      <w:r>
-        <w:rPr>
-          <w:rStyle w:val="jsonnumber"/>
-          <w:rFonts w:ascii="Courier New" w:hAnsi="Courier New" w:cs="Courier New"/>
-          <w:b/>
-          <w:bCs/>
-          <w:color w:val="25AAE2"/>
-          <w:sz w:val="18"/>
-          <w:szCs w:val="18"/>
-        </w:rPr>
-        <w:t>1000</w:t>
-      </w:r>
-      <w:r>
-        <w:rPr>
-          <w:rFonts w:ascii="Courier New" w:hAnsi="Courier New" w:cs="Courier New"/>
-          <w:color w:val="4A5560"/>
-          <w:sz w:val="18"/>
-          <w:szCs w:val="18"/>
-        </w:rPr>
-        <w:t>}</w:t>
-      </w:r>
-    </w:p>
-    <w:p>
-      <w:r>
-        <w:rPr>
-          <w:rFonts w:hint="eastAsia"/>
-        </w:rPr>
-        <w:lastRenderedPageBreak/>
-        <w:t>失败：</w:t>
-      </w:r>
-    </w:p>
-    <w:p>
-      <w:pPr>
-        <w:rPr>
-          <w:rFonts w:ascii="Courier New" w:hAnsi="Courier New" w:cs="Courier New"/>
-          <w:color w:val="4A5560"/>
-          <w:sz w:val="18"/>
-          <w:szCs w:val="18"/>
-        </w:rPr>
-      </w:pPr>
-      <w:r>
-        <w:rPr>
-          <w:rFonts w:ascii="Courier New" w:hAnsi="Courier New" w:cs="Courier New"/>
-          <w:color w:val="4A5560"/>
-          <w:sz w:val="18"/>
-          <w:szCs w:val="18"/>
-        </w:rPr>
-        <w:t>{</w:t>
-      </w:r>
-      <w:r>
-        <w:rPr>
-          <w:rFonts w:ascii="Courier New" w:hAnsi="Courier New" w:cs="Courier New"/>
-          <w:color w:val="4A5560"/>
-          <w:sz w:val="18"/>
-          <w:szCs w:val="18"/>
-        </w:rPr>
-        <w:br/>
-        <w:t>    </w:t>
-      </w:r>
-      <w:r>
-        <w:rPr>
-          <w:rStyle w:val="jsonkey"/>
-          <w:rFonts w:ascii="Courier New" w:hAnsi="Courier New" w:cs="Courier New"/>
-          <w:b/>
-          <w:bCs/>
-          <w:color w:val="92278F"/>
-          <w:sz w:val="18"/>
-          <w:szCs w:val="18"/>
-        </w:rPr>
-        <w:t>"StatusCode"</w:t>
-      </w:r>
-      <w:r>
-        <w:rPr>
-          <w:rFonts w:ascii="Courier New" w:hAnsi="Courier New" w:cs="Courier New"/>
-          <w:color w:val="4A5560"/>
-          <w:sz w:val="18"/>
-          <w:szCs w:val="18"/>
-        </w:rPr>
-        <w:t>:</w:t>
-      </w:r>
-      <w:r>
-        <w:rPr>
-          <w:rStyle w:val="jsonnumber"/>
-          <w:rFonts w:ascii="Courier New" w:hAnsi="Courier New" w:cs="Courier New"/>
-          <w:b/>
-          <w:bCs/>
-          <w:color w:val="25AAE2"/>
-          <w:sz w:val="18"/>
-          <w:szCs w:val="18"/>
-        </w:rPr>
-        <w:t>2000</w:t>
-      </w:r>
-      <w:r>
-        <w:rPr>
-          <w:rFonts w:ascii="Courier New" w:hAnsi="Courier New" w:cs="Courier New"/>
-          <w:color w:val="4A5560"/>
-          <w:sz w:val="18"/>
-          <w:szCs w:val="18"/>
-        </w:rPr>
-        <w:br/>
-        <w:t>}</w:t>
-      </w:r>
-    </w:p>
-    <w:p>
-      <w:pPr>
-        <w:rPr>
-          <w:rFonts w:ascii="Courier New" w:hAnsi="Courier New" w:cs="Courier New"/>
-          <w:color w:val="4A5560"/>
-          <w:sz w:val="18"/>
-          <w:szCs w:val="18"/>
-        </w:rPr>
-      </w:pPr>
-    </w:p>
-    <w:p>
-      <w:pPr>
-        <w:pStyle w:val="2"/>
-      </w:pPr>
-      <w:r>
-        <w:t>申请邮寄</w:t>
-      </w:r>
-    </w:p>
-    <w:p>
-      <w:pPr>
-        <w:pStyle w:val="3"/>
-      </w:pPr>
-      <w:r>
-        <w:rPr>
-          <w:rFonts w:hint="eastAsia"/>
-        </w:rPr>
-        <w:t>请求</w:t>
-      </w:r>
-    </w:p>
-    <w:p>
-      <w:r>
-        <w:rPr>
-          <w:rFonts w:hint="eastAsia"/>
-        </w:rPr>
-        <w:t>方式：</w:t>
-      </w:r>
-      <w:r>
-        <w:t>po</w:t>
-      </w:r>
-    </w:p>
-    <w:p>
-      <w:pPr>
-        <w:rPr>
-          <w:rFonts w:ascii="Consolas" w:hAnsi="Consolas" w:cs="Consolas"/>
-          <w:color w:val="000000"/>
-          <w:sz w:val="19"/>
-          <w:szCs w:val="19"/>
-        </w:rPr>
-      </w:pPr>
-      <w:r>
-        <w:rPr>
-          <w:rFonts w:hint="eastAsia"/>
-        </w:rPr>
-        <w:t>url</w:t>
-      </w:r>
-      <w:r>
-        <w:rPr>
-          <w:rFonts w:hint="eastAsia"/>
-        </w:rPr>
-        <w:t>：</w:t>
-      </w:r>
-      <w:r>
-        <w:rPr>
-          <w:rFonts w:hint="eastAsia"/>
-        </w:rPr>
-        <w:t>Acc</w:t>
-      </w:r>
-      <w:r>
-        <w:t>ount/</w:t>
-      </w:r>
-      <w:r>
-        <w:rPr>
-          <w:rFonts w:ascii="Consolas" w:hAnsi="Consolas" w:cs="Consolas"/>
-          <w:color w:val="000000"/>
-          <w:sz w:val="19"/>
-          <w:szCs w:val="19"/>
-        </w:rPr>
-        <w:t>CreateOrder</w:t>
-      </w:r>
-    </w:p>
-    <w:p>
-      <w:pPr>
-        <w:rPr>
-          <w:rFonts w:ascii="Consolas" w:hAnsi="Consolas" w:cs="Consolas"/>
-          <w:color w:val="000000"/>
-          <w:sz w:val="19"/>
-          <w:szCs w:val="19"/>
-        </w:rPr>
-      </w:pPr>
-      <w:r>
-        <w:rPr>
-          <w:rFonts w:ascii="Consolas" w:hAnsi="Consolas" w:cs="Consolas" w:hint="eastAsia"/>
-          <w:color w:val="000000"/>
-          <w:sz w:val="19"/>
-          <w:szCs w:val="19"/>
-        </w:rPr>
-        <w:t>参数：</w:t>
       </w:r>
     </w:p>
     <w:p>
@@ -3225,7 +3401,7 @@
           <w:sz w:val="19"/>
           <w:szCs w:val="19"/>
         </w:rPr>
-        <w:t>uniacid</w:t>
+        <w:t>accountID</w:t>
       </w:r>
       <w:r>
         <w:rPr>
@@ -3243,7 +3419,7 @@
           <w:sz w:val="19"/>
           <w:szCs w:val="19"/>
         </w:rPr>
-        <w:t>商户识别</w:t>
+        <w:t>用户</w:t>
       </w:r>
       <w:r>
         <w:rPr>
@@ -3293,7 +3469,7 @@
           <w:sz w:val="19"/>
           <w:szCs w:val="19"/>
         </w:rPr>
-        <w:t>accountID</w:t>
+        <w:t>carNumber</w:t>
       </w:r>
       <w:r>
         <w:rPr>
@@ -3311,16 +3487,7 @@
           <w:sz w:val="19"/>
           <w:szCs w:val="19"/>
         </w:rPr>
-        <w:t>账户</w:t>
-      </w:r>
-      <w:r>
-        <w:rPr>
-          <w:rFonts w:ascii="Consolas" w:hAnsi="Consolas" w:cs="Consolas"/>
-          <w:color w:val="008000"/>
-          <w:sz w:val="19"/>
-          <w:szCs w:val="19"/>
-        </w:rPr>
-        <w:t>ID</w:t>
+        <w:t>车牌号</w:t>
       </w:r>
       <w:r>
         <w:rPr>
@@ -3345,6 +3512,335 @@
           <w:szCs w:val="19"/>
         </w:rPr>
       </w:pPr>
+      <w:r>
+        <w:rPr>
+          <w:rFonts w:ascii="Consolas" w:hAnsi="Consolas" w:cs="Consolas"/>
+          <w:color w:val="808080"/>
+          <w:sz w:val="19"/>
+          <w:szCs w:val="19"/>
+        </w:rPr>
+        <w:t>&lt;param name="</w:t>
+      </w:r>
+      <w:r>
+        <w:rPr>
+          <w:rFonts w:ascii="Consolas" w:hAnsi="Consolas" w:cs="Consolas"/>
+          <w:color w:val="000000"/>
+          <w:sz w:val="19"/>
+          <w:szCs w:val="19"/>
+        </w:rPr>
+        <w:t>accountPhone</w:t>
+      </w:r>
+      <w:r>
+        <w:rPr>
+          <w:rFonts w:ascii="Consolas" w:hAnsi="Consolas" w:cs="Consolas"/>
+          <w:color w:val="808080"/>
+          <w:sz w:val="19"/>
+          <w:szCs w:val="19"/>
+        </w:rPr>
+        <w:t>"&gt;</w:t>
+      </w:r>
+      <w:r>
+        <w:rPr>
+          <w:rFonts w:ascii="Consolas" w:hAnsi="Consolas" w:cs="Consolas"/>
+          <w:color w:val="008000"/>
+          <w:sz w:val="19"/>
+          <w:szCs w:val="19"/>
+        </w:rPr>
+        <w:t>手机号码</w:t>
+      </w:r>
+      <w:r>
+        <w:rPr>
+          <w:rFonts w:ascii="Consolas" w:hAnsi="Consolas" w:cs="Consolas"/>
+          <w:color w:val="808080"/>
+          <w:sz w:val="19"/>
+          <w:szCs w:val="19"/>
+        </w:rPr>
+        <w:t>&lt;/param&gt;</w:t>
+      </w:r>
+    </w:p>
+    <w:p>
+      <w:r>
+        <w:rPr>
+          <w:rFonts w:ascii="Consolas" w:hAnsi="Consolas" w:cs="Consolas"/>
+          <w:color w:val="808080"/>
+          <w:sz w:val="19"/>
+          <w:szCs w:val="19"/>
+        </w:rPr>
+        <w:t>&lt;param name="</w:t>
+      </w:r>
+      <w:r>
+        <w:rPr>
+          <w:rFonts w:ascii="Consolas" w:hAnsi="Consolas" w:cs="Consolas"/>
+          <w:color w:val="000000"/>
+          <w:sz w:val="19"/>
+          <w:szCs w:val="19"/>
+        </w:rPr>
+        <w:t>verifyCode</w:t>
+      </w:r>
+      <w:r>
+        <w:rPr>
+          <w:rFonts w:ascii="Consolas" w:hAnsi="Consolas" w:cs="Consolas"/>
+          <w:color w:val="808080"/>
+          <w:sz w:val="19"/>
+          <w:szCs w:val="19"/>
+        </w:rPr>
+        <w:t>"&gt;</w:t>
+      </w:r>
+      <w:r>
+        <w:rPr>
+          <w:rFonts w:ascii="Consolas" w:hAnsi="Consolas" w:cs="Consolas"/>
+          <w:color w:val="008000"/>
+          <w:sz w:val="19"/>
+          <w:szCs w:val="19"/>
+        </w:rPr>
+        <w:t>验证码</w:t>
+      </w:r>
+      <w:r>
+        <w:rPr>
+          <w:rFonts w:ascii="Consolas" w:hAnsi="Consolas" w:cs="Consolas"/>
+          <w:color w:val="808080"/>
+          <w:sz w:val="19"/>
+          <w:szCs w:val="19"/>
+        </w:rPr>
+        <w:t>&lt;/param&gt;</w:t>
+      </w:r>
+    </w:p>
+    <w:p>
+      <w:pPr>
+        <w:pStyle w:val="3"/>
+      </w:pPr>
+      <w:r>
+        <w:rPr>
+          <w:rFonts w:hint="eastAsia"/>
+        </w:rPr>
+        <w:t>响应</w:t>
+      </w:r>
+    </w:p>
+    <w:p>
+      <w:r>
+        <w:rPr>
+          <w:rFonts w:hint="eastAsia"/>
+        </w:rPr>
+        <w:t>成功：</w:t>
+      </w:r>
+    </w:p>
+    <w:p>
+      <w:r>
+        <w:rPr>
+          <w:rFonts w:ascii="Courier New" w:hAnsi="Courier New" w:cs="Courier New"/>
+          <w:color w:val="4A5560"/>
+          <w:sz w:val="18"/>
+          <w:szCs w:val="18"/>
+        </w:rPr>
+        <w:t>{</w:t>
+      </w:r>
+      <w:r>
+        <w:rPr>
+          <w:rStyle w:val="jsonkey"/>
+          <w:rFonts w:ascii="Courier New" w:hAnsi="Courier New" w:cs="Courier New"/>
+          <w:b/>
+          <w:bCs/>
+          <w:color w:val="92278F"/>
+          <w:sz w:val="18"/>
+          <w:szCs w:val="18"/>
+        </w:rPr>
+        <w:t>"StatusCode"</w:t>
+      </w:r>
+      <w:r>
+        <w:rPr>
+          <w:rFonts w:ascii="Courier New" w:hAnsi="Courier New" w:cs="Courier New"/>
+          <w:color w:val="4A5560"/>
+          <w:sz w:val="18"/>
+          <w:szCs w:val="18"/>
+        </w:rPr>
+        <w:t>:</w:t>
+      </w:r>
+      <w:r>
+        <w:rPr>
+          <w:rStyle w:val="jsonnumber"/>
+          <w:rFonts w:ascii="Courier New" w:hAnsi="Courier New" w:cs="Courier New"/>
+          <w:b/>
+          <w:bCs/>
+          <w:color w:val="25AAE2"/>
+          <w:sz w:val="18"/>
+          <w:szCs w:val="18"/>
+        </w:rPr>
+        <w:t>1000</w:t>
+      </w:r>
+      <w:r>
+        <w:rPr>
+          <w:rFonts w:ascii="Courier New" w:hAnsi="Courier New" w:cs="Courier New"/>
+          <w:color w:val="4A5560"/>
+          <w:sz w:val="18"/>
+          <w:szCs w:val="18"/>
+        </w:rPr>
+        <w:t>}</w:t>
+      </w:r>
+    </w:p>
+    <w:p>
+      <w:r>
+        <w:rPr>
+          <w:rFonts w:hint="eastAsia"/>
+        </w:rPr>
+        <w:t>失败：</w:t>
+      </w:r>
+    </w:p>
+    <w:p>
+      <w:r>
+        <w:rPr>
+          <w:rFonts w:ascii="Courier New" w:hAnsi="Courier New" w:cs="Courier New"/>
+          <w:color w:val="4A5560"/>
+          <w:sz w:val="18"/>
+          <w:szCs w:val="18"/>
+        </w:rPr>
+        <w:t>{</w:t>
+      </w:r>
+      <w:r>
+        <w:rPr>
+          <w:rFonts w:ascii="Courier New" w:hAnsi="Courier New" w:cs="Courier New"/>
+          <w:color w:val="4A5560"/>
+          <w:sz w:val="18"/>
+          <w:szCs w:val="18"/>
+        </w:rPr>
+        <w:br/>
+        <w:t>    </w:t>
+      </w:r>
+      <w:r>
+        <w:rPr>
+          <w:rStyle w:val="jsonkey"/>
+          <w:rFonts w:ascii="Courier New" w:hAnsi="Courier New" w:cs="Courier New"/>
+          <w:b/>
+          <w:bCs/>
+          <w:color w:val="92278F"/>
+          <w:sz w:val="18"/>
+          <w:szCs w:val="18"/>
+        </w:rPr>
+        <w:t>"StatusCode"</w:t>
+      </w:r>
+      <w:r>
+        <w:rPr>
+          <w:rFonts w:ascii="Courier New" w:hAnsi="Courier New" w:cs="Courier New"/>
+          <w:color w:val="4A5560"/>
+          <w:sz w:val="18"/>
+          <w:szCs w:val="18"/>
+        </w:rPr>
+        <w:t>:</w:t>
+      </w:r>
+      <w:r>
+        <w:rPr>
+          <w:rStyle w:val="jsonnumber"/>
+          <w:rFonts w:ascii="Courier New" w:hAnsi="Courier New" w:cs="Courier New"/>
+          <w:b/>
+          <w:bCs/>
+          <w:color w:val="25AAE2"/>
+          <w:sz w:val="18"/>
+          <w:szCs w:val="18"/>
+        </w:rPr>
+        <w:t>2000</w:t>
+      </w:r>
+      <w:r>
+        <w:rPr>
+          <w:rFonts w:ascii="Courier New" w:hAnsi="Courier New" w:cs="Courier New"/>
+          <w:color w:val="4A5560"/>
+          <w:sz w:val="18"/>
+          <w:szCs w:val="18"/>
+        </w:rPr>
+        <w:br/>
+        <w:t>}</w:t>
+      </w:r>
+    </w:p>
+    <w:p>
+      <w:pPr>
+        <w:pStyle w:val="2"/>
+      </w:pPr>
+      <w:r>
+        <w:lastRenderedPageBreak/>
+        <w:t>获取车辆信息</w:t>
+      </w:r>
+    </w:p>
+    <w:p>
+      <w:pPr>
+        <w:pStyle w:val="3"/>
+      </w:pPr>
+      <w:r>
+        <w:rPr>
+          <w:rFonts w:hint="eastAsia"/>
+        </w:rPr>
+        <w:t>请求</w:t>
+      </w:r>
+    </w:p>
+    <w:p>
+      <w:r>
+        <w:rPr>
+          <w:rFonts w:hint="eastAsia"/>
+        </w:rPr>
+        <w:t>方式：</w:t>
+      </w:r>
+      <w:r>
+        <w:rPr>
+          <w:rFonts w:hint="eastAsia"/>
+        </w:rPr>
+        <w:t>get</w:t>
+      </w:r>
+    </w:p>
+    <w:p>
+      <w:pPr>
+        <w:rPr>
+          <w:rFonts w:ascii="Consolas" w:hAnsi="Consolas" w:cs="Consolas"/>
+          <w:color w:val="000000"/>
+          <w:sz w:val="19"/>
+          <w:szCs w:val="19"/>
+        </w:rPr>
+      </w:pPr>
+      <w:r>
+        <w:rPr>
+          <w:rFonts w:hint="eastAsia"/>
+        </w:rPr>
+        <w:t>url</w:t>
+      </w:r>
+      <w:r>
+        <w:rPr>
+          <w:rFonts w:hint="eastAsia"/>
+        </w:rPr>
+        <w:t>：</w:t>
+      </w:r>
+      <w:r>
+        <w:rPr>
+          <w:rFonts w:hint="eastAsia"/>
+        </w:rPr>
+        <w:t>Acc</w:t>
+      </w:r>
+      <w:r>
+        <w:t>ount/</w:t>
+      </w:r>
+      <w:r>
+        <w:rPr>
+          <w:rFonts w:ascii="Consolas" w:hAnsi="Consolas" w:cs="Consolas"/>
+          <w:color w:val="000000"/>
+          <w:sz w:val="19"/>
+          <w:szCs w:val="19"/>
+        </w:rPr>
+        <w:t>GetCarInfo</w:t>
+      </w:r>
+    </w:p>
+    <w:p>
+      <w:pPr>
+        <w:rPr>
+          <w:rFonts w:ascii="Consolas" w:hAnsi="Consolas" w:cs="Consolas"/>
+          <w:color w:val="000000"/>
+          <w:sz w:val="19"/>
+          <w:szCs w:val="19"/>
+        </w:rPr>
+      </w:pPr>
+      <w:r>
+        <w:rPr>
+          <w:rFonts w:ascii="Consolas" w:hAnsi="Consolas" w:cs="Consolas" w:hint="eastAsia"/>
+          <w:color w:val="000000"/>
+          <w:sz w:val="19"/>
+          <w:szCs w:val="19"/>
+        </w:rPr>
+        <w:t>参数：</w:t>
+      </w:r>
     </w:p>
     <w:p>
       <w:pPr>
@@ -3366,16 +3862,52 @@
           <w:sz w:val="19"/>
           <w:szCs w:val="19"/>
         </w:rPr>
-        <w:t>Json</w:t>
-      </w:r>
-      <w:r>
-        <w:rPr>
-          <w:rFonts w:ascii="Consolas" w:hAnsi="Consolas" w:cs="Consolas" w:hint="eastAsia"/>
-          <w:color w:val="808080"/>
-          <w:sz w:val="19"/>
-          <w:szCs w:val="19"/>
-        </w:rPr>
-        <w:t>参数：</w:t>
+        <w:t>&lt;param name="</w:t>
+      </w:r>
+      <w:r>
+        <w:rPr>
+          <w:rFonts w:ascii="Consolas" w:hAnsi="Consolas" w:cs="Consolas"/>
+          <w:color w:val="000000"/>
+          <w:sz w:val="19"/>
+          <w:szCs w:val="19"/>
+        </w:rPr>
+        <w:t>uniacid</w:t>
+      </w:r>
+      <w:r>
+        <w:rPr>
+          <w:rFonts w:ascii="Consolas" w:hAnsi="Consolas" w:cs="Consolas"/>
+          <w:color w:val="808080"/>
+          <w:sz w:val="19"/>
+          <w:szCs w:val="19"/>
+        </w:rPr>
+        <w:t>"&gt;</w:t>
+      </w:r>
+      <w:r>
+        <w:rPr>
+          <w:rFonts w:ascii="Consolas" w:hAnsi="Consolas" w:cs="Consolas"/>
+          <w:color w:val="008000"/>
+          <w:sz w:val="19"/>
+          <w:szCs w:val="19"/>
+        </w:rPr>
+        <w:t>商户识别</w:t>
+      </w:r>
+      <w:r>
+        <w:rPr>
+          <w:rFonts w:ascii="Consolas" w:hAnsi="Consolas" w:cs="Consolas"/>
+          <w:color w:val="008000"/>
+          <w:sz w:val="19"/>
+          <w:szCs w:val="19"/>
+        </w:rPr>
+        <w:t>ID</w:t>
+      </w:r>
+      <w:r>
+        <w:rPr>
+          <w:rFonts w:ascii="Consolas" w:hAnsi="Consolas" w:cs="Consolas"/>
+          <w:color w:val="808080"/>
+          <w:sz w:val="19"/>
+          <w:szCs w:val="19"/>
+        </w:rPr>
+        <w:t>&lt;/param&gt;</w:t>
       </w:r>
     </w:p>
     <w:p>
@@ -3387,22 +3919,87 @@
       </w:pPr>
       <w:r>
         <w:rPr>
+          <w:rFonts w:ascii="Consolas" w:hAnsi="Consolas" w:cs="Consolas"/>
+          <w:color w:val="808080"/>
+          <w:sz w:val="19"/>
+          <w:szCs w:val="19"/>
+        </w:rPr>
+        <w:t>&lt;param name="</w:t>
+      </w:r>
+      <w:r>
+        <w:rPr>
+          <w:rFonts w:ascii="Consolas" w:hAnsi="Consolas" w:cs="Consolas"/>
+          <w:color w:val="000000"/>
+          <w:sz w:val="19"/>
+          <w:szCs w:val="19"/>
+        </w:rPr>
+        <w:t>accountID</w:t>
+      </w:r>
+      <w:r>
+        <w:rPr>
+          <w:rFonts w:ascii="Consolas" w:hAnsi="Consolas" w:cs="Consolas"/>
+          <w:color w:val="808080"/>
+          <w:sz w:val="19"/>
+          <w:szCs w:val="19"/>
+        </w:rPr>
+        <w:t>"&gt;</w:t>
+      </w:r>
+      <w:r>
+        <w:rPr>
+          <w:rFonts w:ascii="Consolas" w:hAnsi="Consolas" w:cs="Consolas"/>
+          <w:color w:val="008000"/>
+          <w:sz w:val="19"/>
+          <w:szCs w:val="19"/>
+        </w:rPr>
+        <w:t>账户</w:t>
+      </w:r>
+      <w:r>
+        <w:rPr>
+          <w:rFonts w:ascii="Consolas" w:hAnsi="Consolas" w:cs="Consolas"/>
+          <w:color w:val="008000"/>
+          <w:sz w:val="19"/>
+          <w:szCs w:val="19"/>
+        </w:rPr>
+        <w:t>ID</w:t>
+      </w:r>
+      <w:r>
+        <w:rPr>
+          <w:rFonts w:ascii="Consolas" w:hAnsi="Consolas" w:cs="Consolas"/>
+          <w:color w:val="808080"/>
+          <w:sz w:val="19"/>
+          <w:szCs w:val="19"/>
+        </w:rPr>
+        <w:t>&lt;/param&gt;</w:t>
+      </w:r>
+    </w:p>
+    <w:p>
+      <w:pPr>
+        <w:pStyle w:val="3"/>
+      </w:pPr>
+      <w:r>
+        <w:rPr>
+          <w:rFonts w:hint="eastAsia"/>
+        </w:rPr>
+        <w:t>响应</w:t>
+      </w:r>
+    </w:p>
+    <w:p>
+      <w:r>
+        <w:rPr>
+          <w:rFonts w:hint="eastAsia"/>
+        </w:rPr>
+        <w:t>成功：</w:t>
+      </w:r>
+    </w:p>
+    <w:p>
+      <w:r>
+        <w:rPr>
           <w:rFonts w:ascii="Courier New" w:hAnsi="Courier New" w:cs="Courier New"/>
           <w:color w:val="4A5560"/>
           <w:sz w:val="18"/>
           <w:szCs w:val="18"/>
         </w:rPr>
         <w:t>{</w:t>
-      </w:r>
-      <w:r>
-        <w:rPr>
-          <w:rFonts w:ascii="Courier New" w:hAnsi="Courier New" w:cs="Courier New"/>
-          <w:color w:val="4A5560"/>
-          <w:sz w:val="18"/>
-          <w:szCs w:val="18"/>
-        </w:rPr>
-        <w:br/>
-        <w:t>    </w:t>
       </w:r>
       <w:r>
         <w:rPr>
@@ -3414,7 +4011,7 @@
           <w:sz w:val="18"/>
           <w:szCs w:val="18"/>
         </w:rPr>
-        <w:t>"Address"</w:t>
+        <w:t>"StatusCode"</w:t>
       </w:r>
       <w:r>
         <w:rPr>
@@ -3427,48 +4024,51 @@
       </w:r>
       <w:r>
         <w:rPr>
-          <w:rStyle w:val="jsonstring"/>
+          <w:rStyle w:val="jsonnumber"/>
           <w:rFonts w:ascii="Courier New" w:hAnsi="Courier New" w:cs="Courier New"/>
           <w:b/>
           <w:bCs/>
-          <w:color w:val="3AB54A"/>
-          <w:sz w:val="18"/>
-          <w:szCs w:val="18"/>
-        </w:rPr>
-        <w:t>"</w:t>
-      </w:r>
-      <w:r>
-        <w:rPr>
-          <w:rStyle w:val="jsonstring"/>
-          <w:rFonts w:ascii="Courier New" w:hAnsi="Courier New" w:cs="Courier New"/>
-          <w:b/>
-          <w:bCs/>
-          <w:color w:val="3AB54A"/>
-          <w:sz w:val="18"/>
-          <w:szCs w:val="18"/>
-        </w:rPr>
-        <w:t>付款的实际付款的立法</w:t>
-      </w:r>
-      <w:r>
-        <w:rPr>
-          <w:rStyle w:val="jsonstring"/>
-          <w:rFonts w:ascii="Courier New" w:hAnsi="Courier New" w:cs="Courier New"/>
-          <w:b/>
-          <w:bCs/>
-          <w:color w:val="3AB54A"/>
-          <w:sz w:val="18"/>
-          <w:szCs w:val="18"/>
-        </w:rPr>
-        <w:t>"</w:t>
-      </w:r>
-      <w:r>
-        <w:rPr>
-          <w:rFonts w:ascii="Courier New" w:hAnsi="Courier New" w:cs="Courier New"/>
-          <w:color w:val="4A5560"/>
-          <w:sz w:val="18"/>
-          <w:szCs w:val="18"/>
-        </w:rPr>
-        <w:t>,</w:t>
+          <w:color w:val="25AAE2"/>
+          <w:sz w:val="18"/>
+          <w:szCs w:val="18"/>
+        </w:rPr>
+        <w:t>1000</w:t>
+      </w:r>
+      <w:r>
+        <w:rPr>
+          <w:rFonts w:ascii="Courier New" w:hAnsi="Courier New" w:cs="Courier New"/>
+          <w:color w:val="4A5560"/>
+          <w:sz w:val="18"/>
+          <w:szCs w:val="18"/>
+        </w:rPr>
+        <w:t>}</w:t>
+      </w:r>
+    </w:p>
+    <w:p>
+      <w:r>
+        <w:rPr>
+          <w:rFonts w:hint="eastAsia"/>
+        </w:rPr>
+        <w:t>失败：</w:t>
+      </w:r>
+    </w:p>
+    <w:p>
+      <w:pPr>
+        <w:rPr>
+          <w:rFonts w:ascii="Courier New" w:hAnsi="Courier New" w:cs="Courier New"/>
+          <w:color w:val="4A5560"/>
+          <w:sz w:val="18"/>
+          <w:szCs w:val="18"/>
+        </w:rPr>
+      </w:pPr>
+      <w:r>
+        <w:rPr>
+          <w:rFonts w:ascii="Courier New" w:hAnsi="Courier New" w:cs="Courier New"/>
+          <w:color w:val="4A5560"/>
+          <w:sz w:val="18"/>
+          <w:szCs w:val="18"/>
+        </w:rPr>
+        <w:t>{</w:t>
       </w:r>
       <w:r>
         <w:rPr>
@@ -3490,131 +4090,6 @@
           <w:sz w:val="18"/>
           <w:szCs w:val="18"/>
         </w:rPr>
-        <w:t>"Name"</w:t>
-      </w:r>
-      <w:r>
-        <w:rPr>
-          <w:rFonts w:ascii="Courier New" w:hAnsi="Courier New" w:cs="Courier New"/>
-          <w:color w:val="4A5560"/>
-          <w:sz w:val="18"/>
-          <w:szCs w:val="18"/>
-        </w:rPr>
-        <w:t>:</w:t>
-      </w:r>
-      <w:r>
-        <w:rPr>
-          <w:rStyle w:val="jsonstring"/>
-          <w:rFonts w:ascii="Courier New" w:hAnsi="Courier New" w:cs="Courier New"/>
-          <w:b/>
-          <w:bCs/>
-          <w:color w:val="3AB54A"/>
-          <w:sz w:val="18"/>
-          <w:szCs w:val="18"/>
-        </w:rPr>
-        <w:t>"1234"</w:t>
-      </w:r>
-      <w:r>
-        <w:rPr>
-          <w:rFonts w:ascii="Courier New" w:hAnsi="Courier New" w:cs="Courier New"/>
-          <w:color w:val="4A5560"/>
-          <w:sz w:val="18"/>
-          <w:szCs w:val="18"/>
-        </w:rPr>
-        <w:t>,</w:t>
-      </w:r>
-      <w:r>
-        <w:rPr>
-          <w:rFonts w:ascii="Courier New" w:hAnsi="Courier New" w:cs="Courier New"/>
-          <w:color w:val="4A5560"/>
-          <w:sz w:val="18"/>
-          <w:szCs w:val="18"/>
-        </w:rPr>
-        <w:br/>
-        <w:t>    </w:t>
-      </w:r>
-      <w:r>
-        <w:rPr>
-          <w:rStyle w:val="jsonkey"/>
-          <w:rFonts w:ascii="Courier New" w:hAnsi="Courier New" w:cs="Courier New"/>
-          <w:b/>
-          <w:bCs/>
-          <w:color w:val="92278F"/>
-          <w:sz w:val="18"/>
-          <w:szCs w:val="18"/>
-        </w:rPr>
-        <w:t>"PhoneNumber"</w:t>
-      </w:r>
-      <w:r>
-        <w:rPr>
-          <w:rFonts w:ascii="Courier New" w:hAnsi="Courier New" w:cs="Courier New"/>
-          <w:color w:val="4A5560"/>
-          <w:sz w:val="18"/>
-          <w:szCs w:val="18"/>
-        </w:rPr>
-        <w:t>:</w:t>
-      </w:r>
-      <w:r>
-        <w:rPr>
-          <w:rStyle w:val="jsonstring"/>
-          <w:rFonts w:ascii="Courier New" w:hAnsi="Courier New" w:cs="Courier New"/>
-          <w:b/>
-          <w:bCs/>
-          <w:color w:val="3AB54A"/>
-          <w:sz w:val="18"/>
-          <w:szCs w:val="18"/>
-        </w:rPr>
-        <w:t>"13245437784"</w:t>
-      </w:r>
-      <w:r>
-        <w:rPr>
-          <w:rFonts w:ascii="Courier New" w:hAnsi="Courier New" w:cs="Courier New"/>
-          <w:color w:val="4A5560"/>
-          <w:sz w:val="18"/>
-          <w:szCs w:val="18"/>
-        </w:rPr>
-        <w:br/>
-        <w:t>}</w:t>
-      </w:r>
-    </w:p>
-    <w:p>
-      <w:pPr>
-        <w:pStyle w:val="3"/>
-      </w:pPr>
-      <w:r>
-        <w:rPr>
-          <w:rFonts w:hint="eastAsia"/>
-        </w:rPr>
-        <w:t>响应</w:t>
-      </w:r>
-    </w:p>
-    <w:p>
-      <w:r>
-        <w:rPr>
-          <w:rFonts w:hint="eastAsia"/>
-        </w:rPr>
-        <w:t>成功：</w:t>
-      </w:r>
-    </w:p>
-    <w:p>
-      <w:r>
-        <w:rPr>
-          <w:rFonts w:ascii="Courier New" w:hAnsi="Courier New" w:cs="Courier New"/>
-          <w:color w:val="4A5560"/>
-          <w:sz w:val="18"/>
-          <w:szCs w:val="18"/>
-        </w:rPr>
-        <w:t>{</w:t>
-      </w:r>
-      <w:r>
-        <w:rPr>
-          <w:rStyle w:val="jsonkey"/>
-          <w:rFonts w:ascii="Courier New" w:hAnsi="Courier New" w:cs="Courier New"/>
-          <w:b/>
-          <w:bCs/>
-          <w:color w:val="92278F"/>
-          <w:sz w:val="18"/>
-          <w:szCs w:val="18"/>
-        </w:rPr>
         <w:t>"StatusCode"</w:t>
       </w:r>
       <w:r>
@@ -3636,85 +4111,6 @@
           <w:sz w:val="18"/>
           <w:szCs w:val="18"/>
         </w:rPr>
-        <w:t>1000</w:t>
-      </w:r>
-      <w:r>
-        <w:rPr>
-          <w:rFonts w:ascii="Courier New" w:hAnsi="Courier New" w:cs="Courier New"/>
-          <w:color w:val="4A5560"/>
-          <w:sz w:val="18"/>
-          <w:szCs w:val="18"/>
-        </w:rPr>
-        <w:t>}</w:t>
-      </w:r>
-    </w:p>
-    <w:p>
-      <w:r>
-        <w:rPr>
-          <w:rFonts w:hint="eastAsia"/>
-        </w:rPr>
-        <w:t>失败：</w:t>
-      </w:r>
-    </w:p>
-    <w:p>
-      <w:pPr>
-        <w:rPr>
-          <w:rFonts w:ascii="Courier New" w:hAnsi="Courier New" w:cs="Courier New"/>
-          <w:color w:val="4A5560"/>
-          <w:sz w:val="18"/>
-          <w:szCs w:val="18"/>
-        </w:rPr>
-      </w:pPr>
-      <w:r>
-        <w:rPr>
-          <w:rFonts w:ascii="Courier New" w:hAnsi="Courier New" w:cs="Courier New"/>
-          <w:color w:val="4A5560"/>
-          <w:sz w:val="18"/>
-          <w:szCs w:val="18"/>
-        </w:rPr>
-        <w:t>{</w:t>
-      </w:r>
-      <w:r>
-        <w:rPr>
-          <w:rFonts w:ascii="Courier New" w:hAnsi="Courier New" w:cs="Courier New"/>
-          <w:color w:val="4A5560"/>
-          <w:sz w:val="18"/>
-          <w:szCs w:val="18"/>
-        </w:rPr>
-        <w:br/>
-        <w:t>    </w:t>
-      </w:r>
-      <w:r>
-        <w:rPr>
-          <w:rStyle w:val="jsonkey"/>
-          <w:rFonts w:ascii="Courier New" w:hAnsi="Courier New" w:cs="Courier New"/>
-          <w:b/>
-          <w:bCs/>
-          <w:color w:val="92278F"/>
-          <w:sz w:val="18"/>
-          <w:szCs w:val="18"/>
-        </w:rPr>
-        <w:t>"StatusCode"</w:t>
-      </w:r>
-      <w:r>
-        <w:rPr>
-          <w:rFonts w:ascii="Courier New" w:hAnsi="Courier New" w:cs="Courier New"/>
-          <w:color w:val="4A5560"/>
-          <w:sz w:val="18"/>
-          <w:szCs w:val="18"/>
-        </w:rPr>
-        <w:t>:</w:t>
-      </w:r>
-      <w:r>
-        <w:rPr>
-          <w:rStyle w:val="jsonnumber"/>
-          <w:rFonts w:ascii="Courier New" w:hAnsi="Courier New" w:cs="Courier New"/>
-          <w:b/>
-          <w:bCs/>
-          <w:color w:val="25AAE2"/>
-          <w:sz w:val="18"/>
-          <w:szCs w:val="18"/>
-        </w:rPr>
         <w:t>2000</w:t>
       </w:r>
       <w:r>
@@ -3730,10 +4126,20 @@
     </w:p>
     <w:p>
       <w:pPr>
+        <w:rPr>
+          <w:rFonts w:ascii="Courier New" w:hAnsi="Courier New" w:cs="Courier New"/>
+          <w:color w:val="4A5560"/>
+          <w:sz w:val="18"/>
+          <w:szCs w:val="18"/>
+        </w:rPr>
+      </w:pPr>
+    </w:p>
+    <w:p>
+      <w:pPr>
         <w:pStyle w:val="2"/>
       </w:pPr>
       <w:r>
-        <w:t>获取邮寄记录</w:t>
+        <w:t>申请邮寄</w:t>
       </w:r>
     </w:p>
     <w:p>
@@ -3755,10 +4161,7 @@
         <w:t>方式：</w:t>
       </w:r>
       <w:r>
-        <w:rPr>
-          <w:rFonts w:hint="eastAsia"/>
-        </w:rPr>
-        <w:t>get</w:t>
+        <w:t>po</w:t>
       </w:r>
     </w:p>
     <w:p>
@@ -3798,7 +4201,7 @@
           <w:sz w:val="19"/>
           <w:szCs w:val="19"/>
         </w:rPr>
-        <w:t>GetCarInfo</w:t>
+        <w:t>CreateOrder</w:t>
       </w:r>
     </w:p>
     <w:p>
@@ -3894,6 +4297,12 @@
         <w:autoSpaceDN w:val="0"/>
         <w:adjustRightInd w:val="0"/>
         <w:spacing w:after="0" w:line="240" w:lineRule="auto"/>
+        <w:rPr>
+          <w:rFonts w:ascii="Consolas" w:hAnsi="Consolas" w:cs="Consolas"/>
+          <w:color w:val="808080"/>
+          <w:sz w:val="19"/>
+          <w:szCs w:val="19"/>
+        </w:rPr>
       </w:pPr>
       <w:r>
         <w:rPr>
@@ -3952,24 +4361,57 @@
     </w:p>
     <w:p>
       <w:pPr>
-        <w:pStyle w:val="3"/>
-      </w:pPr>
-      <w:r>
-        <w:rPr>
-          <w:rFonts w:hint="eastAsia"/>
-        </w:rPr>
-        <w:t>响应</w:t>
-      </w:r>
-    </w:p>
-    <w:p>
-      <w:r>
-        <w:rPr>
-          <w:rFonts w:hint="eastAsia"/>
-        </w:rPr>
-        <w:t>成功：</w:t>
-      </w:r>
-    </w:p>
-    <w:p>
+        <w:autoSpaceDE w:val="0"/>
+        <w:autoSpaceDN w:val="0"/>
+        <w:adjustRightInd w:val="0"/>
+        <w:spacing w:after="0" w:line="240" w:lineRule="auto"/>
+        <w:rPr>
+          <w:rFonts w:ascii="Consolas" w:hAnsi="Consolas" w:cs="Consolas"/>
+          <w:color w:val="808080"/>
+          <w:sz w:val="19"/>
+          <w:szCs w:val="19"/>
+        </w:rPr>
+      </w:pPr>
+    </w:p>
+    <w:p>
+      <w:pPr>
+        <w:autoSpaceDE w:val="0"/>
+        <w:autoSpaceDN w:val="0"/>
+        <w:adjustRightInd w:val="0"/>
+        <w:spacing w:after="0" w:line="240" w:lineRule="auto"/>
+        <w:rPr>
+          <w:rFonts w:ascii="Consolas" w:hAnsi="Consolas" w:cs="Consolas"/>
+          <w:color w:val="808080"/>
+          <w:sz w:val="19"/>
+          <w:szCs w:val="19"/>
+        </w:rPr>
+      </w:pPr>
+      <w:r>
+        <w:rPr>
+          <w:rFonts w:ascii="Consolas" w:hAnsi="Consolas" w:cs="Consolas"/>
+          <w:color w:val="808080"/>
+          <w:sz w:val="19"/>
+          <w:szCs w:val="19"/>
+        </w:rPr>
+        <w:t>Json</w:t>
+      </w:r>
+      <w:r>
+        <w:rPr>
+          <w:rFonts w:ascii="Consolas" w:hAnsi="Consolas" w:cs="Consolas" w:hint="eastAsia"/>
+          <w:color w:val="808080"/>
+          <w:sz w:val="19"/>
+          <w:szCs w:val="19"/>
+        </w:rPr>
+        <w:t>参数：</w:t>
+      </w:r>
+    </w:p>
+    <w:p>
+      <w:pPr>
+        <w:autoSpaceDE w:val="0"/>
+        <w:autoSpaceDN w:val="0"/>
+        <w:adjustRightInd w:val="0"/>
+        <w:spacing w:after="0" w:line="240" w:lineRule="auto"/>
+      </w:pPr>
       <w:r>
         <w:rPr>
           <w:rFonts w:ascii="Courier New" w:hAnsi="Courier New" w:cs="Courier New"/>
@@ -3978,6 +4420,16 @@
           <w:szCs w:val="18"/>
         </w:rPr>
         <w:t>{</w:t>
+      </w:r>
+      <w:r>
+        <w:rPr>
+          <w:rFonts w:ascii="Courier New" w:hAnsi="Courier New" w:cs="Courier New"/>
+          <w:color w:val="4A5560"/>
+          <w:sz w:val="18"/>
+          <w:szCs w:val="18"/>
+        </w:rPr>
+        <w:br/>
+        <w:t>    </w:t>
       </w:r>
       <w:r>
         <w:rPr>
@@ -3989,6 +4441,207 @@
           <w:sz w:val="18"/>
           <w:szCs w:val="18"/>
         </w:rPr>
+        <w:t>"Address"</w:t>
+      </w:r>
+      <w:r>
+        <w:rPr>
+          <w:rFonts w:ascii="Courier New" w:hAnsi="Courier New" w:cs="Courier New"/>
+          <w:color w:val="4A5560"/>
+          <w:sz w:val="18"/>
+          <w:szCs w:val="18"/>
+        </w:rPr>
+        <w:t>:</w:t>
+      </w:r>
+      <w:r>
+        <w:rPr>
+          <w:rStyle w:val="jsonstring"/>
+          <w:rFonts w:ascii="Courier New" w:hAnsi="Courier New" w:cs="Courier New"/>
+          <w:b/>
+          <w:bCs/>
+          <w:color w:val="3AB54A"/>
+          <w:sz w:val="18"/>
+          <w:szCs w:val="18"/>
+        </w:rPr>
+        <w:t>"</w:t>
+      </w:r>
+      <w:r>
+        <w:rPr>
+          <w:rStyle w:val="jsonstring"/>
+          <w:rFonts w:ascii="Courier New" w:hAnsi="Courier New" w:cs="Courier New"/>
+          <w:b/>
+          <w:bCs/>
+          <w:color w:val="3AB54A"/>
+          <w:sz w:val="18"/>
+          <w:szCs w:val="18"/>
+        </w:rPr>
+        <w:t>付款的实际付款的立法</w:t>
+      </w:r>
+      <w:r>
+        <w:rPr>
+          <w:rStyle w:val="jsonstring"/>
+          <w:rFonts w:ascii="Courier New" w:hAnsi="Courier New" w:cs="Courier New"/>
+          <w:b/>
+          <w:bCs/>
+          <w:color w:val="3AB54A"/>
+          <w:sz w:val="18"/>
+          <w:szCs w:val="18"/>
+        </w:rPr>
+        <w:t>"</w:t>
+      </w:r>
+      <w:r>
+        <w:rPr>
+          <w:rFonts w:ascii="Courier New" w:hAnsi="Courier New" w:cs="Courier New"/>
+          <w:color w:val="4A5560"/>
+          <w:sz w:val="18"/>
+          <w:szCs w:val="18"/>
+        </w:rPr>
+        <w:t>,</w:t>
+      </w:r>
+      <w:r>
+        <w:rPr>
+          <w:rFonts w:ascii="Courier New" w:hAnsi="Courier New" w:cs="Courier New"/>
+          <w:color w:val="4A5560"/>
+          <w:sz w:val="18"/>
+          <w:szCs w:val="18"/>
+        </w:rPr>
+        <w:br/>
+        <w:t>    </w:t>
+      </w:r>
+      <w:r>
+        <w:rPr>
+          <w:rStyle w:val="jsonkey"/>
+          <w:rFonts w:ascii="Courier New" w:hAnsi="Courier New" w:cs="Courier New"/>
+          <w:b/>
+          <w:bCs/>
+          <w:color w:val="92278F"/>
+          <w:sz w:val="18"/>
+          <w:szCs w:val="18"/>
+        </w:rPr>
+        <w:t>"Name"</w:t>
+      </w:r>
+      <w:r>
+        <w:rPr>
+          <w:rFonts w:ascii="Courier New" w:hAnsi="Courier New" w:cs="Courier New"/>
+          <w:color w:val="4A5560"/>
+          <w:sz w:val="18"/>
+          <w:szCs w:val="18"/>
+        </w:rPr>
+        <w:t>:</w:t>
+      </w:r>
+      <w:r>
+        <w:rPr>
+          <w:rStyle w:val="jsonstring"/>
+          <w:rFonts w:ascii="Courier New" w:hAnsi="Courier New" w:cs="Courier New"/>
+          <w:b/>
+          <w:bCs/>
+          <w:color w:val="3AB54A"/>
+          <w:sz w:val="18"/>
+          <w:szCs w:val="18"/>
+        </w:rPr>
+        <w:t>"1234"</w:t>
+      </w:r>
+      <w:r>
+        <w:rPr>
+          <w:rFonts w:ascii="Courier New" w:hAnsi="Courier New" w:cs="Courier New"/>
+          <w:color w:val="4A5560"/>
+          <w:sz w:val="18"/>
+          <w:szCs w:val="18"/>
+        </w:rPr>
+        <w:t>,</w:t>
+      </w:r>
+      <w:r>
+        <w:rPr>
+          <w:rFonts w:ascii="Courier New" w:hAnsi="Courier New" w:cs="Courier New"/>
+          <w:color w:val="4A5560"/>
+          <w:sz w:val="18"/>
+          <w:szCs w:val="18"/>
+        </w:rPr>
+        <w:br/>
+        <w:t>    </w:t>
+      </w:r>
+      <w:r>
+        <w:rPr>
+          <w:rStyle w:val="jsonkey"/>
+          <w:rFonts w:ascii="Courier New" w:hAnsi="Courier New" w:cs="Courier New"/>
+          <w:b/>
+          <w:bCs/>
+          <w:color w:val="92278F"/>
+          <w:sz w:val="18"/>
+          <w:szCs w:val="18"/>
+        </w:rPr>
+        <w:t>"PhoneNumber"</w:t>
+      </w:r>
+      <w:r>
+        <w:rPr>
+          <w:rFonts w:ascii="Courier New" w:hAnsi="Courier New" w:cs="Courier New"/>
+          <w:color w:val="4A5560"/>
+          <w:sz w:val="18"/>
+          <w:szCs w:val="18"/>
+        </w:rPr>
+        <w:t>:</w:t>
+      </w:r>
+      <w:r>
+        <w:rPr>
+          <w:rStyle w:val="jsonstring"/>
+          <w:rFonts w:ascii="Courier New" w:hAnsi="Courier New" w:cs="Courier New"/>
+          <w:b/>
+          <w:bCs/>
+          <w:color w:val="3AB54A"/>
+          <w:sz w:val="18"/>
+          <w:szCs w:val="18"/>
+        </w:rPr>
+        <w:t>"13245437784"</w:t>
+      </w:r>
+      <w:r>
+        <w:rPr>
+          <w:rFonts w:ascii="Courier New" w:hAnsi="Courier New" w:cs="Courier New"/>
+          <w:color w:val="4A5560"/>
+          <w:sz w:val="18"/>
+          <w:szCs w:val="18"/>
+        </w:rPr>
+        <w:br/>
+        <w:t>}</w:t>
+      </w:r>
+    </w:p>
+    <w:p>
+      <w:pPr>
+        <w:pStyle w:val="3"/>
+      </w:pPr>
+      <w:r>
+        <w:rPr>
+          <w:rFonts w:hint="eastAsia"/>
+        </w:rPr>
+        <w:t>响应</w:t>
+      </w:r>
+    </w:p>
+    <w:p>
+      <w:r>
+        <w:rPr>
+          <w:rFonts w:hint="eastAsia"/>
+        </w:rPr>
+        <w:t>成功：</w:t>
+      </w:r>
+    </w:p>
+    <w:p>
+      <w:r>
+        <w:rPr>
+          <w:rFonts w:ascii="Courier New" w:hAnsi="Courier New" w:cs="Courier New"/>
+          <w:color w:val="4A5560"/>
+          <w:sz w:val="18"/>
+          <w:szCs w:val="18"/>
+        </w:rPr>
+        <w:t>{</w:t>
+      </w:r>
+      <w:r>
+        <w:rPr>
+          <w:rStyle w:val="jsonkey"/>
+          <w:rFonts w:ascii="Courier New" w:hAnsi="Courier New" w:cs="Courier New"/>
+          <w:b/>
+          <w:bCs/>
+          <w:color w:val="92278F"/>
+          <w:sz w:val="18"/>
+          <w:szCs w:val="18"/>
+        </w:rPr>
         <w:t>"StatusCode"</w:t>
       </w:r>
       <w:r>
@@ -4046,7 +4699,381 @@
           <w:sz w:val="18"/>
           <w:szCs w:val="18"/>
         </w:rPr>
+        <w:t>{</w:t>
+      </w:r>
+      <w:r>
+        <w:rPr>
+          <w:rFonts w:ascii="Courier New" w:hAnsi="Courier New" w:cs="Courier New"/>
+          <w:color w:val="4A5560"/>
+          <w:sz w:val="18"/>
+          <w:szCs w:val="18"/>
+        </w:rPr>
+        <w:br/>
+        <w:t>    </w:t>
+      </w:r>
+      <w:r>
+        <w:rPr>
+          <w:rStyle w:val="jsonkey"/>
+          <w:rFonts w:ascii="Courier New" w:hAnsi="Courier New" w:cs="Courier New"/>
+          <w:b/>
+          <w:bCs/>
+          <w:color w:val="92278F"/>
+          <w:sz w:val="18"/>
+          <w:szCs w:val="18"/>
+        </w:rPr>
+        <w:t>"StatusCode"</w:t>
+      </w:r>
+      <w:r>
+        <w:rPr>
+          <w:rFonts w:ascii="Courier New" w:hAnsi="Courier New" w:cs="Courier New"/>
+          <w:color w:val="4A5560"/>
+          <w:sz w:val="18"/>
+          <w:szCs w:val="18"/>
+        </w:rPr>
+        <w:t>:</w:t>
+      </w:r>
+      <w:r>
+        <w:rPr>
+          <w:rStyle w:val="jsonnumber"/>
+          <w:rFonts w:ascii="Courier New" w:hAnsi="Courier New" w:cs="Courier New"/>
+          <w:b/>
+          <w:bCs/>
+          <w:color w:val="25AAE2"/>
+          <w:sz w:val="18"/>
+          <w:szCs w:val="18"/>
+        </w:rPr>
+        <w:t>2000</w:t>
+      </w:r>
+      <w:r>
+        <w:rPr>
+          <w:rFonts w:ascii="Courier New" w:hAnsi="Courier New" w:cs="Courier New"/>
+          <w:color w:val="4A5560"/>
+          <w:sz w:val="18"/>
+          <w:szCs w:val="18"/>
+        </w:rPr>
+        <w:br/>
+        <w:t>}</w:t>
+      </w:r>
+    </w:p>
+    <w:p>
+      <w:pPr>
+        <w:pStyle w:val="2"/>
+      </w:pPr>
+      <w:r>
         <w:lastRenderedPageBreak/>
+        <w:t>获取邮寄记录</w:t>
+      </w:r>
+    </w:p>
+    <w:p>
+      <w:pPr>
+        <w:pStyle w:val="3"/>
+      </w:pPr>
+      <w:r>
+        <w:rPr>
+          <w:rFonts w:hint="eastAsia"/>
+        </w:rPr>
+        <w:t>请求</w:t>
+      </w:r>
+    </w:p>
+    <w:p>
+      <w:r>
+        <w:rPr>
+          <w:rFonts w:hint="eastAsia"/>
+        </w:rPr>
+        <w:t>方式：</w:t>
+      </w:r>
+      <w:r>
+        <w:rPr>
+          <w:rFonts w:hint="eastAsia"/>
+        </w:rPr>
+        <w:t>get</w:t>
+      </w:r>
+    </w:p>
+    <w:p>
+      <w:pPr>
+        <w:rPr>
+          <w:rFonts w:ascii="Consolas" w:hAnsi="Consolas" w:cs="Consolas"/>
+          <w:color w:val="000000"/>
+          <w:sz w:val="19"/>
+          <w:szCs w:val="19"/>
+        </w:rPr>
+      </w:pPr>
+      <w:r>
+        <w:rPr>
+          <w:rFonts w:hint="eastAsia"/>
+        </w:rPr>
+        <w:t>url</w:t>
+      </w:r>
+      <w:r>
+        <w:rPr>
+          <w:rFonts w:hint="eastAsia"/>
+        </w:rPr>
+        <w:t>：</w:t>
+      </w:r>
+      <w:r>
+        <w:rPr>
+          <w:rFonts w:hint="eastAsia"/>
+        </w:rPr>
+        <w:t>Acc</w:t>
+      </w:r>
+      <w:r>
+        <w:t>ount/</w:t>
+      </w:r>
+      <w:r>
+        <w:rPr>
+          <w:rFonts w:ascii="Consolas" w:hAnsi="Consolas" w:cs="Consolas"/>
+          <w:color w:val="000000"/>
+          <w:sz w:val="19"/>
+          <w:szCs w:val="19"/>
+        </w:rPr>
+        <w:t>GetCarInfo</w:t>
+      </w:r>
+    </w:p>
+    <w:p>
+      <w:pPr>
+        <w:rPr>
+          <w:rFonts w:ascii="Consolas" w:hAnsi="Consolas" w:cs="Consolas"/>
+          <w:color w:val="000000"/>
+          <w:sz w:val="19"/>
+          <w:szCs w:val="19"/>
+        </w:rPr>
+      </w:pPr>
+      <w:r>
+        <w:rPr>
+          <w:rFonts w:ascii="Consolas" w:hAnsi="Consolas" w:cs="Consolas" w:hint="eastAsia"/>
+          <w:color w:val="000000"/>
+          <w:sz w:val="19"/>
+          <w:szCs w:val="19"/>
+        </w:rPr>
+        <w:t>参数：</w:t>
+      </w:r>
+    </w:p>
+    <w:p>
+      <w:pPr>
+        <w:autoSpaceDE w:val="0"/>
+        <w:autoSpaceDN w:val="0"/>
+        <w:adjustRightInd w:val="0"/>
+        <w:spacing w:after="0" w:line="240" w:lineRule="auto"/>
+        <w:rPr>
+          <w:rFonts w:ascii="Consolas" w:hAnsi="Consolas" w:cs="Consolas"/>
+          <w:color w:val="808080"/>
+          <w:sz w:val="19"/>
+          <w:szCs w:val="19"/>
+        </w:rPr>
+      </w:pPr>
+      <w:r>
+        <w:rPr>
+          <w:rFonts w:ascii="Consolas" w:hAnsi="Consolas" w:cs="Consolas"/>
+          <w:color w:val="808080"/>
+          <w:sz w:val="19"/>
+          <w:szCs w:val="19"/>
+        </w:rPr>
+        <w:t>&lt;param name="</w:t>
+      </w:r>
+      <w:r>
+        <w:rPr>
+          <w:rFonts w:ascii="Consolas" w:hAnsi="Consolas" w:cs="Consolas"/>
+          <w:color w:val="000000"/>
+          <w:sz w:val="19"/>
+          <w:szCs w:val="19"/>
+        </w:rPr>
+        <w:t>uniacid</w:t>
+      </w:r>
+      <w:r>
+        <w:rPr>
+          <w:rFonts w:ascii="Consolas" w:hAnsi="Consolas" w:cs="Consolas"/>
+          <w:color w:val="808080"/>
+          <w:sz w:val="19"/>
+          <w:szCs w:val="19"/>
+        </w:rPr>
+        <w:t>"&gt;</w:t>
+      </w:r>
+      <w:r>
+        <w:rPr>
+          <w:rFonts w:ascii="Consolas" w:hAnsi="Consolas" w:cs="Consolas"/>
+          <w:color w:val="008000"/>
+          <w:sz w:val="19"/>
+          <w:szCs w:val="19"/>
+        </w:rPr>
+        <w:t>商户识别</w:t>
+      </w:r>
+      <w:r>
+        <w:rPr>
+          <w:rFonts w:ascii="Consolas" w:hAnsi="Consolas" w:cs="Consolas"/>
+          <w:color w:val="008000"/>
+          <w:sz w:val="19"/>
+          <w:szCs w:val="19"/>
+        </w:rPr>
+        <w:t>ID</w:t>
+      </w:r>
+      <w:r>
+        <w:rPr>
+          <w:rFonts w:ascii="Consolas" w:hAnsi="Consolas" w:cs="Consolas"/>
+          <w:color w:val="808080"/>
+          <w:sz w:val="19"/>
+          <w:szCs w:val="19"/>
+        </w:rPr>
+        <w:t>&lt;/param&gt;</w:t>
+      </w:r>
+    </w:p>
+    <w:p>
+      <w:pPr>
+        <w:autoSpaceDE w:val="0"/>
+        <w:autoSpaceDN w:val="0"/>
+        <w:adjustRightInd w:val="0"/>
+        <w:spacing w:after="0" w:line="240" w:lineRule="auto"/>
+      </w:pPr>
+      <w:r>
+        <w:rPr>
+          <w:rFonts w:ascii="Consolas" w:hAnsi="Consolas" w:cs="Consolas"/>
+          <w:color w:val="808080"/>
+          <w:sz w:val="19"/>
+          <w:szCs w:val="19"/>
+        </w:rPr>
+        <w:t>&lt;param name="</w:t>
+      </w:r>
+      <w:r>
+        <w:rPr>
+          <w:rFonts w:ascii="Consolas" w:hAnsi="Consolas" w:cs="Consolas"/>
+          <w:color w:val="000000"/>
+          <w:sz w:val="19"/>
+          <w:szCs w:val="19"/>
+        </w:rPr>
+        <w:t>accountID</w:t>
+      </w:r>
+      <w:r>
+        <w:rPr>
+          <w:rFonts w:ascii="Consolas" w:hAnsi="Consolas" w:cs="Consolas"/>
+          <w:color w:val="808080"/>
+          <w:sz w:val="19"/>
+          <w:szCs w:val="19"/>
+        </w:rPr>
+        <w:t>"&gt;</w:t>
+      </w:r>
+      <w:r>
+        <w:rPr>
+          <w:rFonts w:ascii="Consolas" w:hAnsi="Consolas" w:cs="Consolas"/>
+          <w:color w:val="008000"/>
+          <w:sz w:val="19"/>
+          <w:szCs w:val="19"/>
+        </w:rPr>
+        <w:t>账户</w:t>
+      </w:r>
+      <w:r>
+        <w:rPr>
+          <w:rFonts w:ascii="Consolas" w:hAnsi="Consolas" w:cs="Consolas"/>
+          <w:color w:val="008000"/>
+          <w:sz w:val="19"/>
+          <w:szCs w:val="19"/>
+        </w:rPr>
+        <w:t>ID</w:t>
+      </w:r>
+      <w:r>
+        <w:rPr>
+          <w:rFonts w:ascii="Consolas" w:hAnsi="Consolas" w:cs="Consolas"/>
+          <w:color w:val="808080"/>
+          <w:sz w:val="19"/>
+          <w:szCs w:val="19"/>
+        </w:rPr>
+        <w:t>&lt;/param&gt;</w:t>
+      </w:r>
+    </w:p>
+    <w:p>
+      <w:pPr>
+        <w:pStyle w:val="3"/>
+      </w:pPr>
+      <w:r>
+        <w:rPr>
+          <w:rFonts w:hint="eastAsia"/>
+        </w:rPr>
+        <w:t>响应</w:t>
+      </w:r>
+    </w:p>
+    <w:p>
+      <w:r>
+        <w:rPr>
+          <w:rFonts w:hint="eastAsia"/>
+        </w:rPr>
+        <w:t>成功：</w:t>
+      </w:r>
+    </w:p>
+    <w:p>
+      <w:r>
+        <w:rPr>
+          <w:rFonts w:ascii="Courier New" w:hAnsi="Courier New" w:cs="Courier New"/>
+          <w:color w:val="4A5560"/>
+          <w:sz w:val="18"/>
+          <w:szCs w:val="18"/>
+        </w:rPr>
+        <w:t>{</w:t>
+      </w:r>
+      <w:r>
+        <w:rPr>
+          <w:rStyle w:val="jsonkey"/>
+          <w:rFonts w:ascii="Courier New" w:hAnsi="Courier New" w:cs="Courier New"/>
+          <w:b/>
+          <w:bCs/>
+          <w:color w:val="92278F"/>
+          <w:sz w:val="18"/>
+          <w:szCs w:val="18"/>
+        </w:rPr>
+        <w:t>"StatusCode"</w:t>
+      </w:r>
+      <w:r>
+        <w:rPr>
+          <w:rFonts w:ascii="Courier New" w:hAnsi="Courier New" w:cs="Courier New"/>
+          <w:color w:val="4A5560"/>
+          <w:sz w:val="18"/>
+          <w:szCs w:val="18"/>
+        </w:rPr>
+        <w:t>:</w:t>
+      </w:r>
+      <w:r>
+        <w:rPr>
+          <w:rStyle w:val="jsonnumber"/>
+          <w:rFonts w:ascii="Courier New" w:hAnsi="Courier New" w:cs="Courier New"/>
+          <w:b/>
+          <w:bCs/>
+          <w:color w:val="25AAE2"/>
+          <w:sz w:val="18"/>
+          <w:szCs w:val="18"/>
+        </w:rPr>
+        <w:t>1000</w:t>
+      </w:r>
+      <w:r>
+        <w:rPr>
+          <w:rFonts w:ascii="Courier New" w:hAnsi="Courier New" w:cs="Courier New"/>
+          <w:color w:val="4A5560"/>
+          <w:sz w:val="18"/>
+          <w:szCs w:val="18"/>
+        </w:rPr>
+        <w:t>}</w:t>
+      </w:r>
+    </w:p>
+    <w:p>
+      <w:r>
+        <w:rPr>
+          <w:rFonts w:hint="eastAsia"/>
+        </w:rPr>
+        <w:t>失败：</w:t>
+      </w:r>
+    </w:p>
+    <w:p>
+      <w:pPr>
+        <w:rPr>
+          <w:rFonts w:ascii="Courier New" w:hAnsi="Courier New" w:cs="Courier New"/>
+          <w:color w:val="4A5560"/>
+          <w:sz w:val="18"/>
+          <w:szCs w:val="18"/>
+        </w:rPr>
+      </w:pPr>
+      <w:r>
+        <w:rPr>
+          <w:rFonts w:ascii="Courier New" w:hAnsi="Courier New" w:cs="Courier New"/>
+          <w:color w:val="4A5560"/>
+          <w:sz w:val="18"/>
+          <w:szCs w:val="18"/>
+        </w:rPr>
         <w:t>{</w:t>
       </w:r>
       <w:r>

--- a/小程序/2018年1月24日挪车/挪车接口文档.docx
+++ b/小程序/2018年1月24日挪车/挪车接口文档.docx
@@ -1532,10 +1532,7 @@
         <w:t>A</w:t>
       </w:r>
       <w:r>
-        <w:t>ccount</w:t>
-      </w:r>
-      <w:r>
-        <w:t>/</w:t>
+        <w:t>ccount/</w:t>
       </w:r>
       <w:r>
         <w:rPr>
@@ -2109,9 +2106,357 @@
       </w:r>
     </w:p>
     <w:p>
+      <w:pPr>
+        <w:pStyle w:val="2"/>
+      </w:pPr>
+      <w:r>
+        <w:t>反馈</w:t>
+      </w:r>
+    </w:p>
+    <w:p>
+      <w:pPr>
+        <w:pStyle w:val="3"/>
+      </w:pPr>
+      <w:r>
+        <w:rPr>
+          <w:rFonts w:hint="eastAsia"/>
+        </w:rPr>
+        <w:t>请求</w:t>
+      </w:r>
       <w:bookmarkStart w:id="0" w:name="_GoBack"/>
       <w:bookmarkEnd w:id="0"/>
     </w:p>
+    <w:p>
+      <w:r>
+        <w:rPr>
+          <w:rFonts w:hint="eastAsia"/>
+        </w:rPr>
+        <w:t>方式：</w:t>
+      </w:r>
+      <w:r>
+        <w:rPr>
+          <w:rFonts w:hint="eastAsia"/>
+        </w:rPr>
+        <w:t>get</w:t>
+      </w:r>
+    </w:p>
+    <w:p>
+      <w:pPr>
+        <w:rPr>
+          <w:rFonts w:ascii="Consolas" w:hAnsi="Consolas" w:cs="Consolas"/>
+          <w:color w:val="000000"/>
+          <w:sz w:val="19"/>
+          <w:szCs w:val="19"/>
+        </w:rPr>
+      </w:pPr>
+      <w:r>
+        <w:rPr>
+          <w:rFonts w:hint="eastAsia"/>
+        </w:rPr>
+        <w:t>url</w:t>
+      </w:r>
+      <w:r>
+        <w:rPr>
+          <w:rFonts w:hint="eastAsia"/>
+        </w:rPr>
+        <w:t>：</w:t>
+      </w:r>
+      <w:r>
+        <w:rPr>
+          <w:rFonts w:ascii="Consolas" w:hAnsi="Consolas" w:cs="Consolas"/>
+          <w:color w:val="2B91AF"/>
+          <w:sz w:val="19"/>
+          <w:szCs w:val="19"/>
+        </w:rPr>
+        <w:t>Tools</w:t>
+      </w:r>
+      <w:r>
+        <w:t>/</w:t>
+      </w:r>
+      <w:r>
+        <w:rPr>
+          <w:rFonts w:ascii="Consolas" w:hAnsi="Consolas" w:cs="Consolas"/>
+          <w:color w:val="000000"/>
+          <w:sz w:val="19"/>
+          <w:szCs w:val="19"/>
+        </w:rPr>
+        <w:t>PushFeedback</w:t>
+      </w:r>
+    </w:p>
+    <w:p>
+      <w:r>
+        <w:rPr>
+          <w:rFonts w:hint="eastAsia"/>
+        </w:rPr>
+        <w:t>json</w:t>
+      </w:r>
+      <w:r>
+        <w:rPr>
+          <w:rFonts w:hint="eastAsia"/>
+        </w:rPr>
+        <w:t>参数：</w:t>
+      </w:r>
+    </w:p>
+    <w:p>
+      <w:pPr>
+        <w:rPr>
+          <w:rFonts w:hint="eastAsia"/>
+        </w:rPr>
+      </w:pPr>
+      <w:r>
+        <w:rPr>
+          <w:rFonts w:ascii="Courier New" w:hAnsi="Courier New" w:cs="Courier New"/>
+          <w:color w:val="4A5560"/>
+          <w:sz w:val="18"/>
+          <w:szCs w:val="18"/>
+        </w:rPr>
+        <w:t>{</w:t>
+      </w:r>
+      <w:r>
+        <w:rPr>
+          <w:rFonts w:ascii="Courier New" w:hAnsi="Courier New" w:cs="Courier New"/>
+          <w:color w:val="4A5560"/>
+          <w:sz w:val="18"/>
+          <w:szCs w:val="18"/>
+        </w:rPr>
+        <w:br/>
+        <w:t>    </w:t>
+      </w:r>
+      <w:r>
+        <w:rPr>
+          <w:rStyle w:val="jsonkey"/>
+          <w:rFonts w:ascii="Courier New" w:hAnsi="Courier New" w:cs="Courier New"/>
+          <w:b/>
+          <w:bCs/>
+          <w:color w:val="92278F"/>
+          <w:sz w:val="18"/>
+          <w:szCs w:val="18"/>
+        </w:rPr>
+        <w:t>"FeedBackContent"</w:t>
+      </w:r>
+      <w:r>
+        <w:rPr>
+          <w:rFonts w:ascii="Courier New" w:hAnsi="Courier New" w:cs="Courier New"/>
+          <w:color w:val="4A5560"/>
+          <w:sz w:val="18"/>
+          <w:szCs w:val="18"/>
+        </w:rPr>
+        <w:t>:</w:t>
+      </w:r>
+      <w:r>
+        <w:rPr>
+          <w:rStyle w:val="jsonstring"/>
+          <w:rFonts w:ascii="Courier New" w:hAnsi="Courier New" w:cs="Courier New"/>
+          <w:b/>
+          <w:bCs/>
+          <w:color w:val="3AB54A"/>
+          <w:sz w:val="18"/>
+          <w:szCs w:val="18"/>
+        </w:rPr>
+        <w:t>"</w:t>
+      </w:r>
+      <w:r>
+        <w:rPr>
+          <w:rStyle w:val="jsonstring"/>
+          <w:rFonts w:ascii="Courier New" w:hAnsi="Courier New" w:cs="Courier New"/>
+          <w:b/>
+          <w:bCs/>
+          <w:color w:val="3AB54A"/>
+          <w:sz w:val="18"/>
+          <w:szCs w:val="18"/>
+        </w:rPr>
+        <w:t>你大爷付款的数据分类的积分</w:t>
+      </w:r>
+      <w:r>
+        <w:rPr>
+          <w:rStyle w:val="jsonstring"/>
+          <w:rFonts w:ascii="Courier New" w:hAnsi="Courier New" w:cs="Courier New"/>
+          <w:b/>
+          <w:bCs/>
+          <w:color w:val="3AB54A"/>
+          <w:sz w:val="18"/>
+          <w:szCs w:val="18"/>
+        </w:rPr>
+        <w:t>"</w:t>
+      </w:r>
+      <w:r>
+        <w:rPr>
+          <w:rFonts w:ascii="Courier New" w:hAnsi="Courier New" w:cs="Courier New"/>
+          <w:color w:val="4A5560"/>
+          <w:sz w:val="18"/>
+          <w:szCs w:val="18"/>
+        </w:rPr>
+        <w:t>,</w:t>
+      </w:r>
+      <w:r>
+        <w:rPr>
+          <w:rFonts w:ascii="Courier New" w:hAnsi="Courier New" w:cs="Courier New"/>
+          <w:color w:val="4A5560"/>
+          <w:sz w:val="18"/>
+          <w:szCs w:val="18"/>
+        </w:rPr>
+        <w:br/>
+        <w:t>    </w:t>
+      </w:r>
+      <w:r>
+        <w:rPr>
+          <w:rStyle w:val="jsonkey"/>
+          <w:rFonts w:ascii="Courier New" w:hAnsi="Courier New" w:cs="Courier New"/>
+          <w:b/>
+          <w:bCs/>
+          <w:color w:val="92278F"/>
+          <w:sz w:val="18"/>
+          <w:szCs w:val="18"/>
+        </w:rPr>
+        <w:t>"uniacid"</w:t>
+      </w:r>
+      <w:r>
+        <w:rPr>
+          <w:rFonts w:ascii="Courier New" w:hAnsi="Courier New" w:cs="Courier New"/>
+          <w:color w:val="4A5560"/>
+          <w:sz w:val="18"/>
+          <w:szCs w:val="18"/>
+        </w:rPr>
+        <w:t>:</w:t>
+      </w:r>
+      <w:r>
+        <w:rPr>
+          <w:rStyle w:val="jsonstring"/>
+          <w:rFonts w:ascii="Courier New" w:hAnsi="Courier New" w:cs="Courier New"/>
+          <w:b/>
+          <w:bCs/>
+          <w:color w:val="3AB54A"/>
+          <w:sz w:val="18"/>
+          <w:szCs w:val="18"/>
+        </w:rPr>
+        <w:t>"24"</w:t>
+      </w:r>
+      <w:r>
+        <w:rPr>
+          <w:rFonts w:ascii="Courier New" w:hAnsi="Courier New" w:cs="Courier New"/>
+          <w:color w:val="4A5560"/>
+          <w:sz w:val="18"/>
+          <w:szCs w:val="18"/>
+        </w:rPr>
+        <w:br/>
+        <w:t>}</w:t>
+      </w:r>
+    </w:p>
+    <w:p>
+      <w:pPr>
+        <w:pStyle w:val="3"/>
+      </w:pPr>
+      <w:r>
+        <w:rPr>
+          <w:rFonts w:hint="eastAsia"/>
+        </w:rPr>
+        <w:t>响应</w:t>
+      </w:r>
+    </w:p>
+    <w:p>
+      <w:r>
+        <w:rPr>
+          <w:rFonts w:hint="eastAsia"/>
+        </w:rPr>
+        <w:t>成功：</w:t>
+      </w:r>
+    </w:p>
+    <w:p>
+      <w:r>
+        <w:t>{</w:t>
+      </w:r>
+    </w:p>
+    <w:p>
+      <w:r>
+        <w:t xml:space="preserve">    "StatusCode": 1000</w:t>
+      </w:r>
+    </w:p>
+    <w:p>
+      <w:r>
+        <w:t>}</w:t>
+      </w:r>
+    </w:p>
+    <w:p>
+      <w:r>
+        <w:rPr>
+          <w:rFonts w:hint="eastAsia"/>
+        </w:rPr>
+        <w:t>失败：</w:t>
+      </w:r>
+    </w:p>
+    <w:p>
+      <w:pPr>
+        <w:rPr>
+          <w:rFonts w:ascii="Courier New" w:hAnsi="Courier New" w:cs="Courier New"/>
+          <w:color w:val="4A5560"/>
+          <w:sz w:val="18"/>
+          <w:szCs w:val="18"/>
+        </w:rPr>
+      </w:pPr>
+      <w:r>
+        <w:rPr>
+          <w:rFonts w:ascii="Courier New" w:hAnsi="Courier New" w:cs="Courier New"/>
+          <w:color w:val="4A5560"/>
+          <w:sz w:val="18"/>
+          <w:szCs w:val="18"/>
+        </w:rPr>
+        <w:t>{</w:t>
+      </w:r>
+      <w:r>
+        <w:rPr>
+          <w:rFonts w:ascii="Courier New" w:hAnsi="Courier New" w:cs="Courier New"/>
+          <w:color w:val="4A5560"/>
+          <w:sz w:val="18"/>
+          <w:szCs w:val="18"/>
+        </w:rPr>
+        <w:br/>
+        <w:t>    </w:t>
+      </w:r>
+      <w:r>
+        <w:rPr>
+          <w:rStyle w:val="jsonkey"/>
+          <w:rFonts w:ascii="Courier New" w:hAnsi="Courier New" w:cs="Courier New"/>
+          <w:b/>
+          <w:bCs/>
+          <w:color w:val="92278F"/>
+          <w:sz w:val="18"/>
+          <w:szCs w:val="18"/>
+        </w:rPr>
+        <w:t>"StatusCode"</w:t>
+      </w:r>
+      <w:r>
+        <w:rPr>
+          <w:rFonts w:ascii="Courier New" w:hAnsi="Courier New" w:cs="Courier New"/>
+          <w:color w:val="4A5560"/>
+          <w:sz w:val="18"/>
+          <w:szCs w:val="18"/>
+        </w:rPr>
+        <w:t>:</w:t>
+      </w:r>
+      <w:r>
+        <w:rPr>
+          <w:rStyle w:val="jsonnumber"/>
+          <w:rFonts w:ascii="Courier New" w:hAnsi="Courier New" w:cs="Courier New"/>
+          <w:b/>
+          <w:bCs/>
+          <w:color w:val="25AAE2"/>
+          <w:sz w:val="18"/>
+          <w:szCs w:val="18"/>
+        </w:rPr>
+        <w:t>2000</w:t>
+      </w:r>
+      <w:r>
+        <w:rPr>
+          <w:rFonts w:ascii="Courier New" w:hAnsi="Courier New" w:cs="Courier New"/>
+          <w:color w:val="4A5560"/>
+          <w:sz w:val="18"/>
+          <w:szCs w:val="18"/>
+        </w:rPr>
+        <w:br/>
+        <w:t>}</w:t>
+      </w:r>
+    </w:p>
+    <w:p/>
     <w:p/>
     <w:p/>
     <w:p>
@@ -2419,6 +2764,7 @@
         <w:rPr>
           <w:rFonts w:hint="eastAsia"/>
         </w:rPr>
+        <w:lastRenderedPageBreak/>
         <w:t>响应</w:t>
       </w:r>
     </w:p>
@@ -2781,7 +3127,6 @@
           <w:sz w:val="18"/>
           <w:szCs w:val="18"/>
         </w:rPr>
-        <w:lastRenderedPageBreak/>
         <w:t>{</w:t>
       </w:r>
       <w:r>
@@ -3754,7 +4099,6 @@
         <w:pStyle w:val="2"/>
       </w:pPr>
       <w:r>
-        <w:lastRenderedPageBreak/>
         <w:t>获取车辆信息</w:t>
       </w:r>
     </w:p>
@@ -4139,6 +4483,7 @@
         <w:pStyle w:val="2"/>
       </w:pPr>
       <w:r>
+        <w:lastRenderedPageBreak/>
         <w:t>申请邮寄</w:t>
       </w:r>
     </w:p>
@@ -4760,7 +5105,6 @@
         <w:pStyle w:val="2"/>
       </w:pPr>
       <w:r>
-        <w:lastRenderedPageBreak/>
         <w:t>获取邮寄记录</w:t>
       </w:r>
     </w:p>

--- a/小程序/2018年1月24日挪车/挪车接口文档.docx
+++ b/小程序/2018年1月24日挪车/挪车接口文档.docx
@@ -2123,6 +2123,4364 @@
         </w:rPr>
         <w:t>请求</w:t>
       </w:r>
+    </w:p>
+    <w:p>
+      <w:r>
+        <w:rPr>
+          <w:rFonts w:hint="eastAsia"/>
+        </w:rPr>
+        <w:t>方式：</w:t>
+      </w:r>
+      <w:r>
+        <w:rPr>
+          <w:rFonts w:hint="eastAsia"/>
+        </w:rPr>
+        <w:t>get</w:t>
+      </w:r>
+    </w:p>
+    <w:p>
+      <w:pPr>
+        <w:rPr>
+          <w:rFonts w:ascii="Consolas" w:hAnsi="Consolas" w:cs="Consolas"/>
+          <w:color w:val="000000"/>
+          <w:sz w:val="19"/>
+          <w:szCs w:val="19"/>
+        </w:rPr>
+      </w:pPr>
+      <w:r>
+        <w:rPr>
+          <w:rFonts w:hint="eastAsia"/>
+        </w:rPr>
+        <w:t>url</w:t>
+      </w:r>
+      <w:r>
+        <w:rPr>
+          <w:rFonts w:hint="eastAsia"/>
+        </w:rPr>
+        <w:t>：</w:t>
+      </w:r>
+      <w:r>
+        <w:rPr>
+          <w:rFonts w:ascii="Consolas" w:hAnsi="Consolas" w:cs="Consolas"/>
+          <w:color w:val="2B91AF"/>
+          <w:sz w:val="19"/>
+          <w:szCs w:val="19"/>
+        </w:rPr>
+        <w:t>Tools</w:t>
+      </w:r>
+      <w:r>
+        <w:t>/</w:t>
+      </w:r>
+      <w:r>
+        <w:rPr>
+          <w:rFonts w:ascii="Consolas" w:hAnsi="Consolas" w:cs="Consolas"/>
+          <w:color w:val="000000"/>
+          <w:sz w:val="19"/>
+          <w:szCs w:val="19"/>
+        </w:rPr>
+        <w:t>PushFeedback</w:t>
+      </w:r>
+    </w:p>
+    <w:p>
+      <w:r>
+        <w:rPr>
+          <w:rFonts w:hint="eastAsia"/>
+        </w:rPr>
+        <w:t>json</w:t>
+      </w:r>
+      <w:r>
+        <w:rPr>
+          <w:rFonts w:hint="eastAsia"/>
+        </w:rPr>
+        <w:t>参数：</w:t>
+      </w:r>
+    </w:p>
+    <w:p>
+      <w:r>
+        <w:rPr>
+          <w:rFonts w:ascii="Courier New" w:hAnsi="Courier New" w:cs="Courier New"/>
+          <w:color w:val="4A5560"/>
+          <w:sz w:val="18"/>
+          <w:szCs w:val="18"/>
+        </w:rPr>
+        <w:t>{</w:t>
+      </w:r>
+      <w:r>
+        <w:rPr>
+          <w:rFonts w:ascii="Courier New" w:hAnsi="Courier New" w:cs="Courier New"/>
+          <w:color w:val="4A5560"/>
+          <w:sz w:val="18"/>
+          <w:szCs w:val="18"/>
+        </w:rPr>
+        <w:br/>
+        <w:t>    </w:t>
+      </w:r>
+      <w:r>
+        <w:rPr>
+          <w:rStyle w:val="jsonkey"/>
+          <w:rFonts w:ascii="Courier New" w:hAnsi="Courier New" w:cs="Courier New"/>
+          <w:b/>
+          <w:bCs/>
+          <w:color w:val="92278F"/>
+          <w:sz w:val="18"/>
+          <w:szCs w:val="18"/>
+        </w:rPr>
+        <w:t>"FeedBackContent"</w:t>
+      </w:r>
+      <w:r>
+        <w:rPr>
+          <w:rFonts w:ascii="Courier New" w:hAnsi="Courier New" w:cs="Courier New"/>
+          <w:color w:val="4A5560"/>
+          <w:sz w:val="18"/>
+          <w:szCs w:val="18"/>
+        </w:rPr>
+        <w:t>:</w:t>
+      </w:r>
+      <w:r>
+        <w:rPr>
+          <w:rStyle w:val="jsonstring"/>
+          <w:rFonts w:ascii="Courier New" w:hAnsi="Courier New" w:cs="Courier New"/>
+          <w:b/>
+          <w:bCs/>
+          <w:color w:val="3AB54A"/>
+          <w:sz w:val="18"/>
+          <w:szCs w:val="18"/>
+        </w:rPr>
+        <w:t>"</w:t>
+      </w:r>
+      <w:r>
+        <w:rPr>
+          <w:rStyle w:val="jsonstring"/>
+          <w:rFonts w:ascii="Courier New" w:hAnsi="Courier New" w:cs="Courier New"/>
+          <w:b/>
+          <w:bCs/>
+          <w:color w:val="3AB54A"/>
+          <w:sz w:val="18"/>
+          <w:szCs w:val="18"/>
+        </w:rPr>
+        <w:t>你大爷付款的数据分类的积分</w:t>
+      </w:r>
+      <w:r>
+        <w:rPr>
+          <w:rStyle w:val="jsonstring"/>
+          <w:rFonts w:ascii="Courier New" w:hAnsi="Courier New" w:cs="Courier New"/>
+          <w:b/>
+          <w:bCs/>
+          <w:color w:val="3AB54A"/>
+          <w:sz w:val="18"/>
+          <w:szCs w:val="18"/>
+        </w:rPr>
+        <w:t>"</w:t>
+      </w:r>
+      <w:r>
+        <w:rPr>
+          <w:rFonts w:ascii="Courier New" w:hAnsi="Courier New" w:cs="Courier New"/>
+          <w:color w:val="4A5560"/>
+          <w:sz w:val="18"/>
+          <w:szCs w:val="18"/>
+        </w:rPr>
+        <w:t>,</w:t>
+      </w:r>
+      <w:r>
+        <w:rPr>
+          <w:rFonts w:ascii="Courier New" w:hAnsi="Courier New" w:cs="Courier New"/>
+          <w:color w:val="4A5560"/>
+          <w:sz w:val="18"/>
+          <w:szCs w:val="18"/>
+        </w:rPr>
+        <w:br/>
+        <w:t>    </w:t>
+      </w:r>
+      <w:r>
+        <w:rPr>
+          <w:rStyle w:val="jsonkey"/>
+          <w:rFonts w:ascii="Courier New" w:hAnsi="Courier New" w:cs="Courier New"/>
+          <w:b/>
+          <w:bCs/>
+          <w:color w:val="92278F"/>
+          <w:sz w:val="18"/>
+          <w:szCs w:val="18"/>
+        </w:rPr>
+        <w:t>"uniacid"</w:t>
+      </w:r>
+      <w:r>
+        <w:rPr>
+          <w:rFonts w:ascii="Courier New" w:hAnsi="Courier New" w:cs="Courier New"/>
+          <w:color w:val="4A5560"/>
+          <w:sz w:val="18"/>
+          <w:szCs w:val="18"/>
+        </w:rPr>
+        <w:t>:</w:t>
+      </w:r>
+      <w:r>
+        <w:rPr>
+          <w:rStyle w:val="jsonstring"/>
+          <w:rFonts w:ascii="Courier New" w:hAnsi="Courier New" w:cs="Courier New"/>
+          <w:b/>
+          <w:bCs/>
+          <w:color w:val="3AB54A"/>
+          <w:sz w:val="18"/>
+          <w:szCs w:val="18"/>
+        </w:rPr>
+        <w:t>"24"</w:t>
+      </w:r>
+      <w:r>
+        <w:rPr>
+          <w:rFonts w:ascii="Courier New" w:hAnsi="Courier New" w:cs="Courier New"/>
+          <w:color w:val="4A5560"/>
+          <w:sz w:val="18"/>
+          <w:szCs w:val="18"/>
+        </w:rPr>
+        <w:br/>
+        <w:t>}</w:t>
+      </w:r>
+    </w:p>
+    <w:p>
+      <w:pPr>
+        <w:pStyle w:val="3"/>
+      </w:pPr>
+      <w:r>
+        <w:rPr>
+          <w:rFonts w:hint="eastAsia"/>
+        </w:rPr>
+        <w:t>响应</w:t>
+      </w:r>
+    </w:p>
+    <w:p>
+      <w:r>
+        <w:rPr>
+          <w:rFonts w:hint="eastAsia"/>
+        </w:rPr>
+        <w:t>成功：</w:t>
+      </w:r>
+    </w:p>
+    <w:p>
+      <w:r>
+        <w:t>{</w:t>
+      </w:r>
+    </w:p>
+    <w:p>
+      <w:r>
+        <w:t xml:space="preserve">    "StatusCode": 1000</w:t>
+      </w:r>
+    </w:p>
+    <w:p>
+      <w:r>
+        <w:t>}</w:t>
+      </w:r>
+    </w:p>
+    <w:p>
+      <w:r>
+        <w:rPr>
+          <w:rFonts w:hint="eastAsia"/>
+        </w:rPr>
+        <w:t>失败：</w:t>
+      </w:r>
+    </w:p>
+    <w:p>
+      <w:pPr>
+        <w:rPr>
+          <w:rFonts w:ascii="Courier New" w:hAnsi="Courier New" w:cs="Courier New"/>
+          <w:color w:val="4A5560"/>
+          <w:sz w:val="18"/>
+          <w:szCs w:val="18"/>
+        </w:rPr>
+      </w:pPr>
+      <w:r>
+        <w:rPr>
+          <w:rFonts w:ascii="Courier New" w:hAnsi="Courier New" w:cs="Courier New"/>
+          <w:color w:val="4A5560"/>
+          <w:sz w:val="18"/>
+          <w:szCs w:val="18"/>
+        </w:rPr>
+        <w:t>{</w:t>
+      </w:r>
+      <w:r>
+        <w:rPr>
+          <w:rFonts w:ascii="Courier New" w:hAnsi="Courier New" w:cs="Courier New"/>
+          <w:color w:val="4A5560"/>
+          <w:sz w:val="18"/>
+          <w:szCs w:val="18"/>
+        </w:rPr>
+        <w:br/>
+        <w:t>    </w:t>
+      </w:r>
+      <w:r>
+        <w:rPr>
+          <w:rStyle w:val="jsonkey"/>
+          <w:rFonts w:ascii="Courier New" w:hAnsi="Courier New" w:cs="Courier New"/>
+          <w:b/>
+          <w:bCs/>
+          <w:color w:val="92278F"/>
+          <w:sz w:val="18"/>
+          <w:szCs w:val="18"/>
+        </w:rPr>
+        <w:t>"StatusCode"</w:t>
+      </w:r>
+      <w:r>
+        <w:rPr>
+          <w:rFonts w:ascii="Courier New" w:hAnsi="Courier New" w:cs="Courier New"/>
+          <w:color w:val="4A5560"/>
+          <w:sz w:val="18"/>
+          <w:szCs w:val="18"/>
+        </w:rPr>
+        <w:t>:</w:t>
+      </w:r>
+      <w:r>
+        <w:rPr>
+          <w:rStyle w:val="jsonnumber"/>
+          <w:rFonts w:ascii="Courier New" w:hAnsi="Courier New" w:cs="Courier New"/>
+          <w:b/>
+          <w:bCs/>
+          <w:color w:val="25AAE2"/>
+          <w:sz w:val="18"/>
+          <w:szCs w:val="18"/>
+        </w:rPr>
+        <w:t>2000</w:t>
+      </w:r>
+      <w:r>
+        <w:rPr>
+          <w:rFonts w:ascii="Courier New" w:hAnsi="Courier New" w:cs="Courier New"/>
+          <w:color w:val="4A5560"/>
+          <w:sz w:val="18"/>
+          <w:szCs w:val="18"/>
+        </w:rPr>
+        <w:br/>
+        <w:t>}</w:t>
+      </w:r>
+    </w:p>
+    <w:p>
+      <w:pPr>
+        <w:pStyle w:val="2"/>
+      </w:pPr>
+      <w:r>
+        <w:t>获取车牌省简称</w:t>
+      </w:r>
+    </w:p>
+    <w:p>
+      <w:pPr>
+        <w:pStyle w:val="3"/>
+      </w:pPr>
+      <w:r>
+        <w:rPr>
+          <w:rFonts w:hint="eastAsia"/>
+        </w:rPr>
+        <w:t>请求</w:t>
+      </w:r>
+    </w:p>
+    <w:p>
+      <w:r>
+        <w:rPr>
+          <w:rFonts w:hint="eastAsia"/>
+        </w:rPr>
+        <w:t>方式：</w:t>
+      </w:r>
+      <w:r>
+        <w:rPr>
+          <w:rFonts w:hint="eastAsia"/>
+        </w:rPr>
+        <w:t>get</w:t>
+      </w:r>
+    </w:p>
+    <w:p>
+      <w:pPr>
+        <w:rPr>
+          <w:rFonts w:ascii="Consolas" w:hAnsi="Consolas" w:cs="Consolas"/>
+          <w:color w:val="000000"/>
+          <w:sz w:val="19"/>
+          <w:szCs w:val="19"/>
+        </w:rPr>
+      </w:pPr>
+      <w:r>
+        <w:rPr>
+          <w:rFonts w:hint="eastAsia"/>
+        </w:rPr>
+        <w:t>url</w:t>
+      </w:r>
+      <w:r>
+        <w:rPr>
+          <w:rFonts w:hint="eastAsia"/>
+        </w:rPr>
+        <w:t>：</w:t>
+      </w:r>
+      <w:r>
+        <w:rPr>
+          <w:rFonts w:ascii="Consolas" w:hAnsi="Consolas" w:cs="Consolas"/>
+          <w:color w:val="2B91AF"/>
+          <w:sz w:val="19"/>
+          <w:szCs w:val="19"/>
+        </w:rPr>
+        <w:t>Tools</w:t>
+      </w:r>
+      <w:r>
+        <w:t>/</w:t>
+      </w:r>
+      <w:r>
+        <w:rPr>
+          <w:rFonts w:ascii="Consolas" w:hAnsi="Consolas" w:cs="Consolas"/>
+          <w:color w:val="000000"/>
+          <w:sz w:val="19"/>
+          <w:szCs w:val="19"/>
+        </w:rPr>
+        <w:t>GetProvinceSimpleName</w:t>
+      </w:r>
+    </w:p>
+    <w:p>
+      <w:pPr>
+        <w:pStyle w:val="3"/>
+      </w:pPr>
+      <w:r>
+        <w:rPr>
+          <w:rFonts w:hint="eastAsia"/>
+        </w:rPr>
+        <w:t>响应</w:t>
+      </w:r>
+    </w:p>
+    <w:p>
+      <w:r>
+        <w:rPr>
+          <w:rFonts w:hint="eastAsia"/>
+        </w:rPr>
+        <w:t>成功：</w:t>
+      </w:r>
+    </w:p>
+    <w:p>
+      <w:r>
+        <w:rPr>
+          <w:rFonts w:ascii="Courier New" w:hAnsi="Courier New" w:cs="Courier New"/>
+          <w:color w:val="4A5560"/>
+          <w:sz w:val="18"/>
+          <w:szCs w:val="18"/>
+        </w:rPr>
+        <w:t>{</w:t>
+      </w:r>
+      <w:r>
+        <w:rPr>
+          <w:rFonts w:ascii="Courier New" w:hAnsi="Courier New" w:cs="Courier New"/>
+          <w:color w:val="4A5560"/>
+          <w:sz w:val="18"/>
+          <w:szCs w:val="18"/>
+        </w:rPr>
+        <w:br/>
+        <w:t>    </w:t>
+      </w:r>
+      <w:r>
+        <w:rPr>
+          <w:rStyle w:val="jsonkey"/>
+          <w:rFonts w:ascii="Courier New" w:hAnsi="Courier New" w:cs="Courier New"/>
+          <w:b/>
+          <w:bCs/>
+          <w:color w:val="92278F"/>
+          <w:sz w:val="18"/>
+          <w:szCs w:val="18"/>
+        </w:rPr>
+        <w:t>"StatusCode"</w:t>
+      </w:r>
+      <w:r>
+        <w:rPr>
+          <w:rFonts w:ascii="Courier New" w:hAnsi="Courier New" w:cs="Courier New"/>
+          <w:color w:val="4A5560"/>
+          <w:sz w:val="18"/>
+          <w:szCs w:val="18"/>
+        </w:rPr>
+        <w:t>:</w:t>
+      </w:r>
+      <w:r>
+        <w:rPr>
+          <w:rStyle w:val="jsonnumber"/>
+          <w:rFonts w:ascii="Courier New" w:hAnsi="Courier New" w:cs="Courier New"/>
+          <w:b/>
+          <w:bCs/>
+          <w:color w:val="25AAE2"/>
+          <w:sz w:val="18"/>
+          <w:szCs w:val="18"/>
+        </w:rPr>
+        <w:t>1000</w:t>
+      </w:r>
+      <w:r>
+        <w:rPr>
+          <w:rFonts w:ascii="Courier New" w:hAnsi="Courier New" w:cs="Courier New"/>
+          <w:color w:val="4A5560"/>
+          <w:sz w:val="18"/>
+          <w:szCs w:val="18"/>
+        </w:rPr>
+        <w:t>,</w:t>
+      </w:r>
+      <w:r>
+        <w:rPr>
+          <w:rFonts w:ascii="Courier New" w:hAnsi="Courier New" w:cs="Courier New"/>
+          <w:color w:val="4A5560"/>
+          <w:sz w:val="18"/>
+          <w:szCs w:val="18"/>
+        </w:rPr>
+        <w:br/>
+        <w:t>    </w:t>
+      </w:r>
+      <w:r>
+        <w:rPr>
+          <w:rStyle w:val="jsonkey"/>
+          <w:rFonts w:ascii="Courier New" w:hAnsi="Courier New" w:cs="Courier New"/>
+          <w:b/>
+          <w:bCs/>
+          <w:color w:val="92278F"/>
+          <w:sz w:val="18"/>
+          <w:szCs w:val="18"/>
+        </w:rPr>
+        <w:t>"JsonData"</w:t>
+      </w:r>
+      <w:r>
+        <w:rPr>
+          <w:rFonts w:ascii="Courier New" w:hAnsi="Courier New" w:cs="Courier New"/>
+          <w:color w:val="4A5560"/>
+          <w:sz w:val="18"/>
+          <w:szCs w:val="18"/>
+        </w:rPr>
+        <w:t>:[</w:t>
+      </w:r>
+      <w:r>
+        <w:rPr>
+          <w:rFonts w:ascii="Courier New" w:hAnsi="Courier New" w:cs="Courier New"/>
+          <w:color w:val="4A5560"/>
+          <w:sz w:val="18"/>
+          <w:szCs w:val="18"/>
+        </w:rPr>
+        <w:br/>
+        <w:t>        {</w:t>
+      </w:r>
+      <w:r>
+        <w:rPr>
+          <w:rFonts w:ascii="Courier New" w:hAnsi="Courier New" w:cs="Courier New"/>
+          <w:color w:val="4A5560"/>
+          <w:sz w:val="18"/>
+          <w:szCs w:val="18"/>
+        </w:rPr>
+        <w:br/>
+        <w:t>            </w:t>
+      </w:r>
+      <w:r>
+        <w:rPr>
+          <w:rStyle w:val="jsonkey"/>
+          <w:rFonts w:ascii="Courier New" w:hAnsi="Courier New" w:cs="Courier New"/>
+          <w:b/>
+          <w:bCs/>
+          <w:color w:val="92278F"/>
+          <w:sz w:val="18"/>
+          <w:szCs w:val="18"/>
+        </w:rPr>
+        <w:t>"Name"</w:t>
+      </w:r>
+      <w:r>
+        <w:rPr>
+          <w:rFonts w:ascii="Courier New" w:hAnsi="Courier New" w:cs="Courier New"/>
+          <w:color w:val="4A5560"/>
+          <w:sz w:val="18"/>
+          <w:szCs w:val="18"/>
+        </w:rPr>
+        <w:t>:</w:t>
+      </w:r>
+      <w:r>
+        <w:rPr>
+          <w:rStyle w:val="jsonstring"/>
+          <w:rFonts w:ascii="Courier New" w:hAnsi="Courier New" w:cs="Courier New"/>
+          <w:b/>
+          <w:bCs/>
+          <w:color w:val="3AB54A"/>
+          <w:sz w:val="18"/>
+          <w:szCs w:val="18"/>
+        </w:rPr>
+        <w:t>"</w:t>
+      </w:r>
+      <w:r>
+        <w:rPr>
+          <w:rStyle w:val="jsonstring"/>
+          <w:rFonts w:ascii="Courier New" w:hAnsi="Courier New" w:cs="Courier New"/>
+          <w:b/>
+          <w:bCs/>
+          <w:color w:val="3AB54A"/>
+          <w:sz w:val="18"/>
+          <w:szCs w:val="18"/>
+        </w:rPr>
+        <w:t>冀</w:t>
+      </w:r>
+      <w:r>
+        <w:rPr>
+          <w:rStyle w:val="jsonstring"/>
+          <w:rFonts w:ascii="Courier New" w:hAnsi="Courier New" w:cs="Courier New"/>
+          <w:b/>
+          <w:bCs/>
+          <w:color w:val="3AB54A"/>
+          <w:sz w:val="18"/>
+          <w:szCs w:val="18"/>
+        </w:rPr>
+        <w:t>"</w:t>
+      </w:r>
+      <w:r>
+        <w:rPr>
+          <w:rFonts w:ascii="Courier New" w:hAnsi="Courier New" w:cs="Courier New"/>
+          <w:color w:val="4A5560"/>
+          <w:sz w:val="18"/>
+          <w:szCs w:val="18"/>
+        </w:rPr>
+        <w:br/>
+        <w:t>        },</w:t>
+      </w:r>
+      <w:r>
+        <w:rPr>
+          <w:rFonts w:ascii="Courier New" w:hAnsi="Courier New" w:cs="Courier New"/>
+          <w:color w:val="4A5560"/>
+          <w:sz w:val="18"/>
+          <w:szCs w:val="18"/>
+        </w:rPr>
+        <w:br/>
+        <w:t>        {</w:t>
+      </w:r>
+      <w:r>
+        <w:rPr>
+          <w:rFonts w:ascii="Courier New" w:hAnsi="Courier New" w:cs="Courier New"/>
+          <w:color w:val="4A5560"/>
+          <w:sz w:val="18"/>
+          <w:szCs w:val="18"/>
+        </w:rPr>
+        <w:br/>
+        <w:t>            </w:t>
+      </w:r>
+      <w:r>
+        <w:rPr>
+          <w:rStyle w:val="jsonkey"/>
+          <w:rFonts w:ascii="Courier New" w:hAnsi="Courier New" w:cs="Courier New"/>
+          <w:b/>
+          <w:bCs/>
+          <w:color w:val="92278F"/>
+          <w:sz w:val="18"/>
+          <w:szCs w:val="18"/>
+        </w:rPr>
+        <w:t>"Name"</w:t>
+      </w:r>
+      <w:r>
+        <w:rPr>
+          <w:rFonts w:ascii="Courier New" w:hAnsi="Courier New" w:cs="Courier New"/>
+          <w:color w:val="4A5560"/>
+          <w:sz w:val="18"/>
+          <w:szCs w:val="18"/>
+        </w:rPr>
+        <w:t>:</w:t>
+      </w:r>
+      <w:r>
+        <w:rPr>
+          <w:rStyle w:val="jsonstring"/>
+          <w:rFonts w:ascii="Courier New" w:hAnsi="Courier New" w:cs="Courier New"/>
+          <w:b/>
+          <w:bCs/>
+          <w:color w:val="3AB54A"/>
+          <w:sz w:val="18"/>
+          <w:szCs w:val="18"/>
+        </w:rPr>
+        <w:t>"</w:t>
+      </w:r>
+      <w:r>
+        <w:rPr>
+          <w:rStyle w:val="jsonstring"/>
+          <w:rFonts w:ascii="Courier New" w:hAnsi="Courier New" w:cs="Courier New"/>
+          <w:b/>
+          <w:bCs/>
+          <w:color w:val="3AB54A"/>
+          <w:sz w:val="18"/>
+          <w:szCs w:val="18"/>
+        </w:rPr>
+        <w:t>辽</w:t>
+      </w:r>
+      <w:r>
+        <w:rPr>
+          <w:rStyle w:val="jsonstring"/>
+          <w:rFonts w:ascii="Courier New" w:hAnsi="Courier New" w:cs="Courier New"/>
+          <w:b/>
+          <w:bCs/>
+          <w:color w:val="3AB54A"/>
+          <w:sz w:val="18"/>
+          <w:szCs w:val="18"/>
+        </w:rPr>
+        <w:t>"</w:t>
+      </w:r>
+      <w:r>
+        <w:rPr>
+          <w:rFonts w:ascii="Courier New" w:hAnsi="Courier New" w:cs="Courier New"/>
+          <w:color w:val="4A5560"/>
+          <w:sz w:val="18"/>
+          <w:szCs w:val="18"/>
+        </w:rPr>
+        <w:br/>
+        <w:t>        },</w:t>
+      </w:r>
+      <w:r>
+        <w:rPr>
+          <w:rFonts w:ascii="Courier New" w:hAnsi="Courier New" w:cs="Courier New"/>
+          <w:color w:val="4A5560"/>
+          <w:sz w:val="18"/>
+          <w:szCs w:val="18"/>
+        </w:rPr>
+        <w:br/>
+        <w:t>        {</w:t>
+      </w:r>
+      <w:r>
+        <w:rPr>
+          <w:rFonts w:ascii="Courier New" w:hAnsi="Courier New" w:cs="Courier New"/>
+          <w:color w:val="4A5560"/>
+          <w:sz w:val="18"/>
+          <w:szCs w:val="18"/>
+        </w:rPr>
+        <w:br/>
+      </w:r>
+      <w:r>
+        <w:rPr>
+          <w:rFonts w:ascii="Courier New" w:hAnsi="Courier New" w:cs="Courier New"/>
+          <w:color w:val="4A5560"/>
+          <w:sz w:val="18"/>
+          <w:szCs w:val="18"/>
+        </w:rPr>
+        <w:lastRenderedPageBreak/>
+        <w:t>            </w:t>
+      </w:r>
+      <w:r>
+        <w:rPr>
+          <w:rStyle w:val="jsonkey"/>
+          <w:rFonts w:ascii="Courier New" w:hAnsi="Courier New" w:cs="Courier New"/>
+          <w:b/>
+          <w:bCs/>
+          <w:color w:val="92278F"/>
+          <w:sz w:val="18"/>
+          <w:szCs w:val="18"/>
+        </w:rPr>
+        <w:t>"Name"</w:t>
+      </w:r>
+      <w:r>
+        <w:rPr>
+          <w:rFonts w:ascii="Courier New" w:hAnsi="Courier New" w:cs="Courier New"/>
+          <w:color w:val="4A5560"/>
+          <w:sz w:val="18"/>
+          <w:szCs w:val="18"/>
+        </w:rPr>
+        <w:t>:</w:t>
+      </w:r>
+      <w:r>
+        <w:rPr>
+          <w:rStyle w:val="jsonstring"/>
+          <w:rFonts w:ascii="Courier New" w:hAnsi="Courier New" w:cs="Courier New"/>
+          <w:b/>
+          <w:bCs/>
+          <w:color w:val="3AB54A"/>
+          <w:sz w:val="18"/>
+          <w:szCs w:val="18"/>
+        </w:rPr>
+        <w:t>"</w:t>
+      </w:r>
+      <w:r>
+        <w:rPr>
+          <w:rStyle w:val="jsonstring"/>
+          <w:rFonts w:ascii="Courier New" w:hAnsi="Courier New" w:cs="Courier New"/>
+          <w:b/>
+          <w:bCs/>
+          <w:color w:val="3AB54A"/>
+          <w:sz w:val="18"/>
+          <w:szCs w:val="18"/>
+        </w:rPr>
+        <w:t>皖</w:t>
+      </w:r>
+      <w:r>
+        <w:rPr>
+          <w:rStyle w:val="jsonstring"/>
+          <w:rFonts w:ascii="Courier New" w:hAnsi="Courier New" w:cs="Courier New"/>
+          <w:b/>
+          <w:bCs/>
+          <w:color w:val="3AB54A"/>
+          <w:sz w:val="18"/>
+          <w:szCs w:val="18"/>
+        </w:rPr>
+        <w:t>"</w:t>
+      </w:r>
+      <w:r>
+        <w:rPr>
+          <w:rFonts w:ascii="Courier New" w:hAnsi="Courier New" w:cs="Courier New"/>
+          <w:color w:val="4A5560"/>
+          <w:sz w:val="18"/>
+          <w:szCs w:val="18"/>
+        </w:rPr>
+        <w:br/>
+        <w:t>        },</w:t>
+      </w:r>
+      <w:r>
+        <w:rPr>
+          <w:rFonts w:ascii="Courier New" w:hAnsi="Courier New" w:cs="Courier New"/>
+          <w:color w:val="4A5560"/>
+          <w:sz w:val="18"/>
+          <w:szCs w:val="18"/>
+        </w:rPr>
+        <w:br/>
+        <w:t>        {</w:t>
+      </w:r>
+      <w:r>
+        <w:rPr>
+          <w:rFonts w:ascii="Courier New" w:hAnsi="Courier New" w:cs="Courier New"/>
+          <w:color w:val="4A5560"/>
+          <w:sz w:val="18"/>
+          <w:szCs w:val="18"/>
+        </w:rPr>
+        <w:br/>
+        <w:t>            </w:t>
+      </w:r>
+      <w:r>
+        <w:rPr>
+          <w:rStyle w:val="jsonkey"/>
+          <w:rFonts w:ascii="Courier New" w:hAnsi="Courier New" w:cs="Courier New"/>
+          <w:b/>
+          <w:bCs/>
+          <w:color w:val="92278F"/>
+          <w:sz w:val="18"/>
+          <w:szCs w:val="18"/>
+        </w:rPr>
+        <w:t>"Name"</w:t>
+      </w:r>
+      <w:r>
+        <w:rPr>
+          <w:rFonts w:ascii="Courier New" w:hAnsi="Courier New" w:cs="Courier New"/>
+          <w:color w:val="4A5560"/>
+          <w:sz w:val="18"/>
+          <w:szCs w:val="18"/>
+        </w:rPr>
+        <w:t>:</w:t>
+      </w:r>
+      <w:r>
+        <w:rPr>
+          <w:rStyle w:val="jsonstring"/>
+          <w:rFonts w:ascii="Courier New" w:hAnsi="Courier New" w:cs="Courier New"/>
+          <w:b/>
+          <w:bCs/>
+          <w:color w:val="3AB54A"/>
+          <w:sz w:val="18"/>
+          <w:szCs w:val="18"/>
+        </w:rPr>
+        <w:t>"</w:t>
+      </w:r>
+      <w:r>
+        <w:rPr>
+          <w:rStyle w:val="jsonstring"/>
+          <w:rFonts w:ascii="Courier New" w:hAnsi="Courier New" w:cs="Courier New"/>
+          <w:b/>
+          <w:bCs/>
+          <w:color w:val="3AB54A"/>
+          <w:sz w:val="18"/>
+          <w:szCs w:val="18"/>
+        </w:rPr>
+        <w:t>苏</w:t>
+      </w:r>
+      <w:r>
+        <w:rPr>
+          <w:rStyle w:val="jsonstring"/>
+          <w:rFonts w:ascii="Courier New" w:hAnsi="Courier New" w:cs="Courier New"/>
+          <w:b/>
+          <w:bCs/>
+          <w:color w:val="3AB54A"/>
+          <w:sz w:val="18"/>
+          <w:szCs w:val="18"/>
+        </w:rPr>
+        <w:t>"</w:t>
+      </w:r>
+      <w:r>
+        <w:rPr>
+          <w:rFonts w:ascii="Courier New" w:hAnsi="Courier New" w:cs="Courier New"/>
+          <w:color w:val="4A5560"/>
+          <w:sz w:val="18"/>
+          <w:szCs w:val="18"/>
+        </w:rPr>
+        <w:br/>
+        <w:t>        },</w:t>
+      </w:r>
+      <w:r>
+        <w:rPr>
+          <w:rFonts w:ascii="Courier New" w:hAnsi="Courier New" w:cs="Courier New"/>
+          <w:color w:val="4A5560"/>
+          <w:sz w:val="18"/>
+          <w:szCs w:val="18"/>
+        </w:rPr>
+        <w:br/>
+        <w:t>        {</w:t>
+      </w:r>
+      <w:r>
+        <w:rPr>
+          <w:rFonts w:ascii="Courier New" w:hAnsi="Courier New" w:cs="Courier New"/>
+          <w:color w:val="4A5560"/>
+          <w:sz w:val="18"/>
+          <w:szCs w:val="18"/>
+        </w:rPr>
+        <w:br/>
+        <w:t>            </w:t>
+      </w:r>
+      <w:r>
+        <w:rPr>
+          <w:rStyle w:val="jsonkey"/>
+          <w:rFonts w:ascii="Courier New" w:hAnsi="Courier New" w:cs="Courier New"/>
+          <w:b/>
+          <w:bCs/>
+          <w:color w:val="92278F"/>
+          <w:sz w:val="18"/>
+          <w:szCs w:val="18"/>
+        </w:rPr>
+        <w:t>"Name"</w:t>
+      </w:r>
+      <w:r>
+        <w:rPr>
+          <w:rFonts w:ascii="Courier New" w:hAnsi="Courier New" w:cs="Courier New"/>
+          <w:color w:val="4A5560"/>
+          <w:sz w:val="18"/>
+          <w:szCs w:val="18"/>
+        </w:rPr>
+        <w:t>:</w:t>
+      </w:r>
+      <w:r>
+        <w:rPr>
+          <w:rStyle w:val="jsonstring"/>
+          <w:rFonts w:ascii="Courier New" w:hAnsi="Courier New" w:cs="Courier New"/>
+          <w:b/>
+          <w:bCs/>
+          <w:color w:val="3AB54A"/>
+          <w:sz w:val="18"/>
+          <w:szCs w:val="18"/>
+        </w:rPr>
+        <w:t>"</w:t>
+      </w:r>
+      <w:r>
+        <w:rPr>
+          <w:rStyle w:val="jsonstring"/>
+          <w:rFonts w:ascii="Courier New" w:hAnsi="Courier New" w:cs="Courier New"/>
+          <w:b/>
+          <w:bCs/>
+          <w:color w:val="3AB54A"/>
+          <w:sz w:val="18"/>
+          <w:szCs w:val="18"/>
+        </w:rPr>
+        <w:t>鄂</w:t>
+      </w:r>
+      <w:r>
+        <w:rPr>
+          <w:rStyle w:val="jsonstring"/>
+          <w:rFonts w:ascii="Courier New" w:hAnsi="Courier New" w:cs="Courier New"/>
+          <w:b/>
+          <w:bCs/>
+          <w:color w:val="3AB54A"/>
+          <w:sz w:val="18"/>
+          <w:szCs w:val="18"/>
+        </w:rPr>
+        <w:t>"</w:t>
+      </w:r>
+      <w:r>
+        <w:rPr>
+          <w:rFonts w:ascii="Courier New" w:hAnsi="Courier New" w:cs="Courier New"/>
+          <w:color w:val="4A5560"/>
+          <w:sz w:val="18"/>
+          <w:szCs w:val="18"/>
+        </w:rPr>
+        <w:br/>
+        <w:t>        },</w:t>
+      </w:r>
+      <w:r>
+        <w:rPr>
+          <w:rFonts w:ascii="Courier New" w:hAnsi="Courier New" w:cs="Courier New"/>
+          <w:color w:val="4A5560"/>
+          <w:sz w:val="18"/>
+          <w:szCs w:val="18"/>
+        </w:rPr>
+        <w:br/>
+        <w:t>        {</w:t>
+      </w:r>
+      <w:r>
+        <w:rPr>
+          <w:rFonts w:ascii="Courier New" w:hAnsi="Courier New" w:cs="Courier New"/>
+          <w:color w:val="4A5560"/>
+          <w:sz w:val="18"/>
+          <w:szCs w:val="18"/>
+        </w:rPr>
+        <w:br/>
+        <w:t>            </w:t>
+      </w:r>
+      <w:r>
+        <w:rPr>
+          <w:rStyle w:val="jsonkey"/>
+          <w:rFonts w:ascii="Courier New" w:hAnsi="Courier New" w:cs="Courier New"/>
+          <w:b/>
+          <w:bCs/>
+          <w:color w:val="92278F"/>
+          <w:sz w:val="18"/>
+          <w:szCs w:val="18"/>
+        </w:rPr>
+        <w:t>"Name"</w:t>
+      </w:r>
+      <w:r>
+        <w:rPr>
+          <w:rFonts w:ascii="Courier New" w:hAnsi="Courier New" w:cs="Courier New"/>
+          <w:color w:val="4A5560"/>
+          <w:sz w:val="18"/>
+          <w:szCs w:val="18"/>
+        </w:rPr>
+        <w:t>:</w:t>
+      </w:r>
+      <w:r>
+        <w:rPr>
+          <w:rStyle w:val="jsonstring"/>
+          <w:rFonts w:ascii="Courier New" w:hAnsi="Courier New" w:cs="Courier New"/>
+          <w:b/>
+          <w:bCs/>
+          <w:color w:val="3AB54A"/>
+          <w:sz w:val="18"/>
+          <w:szCs w:val="18"/>
+        </w:rPr>
+        <w:t>"</w:t>
+      </w:r>
+      <w:r>
+        <w:rPr>
+          <w:rStyle w:val="jsonstring"/>
+          <w:rFonts w:ascii="Courier New" w:hAnsi="Courier New" w:cs="Courier New"/>
+          <w:b/>
+          <w:bCs/>
+          <w:color w:val="3AB54A"/>
+          <w:sz w:val="18"/>
+          <w:szCs w:val="18"/>
+        </w:rPr>
+        <w:t>晋</w:t>
+      </w:r>
+      <w:r>
+        <w:rPr>
+          <w:rStyle w:val="jsonstring"/>
+          <w:rFonts w:ascii="Courier New" w:hAnsi="Courier New" w:cs="Courier New"/>
+          <w:b/>
+          <w:bCs/>
+          <w:color w:val="3AB54A"/>
+          <w:sz w:val="18"/>
+          <w:szCs w:val="18"/>
+        </w:rPr>
+        <w:t>"</w:t>
+      </w:r>
+      <w:r>
+        <w:rPr>
+          <w:rFonts w:ascii="Courier New" w:hAnsi="Courier New" w:cs="Courier New"/>
+          <w:color w:val="4A5560"/>
+          <w:sz w:val="18"/>
+          <w:szCs w:val="18"/>
+        </w:rPr>
+        <w:br/>
+        <w:t>        },</w:t>
+      </w:r>
+      <w:r>
+        <w:rPr>
+          <w:rFonts w:ascii="Courier New" w:hAnsi="Courier New" w:cs="Courier New"/>
+          <w:color w:val="4A5560"/>
+          <w:sz w:val="18"/>
+          <w:szCs w:val="18"/>
+        </w:rPr>
+        <w:br/>
+        <w:t>        {</w:t>
+      </w:r>
+      <w:r>
+        <w:rPr>
+          <w:rFonts w:ascii="Courier New" w:hAnsi="Courier New" w:cs="Courier New"/>
+          <w:color w:val="4A5560"/>
+          <w:sz w:val="18"/>
+          <w:szCs w:val="18"/>
+        </w:rPr>
+        <w:br/>
+        <w:t>            </w:t>
+      </w:r>
+      <w:r>
+        <w:rPr>
+          <w:rStyle w:val="jsonkey"/>
+          <w:rFonts w:ascii="Courier New" w:hAnsi="Courier New" w:cs="Courier New"/>
+          <w:b/>
+          <w:bCs/>
+          <w:color w:val="92278F"/>
+          <w:sz w:val="18"/>
+          <w:szCs w:val="18"/>
+        </w:rPr>
+        <w:t>"Name"</w:t>
+      </w:r>
+      <w:r>
+        <w:rPr>
+          <w:rFonts w:ascii="Courier New" w:hAnsi="Courier New" w:cs="Courier New"/>
+          <w:color w:val="4A5560"/>
+          <w:sz w:val="18"/>
+          <w:szCs w:val="18"/>
+        </w:rPr>
+        <w:t>:</w:t>
+      </w:r>
+      <w:r>
+        <w:rPr>
+          <w:rStyle w:val="jsonstring"/>
+          <w:rFonts w:ascii="Courier New" w:hAnsi="Courier New" w:cs="Courier New"/>
+          <w:b/>
+          <w:bCs/>
+          <w:color w:val="3AB54A"/>
+          <w:sz w:val="18"/>
+          <w:szCs w:val="18"/>
+        </w:rPr>
+        <w:t>"</w:t>
+      </w:r>
+      <w:r>
+        <w:rPr>
+          <w:rStyle w:val="jsonstring"/>
+          <w:rFonts w:ascii="Courier New" w:hAnsi="Courier New" w:cs="Courier New"/>
+          <w:b/>
+          <w:bCs/>
+          <w:color w:val="3AB54A"/>
+          <w:sz w:val="18"/>
+          <w:szCs w:val="18"/>
+        </w:rPr>
+        <w:t>吉</w:t>
+      </w:r>
+      <w:r>
+        <w:rPr>
+          <w:rStyle w:val="jsonstring"/>
+          <w:rFonts w:ascii="Courier New" w:hAnsi="Courier New" w:cs="Courier New"/>
+          <w:b/>
+          <w:bCs/>
+          <w:color w:val="3AB54A"/>
+          <w:sz w:val="18"/>
+          <w:szCs w:val="18"/>
+        </w:rPr>
+        <w:t>"</w:t>
+      </w:r>
+      <w:r>
+        <w:rPr>
+          <w:rFonts w:ascii="Courier New" w:hAnsi="Courier New" w:cs="Courier New"/>
+          <w:color w:val="4A5560"/>
+          <w:sz w:val="18"/>
+          <w:szCs w:val="18"/>
+        </w:rPr>
+        <w:br/>
+        <w:t>        },</w:t>
+      </w:r>
+      <w:r>
+        <w:rPr>
+          <w:rFonts w:ascii="Courier New" w:hAnsi="Courier New" w:cs="Courier New"/>
+          <w:color w:val="4A5560"/>
+          <w:sz w:val="18"/>
+          <w:szCs w:val="18"/>
+        </w:rPr>
+        <w:br/>
+        <w:t>        {</w:t>
+      </w:r>
+      <w:r>
+        <w:rPr>
+          <w:rFonts w:ascii="Courier New" w:hAnsi="Courier New" w:cs="Courier New"/>
+          <w:color w:val="4A5560"/>
+          <w:sz w:val="18"/>
+          <w:szCs w:val="18"/>
+        </w:rPr>
+        <w:br/>
+        <w:t>            </w:t>
+      </w:r>
+      <w:r>
+        <w:rPr>
+          <w:rStyle w:val="jsonkey"/>
+          <w:rFonts w:ascii="Courier New" w:hAnsi="Courier New" w:cs="Courier New"/>
+          <w:b/>
+          <w:bCs/>
+          <w:color w:val="92278F"/>
+          <w:sz w:val="18"/>
+          <w:szCs w:val="18"/>
+        </w:rPr>
+        <w:t>"Name"</w:t>
+      </w:r>
+      <w:r>
+        <w:rPr>
+          <w:rFonts w:ascii="Courier New" w:hAnsi="Courier New" w:cs="Courier New"/>
+          <w:color w:val="4A5560"/>
+          <w:sz w:val="18"/>
+          <w:szCs w:val="18"/>
+        </w:rPr>
+        <w:t>:</w:t>
+      </w:r>
+      <w:r>
+        <w:rPr>
+          <w:rStyle w:val="jsonstring"/>
+          <w:rFonts w:ascii="Courier New" w:hAnsi="Courier New" w:cs="Courier New"/>
+          <w:b/>
+          <w:bCs/>
+          <w:color w:val="3AB54A"/>
+          <w:sz w:val="18"/>
+          <w:szCs w:val="18"/>
+        </w:rPr>
+        <w:t>"</w:t>
+      </w:r>
+      <w:r>
+        <w:rPr>
+          <w:rStyle w:val="jsonstring"/>
+          <w:rFonts w:ascii="Courier New" w:hAnsi="Courier New" w:cs="Courier New"/>
+          <w:b/>
+          <w:bCs/>
+          <w:color w:val="3AB54A"/>
+          <w:sz w:val="18"/>
+          <w:szCs w:val="18"/>
+        </w:rPr>
+        <w:t>粤</w:t>
+      </w:r>
+      <w:r>
+        <w:rPr>
+          <w:rStyle w:val="jsonstring"/>
+          <w:rFonts w:ascii="Courier New" w:hAnsi="Courier New" w:cs="Courier New"/>
+          <w:b/>
+          <w:bCs/>
+          <w:color w:val="3AB54A"/>
+          <w:sz w:val="18"/>
+          <w:szCs w:val="18"/>
+        </w:rPr>
+        <w:t>"</w:t>
+      </w:r>
+      <w:r>
+        <w:rPr>
+          <w:rFonts w:ascii="Courier New" w:hAnsi="Courier New" w:cs="Courier New"/>
+          <w:color w:val="4A5560"/>
+          <w:sz w:val="18"/>
+          <w:szCs w:val="18"/>
+        </w:rPr>
+        <w:br/>
+        <w:t>        },</w:t>
+      </w:r>
+      <w:r>
+        <w:rPr>
+          <w:rFonts w:ascii="Courier New" w:hAnsi="Courier New" w:cs="Courier New"/>
+          <w:color w:val="4A5560"/>
+          <w:sz w:val="18"/>
+          <w:szCs w:val="18"/>
+        </w:rPr>
+        <w:br/>
+        <w:t>        {</w:t>
+      </w:r>
+      <w:r>
+        <w:rPr>
+          <w:rFonts w:ascii="Courier New" w:hAnsi="Courier New" w:cs="Courier New"/>
+          <w:color w:val="4A5560"/>
+          <w:sz w:val="18"/>
+          <w:szCs w:val="18"/>
+        </w:rPr>
+        <w:br/>
+        <w:t>            </w:t>
+      </w:r>
+      <w:r>
+        <w:rPr>
+          <w:rStyle w:val="jsonkey"/>
+          <w:rFonts w:ascii="Courier New" w:hAnsi="Courier New" w:cs="Courier New"/>
+          <w:b/>
+          <w:bCs/>
+          <w:color w:val="92278F"/>
+          <w:sz w:val="18"/>
+          <w:szCs w:val="18"/>
+        </w:rPr>
+        <w:t>"Name"</w:t>
+      </w:r>
+      <w:r>
+        <w:rPr>
+          <w:rFonts w:ascii="Courier New" w:hAnsi="Courier New" w:cs="Courier New"/>
+          <w:color w:val="4A5560"/>
+          <w:sz w:val="18"/>
+          <w:szCs w:val="18"/>
+        </w:rPr>
+        <w:t>:</w:t>
+      </w:r>
+      <w:r>
+        <w:rPr>
+          <w:rStyle w:val="jsonstring"/>
+          <w:rFonts w:ascii="Courier New" w:hAnsi="Courier New" w:cs="Courier New"/>
+          <w:b/>
+          <w:bCs/>
+          <w:color w:val="3AB54A"/>
+          <w:sz w:val="18"/>
+          <w:szCs w:val="18"/>
+        </w:rPr>
+        <w:t>"</w:t>
+      </w:r>
+      <w:r>
+        <w:rPr>
+          <w:rStyle w:val="jsonstring"/>
+          <w:rFonts w:ascii="Courier New" w:hAnsi="Courier New" w:cs="Courier New"/>
+          <w:b/>
+          <w:bCs/>
+          <w:color w:val="3AB54A"/>
+          <w:sz w:val="18"/>
+          <w:szCs w:val="18"/>
+        </w:rPr>
+        <w:t>宁</w:t>
+      </w:r>
+      <w:r>
+        <w:rPr>
+          <w:rStyle w:val="jsonstring"/>
+          <w:rFonts w:ascii="Courier New" w:hAnsi="Courier New" w:cs="Courier New"/>
+          <w:b/>
+          <w:bCs/>
+          <w:color w:val="3AB54A"/>
+          <w:sz w:val="18"/>
+          <w:szCs w:val="18"/>
+        </w:rPr>
+        <w:t>"</w:t>
+      </w:r>
+      <w:r>
+        <w:rPr>
+          <w:rFonts w:ascii="Courier New" w:hAnsi="Courier New" w:cs="Courier New"/>
+          <w:color w:val="4A5560"/>
+          <w:sz w:val="18"/>
+          <w:szCs w:val="18"/>
+        </w:rPr>
+        <w:br/>
+        <w:t>        },</w:t>
+      </w:r>
+      <w:r>
+        <w:rPr>
+          <w:rFonts w:ascii="Courier New" w:hAnsi="Courier New" w:cs="Courier New"/>
+          <w:color w:val="4A5560"/>
+          <w:sz w:val="18"/>
+          <w:szCs w:val="18"/>
+        </w:rPr>
+        <w:br/>
+        <w:t>        {</w:t>
+      </w:r>
+      <w:r>
+        <w:rPr>
+          <w:rFonts w:ascii="Courier New" w:hAnsi="Courier New" w:cs="Courier New"/>
+          <w:color w:val="4A5560"/>
+          <w:sz w:val="18"/>
+          <w:szCs w:val="18"/>
+        </w:rPr>
+        <w:br/>
+        <w:t>            </w:t>
+      </w:r>
+      <w:r>
+        <w:rPr>
+          <w:rStyle w:val="jsonkey"/>
+          <w:rFonts w:ascii="Courier New" w:hAnsi="Courier New" w:cs="Courier New"/>
+          <w:b/>
+          <w:bCs/>
+          <w:color w:val="92278F"/>
+          <w:sz w:val="18"/>
+          <w:szCs w:val="18"/>
+        </w:rPr>
+        <w:t>"Name"</w:t>
+      </w:r>
+      <w:r>
+        <w:rPr>
+          <w:rFonts w:ascii="Courier New" w:hAnsi="Courier New" w:cs="Courier New"/>
+          <w:color w:val="4A5560"/>
+          <w:sz w:val="18"/>
+          <w:szCs w:val="18"/>
+        </w:rPr>
+        <w:t>:</w:t>
+      </w:r>
+      <w:r>
+        <w:rPr>
+          <w:rStyle w:val="jsonstring"/>
+          <w:rFonts w:ascii="Courier New" w:hAnsi="Courier New" w:cs="Courier New"/>
+          <w:b/>
+          <w:bCs/>
+          <w:color w:val="3AB54A"/>
+          <w:sz w:val="18"/>
+          <w:szCs w:val="18"/>
+        </w:rPr>
+        <w:t>"</w:t>
+      </w:r>
+      <w:r>
+        <w:rPr>
+          <w:rStyle w:val="jsonstring"/>
+          <w:rFonts w:ascii="Courier New" w:hAnsi="Courier New" w:cs="Courier New"/>
+          <w:b/>
+          <w:bCs/>
+          <w:color w:val="3AB54A"/>
+          <w:sz w:val="18"/>
+          <w:szCs w:val="18"/>
+        </w:rPr>
+        <w:t>京</w:t>
+      </w:r>
+      <w:r>
+        <w:rPr>
+          <w:rStyle w:val="jsonstring"/>
+          <w:rFonts w:ascii="Courier New" w:hAnsi="Courier New" w:cs="Courier New"/>
+          <w:b/>
+          <w:bCs/>
+          <w:color w:val="3AB54A"/>
+          <w:sz w:val="18"/>
+          <w:szCs w:val="18"/>
+        </w:rPr>
+        <w:t>"</w:t>
+      </w:r>
+      <w:r>
+        <w:rPr>
+          <w:rFonts w:ascii="Courier New" w:hAnsi="Courier New" w:cs="Courier New"/>
+          <w:color w:val="4A5560"/>
+          <w:sz w:val="18"/>
+          <w:szCs w:val="18"/>
+        </w:rPr>
+        <w:br/>
+        <w:t>        },</w:t>
+      </w:r>
+      <w:r>
+        <w:rPr>
+          <w:rFonts w:ascii="Courier New" w:hAnsi="Courier New" w:cs="Courier New"/>
+          <w:color w:val="4A5560"/>
+          <w:sz w:val="18"/>
+          <w:szCs w:val="18"/>
+        </w:rPr>
+        <w:br/>
+        <w:t>        {</w:t>
+      </w:r>
+      <w:r>
+        <w:rPr>
+          <w:rFonts w:ascii="Courier New" w:hAnsi="Courier New" w:cs="Courier New"/>
+          <w:color w:val="4A5560"/>
+          <w:sz w:val="18"/>
+          <w:szCs w:val="18"/>
+        </w:rPr>
+        <w:br/>
+        <w:t>            </w:t>
+      </w:r>
+      <w:r>
+        <w:rPr>
+          <w:rStyle w:val="jsonkey"/>
+          <w:rFonts w:ascii="Courier New" w:hAnsi="Courier New" w:cs="Courier New"/>
+          <w:b/>
+          <w:bCs/>
+          <w:color w:val="92278F"/>
+          <w:sz w:val="18"/>
+          <w:szCs w:val="18"/>
+        </w:rPr>
+        <w:t>"Name"</w:t>
+      </w:r>
+      <w:r>
+        <w:rPr>
+          <w:rFonts w:ascii="Courier New" w:hAnsi="Courier New" w:cs="Courier New"/>
+          <w:color w:val="4A5560"/>
+          <w:sz w:val="18"/>
+          <w:szCs w:val="18"/>
+        </w:rPr>
+        <w:t>:</w:t>
+      </w:r>
+      <w:r>
+        <w:rPr>
+          <w:rStyle w:val="jsonstring"/>
+          <w:rFonts w:ascii="Courier New" w:hAnsi="Courier New" w:cs="Courier New"/>
+          <w:b/>
+          <w:bCs/>
+          <w:color w:val="3AB54A"/>
+          <w:sz w:val="18"/>
+          <w:szCs w:val="18"/>
+        </w:rPr>
+        <w:t>"</w:t>
+      </w:r>
+      <w:r>
+        <w:rPr>
+          <w:rStyle w:val="jsonstring"/>
+          <w:rFonts w:ascii="Courier New" w:hAnsi="Courier New" w:cs="Courier New"/>
+          <w:b/>
+          <w:bCs/>
+          <w:color w:val="3AB54A"/>
+          <w:sz w:val="18"/>
+          <w:szCs w:val="18"/>
+        </w:rPr>
+        <w:t>豫</w:t>
+      </w:r>
+      <w:r>
+        <w:rPr>
+          <w:rStyle w:val="jsonstring"/>
+          <w:rFonts w:ascii="Courier New" w:hAnsi="Courier New" w:cs="Courier New"/>
+          <w:b/>
+          <w:bCs/>
+          <w:color w:val="3AB54A"/>
+          <w:sz w:val="18"/>
+          <w:szCs w:val="18"/>
+        </w:rPr>
+        <w:t>"</w:t>
+      </w:r>
+      <w:r>
+        <w:rPr>
+          <w:rFonts w:ascii="Courier New" w:hAnsi="Courier New" w:cs="Courier New"/>
+          <w:color w:val="4A5560"/>
+          <w:sz w:val="18"/>
+          <w:szCs w:val="18"/>
+        </w:rPr>
+        <w:br/>
+        <w:t>        },</w:t>
+      </w:r>
+      <w:r>
+        <w:rPr>
+          <w:rFonts w:ascii="Courier New" w:hAnsi="Courier New" w:cs="Courier New"/>
+          <w:color w:val="4A5560"/>
+          <w:sz w:val="18"/>
+          <w:szCs w:val="18"/>
+        </w:rPr>
+        <w:br/>
+        <w:t>        {</w:t>
+      </w:r>
+      <w:r>
+        <w:rPr>
+          <w:rFonts w:ascii="Courier New" w:hAnsi="Courier New" w:cs="Courier New"/>
+          <w:color w:val="4A5560"/>
+          <w:sz w:val="18"/>
+          <w:szCs w:val="18"/>
+        </w:rPr>
+        <w:br/>
+        <w:t>            </w:t>
+      </w:r>
+      <w:r>
+        <w:rPr>
+          <w:rStyle w:val="jsonkey"/>
+          <w:rFonts w:ascii="Courier New" w:hAnsi="Courier New" w:cs="Courier New"/>
+          <w:b/>
+          <w:bCs/>
+          <w:color w:val="92278F"/>
+          <w:sz w:val="18"/>
+          <w:szCs w:val="18"/>
+        </w:rPr>
+        <w:t>"Name"</w:t>
+      </w:r>
+      <w:r>
+        <w:rPr>
+          <w:rFonts w:ascii="Courier New" w:hAnsi="Courier New" w:cs="Courier New"/>
+          <w:color w:val="4A5560"/>
+          <w:sz w:val="18"/>
+          <w:szCs w:val="18"/>
+        </w:rPr>
+        <w:t>:</w:t>
+      </w:r>
+      <w:r>
+        <w:rPr>
+          <w:rStyle w:val="jsonstring"/>
+          <w:rFonts w:ascii="Courier New" w:hAnsi="Courier New" w:cs="Courier New"/>
+          <w:b/>
+          <w:bCs/>
+          <w:color w:val="3AB54A"/>
+          <w:sz w:val="18"/>
+          <w:szCs w:val="18"/>
+        </w:rPr>
+        <w:t>"</w:t>
+      </w:r>
+      <w:r>
+        <w:rPr>
+          <w:rStyle w:val="jsonstring"/>
+          <w:rFonts w:ascii="Courier New" w:hAnsi="Courier New" w:cs="Courier New"/>
+          <w:b/>
+          <w:bCs/>
+          <w:color w:val="3AB54A"/>
+          <w:sz w:val="18"/>
+          <w:szCs w:val="18"/>
+        </w:rPr>
+        <w:t>黑</w:t>
+      </w:r>
+      <w:r>
+        <w:rPr>
+          <w:rStyle w:val="jsonstring"/>
+          <w:rFonts w:ascii="Courier New" w:hAnsi="Courier New" w:cs="Courier New"/>
+          <w:b/>
+          <w:bCs/>
+          <w:color w:val="3AB54A"/>
+          <w:sz w:val="18"/>
+          <w:szCs w:val="18"/>
+        </w:rPr>
+        <w:t>"</w:t>
+      </w:r>
+      <w:r>
+        <w:rPr>
+          <w:rFonts w:ascii="Courier New" w:hAnsi="Courier New" w:cs="Courier New"/>
+          <w:color w:val="4A5560"/>
+          <w:sz w:val="18"/>
+          <w:szCs w:val="18"/>
+        </w:rPr>
+        <w:br/>
+        <w:t>        },</w:t>
+      </w:r>
+      <w:r>
+        <w:rPr>
+          <w:rFonts w:ascii="Courier New" w:hAnsi="Courier New" w:cs="Courier New"/>
+          <w:color w:val="4A5560"/>
+          <w:sz w:val="18"/>
+          <w:szCs w:val="18"/>
+        </w:rPr>
+        <w:br/>
+        <w:t>        {</w:t>
+      </w:r>
+      <w:r>
+        <w:rPr>
+          <w:rFonts w:ascii="Courier New" w:hAnsi="Courier New" w:cs="Courier New"/>
+          <w:color w:val="4A5560"/>
+          <w:sz w:val="18"/>
+          <w:szCs w:val="18"/>
+        </w:rPr>
+        <w:br/>
+        <w:t>            </w:t>
+      </w:r>
+      <w:r>
+        <w:rPr>
+          <w:rStyle w:val="jsonkey"/>
+          <w:rFonts w:ascii="Courier New" w:hAnsi="Courier New" w:cs="Courier New"/>
+          <w:b/>
+          <w:bCs/>
+          <w:color w:val="92278F"/>
+          <w:sz w:val="18"/>
+          <w:szCs w:val="18"/>
+        </w:rPr>
+        <w:t>"Name"</w:t>
+      </w:r>
+      <w:r>
+        <w:rPr>
+          <w:rFonts w:ascii="Courier New" w:hAnsi="Courier New" w:cs="Courier New"/>
+          <w:color w:val="4A5560"/>
+          <w:sz w:val="18"/>
+          <w:szCs w:val="18"/>
+        </w:rPr>
+        <w:t>:</w:t>
+      </w:r>
+      <w:r>
+        <w:rPr>
+          <w:rStyle w:val="jsonstring"/>
+          <w:rFonts w:ascii="Courier New" w:hAnsi="Courier New" w:cs="Courier New"/>
+          <w:b/>
+          <w:bCs/>
+          <w:color w:val="3AB54A"/>
+          <w:sz w:val="18"/>
+          <w:szCs w:val="18"/>
+        </w:rPr>
+        <w:t>"</w:t>
+      </w:r>
+      <w:r>
+        <w:rPr>
+          <w:rStyle w:val="jsonstring"/>
+          <w:rFonts w:ascii="Courier New" w:hAnsi="Courier New" w:cs="Courier New"/>
+          <w:b/>
+          <w:bCs/>
+          <w:color w:val="3AB54A"/>
+          <w:sz w:val="18"/>
+          <w:szCs w:val="18"/>
+        </w:rPr>
+        <w:t>鲁</w:t>
+      </w:r>
+      <w:r>
+        <w:rPr>
+          <w:rStyle w:val="jsonstring"/>
+          <w:rFonts w:ascii="Courier New" w:hAnsi="Courier New" w:cs="Courier New"/>
+          <w:b/>
+          <w:bCs/>
+          <w:color w:val="3AB54A"/>
+          <w:sz w:val="18"/>
+          <w:szCs w:val="18"/>
+        </w:rPr>
+        <w:t>"</w:t>
+      </w:r>
+      <w:r>
+        <w:rPr>
+          <w:rFonts w:ascii="Courier New" w:hAnsi="Courier New" w:cs="Courier New"/>
+          <w:color w:val="4A5560"/>
+          <w:sz w:val="18"/>
+          <w:szCs w:val="18"/>
+        </w:rPr>
+        <w:br/>
+        <w:t>        },</w:t>
+      </w:r>
+      <w:r>
+        <w:rPr>
+          <w:rFonts w:ascii="Courier New" w:hAnsi="Courier New" w:cs="Courier New"/>
+          <w:color w:val="4A5560"/>
+          <w:sz w:val="18"/>
+          <w:szCs w:val="18"/>
+        </w:rPr>
+        <w:br/>
+        <w:t>        {</w:t>
+      </w:r>
+      <w:r>
+        <w:rPr>
+          <w:rFonts w:ascii="Courier New" w:hAnsi="Courier New" w:cs="Courier New"/>
+          <w:color w:val="4A5560"/>
+          <w:sz w:val="18"/>
+          <w:szCs w:val="18"/>
+        </w:rPr>
+        <w:br/>
+        <w:t>            </w:t>
+      </w:r>
+      <w:r>
+        <w:rPr>
+          <w:rStyle w:val="jsonkey"/>
+          <w:rFonts w:ascii="Courier New" w:hAnsi="Courier New" w:cs="Courier New"/>
+          <w:b/>
+          <w:bCs/>
+          <w:color w:val="92278F"/>
+          <w:sz w:val="18"/>
+          <w:szCs w:val="18"/>
+        </w:rPr>
+        <w:t>"Name"</w:t>
+      </w:r>
+      <w:r>
+        <w:rPr>
+          <w:rFonts w:ascii="Courier New" w:hAnsi="Courier New" w:cs="Courier New"/>
+          <w:color w:val="4A5560"/>
+          <w:sz w:val="18"/>
+          <w:szCs w:val="18"/>
+        </w:rPr>
+        <w:t>:</w:t>
+      </w:r>
+      <w:r>
+        <w:rPr>
+          <w:rStyle w:val="jsonstring"/>
+          <w:rFonts w:ascii="Courier New" w:hAnsi="Courier New" w:cs="Courier New"/>
+          <w:b/>
+          <w:bCs/>
+          <w:color w:val="3AB54A"/>
+          <w:sz w:val="18"/>
+          <w:szCs w:val="18"/>
+        </w:rPr>
+        <w:t>"</w:t>
+      </w:r>
+      <w:r>
+        <w:rPr>
+          <w:rStyle w:val="jsonstring"/>
+          <w:rFonts w:ascii="Courier New" w:hAnsi="Courier New" w:cs="Courier New"/>
+          <w:b/>
+          <w:bCs/>
+          <w:color w:val="3AB54A"/>
+          <w:sz w:val="18"/>
+          <w:szCs w:val="18"/>
+        </w:rPr>
+        <w:t>浙</w:t>
+      </w:r>
+      <w:r>
+        <w:rPr>
+          <w:rStyle w:val="jsonstring"/>
+          <w:rFonts w:ascii="Courier New" w:hAnsi="Courier New" w:cs="Courier New"/>
+          <w:b/>
+          <w:bCs/>
+          <w:color w:val="3AB54A"/>
+          <w:sz w:val="18"/>
+          <w:szCs w:val="18"/>
+        </w:rPr>
+        <w:t>"</w:t>
+      </w:r>
+      <w:r>
+        <w:rPr>
+          <w:rFonts w:ascii="Courier New" w:hAnsi="Courier New" w:cs="Courier New"/>
+          <w:color w:val="4A5560"/>
+          <w:sz w:val="18"/>
+          <w:szCs w:val="18"/>
+        </w:rPr>
+        <w:br/>
+        <w:t>        },</w:t>
+      </w:r>
+      <w:r>
+        <w:rPr>
+          <w:rFonts w:ascii="Courier New" w:hAnsi="Courier New" w:cs="Courier New"/>
+          <w:color w:val="4A5560"/>
+          <w:sz w:val="18"/>
+          <w:szCs w:val="18"/>
+        </w:rPr>
+        <w:br/>
+        <w:t>        {</w:t>
+      </w:r>
+      <w:r>
+        <w:rPr>
+          <w:rFonts w:ascii="Courier New" w:hAnsi="Courier New" w:cs="Courier New"/>
+          <w:color w:val="4A5560"/>
+          <w:sz w:val="18"/>
+          <w:szCs w:val="18"/>
+        </w:rPr>
+        <w:br/>
+        <w:t>            </w:t>
+      </w:r>
+      <w:r>
+        <w:rPr>
+          <w:rStyle w:val="jsonkey"/>
+          <w:rFonts w:ascii="Courier New" w:hAnsi="Courier New" w:cs="Courier New"/>
+          <w:b/>
+          <w:bCs/>
+          <w:color w:val="92278F"/>
+          <w:sz w:val="18"/>
+          <w:szCs w:val="18"/>
+        </w:rPr>
+        <w:t>"Name"</w:t>
+      </w:r>
+      <w:r>
+        <w:rPr>
+          <w:rFonts w:ascii="Courier New" w:hAnsi="Courier New" w:cs="Courier New"/>
+          <w:color w:val="4A5560"/>
+          <w:sz w:val="18"/>
+          <w:szCs w:val="18"/>
+        </w:rPr>
+        <w:t>:</w:t>
+      </w:r>
+      <w:r>
+        <w:rPr>
+          <w:rStyle w:val="jsonstring"/>
+          <w:rFonts w:ascii="Courier New" w:hAnsi="Courier New" w:cs="Courier New"/>
+          <w:b/>
+          <w:bCs/>
+          <w:color w:val="3AB54A"/>
+          <w:sz w:val="18"/>
+          <w:szCs w:val="18"/>
+        </w:rPr>
+        <w:t>"</w:t>
+      </w:r>
+      <w:r>
+        <w:rPr>
+          <w:rStyle w:val="jsonstring"/>
+          <w:rFonts w:ascii="Courier New" w:hAnsi="Courier New" w:cs="Courier New"/>
+          <w:b/>
+          <w:bCs/>
+          <w:color w:val="3AB54A"/>
+          <w:sz w:val="18"/>
+          <w:szCs w:val="18"/>
+        </w:rPr>
+        <w:t>桂</w:t>
+      </w:r>
+      <w:r>
+        <w:rPr>
+          <w:rStyle w:val="jsonstring"/>
+          <w:rFonts w:ascii="Courier New" w:hAnsi="Courier New" w:cs="Courier New"/>
+          <w:b/>
+          <w:bCs/>
+          <w:color w:val="3AB54A"/>
+          <w:sz w:val="18"/>
+          <w:szCs w:val="18"/>
+        </w:rPr>
+        <w:t>"</w:t>
+      </w:r>
+      <w:r>
+        <w:rPr>
+          <w:rFonts w:ascii="Courier New" w:hAnsi="Courier New" w:cs="Courier New"/>
+          <w:color w:val="4A5560"/>
+          <w:sz w:val="18"/>
+          <w:szCs w:val="18"/>
+        </w:rPr>
+        <w:br/>
+        <w:t>        },</w:t>
+      </w:r>
+      <w:r>
+        <w:rPr>
+          <w:rFonts w:ascii="Courier New" w:hAnsi="Courier New" w:cs="Courier New"/>
+          <w:color w:val="4A5560"/>
+          <w:sz w:val="18"/>
+          <w:szCs w:val="18"/>
+        </w:rPr>
+        <w:br/>
+        <w:t>        {</w:t>
+      </w:r>
+      <w:r>
+        <w:rPr>
+          <w:rFonts w:ascii="Courier New" w:hAnsi="Courier New" w:cs="Courier New"/>
+          <w:color w:val="4A5560"/>
+          <w:sz w:val="18"/>
+          <w:szCs w:val="18"/>
+        </w:rPr>
+        <w:br/>
+        <w:t>            </w:t>
+      </w:r>
+      <w:r>
+        <w:rPr>
+          <w:rStyle w:val="jsonkey"/>
+          <w:rFonts w:ascii="Courier New" w:hAnsi="Courier New" w:cs="Courier New"/>
+          <w:b/>
+          <w:bCs/>
+          <w:color w:val="92278F"/>
+          <w:sz w:val="18"/>
+          <w:szCs w:val="18"/>
+        </w:rPr>
+        <w:t>"Name"</w:t>
+      </w:r>
+      <w:r>
+        <w:rPr>
+          <w:rFonts w:ascii="Courier New" w:hAnsi="Courier New" w:cs="Courier New"/>
+          <w:color w:val="4A5560"/>
+          <w:sz w:val="18"/>
+          <w:szCs w:val="18"/>
+        </w:rPr>
+        <w:t>:</w:t>
+      </w:r>
+      <w:r>
+        <w:rPr>
+          <w:rStyle w:val="jsonstring"/>
+          <w:rFonts w:ascii="Courier New" w:hAnsi="Courier New" w:cs="Courier New"/>
+          <w:b/>
+          <w:bCs/>
+          <w:color w:val="3AB54A"/>
+          <w:sz w:val="18"/>
+          <w:szCs w:val="18"/>
+        </w:rPr>
+        <w:t>"</w:t>
+      </w:r>
+      <w:r>
+        <w:rPr>
+          <w:rStyle w:val="jsonstring"/>
+          <w:rFonts w:ascii="Courier New" w:hAnsi="Courier New" w:cs="Courier New"/>
+          <w:b/>
+          <w:bCs/>
+          <w:color w:val="3AB54A"/>
+          <w:sz w:val="18"/>
+          <w:szCs w:val="18"/>
+        </w:rPr>
+        <w:t>蒙</w:t>
+      </w:r>
+      <w:r>
+        <w:rPr>
+          <w:rStyle w:val="jsonstring"/>
+          <w:rFonts w:ascii="Courier New" w:hAnsi="Courier New" w:cs="Courier New"/>
+          <w:b/>
+          <w:bCs/>
+          <w:color w:val="3AB54A"/>
+          <w:sz w:val="18"/>
+          <w:szCs w:val="18"/>
+        </w:rPr>
+        <w:t>"</w:t>
+      </w:r>
+      <w:r>
+        <w:rPr>
+          <w:rFonts w:ascii="Courier New" w:hAnsi="Courier New" w:cs="Courier New"/>
+          <w:color w:val="4A5560"/>
+          <w:sz w:val="18"/>
+          <w:szCs w:val="18"/>
+        </w:rPr>
+        <w:br/>
+        <w:t>        },</w:t>
+      </w:r>
+      <w:r>
+        <w:rPr>
+          <w:rFonts w:ascii="Courier New" w:hAnsi="Courier New" w:cs="Courier New"/>
+          <w:color w:val="4A5560"/>
+          <w:sz w:val="18"/>
+          <w:szCs w:val="18"/>
+        </w:rPr>
+        <w:br/>
+        <w:t>        {</w:t>
+      </w:r>
+      <w:r>
+        <w:rPr>
+          <w:rFonts w:ascii="Courier New" w:hAnsi="Courier New" w:cs="Courier New"/>
+          <w:color w:val="4A5560"/>
+          <w:sz w:val="18"/>
+          <w:szCs w:val="18"/>
+        </w:rPr>
+        <w:br/>
+        <w:t>            </w:t>
+      </w:r>
+      <w:r>
+        <w:rPr>
+          <w:rStyle w:val="jsonkey"/>
+          <w:rFonts w:ascii="Courier New" w:hAnsi="Courier New" w:cs="Courier New"/>
+          <w:b/>
+          <w:bCs/>
+          <w:color w:val="92278F"/>
+          <w:sz w:val="18"/>
+          <w:szCs w:val="18"/>
+        </w:rPr>
+        <w:t>"Name"</w:t>
+      </w:r>
+      <w:r>
+        <w:rPr>
+          <w:rFonts w:ascii="Courier New" w:hAnsi="Courier New" w:cs="Courier New"/>
+          <w:color w:val="4A5560"/>
+          <w:sz w:val="18"/>
+          <w:szCs w:val="18"/>
+        </w:rPr>
+        <w:t>:</w:t>
+      </w:r>
+      <w:r>
+        <w:rPr>
+          <w:rStyle w:val="jsonstring"/>
+          <w:rFonts w:ascii="Courier New" w:hAnsi="Courier New" w:cs="Courier New"/>
+          <w:b/>
+          <w:bCs/>
+          <w:color w:val="3AB54A"/>
+          <w:sz w:val="18"/>
+          <w:szCs w:val="18"/>
+        </w:rPr>
+        <w:t>"</w:t>
+      </w:r>
+      <w:r>
+        <w:rPr>
+          <w:rStyle w:val="jsonstring"/>
+          <w:rFonts w:ascii="Courier New" w:hAnsi="Courier New" w:cs="Courier New"/>
+          <w:b/>
+          <w:bCs/>
+          <w:color w:val="3AB54A"/>
+          <w:sz w:val="18"/>
+          <w:szCs w:val="18"/>
+        </w:rPr>
+        <w:t>闽</w:t>
+      </w:r>
+      <w:r>
+        <w:rPr>
+          <w:rStyle w:val="jsonstring"/>
+          <w:rFonts w:ascii="Courier New" w:hAnsi="Courier New" w:cs="Courier New"/>
+          <w:b/>
+          <w:bCs/>
+          <w:color w:val="3AB54A"/>
+          <w:sz w:val="18"/>
+          <w:szCs w:val="18"/>
+        </w:rPr>
+        <w:t>"</w:t>
+      </w:r>
+      <w:r>
+        <w:rPr>
+          <w:rFonts w:ascii="Courier New" w:hAnsi="Courier New" w:cs="Courier New"/>
+          <w:color w:val="4A5560"/>
+          <w:sz w:val="18"/>
+          <w:szCs w:val="18"/>
+        </w:rPr>
+        <w:br/>
+        <w:t>        },</w:t>
+      </w:r>
+      <w:r>
+        <w:rPr>
+          <w:rFonts w:ascii="Courier New" w:hAnsi="Courier New" w:cs="Courier New"/>
+          <w:color w:val="4A5560"/>
+          <w:sz w:val="18"/>
+          <w:szCs w:val="18"/>
+        </w:rPr>
+        <w:br/>
+        <w:t>        {</w:t>
+      </w:r>
+      <w:r>
+        <w:rPr>
+          <w:rFonts w:ascii="Courier New" w:hAnsi="Courier New" w:cs="Courier New"/>
+          <w:color w:val="4A5560"/>
+          <w:sz w:val="18"/>
+          <w:szCs w:val="18"/>
+        </w:rPr>
+        <w:br/>
+        <w:t>            </w:t>
+      </w:r>
+      <w:r>
+        <w:rPr>
+          <w:rStyle w:val="jsonkey"/>
+          <w:rFonts w:ascii="Courier New" w:hAnsi="Courier New" w:cs="Courier New"/>
+          <w:b/>
+          <w:bCs/>
+          <w:color w:val="92278F"/>
+          <w:sz w:val="18"/>
+          <w:szCs w:val="18"/>
+        </w:rPr>
+        <w:t>"Name"</w:t>
+      </w:r>
+      <w:r>
+        <w:rPr>
+          <w:rFonts w:ascii="Courier New" w:hAnsi="Courier New" w:cs="Courier New"/>
+          <w:color w:val="4A5560"/>
+          <w:sz w:val="18"/>
+          <w:szCs w:val="18"/>
+        </w:rPr>
+        <w:t>:</w:t>
+      </w:r>
+      <w:r>
+        <w:rPr>
+          <w:rStyle w:val="jsonstring"/>
+          <w:rFonts w:ascii="Courier New" w:hAnsi="Courier New" w:cs="Courier New"/>
+          <w:b/>
+          <w:bCs/>
+          <w:color w:val="3AB54A"/>
+          <w:sz w:val="18"/>
+          <w:szCs w:val="18"/>
+        </w:rPr>
+        <w:t>"</w:t>
+      </w:r>
+      <w:r>
+        <w:rPr>
+          <w:rStyle w:val="jsonstring"/>
+          <w:rFonts w:ascii="Courier New" w:hAnsi="Courier New" w:cs="Courier New"/>
+          <w:b/>
+          <w:bCs/>
+          <w:color w:val="3AB54A"/>
+          <w:sz w:val="18"/>
+          <w:szCs w:val="18"/>
+        </w:rPr>
+        <w:t>川</w:t>
+      </w:r>
+      <w:r>
+        <w:rPr>
+          <w:rStyle w:val="jsonstring"/>
+          <w:rFonts w:ascii="Courier New" w:hAnsi="Courier New" w:cs="Courier New"/>
+          <w:b/>
+          <w:bCs/>
+          <w:color w:val="3AB54A"/>
+          <w:sz w:val="18"/>
+          <w:szCs w:val="18"/>
+        </w:rPr>
+        <w:t>"</w:t>
+      </w:r>
+      <w:r>
+        <w:rPr>
+          <w:rFonts w:ascii="Courier New" w:hAnsi="Courier New" w:cs="Courier New"/>
+          <w:color w:val="4A5560"/>
+          <w:sz w:val="18"/>
+          <w:szCs w:val="18"/>
+        </w:rPr>
+        <w:br/>
+        <w:t>        },</w:t>
+      </w:r>
+      <w:r>
+        <w:rPr>
+          <w:rFonts w:ascii="Courier New" w:hAnsi="Courier New" w:cs="Courier New"/>
+          <w:color w:val="4A5560"/>
+          <w:sz w:val="18"/>
+          <w:szCs w:val="18"/>
+        </w:rPr>
+        <w:br/>
+        <w:t>        {</w:t>
+      </w:r>
+      <w:r>
+        <w:rPr>
+          <w:rFonts w:ascii="Courier New" w:hAnsi="Courier New" w:cs="Courier New"/>
+          <w:color w:val="4A5560"/>
+          <w:sz w:val="18"/>
+          <w:szCs w:val="18"/>
+        </w:rPr>
+        <w:br/>
+        <w:t>            </w:t>
+      </w:r>
+      <w:r>
+        <w:rPr>
+          <w:rStyle w:val="jsonkey"/>
+          <w:rFonts w:ascii="Courier New" w:hAnsi="Courier New" w:cs="Courier New"/>
+          <w:b/>
+          <w:bCs/>
+          <w:color w:val="92278F"/>
+          <w:sz w:val="18"/>
+          <w:szCs w:val="18"/>
+        </w:rPr>
+        <w:t>"Name"</w:t>
+      </w:r>
+      <w:r>
+        <w:rPr>
+          <w:rFonts w:ascii="Courier New" w:hAnsi="Courier New" w:cs="Courier New"/>
+          <w:color w:val="4A5560"/>
+          <w:sz w:val="18"/>
+          <w:szCs w:val="18"/>
+        </w:rPr>
+        <w:t>:</w:t>
+      </w:r>
+      <w:r>
+        <w:rPr>
+          <w:rStyle w:val="jsonstring"/>
+          <w:rFonts w:ascii="Courier New" w:hAnsi="Courier New" w:cs="Courier New"/>
+          <w:b/>
+          <w:bCs/>
+          <w:color w:val="3AB54A"/>
+          <w:sz w:val="18"/>
+          <w:szCs w:val="18"/>
+        </w:rPr>
+        <w:t>"</w:t>
+      </w:r>
+      <w:r>
+        <w:rPr>
+          <w:rStyle w:val="jsonstring"/>
+          <w:rFonts w:ascii="Courier New" w:hAnsi="Courier New" w:cs="Courier New"/>
+          <w:b/>
+          <w:bCs/>
+          <w:color w:val="3AB54A"/>
+          <w:sz w:val="18"/>
+          <w:szCs w:val="18"/>
+        </w:rPr>
+        <w:t>渝</w:t>
+      </w:r>
+      <w:r>
+        <w:rPr>
+          <w:rStyle w:val="jsonstring"/>
+          <w:rFonts w:ascii="Courier New" w:hAnsi="Courier New" w:cs="Courier New"/>
+          <w:b/>
+          <w:bCs/>
+          <w:color w:val="3AB54A"/>
+          <w:sz w:val="18"/>
+          <w:szCs w:val="18"/>
+        </w:rPr>
+        <w:t>"</w:t>
+      </w:r>
+      <w:r>
+        <w:rPr>
+          <w:rFonts w:ascii="Courier New" w:hAnsi="Courier New" w:cs="Courier New"/>
+          <w:color w:val="4A5560"/>
+          <w:sz w:val="18"/>
+          <w:szCs w:val="18"/>
+        </w:rPr>
+        <w:br/>
+        <w:t>        },</w:t>
+      </w:r>
+      <w:r>
+        <w:rPr>
+          <w:rFonts w:ascii="Courier New" w:hAnsi="Courier New" w:cs="Courier New"/>
+          <w:color w:val="4A5560"/>
+          <w:sz w:val="18"/>
+          <w:szCs w:val="18"/>
+        </w:rPr>
+        <w:br/>
+        <w:t>        {</w:t>
+      </w:r>
+      <w:r>
+        <w:rPr>
+          <w:rFonts w:ascii="Courier New" w:hAnsi="Courier New" w:cs="Courier New"/>
+          <w:color w:val="4A5560"/>
+          <w:sz w:val="18"/>
+          <w:szCs w:val="18"/>
+        </w:rPr>
+        <w:br/>
+        <w:t>            </w:t>
+      </w:r>
+      <w:r>
+        <w:rPr>
+          <w:rStyle w:val="jsonkey"/>
+          <w:rFonts w:ascii="Courier New" w:hAnsi="Courier New" w:cs="Courier New"/>
+          <w:b/>
+          <w:bCs/>
+          <w:color w:val="92278F"/>
+          <w:sz w:val="18"/>
+          <w:szCs w:val="18"/>
+        </w:rPr>
+        <w:t>"Name"</w:t>
+      </w:r>
+      <w:r>
+        <w:rPr>
+          <w:rFonts w:ascii="Courier New" w:hAnsi="Courier New" w:cs="Courier New"/>
+          <w:color w:val="4A5560"/>
+          <w:sz w:val="18"/>
+          <w:szCs w:val="18"/>
+        </w:rPr>
+        <w:t>:</w:t>
+      </w:r>
+      <w:r>
+        <w:rPr>
+          <w:rStyle w:val="jsonstring"/>
+          <w:rFonts w:ascii="Courier New" w:hAnsi="Courier New" w:cs="Courier New"/>
+          <w:b/>
+          <w:bCs/>
+          <w:color w:val="3AB54A"/>
+          <w:sz w:val="18"/>
+          <w:szCs w:val="18"/>
+        </w:rPr>
+        <w:t>"</w:t>
+      </w:r>
+      <w:r>
+        <w:rPr>
+          <w:rStyle w:val="jsonstring"/>
+          <w:rFonts w:ascii="Courier New" w:hAnsi="Courier New" w:cs="Courier New"/>
+          <w:b/>
+          <w:bCs/>
+          <w:color w:val="3AB54A"/>
+          <w:sz w:val="18"/>
+          <w:szCs w:val="18"/>
+        </w:rPr>
+        <w:t>津</w:t>
+      </w:r>
+      <w:r>
+        <w:rPr>
+          <w:rStyle w:val="jsonstring"/>
+          <w:rFonts w:ascii="Courier New" w:hAnsi="Courier New" w:cs="Courier New"/>
+          <w:b/>
+          <w:bCs/>
+          <w:color w:val="3AB54A"/>
+          <w:sz w:val="18"/>
+          <w:szCs w:val="18"/>
+        </w:rPr>
+        <w:t>"</w:t>
+      </w:r>
+      <w:r>
+        <w:rPr>
+          <w:rFonts w:ascii="Courier New" w:hAnsi="Courier New" w:cs="Courier New"/>
+          <w:color w:val="4A5560"/>
+          <w:sz w:val="18"/>
+          <w:szCs w:val="18"/>
+        </w:rPr>
+        <w:br/>
+        <w:t>        },</w:t>
+      </w:r>
+      <w:r>
+        <w:rPr>
+          <w:rFonts w:ascii="Courier New" w:hAnsi="Courier New" w:cs="Courier New"/>
+          <w:color w:val="4A5560"/>
+          <w:sz w:val="18"/>
+          <w:szCs w:val="18"/>
+        </w:rPr>
+        <w:br/>
+        <w:t>        {</w:t>
+      </w:r>
+      <w:r>
+        <w:rPr>
+          <w:rFonts w:ascii="Courier New" w:hAnsi="Courier New" w:cs="Courier New"/>
+          <w:color w:val="4A5560"/>
+          <w:sz w:val="18"/>
+          <w:szCs w:val="18"/>
+        </w:rPr>
+        <w:br/>
+        <w:t>            </w:t>
+      </w:r>
+      <w:r>
+        <w:rPr>
+          <w:rStyle w:val="jsonkey"/>
+          <w:rFonts w:ascii="Courier New" w:hAnsi="Courier New" w:cs="Courier New"/>
+          <w:b/>
+          <w:bCs/>
+          <w:color w:val="92278F"/>
+          <w:sz w:val="18"/>
+          <w:szCs w:val="18"/>
+        </w:rPr>
+        <w:t>"Name"</w:t>
+      </w:r>
+      <w:r>
+        <w:rPr>
+          <w:rFonts w:ascii="Courier New" w:hAnsi="Courier New" w:cs="Courier New"/>
+          <w:color w:val="4A5560"/>
+          <w:sz w:val="18"/>
+          <w:szCs w:val="18"/>
+        </w:rPr>
+        <w:t>:</w:t>
+      </w:r>
+      <w:r>
+        <w:rPr>
+          <w:rStyle w:val="jsonstring"/>
+          <w:rFonts w:ascii="Courier New" w:hAnsi="Courier New" w:cs="Courier New"/>
+          <w:b/>
+          <w:bCs/>
+          <w:color w:val="3AB54A"/>
+          <w:sz w:val="18"/>
+          <w:szCs w:val="18"/>
+        </w:rPr>
+        <w:t>"</w:t>
+      </w:r>
+      <w:r>
+        <w:rPr>
+          <w:rStyle w:val="jsonstring"/>
+          <w:rFonts w:ascii="Courier New" w:hAnsi="Courier New" w:cs="Courier New"/>
+          <w:b/>
+          <w:bCs/>
+          <w:color w:val="3AB54A"/>
+          <w:sz w:val="18"/>
+          <w:szCs w:val="18"/>
+        </w:rPr>
+        <w:t>云</w:t>
+      </w:r>
+      <w:r>
+        <w:rPr>
+          <w:rStyle w:val="jsonstring"/>
+          <w:rFonts w:ascii="Courier New" w:hAnsi="Courier New" w:cs="Courier New"/>
+          <w:b/>
+          <w:bCs/>
+          <w:color w:val="3AB54A"/>
+          <w:sz w:val="18"/>
+          <w:szCs w:val="18"/>
+        </w:rPr>
+        <w:t>"</w:t>
+      </w:r>
+      <w:r>
+        <w:rPr>
+          <w:rFonts w:ascii="Courier New" w:hAnsi="Courier New" w:cs="Courier New"/>
+          <w:color w:val="4A5560"/>
+          <w:sz w:val="18"/>
+          <w:szCs w:val="18"/>
+        </w:rPr>
+        <w:br/>
+      </w:r>
+      <w:r>
+        <w:rPr>
+          <w:rFonts w:ascii="Courier New" w:hAnsi="Courier New" w:cs="Courier New"/>
+          <w:color w:val="4A5560"/>
+          <w:sz w:val="18"/>
+          <w:szCs w:val="18"/>
+        </w:rPr>
+        <w:lastRenderedPageBreak/>
+        <w:t>        },</w:t>
+      </w:r>
+      <w:r>
+        <w:rPr>
+          <w:rFonts w:ascii="Courier New" w:hAnsi="Courier New" w:cs="Courier New"/>
+          <w:color w:val="4A5560"/>
+          <w:sz w:val="18"/>
+          <w:szCs w:val="18"/>
+        </w:rPr>
+        <w:br/>
+        <w:t>        {</w:t>
+      </w:r>
+      <w:r>
+        <w:rPr>
+          <w:rFonts w:ascii="Courier New" w:hAnsi="Courier New" w:cs="Courier New"/>
+          <w:color w:val="4A5560"/>
+          <w:sz w:val="18"/>
+          <w:szCs w:val="18"/>
+        </w:rPr>
+        <w:br/>
+        <w:t>            </w:t>
+      </w:r>
+      <w:r>
+        <w:rPr>
+          <w:rStyle w:val="jsonkey"/>
+          <w:rFonts w:ascii="Courier New" w:hAnsi="Courier New" w:cs="Courier New"/>
+          <w:b/>
+          <w:bCs/>
+          <w:color w:val="92278F"/>
+          <w:sz w:val="18"/>
+          <w:szCs w:val="18"/>
+        </w:rPr>
+        <w:t>"Name"</w:t>
+      </w:r>
+      <w:r>
+        <w:rPr>
+          <w:rFonts w:ascii="Courier New" w:hAnsi="Courier New" w:cs="Courier New"/>
+          <w:color w:val="4A5560"/>
+          <w:sz w:val="18"/>
+          <w:szCs w:val="18"/>
+        </w:rPr>
+        <w:t>:</w:t>
+      </w:r>
+      <w:r>
+        <w:rPr>
+          <w:rStyle w:val="jsonstring"/>
+          <w:rFonts w:ascii="Courier New" w:hAnsi="Courier New" w:cs="Courier New"/>
+          <w:b/>
+          <w:bCs/>
+          <w:color w:val="3AB54A"/>
+          <w:sz w:val="18"/>
+          <w:szCs w:val="18"/>
+        </w:rPr>
+        <w:t>"</w:t>
+      </w:r>
+      <w:r>
+        <w:rPr>
+          <w:rStyle w:val="jsonstring"/>
+          <w:rFonts w:ascii="Courier New" w:hAnsi="Courier New" w:cs="Courier New"/>
+          <w:b/>
+          <w:bCs/>
+          <w:color w:val="3AB54A"/>
+          <w:sz w:val="18"/>
+          <w:szCs w:val="18"/>
+        </w:rPr>
+        <w:t>湘</w:t>
+      </w:r>
+      <w:r>
+        <w:rPr>
+          <w:rStyle w:val="jsonstring"/>
+          <w:rFonts w:ascii="Courier New" w:hAnsi="Courier New" w:cs="Courier New"/>
+          <w:b/>
+          <w:bCs/>
+          <w:color w:val="3AB54A"/>
+          <w:sz w:val="18"/>
+          <w:szCs w:val="18"/>
+        </w:rPr>
+        <w:t>"</w:t>
+      </w:r>
+      <w:r>
+        <w:rPr>
+          <w:rFonts w:ascii="Courier New" w:hAnsi="Courier New" w:cs="Courier New"/>
+          <w:color w:val="4A5560"/>
+          <w:sz w:val="18"/>
+          <w:szCs w:val="18"/>
+        </w:rPr>
+        <w:br/>
+        <w:t>        },</w:t>
+      </w:r>
+      <w:r>
+        <w:rPr>
+          <w:rFonts w:ascii="Courier New" w:hAnsi="Courier New" w:cs="Courier New"/>
+          <w:color w:val="4A5560"/>
+          <w:sz w:val="18"/>
+          <w:szCs w:val="18"/>
+        </w:rPr>
+        <w:br/>
+        <w:t>        {</w:t>
+      </w:r>
+      <w:r>
+        <w:rPr>
+          <w:rFonts w:ascii="Courier New" w:hAnsi="Courier New" w:cs="Courier New"/>
+          <w:color w:val="4A5560"/>
+          <w:sz w:val="18"/>
+          <w:szCs w:val="18"/>
+        </w:rPr>
+        <w:br/>
+        <w:t>            </w:t>
+      </w:r>
+      <w:r>
+        <w:rPr>
+          <w:rStyle w:val="jsonkey"/>
+          <w:rFonts w:ascii="Courier New" w:hAnsi="Courier New" w:cs="Courier New"/>
+          <w:b/>
+          <w:bCs/>
+          <w:color w:val="92278F"/>
+          <w:sz w:val="18"/>
+          <w:szCs w:val="18"/>
+        </w:rPr>
+        <w:t>"Name"</w:t>
+      </w:r>
+      <w:r>
+        <w:rPr>
+          <w:rFonts w:ascii="Courier New" w:hAnsi="Courier New" w:cs="Courier New"/>
+          <w:color w:val="4A5560"/>
+          <w:sz w:val="18"/>
+          <w:szCs w:val="18"/>
+        </w:rPr>
+        <w:t>:</w:t>
+      </w:r>
+      <w:r>
+        <w:rPr>
+          <w:rStyle w:val="jsonstring"/>
+          <w:rFonts w:ascii="Courier New" w:hAnsi="Courier New" w:cs="Courier New"/>
+          <w:b/>
+          <w:bCs/>
+          <w:color w:val="3AB54A"/>
+          <w:sz w:val="18"/>
+          <w:szCs w:val="18"/>
+        </w:rPr>
+        <w:t>"</w:t>
+      </w:r>
+      <w:r>
+        <w:rPr>
+          <w:rStyle w:val="jsonstring"/>
+          <w:rFonts w:ascii="Courier New" w:hAnsi="Courier New" w:cs="Courier New"/>
+          <w:b/>
+          <w:bCs/>
+          <w:color w:val="3AB54A"/>
+          <w:sz w:val="18"/>
+          <w:szCs w:val="18"/>
+        </w:rPr>
+        <w:t>新</w:t>
+      </w:r>
+      <w:r>
+        <w:rPr>
+          <w:rStyle w:val="jsonstring"/>
+          <w:rFonts w:ascii="Courier New" w:hAnsi="Courier New" w:cs="Courier New"/>
+          <w:b/>
+          <w:bCs/>
+          <w:color w:val="3AB54A"/>
+          <w:sz w:val="18"/>
+          <w:szCs w:val="18"/>
+        </w:rPr>
+        <w:t>"</w:t>
+      </w:r>
+      <w:r>
+        <w:rPr>
+          <w:rFonts w:ascii="Courier New" w:hAnsi="Courier New" w:cs="Courier New"/>
+          <w:color w:val="4A5560"/>
+          <w:sz w:val="18"/>
+          <w:szCs w:val="18"/>
+        </w:rPr>
+        <w:br/>
+        <w:t>        },</w:t>
+      </w:r>
+      <w:r>
+        <w:rPr>
+          <w:rFonts w:ascii="Courier New" w:hAnsi="Courier New" w:cs="Courier New"/>
+          <w:color w:val="4A5560"/>
+          <w:sz w:val="18"/>
+          <w:szCs w:val="18"/>
+        </w:rPr>
+        <w:br/>
+        <w:t>        {</w:t>
+      </w:r>
+      <w:r>
+        <w:rPr>
+          <w:rFonts w:ascii="Courier New" w:hAnsi="Courier New" w:cs="Courier New"/>
+          <w:color w:val="4A5560"/>
+          <w:sz w:val="18"/>
+          <w:szCs w:val="18"/>
+        </w:rPr>
+        <w:br/>
+        <w:t>            </w:t>
+      </w:r>
+      <w:r>
+        <w:rPr>
+          <w:rStyle w:val="jsonkey"/>
+          <w:rFonts w:ascii="Courier New" w:hAnsi="Courier New" w:cs="Courier New"/>
+          <w:b/>
+          <w:bCs/>
+          <w:color w:val="92278F"/>
+          <w:sz w:val="18"/>
+          <w:szCs w:val="18"/>
+        </w:rPr>
+        <w:t>"Name"</w:t>
+      </w:r>
+      <w:r>
+        <w:rPr>
+          <w:rFonts w:ascii="Courier New" w:hAnsi="Courier New" w:cs="Courier New"/>
+          <w:color w:val="4A5560"/>
+          <w:sz w:val="18"/>
+          <w:szCs w:val="18"/>
+        </w:rPr>
+        <w:t>:</w:t>
+      </w:r>
+      <w:r>
+        <w:rPr>
+          <w:rStyle w:val="jsonstring"/>
+          <w:rFonts w:ascii="Courier New" w:hAnsi="Courier New" w:cs="Courier New"/>
+          <w:b/>
+          <w:bCs/>
+          <w:color w:val="3AB54A"/>
+          <w:sz w:val="18"/>
+          <w:szCs w:val="18"/>
+        </w:rPr>
+        <w:t>"</w:t>
+      </w:r>
+      <w:r>
+        <w:rPr>
+          <w:rStyle w:val="jsonstring"/>
+          <w:rFonts w:ascii="Courier New" w:hAnsi="Courier New" w:cs="Courier New"/>
+          <w:b/>
+          <w:bCs/>
+          <w:color w:val="3AB54A"/>
+          <w:sz w:val="18"/>
+          <w:szCs w:val="18"/>
+        </w:rPr>
+        <w:t>赣</w:t>
+      </w:r>
+      <w:r>
+        <w:rPr>
+          <w:rStyle w:val="jsonstring"/>
+          <w:rFonts w:ascii="Courier New" w:hAnsi="Courier New" w:cs="Courier New"/>
+          <w:b/>
+          <w:bCs/>
+          <w:color w:val="3AB54A"/>
+          <w:sz w:val="18"/>
+          <w:szCs w:val="18"/>
+        </w:rPr>
+        <w:t>"</w:t>
+      </w:r>
+      <w:r>
+        <w:rPr>
+          <w:rFonts w:ascii="Courier New" w:hAnsi="Courier New" w:cs="Courier New"/>
+          <w:color w:val="4A5560"/>
+          <w:sz w:val="18"/>
+          <w:szCs w:val="18"/>
+        </w:rPr>
+        <w:br/>
+        <w:t>        },</w:t>
+      </w:r>
+      <w:r>
+        <w:rPr>
+          <w:rFonts w:ascii="Courier New" w:hAnsi="Courier New" w:cs="Courier New"/>
+          <w:color w:val="4A5560"/>
+          <w:sz w:val="18"/>
+          <w:szCs w:val="18"/>
+        </w:rPr>
+        <w:br/>
+        <w:t>        {</w:t>
+      </w:r>
+      <w:r>
+        <w:rPr>
+          <w:rFonts w:ascii="Courier New" w:hAnsi="Courier New" w:cs="Courier New"/>
+          <w:color w:val="4A5560"/>
+          <w:sz w:val="18"/>
+          <w:szCs w:val="18"/>
+        </w:rPr>
+        <w:br/>
+        <w:t>            </w:t>
+      </w:r>
+      <w:r>
+        <w:rPr>
+          <w:rStyle w:val="jsonkey"/>
+          <w:rFonts w:ascii="Courier New" w:hAnsi="Courier New" w:cs="Courier New"/>
+          <w:b/>
+          <w:bCs/>
+          <w:color w:val="92278F"/>
+          <w:sz w:val="18"/>
+          <w:szCs w:val="18"/>
+        </w:rPr>
+        <w:t>"Name"</w:t>
+      </w:r>
+      <w:r>
+        <w:rPr>
+          <w:rFonts w:ascii="Courier New" w:hAnsi="Courier New" w:cs="Courier New"/>
+          <w:color w:val="4A5560"/>
+          <w:sz w:val="18"/>
+          <w:szCs w:val="18"/>
+        </w:rPr>
+        <w:t>:</w:t>
+      </w:r>
+      <w:r>
+        <w:rPr>
+          <w:rStyle w:val="jsonstring"/>
+          <w:rFonts w:ascii="Courier New" w:hAnsi="Courier New" w:cs="Courier New"/>
+          <w:b/>
+          <w:bCs/>
+          <w:color w:val="3AB54A"/>
+          <w:sz w:val="18"/>
+          <w:szCs w:val="18"/>
+        </w:rPr>
+        <w:t>"</w:t>
+      </w:r>
+      <w:r>
+        <w:rPr>
+          <w:rStyle w:val="jsonstring"/>
+          <w:rFonts w:ascii="Courier New" w:hAnsi="Courier New" w:cs="Courier New"/>
+          <w:b/>
+          <w:bCs/>
+          <w:color w:val="3AB54A"/>
+          <w:sz w:val="18"/>
+          <w:szCs w:val="18"/>
+        </w:rPr>
+        <w:t>甘</w:t>
+      </w:r>
+      <w:r>
+        <w:rPr>
+          <w:rStyle w:val="jsonstring"/>
+          <w:rFonts w:ascii="Courier New" w:hAnsi="Courier New" w:cs="Courier New"/>
+          <w:b/>
+          <w:bCs/>
+          <w:color w:val="3AB54A"/>
+          <w:sz w:val="18"/>
+          <w:szCs w:val="18"/>
+        </w:rPr>
+        <w:t>"</w:t>
+      </w:r>
+      <w:r>
+        <w:rPr>
+          <w:rFonts w:ascii="Courier New" w:hAnsi="Courier New" w:cs="Courier New"/>
+          <w:color w:val="4A5560"/>
+          <w:sz w:val="18"/>
+          <w:szCs w:val="18"/>
+        </w:rPr>
+        <w:br/>
+        <w:t>        },</w:t>
+      </w:r>
+      <w:r>
+        <w:rPr>
+          <w:rFonts w:ascii="Courier New" w:hAnsi="Courier New" w:cs="Courier New"/>
+          <w:color w:val="4A5560"/>
+          <w:sz w:val="18"/>
+          <w:szCs w:val="18"/>
+        </w:rPr>
+        <w:br/>
+        <w:t>        {</w:t>
+      </w:r>
+      <w:r>
+        <w:rPr>
+          <w:rFonts w:ascii="Courier New" w:hAnsi="Courier New" w:cs="Courier New"/>
+          <w:color w:val="4A5560"/>
+          <w:sz w:val="18"/>
+          <w:szCs w:val="18"/>
+        </w:rPr>
+        <w:br/>
+        <w:t>            </w:t>
+      </w:r>
+      <w:r>
+        <w:rPr>
+          <w:rStyle w:val="jsonkey"/>
+          <w:rFonts w:ascii="Courier New" w:hAnsi="Courier New" w:cs="Courier New"/>
+          <w:b/>
+          <w:bCs/>
+          <w:color w:val="92278F"/>
+          <w:sz w:val="18"/>
+          <w:szCs w:val="18"/>
+        </w:rPr>
+        <w:t>"Name"</w:t>
+      </w:r>
+      <w:r>
+        <w:rPr>
+          <w:rFonts w:ascii="Courier New" w:hAnsi="Courier New" w:cs="Courier New"/>
+          <w:color w:val="4A5560"/>
+          <w:sz w:val="18"/>
+          <w:szCs w:val="18"/>
+        </w:rPr>
+        <w:t>:</w:t>
+      </w:r>
+      <w:r>
+        <w:rPr>
+          <w:rStyle w:val="jsonstring"/>
+          <w:rFonts w:ascii="Courier New" w:hAnsi="Courier New" w:cs="Courier New"/>
+          <w:b/>
+          <w:bCs/>
+          <w:color w:val="3AB54A"/>
+          <w:sz w:val="18"/>
+          <w:szCs w:val="18"/>
+        </w:rPr>
+        <w:t>"</w:t>
+      </w:r>
+      <w:r>
+        <w:rPr>
+          <w:rStyle w:val="jsonstring"/>
+          <w:rFonts w:ascii="Courier New" w:hAnsi="Courier New" w:cs="Courier New"/>
+          <w:b/>
+          <w:bCs/>
+          <w:color w:val="3AB54A"/>
+          <w:sz w:val="18"/>
+          <w:szCs w:val="18"/>
+        </w:rPr>
+        <w:t>陕</w:t>
+      </w:r>
+      <w:r>
+        <w:rPr>
+          <w:rStyle w:val="jsonstring"/>
+          <w:rFonts w:ascii="Courier New" w:hAnsi="Courier New" w:cs="Courier New"/>
+          <w:b/>
+          <w:bCs/>
+          <w:color w:val="3AB54A"/>
+          <w:sz w:val="18"/>
+          <w:szCs w:val="18"/>
+        </w:rPr>
+        <w:t>"</w:t>
+      </w:r>
+      <w:r>
+        <w:rPr>
+          <w:rFonts w:ascii="Courier New" w:hAnsi="Courier New" w:cs="Courier New"/>
+          <w:color w:val="4A5560"/>
+          <w:sz w:val="18"/>
+          <w:szCs w:val="18"/>
+        </w:rPr>
+        <w:br/>
+        <w:t>        },</w:t>
+      </w:r>
+      <w:r>
+        <w:rPr>
+          <w:rFonts w:ascii="Courier New" w:hAnsi="Courier New" w:cs="Courier New"/>
+          <w:color w:val="4A5560"/>
+          <w:sz w:val="18"/>
+          <w:szCs w:val="18"/>
+        </w:rPr>
+        <w:br/>
+        <w:t>        {</w:t>
+      </w:r>
+      <w:r>
+        <w:rPr>
+          <w:rFonts w:ascii="Courier New" w:hAnsi="Courier New" w:cs="Courier New"/>
+          <w:color w:val="4A5560"/>
+          <w:sz w:val="18"/>
+          <w:szCs w:val="18"/>
+        </w:rPr>
+        <w:br/>
+        <w:t>            </w:t>
+      </w:r>
+      <w:r>
+        <w:rPr>
+          <w:rStyle w:val="jsonkey"/>
+          <w:rFonts w:ascii="Courier New" w:hAnsi="Courier New" w:cs="Courier New"/>
+          <w:b/>
+          <w:bCs/>
+          <w:color w:val="92278F"/>
+          <w:sz w:val="18"/>
+          <w:szCs w:val="18"/>
+        </w:rPr>
+        <w:t>"Name"</w:t>
+      </w:r>
+      <w:r>
+        <w:rPr>
+          <w:rFonts w:ascii="Courier New" w:hAnsi="Courier New" w:cs="Courier New"/>
+          <w:color w:val="4A5560"/>
+          <w:sz w:val="18"/>
+          <w:szCs w:val="18"/>
+        </w:rPr>
+        <w:t>:</w:t>
+      </w:r>
+      <w:r>
+        <w:rPr>
+          <w:rStyle w:val="jsonstring"/>
+          <w:rFonts w:ascii="Courier New" w:hAnsi="Courier New" w:cs="Courier New"/>
+          <w:b/>
+          <w:bCs/>
+          <w:color w:val="3AB54A"/>
+          <w:sz w:val="18"/>
+          <w:szCs w:val="18"/>
+        </w:rPr>
+        <w:t>"</w:t>
+      </w:r>
+      <w:r>
+        <w:rPr>
+          <w:rStyle w:val="jsonstring"/>
+          <w:rFonts w:ascii="Courier New" w:hAnsi="Courier New" w:cs="Courier New"/>
+          <w:b/>
+          <w:bCs/>
+          <w:color w:val="3AB54A"/>
+          <w:sz w:val="18"/>
+          <w:szCs w:val="18"/>
+        </w:rPr>
+        <w:t>贵</w:t>
+      </w:r>
+      <w:r>
+        <w:rPr>
+          <w:rStyle w:val="jsonstring"/>
+          <w:rFonts w:ascii="Courier New" w:hAnsi="Courier New" w:cs="Courier New"/>
+          <w:b/>
+          <w:bCs/>
+          <w:color w:val="3AB54A"/>
+          <w:sz w:val="18"/>
+          <w:szCs w:val="18"/>
+        </w:rPr>
+        <w:t>"</w:t>
+      </w:r>
+      <w:r>
+        <w:rPr>
+          <w:rFonts w:ascii="Courier New" w:hAnsi="Courier New" w:cs="Courier New"/>
+          <w:color w:val="4A5560"/>
+          <w:sz w:val="18"/>
+          <w:szCs w:val="18"/>
+        </w:rPr>
+        <w:br/>
+        <w:t>        },</w:t>
+      </w:r>
+      <w:r>
+        <w:rPr>
+          <w:rFonts w:ascii="Courier New" w:hAnsi="Courier New" w:cs="Courier New"/>
+          <w:color w:val="4A5560"/>
+          <w:sz w:val="18"/>
+          <w:szCs w:val="18"/>
+        </w:rPr>
+        <w:br/>
+        <w:t>        {</w:t>
+      </w:r>
+      <w:r>
+        <w:rPr>
+          <w:rFonts w:ascii="Courier New" w:hAnsi="Courier New" w:cs="Courier New"/>
+          <w:color w:val="4A5560"/>
+          <w:sz w:val="18"/>
+          <w:szCs w:val="18"/>
+        </w:rPr>
+        <w:br/>
+        <w:t>            </w:t>
+      </w:r>
+      <w:r>
+        <w:rPr>
+          <w:rStyle w:val="jsonkey"/>
+          <w:rFonts w:ascii="Courier New" w:hAnsi="Courier New" w:cs="Courier New"/>
+          <w:b/>
+          <w:bCs/>
+          <w:color w:val="92278F"/>
+          <w:sz w:val="18"/>
+          <w:szCs w:val="18"/>
+        </w:rPr>
+        <w:t>"Name"</w:t>
+      </w:r>
+      <w:r>
+        <w:rPr>
+          <w:rFonts w:ascii="Courier New" w:hAnsi="Courier New" w:cs="Courier New"/>
+          <w:color w:val="4A5560"/>
+          <w:sz w:val="18"/>
+          <w:szCs w:val="18"/>
+        </w:rPr>
+        <w:t>:</w:t>
+      </w:r>
+      <w:r>
+        <w:rPr>
+          <w:rStyle w:val="jsonstring"/>
+          <w:rFonts w:ascii="Courier New" w:hAnsi="Courier New" w:cs="Courier New"/>
+          <w:b/>
+          <w:bCs/>
+          <w:color w:val="3AB54A"/>
+          <w:sz w:val="18"/>
+          <w:szCs w:val="18"/>
+        </w:rPr>
+        <w:t>"</w:t>
+      </w:r>
+      <w:r>
+        <w:rPr>
+          <w:rStyle w:val="jsonstring"/>
+          <w:rFonts w:ascii="Courier New" w:hAnsi="Courier New" w:cs="Courier New"/>
+          <w:b/>
+          <w:bCs/>
+          <w:color w:val="3AB54A"/>
+          <w:sz w:val="18"/>
+          <w:szCs w:val="18"/>
+        </w:rPr>
+        <w:t>青</w:t>
+      </w:r>
+      <w:r>
+        <w:rPr>
+          <w:rStyle w:val="jsonstring"/>
+          <w:rFonts w:ascii="Courier New" w:hAnsi="Courier New" w:cs="Courier New"/>
+          <w:b/>
+          <w:bCs/>
+          <w:color w:val="3AB54A"/>
+          <w:sz w:val="18"/>
+          <w:szCs w:val="18"/>
+        </w:rPr>
+        <w:t>"</w:t>
+      </w:r>
+      <w:r>
+        <w:rPr>
+          <w:rFonts w:ascii="Courier New" w:hAnsi="Courier New" w:cs="Courier New"/>
+          <w:color w:val="4A5560"/>
+          <w:sz w:val="18"/>
+          <w:szCs w:val="18"/>
+        </w:rPr>
+        <w:br/>
+        <w:t>        },</w:t>
+      </w:r>
+      <w:r>
+        <w:rPr>
+          <w:rFonts w:ascii="Courier New" w:hAnsi="Courier New" w:cs="Courier New"/>
+          <w:color w:val="4A5560"/>
+          <w:sz w:val="18"/>
+          <w:szCs w:val="18"/>
+        </w:rPr>
+        <w:br/>
+        <w:t>        {</w:t>
+      </w:r>
+      <w:r>
+        <w:rPr>
+          <w:rFonts w:ascii="Courier New" w:hAnsi="Courier New" w:cs="Courier New"/>
+          <w:color w:val="4A5560"/>
+          <w:sz w:val="18"/>
+          <w:szCs w:val="18"/>
+        </w:rPr>
+        <w:br/>
+        <w:t>            </w:t>
+      </w:r>
+      <w:r>
+        <w:rPr>
+          <w:rStyle w:val="jsonkey"/>
+          <w:rFonts w:ascii="Courier New" w:hAnsi="Courier New" w:cs="Courier New"/>
+          <w:b/>
+          <w:bCs/>
+          <w:color w:val="92278F"/>
+          <w:sz w:val="18"/>
+          <w:szCs w:val="18"/>
+        </w:rPr>
+        <w:t>"Name"</w:t>
+      </w:r>
+      <w:r>
+        <w:rPr>
+          <w:rFonts w:ascii="Courier New" w:hAnsi="Courier New" w:cs="Courier New"/>
+          <w:color w:val="4A5560"/>
+          <w:sz w:val="18"/>
+          <w:szCs w:val="18"/>
+        </w:rPr>
+        <w:t>:</w:t>
+      </w:r>
+      <w:r>
+        <w:rPr>
+          <w:rStyle w:val="jsonstring"/>
+          <w:rFonts w:ascii="Courier New" w:hAnsi="Courier New" w:cs="Courier New"/>
+          <w:b/>
+          <w:bCs/>
+          <w:color w:val="3AB54A"/>
+          <w:sz w:val="18"/>
+          <w:szCs w:val="18"/>
+        </w:rPr>
+        <w:t>"</w:t>
+      </w:r>
+      <w:r>
+        <w:rPr>
+          <w:rStyle w:val="jsonstring"/>
+          <w:rFonts w:ascii="Courier New" w:hAnsi="Courier New" w:cs="Courier New"/>
+          <w:b/>
+          <w:bCs/>
+          <w:color w:val="3AB54A"/>
+          <w:sz w:val="18"/>
+          <w:szCs w:val="18"/>
+        </w:rPr>
+        <w:t>藏</w:t>
+      </w:r>
+      <w:r>
+        <w:rPr>
+          <w:rStyle w:val="jsonstring"/>
+          <w:rFonts w:ascii="Courier New" w:hAnsi="Courier New" w:cs="Courier New"/>
+          <w:b/>
+          <w:bCs/>
+          <w:color w:val="3AB54A"/>
+          <w:sz w:val="18"/>
+          <w:szCs w:val="18"/>
+        </w:rPr>
+        <w:t>"</w:t>
+      </w:r>
+      <w:r>
+        <w:rPr>
+          <w:rFonts w:ascii="Courier New" w:hAnsi="Courier New" w:cs="Courier New"/>
+          <w:color w:val="4A5560"/>
+          <w:sz w:val="18"/>
+          <w:szCs w:val="18"/>
+        </w:rPr>
+        <w:br/>
+        <w:t>        },</w:t>
+      </w:r>
+      <w:r>
+        <w:rPr>
+          <w:rFonts w:ascii="Courier New" w:hAnsi="Courier New" w:cs="Courier New"/>
+          <w:color w:val="4A5560"/>
+          <w:sz w:val="18"/>
+          <w:szCs w:val="18"/>
+        </w:rPr>
+        <w:br/>
+        <w:t>        {</w:t>
+      </w:r>
+      <w:r>
+        <w:rPr>
+          <w:rFonts w:ascii="Courier New" w:hAnsi="Courier New" w:cs="Courier New"/>
+          <w:color w:val="4A5560"/>
+          <w:sz w:val="18"/>
+          <w:szCs w:val="18"/>
+        </w:rPr>
+        <w:br/>
+        <w:t>            </w:t>
+      </w:r>
+      <w:r>
+        <w:rPr>
+          <w:rStyle w:val="jsonkey"/>
+          <w:rFonts w:ascii="Courier New" w:hAnsi="Courier New" w:cs="Courier New"/>
+          <w:b/>
+          <w:bCs/>
+          <w:color w:val="92278F"/>
+          <w:sz w:val="18"/>
+          <w:szCs w:val="18"/>
+        </w:rPr>
+        <w:t>"Name"</w:t>
+      </w:r>
+      <w:r>
+        <w:rPr>
+          <w:rFonts w:ascii="Courier New" w:hAnsi="Courier New" w:cs="Courier New"/>
+          <w:color w:val="4A5560"/>
+          <w:sz w:val="18"/>
+          <w:szCs w:val="18"/>
+        </w:rPr>
+        <w:t>:</w:t>
+      </w:r>
+      <w:r>
+        <w:rPr>
+          <w:rStyle w:val="jsonstring"/>
+          <w:rFonts w:ascii="Courier New" w:hAnsi="Courier New" w:cs="Courier New"/>
+          <w:b/>
+          <w:bCs/>
+          <w:color w:val="3AB54A"/>
+          <w:sz w:val="18"/>
+          <w:szCs w:val="18"/>
+        </w:rPr>
+        <w:t>"</w:t>
+      </w:r>
+      <w:r>
+        <w:rPr>
+          <w:rStyle w:val="jsonstring"/>
+          <w:rFonts w:ascii="Courier New" w:hAnsi="Courier New" w:cs="Courier New"/>
+          <w:b/>
+          <w:bCs/>
+          <w:color w:val="3AB54A"/>
+          <w:sz w:val="18"/>
+          <w:szCs w:val="18"/>
+        </w:rPr>
+        <w:t>琼</w:t>
+      </w:r>
+      <w:r>
+        <w:rPr>
+          <w:rStyle w:val="jsonstring"/>
+          <w:rFonts w:ascii="Courier New" w:hAnsi="Courier New" w:cs="Courier New"/>
+          <w:b/>
+          <w:bCs/>
+          <w:color w:val="3AB54A"/>
+          <w:sz w:val="18"/>
+          <w:szCs w:val="18"/>
+        </w:rPr>
+        <w:t>"</w:t>
+      </w:r>
+      <w:r>
+        <w:rPr>
+          <w:rFonts w:ascii="Courier New" w:hAnsi="Courier New" w:cs="Courier New"/>
+          <w:color w:val="4A5560"/>
+          <w:sz w:val="18"/>
+          <w:szCs w:val="18"/>
+        </w:rPr>
+        <w:br/>
+        <w:t>        },</w:t>
+      </w:r>
+      <w:r>
+        <w:rPr>
+          <w:rFonts w:ascii="Courier New" w:hAnsi="Courier New" w:cs="Courier New"/>
+          <w:color w:val="4A5560"/>
+          <w:sz w:val="18"/>
+          <w:szCs w:val="18"/>
+        </w:rPr>
+        <w:br/>
+        <w:t>        {</w:t>
+      </w:r>
+      <w:r>
+        <w:rPr>
+          <w:rFonts w:ascii="Courier New" w:hAnsi="Courier New" w:cs="Courier New"/>
+          <w:color w:val="4A5560"/>
+          <w:sz w:val="18"/>
+          <w:szCs w:val="18"/>
+        </w:rPr>
+        <w:br/>
+        <w:t>            </w:t>
+      </w:r>
+      <w:r>
+        <w:rPr>
+          <w:rStyle w:val="jsonkey"/>
+          <w:rFonts w:ascii="Courier New" w:hAnsi="Courier New" w:cs="Courier New"/>
+          <w:b/>
+          <w:bCs/>
+          <w:color w:val="92278F"/>
+          <w:sz w:val="18"/>
+          <w:szCs w:val="18"/>
+        </w:rPr>
+        <w:t>"Name"</w:t>
+      </w:r>
+      <w:r>
+        <w:rPr>
+          <w:rFonts w:ascii="Courier New" w:hAnsi="Courier New" w:cs="Courier New"/>
+          <w:color w:val="4A5560"/>
+          <w:sz w:val="18"/>
+          <w:szCs w:val="18"/>
+        </w:rPr>
+        <w:t>:</w:t>
+      </w:r>
+      <w:r>
+        <w:rPr>
+          <w:rStyle w:val="jsonstring"/>
+          <w:rFonts w:ascii="Courier New" w:hAnsi="Courier New" w:cs="Courier New"/>
+          <w:b/>
+          <w:bCs/>
+          <w:color w:val="3AB54A"/>
+          <w:sz w:val="18"/>
+          <w:szCs w:val="18"/>
+        </w:rPr>
+        <w:t>"</w:t>
+      </w:r>
+      <w:r>
+        <w:rPr>
+          <w:rStyle w:val="jsonstring"/>
+          <w:rFonts w:ascii="Courier New" w:hAnsi="Courier New" w:cs="Courier New"/>
+          <w:b/>
+          <w:bCs/>
+          <w:color w:val="3AB54A"/>
+          <w:sz w:val="18"/>
+          <w:szCs w:val="18"/>
+        </w:rPr>
+        <w:t>沪</w:t>
+      </w:r>
+      <w:r>
+        <w:rPr>
+          <w:rStyle w:val="jsonstring"/>
+          <w:rFonts w:ascii="Courier New" w:hAnsi="Courier New" w:cs="Courier New"/>
+          <w:b/>
+          <w:bCs/>
+          <w:color w:val="3AB54A"/>
+          <w:sz w:val="18"/>
+          <w:szCs w:val="18"/>
+        </w:rPr>
+        <w:t>"</w:t>
+      </w:r>
+      <w:r>
+        <w:rPr>
+          <w:rFonts w:ascii="Courier New" w:hAnsi="Courier New" w:cs="Courier New"/>
+          <w:color w:val="4A5560"/>
+          <w:sz w:val="18"/>
+          <w:szCs w:val="18"/>
+        </w:rPr>
+        <w:br/>
+        <w:t>        }</w:t>
+      </w:r>
+      <w:r>
+        <w:rPr>
+          <w:rFonts w:ascii="Courier New" w:hAnsi="Courier New" w:cs="Courier New"/>
+          <w:color w:val="4A5560"/>
+          <w:sz w:val="18"/>
+          <w:szCs w:val="18"/>
+        </w:rPr>
+        <w:br/>
+        <w:t>    ]</w:t>
+      </w:r>
+      <w:r>
+        <w:rPr>
+          <w:rFonts w:ascii="Courier New" w:hAnsi="Courier New" w:cs="Courier New"/>
+          <w:color w:val="4A5560"/>
+          <w:sz w:val="18"/>
+          <w:szCs w:val="18"/>
+        </w:rPr>
+        <w:br/>
+        <w:t>}</w:t>
+      </w:r>
+    </w:p>
+    <w:p>
+      <w:r>
+        <w:rPr>
+          <w:rFonts w:hint="eastAsia"/>
+        </w:rPr>
+        <w:t>失败：</w:t>
+      </w:r>
+    </w:p>
+    <w:p>
+      <w:pPr>
+        <w:rPr>
+          <w:rFonts w:ascii="Courier New" w:hAnsi="Courier New" w:cs="Courier New"/>
+          <w:color w:val="4A5560"/>
+          <w:sz w:val="18"/>
+          <w:szCs w:val="18"/>
+        </w:rPr>
+      </w:pPr>
+      <w:r>
+        <w:rPr>
+          <w:rFonts w:ascii="Courier New" w:hAnsi="Courier New" w:cs="Courier New"/>
+          <w:color w:val="4A5560"/>
+          <w:sz w:val="18"/>
+          <w:szCs w:val="18"/>
+        </w:rPr>
+        <w:t>{</w:t>
+      </w:r>
+      <w:r>
+        <w:rPr>
+          <w:rFonts w:ascii="Courier New" w:hAnsi="Courier New" w:cs="Courier New"/>
+          <w:color w:val="4A5560"/>
+          <w:sz w:val="18"/>
+          <w:szCs w:val="18"/>
+        </w:rPr>
+        <w:br/>
+        <w:t>    </w:t>
+      </w:r>
+      <w:r>
+        <w:rPr>
+          <w:rStyle w:val="jsonkey"/>
+          <w:rFonts w:ascii="Courier New" w:hAnsi="Courier New" w:cs="Courier New"/>
+          <w:b/>
+          <w:bCs/>
+          <w:color w:val="92278F"/>
+          <w:sz w:val="18"/>
+          <w:szCs w:val="18"/>
+        </w:rPr>
+        <w:t>"StatusCode"</w:t>
+      </w:r>
+      <w:r>
+        <w:rPr>
+          <w:rFonts w:ascii="Courier New" w:hAnsi="Courier New" w:cs="Courier New"/>
+          <w:color w:val="4A5560"/>
+          <w:sz w:val="18"/>
+          <w:szCs w:val="18"/>
+        </w:rPr>
+        <w:t>:</w:t>
+      </w:r>
+      <w:r>
+        <w:rPr>
+          <w:rStyle w:val="jsonnumber"/>
+          <w:rFonts w:ascii="Courier New" w:hAnsi="Courier New" w:cs="Courier New"/>
+          <w:b/>
+          <w:bCs/>
+          <w:color w:val="25AAE2"/>
+          <w:sz w:val="18"/>
+          <w:szCs w:val="18"/>
+        </w:rPr>
+        <w:t>2000</w:t>
+      </w:r>
+      <w:r>
+        <w:rPr>
+          <w:rFonts w:ascii="Courier New" w:hAnsi="Courier New" w:cs="Courier New"/>
+          <w:color w:val="4A5560"/>
+          <w:sz w:val="18"/>
+          <w:szCs w:val="18"/>
+        </w:rPr>
+        <w:br/>
+        <w:t>}</w:t>
+      </w:r>
+    </w:p>
+    <w:p>
+      <w:pPr>
+        <w:pStyle w:val="2"/>
+      </w:pPr>
+      <w:r>
+        <w:t>获取车牌号字母</w:t>
+      </w:r>
+    </w:p>
+    <w:p>
+      <w:pPr>
+        <w:pStyle w:val="3"/>
+      </w:pPr>
+      <w:r>
+        <w:rPr>
+          <w:rFonts w:hint="eastAsia"/>
+        </w:rPr>
+        <w:t>请求</w:t>
+      </w:r>
+    </w:p>
+    <w:p>
+      <w:r>
+        <w:rPr>
+          <w:rFonts w:hint="eastAsia"/>
+        </w:rPr>
+        <w:t>方式：</w:t>
+      </w:r>
+      <w:r>
+        <w:rPr>
+          <w:rFonts w:hint="eastAsia"/>
+        </w:rPr>
+        <w:t>get</w:t>
+      </w:r>
+    </w:p>
+    <w:p>
+      <w:pPr>
+        <w:rPr>
+          <w:rFonts w:ascii="Consolas" w:hAnsi="Consolas" w:cs="Consolas"/>
+          <w:color w:val="000000"/>
+          <w:sz w:val="19"/>
+          <w:szCs w:val="19"/>
+        </w:rPr>
+      </w:pPr>
+      <w:r>
+        <w:rPr>
+          <w:rFonts w:hint="eastAsia"/>
+        </w:rPr>
+        <w:t>url</w:t>
+      </w:r>
+      <w:r>
+        <w:rPr>
+          <w:rFonts w:hint="eastAsia"/>
+        </w:rPr>
+        <w:t>：</w:t>
+      </w:r>
+      <w:r>
+        <w:rPr>
+          <w:rFonts w:ascii="Consolas" w:hAnsi="Consolas" w:cs="Consolas"/>
+          <w:color w:val="2B91AF"/>
+          <w:sz w:val="19"/>
+          <w:szCs w:val="19"/>
+        </w:rPr>
+        <w:t>Tools</w:t>
+      </w:r>
+      <w:r>
+        <w:t>/</w:t>
+      </w:r>
+      <w:r>
+        <w:rPr>
+          <w:rFonts w:ascii="Consolas" w:hAnsi="Consolas" w:cs="Consolas"/>
+          <w:color w:val="000000"/>
+          <w:sz w:val="19"/>
+          <w:szCs w:val="19"/>
+        </w:rPr>
+        <w:t>GetCityCode</w:t>
+      </w:r>
+    </w:p>
+    <w:p>
+      <w:pPr>
+        <w:rPr>
+          <w:rFonts w:ascii="Consolas" w:hAnsi="Consolas" w:cs="Consolas"/>
+          <w:color w:val="000000"/>
+          <w:sz w:val="19"/>
+          <w:szCs w:val="19"/>
+        </w:rPr>
+      </w:pPr>
+      <w:r>
+        <w:rPr>
+          <w:rFonts w:ascii="Consolas" w:hAnsi="Consolas" w:cs="Consolas"/>
+          <w:color w:val="808080"/>
+          <w:sz w:val="19"/>
+          <w:szCs w:val="19"/>
+        </w:rPr>
+        <w:t>&lt;param name="</w:t>
+      </w:r>
+      <w:r>
+        <w:rPr>
+          <w:rFonts w:ascii="Consolas" w:hAnsi="Consolas" w:cs="Consolas"/>
+          <w:color w:val="000000"/>
+          <w:sz w:val="19"/>
+          <w:szCs w:val="19"/>
+        </w:rPr>
+        <w:t>provinceSimpleName</w:t>
+      </w:r>
+      <w:r>
+        <w:rPr>
+          <w:rFonts w:ascii="Consolas" w:hAnsi="Consolas" w:cs="Consolas"/>
+          <w:color w:val="808080"/>
+          <w:sz w:val="19"/>
+          <w:szCs w:val="19"/>
+        </w:rPr>
+        <w:t>"&gt;</w:t>
+      </w:r>
+      <w:r>
+        <w:rPr>
+          <w:rFonts w:ascii="Consolas" w:hAnsi="Consolas" w:cs="Consolas"/>
+          <w:color w:val="008000"/>
+          <w:sz w:val="19"/>
+          <w:szCs w:val="19"/>
+        </w:rPr>
+        <w:t>车牌省简称</w:t>
+      </w:r>
+      <w:r>
+        <w:rPr>
+          <w:rFonts w:ascii="Consolas" w:hAnsi="Consolas" w:cs="Consolas"/>
+          <w:color w:val="808080"/>
+          <w:sz w:val="19"/>
+          <w:szCs w:val="19"/>
+        </w:rPr>
+        <w:t>&lt;/param&gt;</w:t>
+      </w:r>
+    </w:p>
+    <w:p>
+      <w:pPr>
+        <w:pStyle w:val="3"/>
+      </w:pPr>
+      <w:r>
+        <w:rPr>
+          <w:rFonts w:hint="eastAsia"/>
+        </w:rPr>
+        <w:t>响应</w:t>
+      </w:r>
+    </w:p>
+    <w:p>
+      <w:r>
+        <w:rPr>
+          <w:rFonts w:hint="eastAsia"/>
+        </w:rPr>
+        <w:t>成功：</w:t>
+      </w:r>
+    </w:p>
+    <w:p>
+      <w:r>
+        <w:rPr>
+          <w:rFonts w:ascii="Courier New" w:hAnsi="Courier New" w:cs="Courier New"/>
+          <w:color w:val="4A5560"/>
+          <w:sz w:val="18"/>
+          <w:szCs w:val="18"/>
+        </w:rPr>
+        <w:t>{</w:t>
+      </w:r>
+      <w:r>
+        <w:rPr>
+          <w:rFonts w:ascii="Courier New" w:hAnsi="Courier New" w:cs="Courier New"/>
+          <w:color w:val="4A5560"/>
+          <w:sz w:val="18"/>
+          <w:szCs w:val="18"/>
+        </w:rPr>
+        <w:br/>
+        <w:t>    </w:t>
+      </w:r>
+      <w:r>
+        <w:rPr>
+          <w:rStyle w:val="jsonkey"/>
+          <w:rFonts w:ascii="Courier New" w:hAnsi="Courier New" w:cs="Courier New"/>
+          <w:b/>
+          <w:bCs/>
+          <w:color w:val="92278F"/>
+          <w:sz w:val="18"/>
+          <w:szCs w:val="18"/>
+        </w:rPr>
+        <w:t>"StatusCode"</w:t>
+      </w:r>
+      <w:r>
+        <w:rPr>
+          <w:rFonts w:ascii="Courier New" w:hAnsi="Courier New" w:cs="Courier New"/>
+          <w:color w:val="4A5560"/>
+          <w:sz w:val="18"/>
+          <w:szCs w:val="18"/>
+        </w:rPr>
+        <w:t>:</w:t>
+      </w:r>
+      <w:r>
+        <w:rPr>
+          <w:rStyle w:val="jsonnumber"/>
+          <w:rFonts w:ascii="Courier New" w:hAnsi="Courier New" w:cs="Courier New"/>
+          <w:b/>
+          <w:bCs/>
+          <w:color w:val="25AAE2"/>
+          <w:sz w:val="18"/>
+          <w:szCs w:val="18"/>
+        </w:rPr>
+        <w:t>1000</w:t>
+      </w:r>
+      <w:r>
+        <w:rPr>
+          <w:rFonts w:ascii="Courier New" w:hAnsi="Courier New" w:cs="Courier New"/>
+          <w:color w:val="4A5560"/>
+          <w:sz w:val="18"/>
+          <w:szCs w:val="18"/>
+        </w:rPr>
+        <w:t>,</w:t>
+      </w:r>
+      <w:r>
+        <w:rPr>
+          <w:rFonts w:ascii="Courier New" w:hAnsi="Courier New" w:cs="Courier New"/>
+          <w:color w:val="4A5560"/>
+          <w:sz w:val="18"/>
+          <w:szCs w:val="18"/>
+        </w:rPr>
+        <w:br/>
+        <w:t>    </w:t>
+      </w:r>
+      <w:r>
+        <w:rPr>
+          <w:rStyle w:val="jsonkey"/>
+          <w:rFonts w:ascii="Courier New" w:hAnsi="Courier New" w:cs="Courier New"/>
+          <w:b/>
+          <w:bCs/>
+          <w:color w:val="92278F"/>
+          <w:sz w:val="18"/>
+          <w:szCs w:val="18"/>
+        </w:rPr>
+        <w:t>"JsonData"</w:t>
+      </w:r>
+      <w:r>
+        <w:rPr>
+          <w:rFonts w:ascii="Courier New" w:hAnsi="Courier New" w:cs="Courier New"/>
+          <w:color w:val="4A5560"/>
+          <w:sz w:val="18"/>
+          <w:szCs w:val="18"/>
+        </w:rPr>
+        <w:t>:[</w:t>
+      </w:r>
+      <w:r>
+        <w:rPr>
+          <w:rFonts w:ascii="Courier New" w:hAnsi="Courier New" w:cs="Courier New"/>
+          <w:color w:val="4A5560"/>
+          <w:sz w:val="18"/>
+          <w:szCs w:val="18"/>
+        </w:rPr>
+        <w:br/>
+      </w:r>
+      <w:r>
+        <w:rPr>
+          <w:rFonts w:ascii="Courier New" w:hAnsi="Courier New" w:cs="Courier New"/>
+          <w:color w:val="4A5560"/>
+          <w:sz w:val="18"/>
+          <w:szCs w:val="18"/>
+        </w:rPr>
+        <w:lastRenderedPageBreak/>
+        <w:t>        {</w:t>
+      </w:r>
+      <w:r>
+        <w:rPr>
+          <w:rFonts w:ascii="Courier New" w:hAnsi="Courier New" w:cs="Courier New"/>
+          <w:color w:val="4A5560"/>
+          <w:sz w:val="18"/>
+          <w:szCs w:val="18"/>
+        </w:rPr>
+        <w:br/>
+        <w:t>            </w:t>
+      </w:r>
+      <w:r>
+        <w:rPr>
+          <w:rStyle w:val="jsonkey"/>
+          <w:rFonts w:ascii="Courier New" w:hAnsi="Courier New" w:cs="Courier New"/>
+          <w:b/>
+          <w:bCs/>
+          <w:color w:val="92278F"/>
+          <w:sz w:val="18"/>
+          <w:szCs w:val="18"/>
+        </w:rPr>
+        <w:t>"Code"</w:t>
+      </w:r>
+      <w:r>
+        <w:rPr>
+          <w:rFonts w:ascii="Courier New" w:hAnsi="Courier New" w:cs="Courier New"/>
+          <w:color w:val="4A5560"/>
+          <w:sz w:val="18"/>
+          <w:szCs w:val="18"/>
+        </w:rPr>
+        <w:t>:</w:t>
+      </w:r>
+      <w:r>
+        <w:rPr>
+          <w:rStyle w:val="jsonstring"/>
+          <w:rFonts w:ascii="Courier New" w:hAnsi="Courier New" w:cs="Courier New"/>
+          <w:b/>
+          <w:bCs/>
+          <w:color w:val="3AB54A"/>
+          <w:sz w:val="18"/>
+          <w:szCs w:val="18"/>
+        </w:rPr>
+        <w:t>"A"</w:t>
+      </w:r>
+      <w:r>
+        <w:rPr>
+          <w:rFonts w:ascii="Courier New" w:hAnsi="Courier New" w:cs="Courier New"/>
+          <w:color w:val="4A5560"/>
+          <w:sz w:val="18"/>
+          <w:szCs w:val="18"/>
+        </w:rPr>
+        <w:br/>
+        <w:t>        },</w:t>
+      </w:r>
+      <w:r>
+        <w:rPr>
+          <w:rFonts w:ascii="Courier New" w:hAnsi="Courier New" w:cs="Courier New"/>
+          <w:color w:val="4A5560"/>
+          <w:sz w:val="18"/>
+          <w:szCs w:val="18"/>
+        </w:rPr>
+        <w:br/>
+        <w:t>        {</w:t>
+      </w:r>
+      <w:r>
+        <w:rPr>
+          <w:rFonts w:ascii="Courier New" w:hAnsi="Courier New" w:cs="Courier New"/>
+          <w:color w:val="4A5560"/>
+          <w:sz w:val="18"/>
+          <w:szCs w:val="18"/>
+        </w:rPr>
+        <w:br/>
+        <w:t>            </w:t>
+      </w:r>
+      <w:r>
+        <w:rPr>
+          <w:rStyle w:val="jsonkey"/>
+          <w:rFonts w:ascii="Courier New" w:hAnsi="Courier New" w:cs="Courier New"/>
+          <w:b/>
+          <w:bCs/>
+          <w:color w:val="92278F"/>
+          <w:sz w:val="18"/>
+          <w:szCs w:val="18"/>
+        </w:rPr>
+        <w:t>"Code"</w:t>
+      </w:r>
+      <w:r>
+        <w:rPr>
+          <w:rFonts w:ascii="Courier New" w:hAnsi="Courier New" w:cs="Courier New"/>
+          <w:color w:val="4A5560"/>
+          <w:sz w:val="18"/>
+          <w:szCs w:val="18"/>
+        </w:rPr>
+        <w:t>:</w:t>
+      </w:r>
+      <w:r>
+        <w:rPr>
+          <w:rStyle w:val="jsonstring"/>
+          <w:rFonts w:ascii="Courier New" w:hAnsi="Courier New" w:cs="Courier New"/>
+          <w:b/>
+          <w:bCs/>
+          <w:color w:val="3AB54A"/>
+          <w:sz w:val="18"/>
+          <w:szCs w:val="18"/>
+        </w:rPr>
+        <w:t>"B"</w:t>
+      </w:r>
+      <w:r>
+        <w:rPr>
+          <w:rFonts w:ascii="Courier New" w:hAnsi="Courier New" w:cs="Courier New"/>
+          <w:color w:val="4A5560"/>
+          <w:sz w:val="18"/>
+          <w:szCs w:val="18"/>
+        </w:rPr>
+        <w:br/>
+        <w:t>        },</w:t>
+      </w:r>
+      <w:r>
+        <w:rPr>
+          <w:rFonts w:ascii="Courier New" w:hAnsi="Courier New" w:cs="Courier New"/>
+          <w:color w:val="4A5560"/>
+          <w:sz w:val="18"/>
+          <w:szCs w:val="18"/>
+        </w:rPr>
+        <w:br/>
+        <w:t>        {</w:t>
+      </w:r>
+      <w:r>
+        <w:rPr>
+          <w:rFonts w:ascii="Courier New" w:hAnsi="Courier New" w:cs="Courier New"/>
+          <w:color w:val="4A5560"/>
+          <w:sz w:val="18"/>
+          <w:szCs w:val="18"/>
+        </w:rPr>
+        <w:br/>
+        <w:t>            </w:t>
+      </w:r>
+      <w:r>
+        <w:rPr>
+          <w:rStyle w:val="jsonkey"/>
+          <w:rFonts w:ascii="Courier New" w:hAnsi="Courier New" w:cs="Courier New"/>
+          <w:b/>
+          <w:bCs/>
+          <w:color w:val="92278F"/>
+          <w:sz w:val="18"/>
+          <w:szCs w:val="18"/>
+        </w:rPr>
+        <w:t>"Code"</w:t>
+      </w:r>
+      <w:r>
+        <w:rPr>
+          <w:rFonts w:ascii="Courier New" w:hAnsi="Courier New" w:cs="Courier New"/>
+          <w:color w:val="4A5560"/>
+          <w:sz w:val="18"/>
+          <w:szCs w:val="18"/>
+        </w:rPr>
+        <w:t>:</w:t>
+      </w:r>
+      <w:r>
+        <w:rPr>
+          <w:rStyle w:val="jsonstring"/>
+          <w:rFonts w:ascii="Courier New" w:hAnsi="Courier New" w:cs="Courier New"/>
+          <w:b/>
+          <w:bCs/>
+          <w:color w:val="3AB54A"/>
+          <w:sz w:val="18"/>
+          <w:szCs w:val="18"/>
+        </w:rPr>
+        <w:t>"C"</w:t>
+      </w:r>
+      <w:r>
+        <w:rPr>
+          <w:rFonts w:ascii="Courier New" w:hAnsi="Courier New" w:cs="Courier New"/>
+          <w:color w:val="4A5560"/>
+          <w:sz w:val="18"/>
+          <w:szCs w:val="18"/>
+        </w:rPr>
+        <w:br/>
+        <w:t>        },</w:t>
+      </w:r>
+      <w:r>
+        <w:rPr>
+          <w:rFonts w:ascii="Courier New" w:hAnsi="Courier New" w:cs="Courier New"/>
+          <w:color w:val="4A5560"/>
+          <w:sz w:val="18"/>
+          <w:szCs w:val="18"/>
+        </w:rPr>
+        <w:br/>
+        <w:t>        {</w:t>
+      </w:r>
+      <w:r>
+        <w:rPr>
+          <w:rFonts w:ascii="Courier New" w:hAnsi="Courier New" w:cs="Courier New"/>
+          <w:color w:val="4A5560"/>
+          <w:sz w:val="18"/>
+          <w:szCs w:val="18"/>
+        </w:rPr>
+        <w:br/>
+        <w:t>            </w:t>
+      </w:r>
+      <w:r>
+        <w:rPr>
+          <w:rStyle w:val="jsonkey"/>
+          <w:rFonts w:ascii="Courier New" w:hAnsi="Courier New" w:cs="Courier New"/>
+          <w:b/>
+          <w:bCs/>
+          <w:color w:val="92278F"/>
+          <w:sz w:val="18"/>
+          <w:szCs w:val="18"/>
+        </w:rPr>
+        <w:t>"Code"</w:t>
+      </w:r>
+      <w:r>
+        <w:rPr>
+          <w:rFonts w:ascii="Courier New" w:hAnsi="Courier New" w:cs="Courier New"/>
+          <w:color w:val="4A5560"/>
+          <w:sz w:val="18"/>
+          <w:szCs w:val="18"/>
+        </w:rPr>
+        <w:t>:</w:t>
+      </w:r>
+      <w:r>
+        <w:rPr>
+          <w:rStyle w:val="jsonstring"/>
+          <w:rFonts w:ascii="Courier New" w:hAnsi="Courier New" w:cs="Courier New"/>
+          <w:b/>
+          <w:bCs/>
+          <w:color w:val="3AB54A"/>
+          <w:sz w:val="18"/>
+          <w:szCs w:val="18"/>
+        </w:rPr>
+        <w:t>"D"</w:t>
+      </w:r>
+      <w:r>
+        <w:rPr>
+          <w:rFonts w:ascii="Courier New" w:hAnsi="Courier New" w:cs="Courier New"/>
+          <w:color w:val="4A5560"/>
+          <w:sz w:val="18"/>
+          <w:szCs w:val="18"/>
+        </w:rPr>
+        <w:br/>
+        <w:t>        },</w:t>
+      </w:r>
+      <w:r>
+        <w:rPr>
+          <w:rFonts w:ascii="Courier New" w:hAnsi="Courier New" w:cs="Courier New"/>
+          <w:color w:val="4A5560"/>
+          <w:sz w:val="18"/>
+          <w:szCs w:val="18"/>
+        </w:rPr>
+        <w:br/>
+        <w:t>        {</w:t>
+      </w:r>
+      <w:r>
+        <w:rPr>
+          <w:rFonts w:ascii="Courier New" w:hAnsi="Courier New" w:cs="Courier New"/>
+          <w:color w:val="4A5560"/>
+          <w:sz w:val="18"/>
+          <w:szCs w:val="18"/>
+        </w:rPr>
+        <w:br/>
+        <w:t>            </w:t>
+      </w:r>
+      <w:r>
+        <w:rPr>
+          <w:rStyle w:val="jsonkey"/>
+          <w:rFonts w:ascii="Courier New" w:hAnsi="Courier New" w:cs="Courier New"/>
+          <w:b/>
+          <w:bCs/>
+          <w:color w:val="92278F"/>
+          <w:sz w:val="18"/>
+          <w:szCs w:val="18"/>
+        </w:rPr>
+        <w:t>"Code"</w:t>
+      </w:r>
+      <w:r>
+        <w:rPr>
+          <w:rFonts w:ascii="Courier New" w:hAnsi="Courier New" w:cs="Courier New"/>
+          <w:color w:val="4A5560"/>
+          <w:sz w:val="18"/>
+          <w:szCs w:val="18"/>
+        </w:rPr>
+        <w:t>:</w:t>
+      </w:r>
+      <w:r>
+        <w:rPr>
+          <w:rStyle w:val="jsonstring"/>
+          <w:rFonts w:ascii="Courier New" w:hAnsi="Courier New" w:cs="Courier New"/>
+          <w:b/>
+          <w:bCs/>
+          <w:color w:val="3AB54A"/>
+          <w:sz w:val="18"/>
+          <w:szCs w:val="18"/>
+        </w:rPr>
+        <w:t>"E"</w:t>
+      </w:r>
+      <w:r>
+        <w:rPr>
+          <w:rFonts w:ascii="Courier New" w:hAnsi="Courier New" w:cs="Courier New"/>
+          <w:color w:val="4A5560"/>
+          <w:sz w:val="18"/>
+          <w:szCs w:val="18"/>
+        </w:rPr>
+        <w:br/>
+        <w:t>        },</w:t>
+      </w:r>
+      <w:r>
+        <w:rPr>
+          <w:rFonts w:ascii="Courier New" w:hAnsi="Courier New" w:cs="Courier New"/>
+          <w:color w:val="4A5560"/>
+          <w:sz w:val="18"/>
+          <w:szCs w:val="18"/>
+        </w:rPr>
+        <w:br/>
+        <w:t>        {</w:t>
+      </w:r>
+      <w:r>
+        <w:rPr>
+          <w:rFonts w:ascii="Courier New" w:hAnsi="Courier New" w:cs="Courier New"/>
+          <w:color w:val="4A5560"/>
+          <w:sz w:val="18"/>
+          <w:szCs w:val="18"/>
+        </w:rPr>
+        <w:br/>
+        <w:t>            </w:t>
+      </w:r>
+      <w:r>
+        <w:rPr>
+          <w:rStyle w:val="jsonkey"/>
+          <w:rFonts w:ascii="Courier New" w:hAnsi="Courier New" w:cs="Courier New"/>
+          <w:b/>
+          <w:bCs/>
+          <w:color w:val="92278F"/>
+          <w:sz w:val="18"/>
+          <w:szCs w:val="18"/>
+        </w:rPr>
+        <w:t>"Code"</w:t>
+      </w:r>
+      <w:r>
+        <w:rPr>
+          <w:rFonts w:ascii="Courier New" w:hAnsi="Courier New" w:cs="Courier New"/>
+          <w:color w:val="4A5560"/>
+          <w:sz w:val="18"/>
+          <w:szCs w:val="18"/>
+        </w:rPr>
+        <w:t>:</w:t>
+      </w:r>
+      <w:r>
+        <w:rPr>
+          <w:rStyle w:val="jsonstring"/>
+          <w:rFonts w:ascii="Courier New" w:hAnsi="Courier New" w:cs="Courier New"/>
+          <w:b/>
+          <w:bCs/>
+          <w:color w:val="3AB54A"/>
+          <w:sz w:val="18"/>
+          <w:szCs w:val="18"/>
+        </w:rPr>
+        <w:t>"F"</w:t>
+      </w:r>
+      <w:r>
+        <w:rPr>
+          <w:rFonts w:ascii="Courier New" w:hAnsi="Courier New" w:cs="Courier New"/>
+          <w:color w:val="4A5560"/>
+          <w:sz w:val="18"/>
+          <w:szCs w:val="18"/>
+        </w:rPr>
+        <w:br/>
+        <w:t>        },</w:t>
+      </w:r>
+      <w:r>
+        <w:rPr>
+          <w:rFonts w:ascii="Courier New" w:hAnsi="Courier New" w:cs="Courier New"/>
+          <w:color w:val="4A5560"/>
+          <w:sz w:val="18"/>
+          <w:szCs w:val="18"/>
+        </w:rPr>
+        <w:br/>
+        <w:t>        {</w:t>
+      </w:r>
+      <w:r>
+        <w:rPr>
+          <w:rFonts w:ascii="Courier New" w:hAnsi="Courier New" w:cs="Courier New"/>
+          <w:color w:val="4A5560"/>
+          <w:sz w:val="18"/>
+          <w:szCs w:val="18"/>
+        </w:rPr>
+        <w:br/>
+        <w:t>            </w:t>
+      </w:r>
+      <w:r>
+        <w:rPr>
+          <w:rStyle w:val="jsonkey"/>
+          <w:rFonts w:ascii="Courier New" w:hAnsi="Courier New" w:cs="Courier New"/>
+          <w:b/>
+          <w:bCs/>
+          <w:color w:val="92278F"/>
+          <w:sz w:val="18"/>
+          <w:szCs w:val="18"/>
+        </w:rPr>
+        <w:t>"Code"</w:t>
+      </w:r>
+      <w:r>
+        <w:rPr>
+          <w:rFonts w:ascii="Courier New" w:hAnsi="Courier New" w:cs="Courier New"/>
+          <w:color w:val="4A5560"/>
+          <w:sz w:val="18"/>
+          <w:szCs w:val="18"/>
+        </w:rPr>
+        <w:t>:</w:t>
+      </w:r>
+      <w:r>
+        <w:rPr>
+          <w:rStyle w:val="jsonstring"/>
+          <w:rFonts w:ascii="Courier New" w:hAnsi="Courier New" w:cs="Courier New"/>
+          <w:b/>
+          <w:bCs/>
+          <w:color w:val="3AB54A"/>
+          <w:sz w:val="18"/>
+          <w:szCs w:val="18"/>
+        </w:rPr>
+        <w:t>"G"</w:t>
+      </w:r>
+      <w:r>
+        <w:rPr>
+          <w:rFonts w:ascii="Courier New" w:hAnsi="Courier New" w:cs="Courier New"/>
+          <w:color w:val="4A5560"/>
+          <w:sz w:val="18"/>
+          <w:szCs w:val="18"/>
+        </w:rPr>
+        <w:br/>
+        <w:t>        },</w:t>
+      </w:r>
+      <w:r>
+        <w:rPr>
+          <w:rFonts w:ascii="Courier New" w:hAnsi="Courier New" w:cs="Courier New"/>
+          <w:color w:val="4A5560"/>
+          <w:sz w:val="18"/>
+          <w:szCs w:val="18"/>
+        </w:rPr>
+        <w:br/>
+        <w:t>        {</w:t>
+      </w:r>
+      <w:r>
+        <w:rPr>
+          <w:rFonts w:ascii="Courier New" w:hAnsi="Courier New" w:cs="Courier New"/>
+          <w:color w:val="4A5560"/>
+          <w:sz w:val="18"/>
+          <w:szCs w:val="18"/>
+        </w:rPr>
+        <w:br/>
+        <w:t>            </w:t>
+      </w:r>
+      <w:r>
+        <w:rPr>
+          <w:rStyle w:val="jsonkey"/>
+          <w:rFonts w:ascii="Courier New" w:hAnsi="Courier New" w:cs="Courier New"/>
+          <w:b/>
+          <w:bCs/>
+          <w:color w:val="92278F"/>
+          <w:sz w:val="18"/>
+          <w:szCs w:val="18"/>
+        </w:rPr>
+        <w:t>"Code"</w:t>
+      </w:r>
+      <w:r>
+        <w:rPr>
+          <w:rFonts w:ascii="Courier New" w:hAnsi="Courier New" w:cs="Courier New"/>
+          <w:color w:val="4A5560"/>
+          <w:sz w:val="18"/>
+          <w:szCs w:val="18"/>
+        </w:rPr>
+        <w:t>:</w:t>
+      </w:r>
+      <w:r>
+        <w:rPr>
+          <w:rStyle w:val="jsonstring"/>
+          <w:rFonts w:ascii="Courier New" w:hAnsi="Courier New" w:cs="Courier New"/>
+          <w:b/>
+          <w:bCs/>
+          <w:color w:val="3AB54A"/>
+          <w:sz w:val="18"/>
+          <w:szCs w:val="18"/>
+        </w:rPr>
+        <w:t>"H"</w:t>
+      </w:r>
+      <w:r>
+        <w:rPr>
+          <w:rFonts w:ascii="Courier New" w:hAnsi="Courier New" w:cs="Courier New"/>
+          <w:color w:val="4A5560"/>
+          <w:sz w:val="18"/>
+          <w:szCs w:val="18"/>
+        </w:rPr>
+        <w:br/>
+        <w:t>        },</w:t>
+      </w:r>
+      <w:r>
+        <w:rPr>
+          <w:rFonts w:ascii="Courier New" w:hAnsi="Courier New" w:cs="Courier New"/>
+          <w:color w:val="4A5560"/>
+          <w:sz w:val="18"/>
+          <w:szCs w:val="18"/>
+        </w:rPr>
+        <w:br/>
+        <w:t>        {</w:t>
+      </w:r>
+      <w:r>
+        <w:rPr>
+          <w:rFonts w:ascii="Courier New" w:hAnsi="Courier New" w:cs="Courier New"/>
+          <w:color w:val="4A5560"/>
+          <w:sz w:val="18"/>
+          <w:szCs w:val="18"/>
+        </w:rPr>
+        <w:br/>
+        <w:t>            </w:t>
+      </w:r>
+      <w:r>
+        <w:rPr>
+          <w:rStyle w:val="jsonkey"/>
+          <w:rFonts w:ascii="Courier New" w:hAnsi="Courier New" w:cs="Courier New"/>
+          <w:b/>
+          <w:bCs/>
+          <w:color w:val="92278F"/>
+          <w:sz w:val="18"/>
+          <w:szCs w:val="18"/>
+        </w:rPr>
+        <w:t>"Code"</w:t>
+      </w:r>
+      <w:r>
+        <w:rPr>
+          <w:rFonts w:ascii="Courier New" w:hAnsi="Courier New" w:cs="Courier New"/>
+          <w:color w:val="4A5560"/>
+          <w:sz w:val="18"/>
+          <w:szCs w:val="18"/>
+        </w:rPr>
+        <w:t>:</w:t>
+      </w:r>
+      <w:r>
+        <w:rPr>
+          <w:rStyle w:val="jsonstring"/>
+          <w:rFonts w:ascii="Courier New" w:hAnsi="Courier New" w:cs="Courier New"/>
+          <w:b/>
+          <w:bCs/>
+          <w:color w:val="3AB54A"/>
+          <w:sz w:val="18"/>
+          <w:szCs w:val="18"/>
+        </w:rPr>
+        <w:t>"J"</w:t>
+      </w:r>
+      <w:r>
+        <w:rPr>
+          <w:rFonts w:ascii="Courier New" w:hAnsi="Courier New" w:cs="Courier New"/>
+          <w:color w:val="4A5560"/>
+          <w:sz w:val="18"/>
+          <w:szCs w:val="18"/>
+        </w:rPr>
+        <w:br/>
+        <w:t>        },</w:t>
+      </w:r>
+      <w:r>
+        <w:rPr>
+          <w:rFonts w:ascii="Courier New" w:hAnsi="Courier New" w:cs="Courier New"/>
+          <w:color w:val="4A5560"/>
+          <w:sz w:val="18"/>
+          <w:szCs w:val="18"/>
+        </w:rPr>
+        <w:br/>
+        <w:t>        {</w:t>
+      </w:r>
+      <w:r>
+        <w:rPr>
+          <w:rFonts w:ascii="Courier New" w:hAnsi="Courier New" w:cs="Courier New"/>
+          <w:color w:val="4A5560"/>
+          <w:sz w:val="18"/>
+          <w:szCs w:val="18"/>
+        </w:rPr>
+        <w:br/>
+        <w:t>            </w:t>
+      </w:r>
+      <w:r>
+        <w:rPr>
+          <w:rStyle w:val="jsonkey"/>
+          <w:rFonts w:ascii="Courier New" w:hAnsi="Courier New" w:cs="Courier New"/>
+          <w:b/>
+          <w:bCs/>
+          <w:color w:val="92278F"/>
+          <w:sz w:val="18"/>
+          <w:szCs w:val="18"/>
+        </w:rPr>
+        <w:t>"Code"</w:t>
+      </w:r>
+      <w:r>
+        <w:rPr>
+          <w:rFonts w:ascii="Courier New" w:hAnsi="Courier New" w:cs="Courier New"/>
+          <w:color w:val="4A5560"/>
+          <w:sz w:val="18"/>
+          <w:szCs w:val="18"/>
+        </w:rPr>
+        <w:t>:</w:t>
+      </w:r>
+      <w:r>
+        <w:rPr>
+          <w:rStyle w:val="jsonstring"/>
+          <w:rFonts w:ascii="Courier New" w:hAnsi="Courier New" w:cs="Courier New"/>
+          <w:b/>
+          <w:bCs/>
+          <w:color w:val="3AB54A"/>
+          <w:sz w:val="18"/>
+          <w:szCs w:val="18"/>
+        </w:rPr>
+        <w:t>"R"</w:t>
+      </w:r>
+      <w:r>
+        <w:rPr>
+          <w:rFonts w:ascii="Courier New" w:hAnsi="Courier New" w:cs="Courier New"/>
+          <w:color w:val="4A5560"/>
+          <w:sz w:val="18"/>
+          <w:szCs w:val="18"/>
+        </w:rPr>
+        <w:br/>
+        <w:t>        },</w:t>
+      </w:r>
+      <w:r>
+        <w:rPr>
+          <w:rFonts w:ascii="Courier New" w:hAnsi="Courier New" w:cs="Courier New"/>
+          <w:color w:val="4A5560"/>
+          <w:sz w:val="18"/>
+          <w:szCs w:val="18"/>
+        </w:rPr>
+        <w:br/>
+        <w:t>        {</w:t>
+      </w:r>
+      <w:r>
+        <w:rPr>
+          <w:rFonts w:ascii="Courier New" w:hAnsi="Courier New" w:cs="Courier New"/>
+          <w:color w:val="4A5560"/>
+          <w:sz w:val="18"/>
+          <w:szCs w:val="18"/>
+        </w:rPr>
+        <w:br/>
+        <w:t>            </w:t>
+      </w:r>
+      <w:r>
+        <w:rPr>
+          <w:rStyle w:val="jsonkey"/>
+          <w:rFonts w:ascii="Courier New" w:hAnsi="Courier New" w:cs="Courier New"/>
+          <w:b/>
+          <w:bCs/>
+          <w:color w:val="92278F"/>
+          <w:sz w:val="18"/>
+          <w:szCs w:val="18"/>
+        </w:rPr>
+        <w:t>"Code"</w:t>
+      </w:r>
+      <w:r>
+        <w:rPr>
+          <w:rFonts w:ascii="Courier New" w:hAnsi="Courier New" w:cs="Courier New"/>
+          <w:color w:val="4A5560"/>
+          <w:sz w:val="18"/>
+          <w:szCs w:val="18"/>
+        </w:rPr>
+        <w:t>:</w:t>
+      </w:r>
+      <w:r>
+        <w:rPr>
+          <w:rStyle w:val="jsonstring"/>
+          <w:rFonts w:ascii="Courier New" w:hAnsi="Courier New" w:cs="Courier New"/>
+          <w:b/>
+          <w:bCs/>
+          <w:color w:val="3AB54A"/>
+          <w:sz w:val="18"/>
+          <w:szCs w:val="18"/>
+        </w:rPr>
+        <w:t>"S"</w:t>
+      </w:r>
+      <w:r>
+        <w:rPr>
+          <w:rFonts w:ascii="Courier New" w:hAnsi="Courier New" w:cs="Courier New"/>
+          <w:color w:val="4A5560"/>
+          <w:sz w:val="18"/>
+          <w:szCs w:val="18"/>
+        </w:rPr>
+        <w:br/>
+        <w:t>        },</w:t>
+      </w:r>
+      <w:r>
+        <w:rPr>
+          <w:rFonts w:ascii="Courier New" w:hAnsi="Courier New" w:cs="Courier New"/>
+          <w:color w:val="4A5560"/>
+          <w:sz w:val="18"/>
+          <w:szCs w:val="18"/>
+        </w:rPr>
+        <w:br/>
+        <w:t>        {</w:t>
+      </w:r>
+      <w:r>
+        <w:rPr>
+          <w:rFonts w:ascii="Courier New" w:hAnsi="Courier New" w:cs="Courier New"/>
+          <w:color w:val="4A5560"/>
+          <w:sz w:val="18"/>
+          <w:szCs w:val="18"/>
+        </w:rPr>
+        <w:br/>
+        <w:t>            </w:t>
+      </w:r>
+      <w:r>
+        <w:rPr>
+          <w:rStyle w:val="jsonkey"/>
+          <w:rFonts w:ascii="Courier New" w:hAnsi="Courier New" w:cs="Courier New"/>
+          <w:b/>
+          <w:bCs/>
+          <w:color w:val="92278F"/>
+          <w:sz w:val="18"/>
+          <w:szCs w:val="18"/>
+        </w:rPr>
+        <w:t>"Code"</w:t>
+      </w:r>
+      <w:r>
+        <w:rPr>
+          <w:rFonts w:ascii="Courier New" w:hAnsi="Courier New" w:cs="Courier New"/>
+          <w:color w:val="4A5560"/>
+          <w:sz w:val="18"/>
+          <w:szCs w:val="18"/>
+        </w:rPr>
+        <w:t>:</w:t>
+      </w:r>
+      <w:r>
+        <w:rPr>
+          <w:rStyle w:val="jsonstring"/>
+          <w:rFonts w:ascii="Courier New" w:hAnsi="Courier New" w:cs="Courier New"/>
+          <w:b/>
+          <w:bCs/>
+          <w:color w:val="3AB54A"/>
+          <w:sz w:val="18"/>
+          <w:szCs w:val="18"/>
+        </w:rPr>
+        <w:t>"T"</w:t>
+      </w:r>
+      <w:r>
+        <w:rPr>
+          <w:rFonts w:ascii="Courier New" w:hAnsi="Courier New" w:cs="Courier New"/>
+          <w:color w:val="4A5560"/>
+          <w:sz w:val="18"/>
+          <w:szCs w:val="18"/>
+        </w:rPr>
+        <w:br/>
+        <w:t>        }</w:t>
+      </w:r>
+      <w:r>
+        <w:rPr>
+          <w:rFonts w:ascii="Courier New" w:hAnsi="Courier New" w:cs="Courier New"/>
+          <w:color w:val="4A5560"/>
+          <w:sz w:val="18"/>
+          <w:szCs w:val="18"/>
+        </w:rPr>
+        <w:br/>
+        <w:t>    ]</w:t>
+      </w:r>
+      <w:r>
+        <w:rPr>
+          <w:rFonts w:ascii="Courier New" w:hAnsi="Courier New" w:cs="Courier New"/>
+          <w:color w:val="4A5560"/>
+          <w:sz w:val="18"/>
+          <w:szCs w:val="18"/>
+        </w:rPr>
+        <w:br/>
+        <w:t>}</w:t>
+      </w:r>
       <w:bookmarkStart w:id="0" w:name="_GoBack"/>
       <w:bookmarkEnd w:id="0"/>
     </w:p>
@@ -2131,76 +6489,16 @@
         <w:rPr>
           <w:rFonts w:hint="eastAsia"/>
         </w:rPr>
-        <w:t>方式：</w:t>
-      </w:r>
-      <w:r>
-        <w:rPr>
-          <w:rFonts w:hint="eastAsia"/>
-        </w:rPr>
-        <w:t>get</w:t>
-      </w:r>
-    </w:p>
-    <w:p>
-      <w:pPr>
-        <w:rPr>
-          <w:rFonts w:ascii="Consolas" w:hAnsi="Consolas" w:cs="Consolas"/>
-          <w:color w:val="000000"/>
-          <w:sz w:val="19"/>
-          <w:szCs w:val="19"/>
-        </w:rPr>
-      </w:pPr>
-      <w:r>
-        <w:rPr>
-          <w:rFonts w:hint="eastAsia"/>
-        </w:rPr>
-        <w:t>url</w:t>
-      </w:r>
-      <w:r>
-        <w:rPr>
-          <w:rFonts w:hint="eastAsia"/>
-        </w:rPr>
-        <w:t>：</w:t>
-      </w:r>
-      <w:r>
-        <w:rPr>
-          <w:rFonts w:ascii="Consolas" w:hAnsi="Consolas" w:cs="Consolas"/>
-          <w:color w:val="2B91AF"/>
-          <w:sz w:val="19"/>
-          <w:szCs w:val="19"/>
-        </w:rPr>
-        <w:t>Tools</w:t>
-      </w:r>
-      <w:r>
-        <w:t>/</w:t>
-      </w:r>
-      <w:r>
-        <w:rPr>
-          <w:rFonts w:ascii="Consolas" w:hAnsi="Consolas" w:cs="Consolas"/>
-          <w:color w:val="000000"/>
-          <w:sz w:val="19"/>
-          <w:szCs w:val="19"/>
-        </w:rPr>
-        <w:t>PushFeedback</w:t>
-      </w:r>
-    </w:p>
-    <w:p>
-      <w:r>
-        <w:rPr>
-          <w:rFonts w:hint="eastAsia"/>
-        </w:rPr>
-        <w:t>json</w:t>
-      </w:r>
-      <w:r>
-        <w:rPr>
-          <w:rFonts w:hint="eastAsia"/>
-        </w:rPr>
-        <w:t>参数：</w:t>
-      </w:r>
-    </w:p>
-    <w:p>
-      <w:pPr>
-        <w:rPr>
-          <w:rFonts w:hint="eastAsia"/>
+        <w:t>失败：</w:t>
+      </w:r>
+    </w:p>
+    <w:p>
+      <w:pPr>
+        <w:rPr>
+          <w:rFonts w:ascii="Courier New" w:hAnsi="Courier New" w:cs="Courier New"/>
+          <w:color w:val="4A5560"/>
+          <w:sz w:val="18"/>
+          <w:szCs w:val="18"/>
         </w:rPr>
       </w:pPr>
       <w:r>
@@ -2232,7 +6530,7 @@
           <w:sz w:val="18"/>
           <w:szCs w:val="18"/>
         </w:rPr>
-        <w:t>"FeedBackContent"</w:t>
+        <w:t>"StatusCode"</w:t>
       </w:r>
       <w:r>
         <w:rPr>
@@ -2245,91 +6543,15 @@
       </w:r>
       <w:r>
         <w:rPr>
-          <w:rStyle w:val="jsonstring"/>
-          <w:rFonts w:ascii="Courier New" w:hAnsi="Courier New" w:cs="Courier New"/>
-          <w:b/>
-          <w:bCs/>
-          <w:color w:val="3AB54A"/>
-          <w:sz w:val="18"/>
-          <w:szCs w:val="18"/>
-        </w:rPr>
-        <w:t>"</w:t>
-      </w:r>
-      <w:r>
-        <w:rPr>
-          <w:rStyle w:val="jsonstring"/>
-          <w:rFonts w:ascii="Courier New" w:hAnsi="Courier New" w:cs="Courier New"/>
-          <w:b/>
-          <w:bCs/>
-          <w:color w:val="3AB54A"/>
-          <w:sz w:val="18"/>
-          <w:szCs w:val="18"/>
-        </w:rPr>
-        <w:t>你大爷付款的数据分类的积分</w:t>
-      </w:r>
-      <w:r>
-        <w:rPr>
-          <w:rStyle w:val="jsonstring"/>
-          <w:rFonts w:ascii="Courier New" w:hAnsi="Courier New" w:cs="Courier New"/>
-          <w:b/>
-          <w:bCs/>
-          <w:color w:val="3AB54A"/>
-          <w:sz w:val="18"/>
-          <w:szCs w:val="18"/>
-        </w:rPr>
-        <w:t>"</w:t>
-      </w:r>
-      <w:r>
-        <w:rPr>
-          <w:rFonts w:ascii="Courier New" w:hAnsi="Courier New" w:cs="Courier New"/>
-          <w:color w:val="4A5560"/>
-          <w:sz w:val="18"/>
-          <w:szCs w:val="18"/>
-        </w:rPr>
-        <w:t>,</w:t>
-      </w:r>
-      <w:r>
-        <w:rPr>
-          <w:rFonts w:ascii="Courier New" w:hAnsi="Courier New" w:cs="Courier New"/>
-          <w:color w:val="4A5560"/>
-          <w:sz w:val="18"/>
-          <w:szCs w:val="18"/>
-        </w:rPr>
-        <w:br/>
-        <w:t>    </w:t>
-      </w:r>
-      <w:r>
-        <w:rPr>
-          <w:rStyle w:val="jsonkey"/>
-          <w:rFonts w:ascii="Courier New" w:hAnsi="Courier New" w:cs="Courier New"/>
-          <w:b/>
-          <w:bCs/>
-          <w:color w:val="92278F"/>
-          <w:sz w:val="18"/>
-          <w:szCs w:val="18"/>
-        </w:rPr>
-        <w:t>"uniacid"</w:t>
-      </w:r>
-      <w:r>
-        <w:rPr>
-          <w:rFonts w:ascii="Courier New" w:hAnsi="Courier New" w:cs="Courier New"/>
-          <w:color w:val="4A5560"/>
-          <w:sz w:val="18"/>
-          <w:szCs w:val="18"/>
-        </w:rPr>
-        <w:t>:</w:t>
-      </w:r>
-      <w:r>
-        <w:rPr>
-          <w:rStyle w:val="jsonstring"/>
-          <w:rFonts w:ascii="Courier New" w:hAnsi="Courier New" w:cs="Courier New"/>
-          <w:b/>
-          <w:bCs/>
-          <w:color w:val="3AB54A"/>
-          <w:sz w:val="18"/>
-          <w:szCs w:val="18"/>
-        </w:rPr>
-        <w:t>"24"</w:t>
+          <w:rStyle w:val="jsonnumber"/>
+          <w:rFonts w:ascii="Courier New" w:hAnsi="Courier New" w:cs="Courier New"/>
+          <w:b/>
+          <w:bCs/>
+          <w:color w:val="25AAE2"/>
+          <w:sz w:val="18"/>
+          <w:szCs w:val="18"/>
+        </w:rPr>
+        <w:t>2000</w:t>
       </w:r>
       <w:r>
         <w:rPr>
@@ -2344,117 +6566,13 @@
     </w:p>
     <w:p>
       <w:pPr>
-        <w:pStyle w:val="3"/>
-      </w:pPr>
-      <w:r>
-        <w:rPr>
-          <w:rFonts w:hint="eastAsia"/>
-        </w:rPr>
-        <w:t>响应</w:t>
-      </w:r>
-    </w:p>
-    <w:p>
-      <w:r>
-        <w:rPr>
-          <w:rFonts w:hint="eastAsia"/>
-        </w:rPr>
-        <w:t>成功：</w:t>
-      </w:r>
-    </w:p>
-    <w:p>
-      <w:r>
-        <w:t>{</w:t>
-      </w:r>
-    </w:p>
-    <w:p>
-      <w:r>
-        <w:t xml:space="preserve">    "StatusCode": 1000</w:t>
-      </w:r>
-    </w:p>
-    <w:p>
-      <w:r>
-        <w:t>}</w:t>
-      </w:r>
-    </w:p>
-    <w:p>
-      <w:r>
-        <w:rPr>
-          <w:rFonts w:hint="eastAsia"/>
-        </w:rPr>
-        <w:t>失败：</w:t>
-      </w:r>
-    </w:p>
-    <w:p>
-      <w:pPr>
-        <w:rPr>
-          <w:rFonts w:ascii="Courier New" w:hAnsi="Courier New" w:cs="Courier New"/>
-          <w:color w:val="4A5560"/>
-          <w:sz w:val="18"/>
-          <w:szCs w:val="18"/>
-        </w:rPr>
-      </w:pPr>
-      <w:r>
-        <w:rPr>
-          <w:rFonts w:ascii="Courier New" w:hAnsi="Courier New" w:cs="Courier New"/>
-          <w:color w:val="4A5560"/>
-          <w:sz w:val="18"/>
-          <w:szCs w:val="18"/>
-        </w:rPr>
-        <w:t>{</w:t>
-      </w:r>
-      <w:r>
-        <w:rPr>
-          <w:rFonts w:ascii="Courier New" w:hAnsi="Courier New" w:cs="Courier New"/>
-          <w:color w:val="4A5560"/>
-          <w:sz w:val="18"/>
-          <w:szCs w:val="18"/>
-        </w:rPr>
-        <w:br/>
-        <w:t>    </w:t>
-      </w:r>
-      <w:r>
-        <w:rPr>
-          <w:rStyle w:val="jsonkey"/>
-          <w:rFonts w:ascii="Courier New" w:hAnsi="Courier New" w:cs="Courier New"/>
-          <w:b/>
-          <w:bCs/>
-          <w:color w:val="92278F"/>
-          <w:sz w:val="18"/>
-          <w:szCs w:val="18"/>
-        </w:rPr>
-        <w:t>"StatusCode"</w:t>
-      </w:r>
-      <w:r>
-        <w:rPr>
-          <w:rFonts w:ascii="Courier New" w:hAnsi="Courier New" w:cs="Courier New"/>
-          <w:color w:val="4A5560"/>
-          <w:sz w:val="18"/>
-          <w:szCs w:val="18"/>
-        </w:rPr>
-        <w:t>:</w:t>
-      </w:r>
-      <w:r>
-        <w:rPr>
-          <w:rStyle w:val="jsonnumber"/>
-          <w:rFonts w:ascii="Courier New" w:hAnsi="Courier New" w:cs="Courier New"/>
-          <w:b/>
-          <w:bCs/>
-          <w:color w:val="25AAE2"/>
-          <w:sz w:val="18"/>
-          <w:szCs w:val="18"/>
-        </w:rPr>
-        <w:t>2000</w:t>
-      </w:r>
-      <w:r>
-        <w:rPr>
-          <w:rFonts w:ascii="Courier New" w:hAnsi="Courier New" w:cs="Courier New"/>
-          <w:color w:val="4A5560"/>
-          <w:sz w:val="18"/>
-          <w:szCs w:val="18"/>
-        </w:rPr>
-        <w:br/>
-        <w:t>}</w:t>
-      </w:r>
+        <w:rPr>
+          <w:rFonts w:ascii="Courier New" w:hAnsi="Courier New" w:cs="Courier New"/>
+          <w:color w:val="4A5560"/>
+          <w:sz w:val="18"/>
+          <w:szCs w:val="18"/>
+        </w:rPr>
+      </w:pPr>
     </w:p>
     <w:p/>
     <w:p/>
@@ -2467,6 +6585,7 @@
         <w:rPr>
           <w:rFonts w:hint="eastAsia"/>
         </w:rPr>
+        <w:lastRenderedPageBreak/>
         <w:t>“我的“</w:t>
       </w:r>
     </w:p>
@@ -2764,7 +6883,6 @@
         <w:rPr>
           <w:rFonts w:hint="eastAsia"/>
         </w:rPr>
-        <w:lastRenderedPageBreak/>
         <w:t>响应</w:t>
       </w:r>
     </w:p>
@@ -3295,6 +7413,7 @@
           <w:sz w:val="19"/>
           <w:szCs w:val="19"/>
         </w:rPr>
+        <w:lastRenderedPageBreak/>
         <w:t>&lt;param name="</w:t>
       </w:r>
       <w:r>
@@ -4324,6 +8443,7 @@
         <w:rPr>
           <w:rFonts w:hint="eastAsia"/>
         </w:rPr>
+        <w:lastRenderedPageBreak/>
         <w:t>响应</w:t>
       </w:r>
     </w:p>
@@ -4483,7 +8603,6 @@
         <w:pStyle w:val="2"/>
       </w:pPr>
       <w:r>
-        <w:lastRenderedPageBreak/>
         <w:t>申请邮寄</w:t>
       </w:r>
     </w:p>
@@ -5330,6 +9449,7 @@
         <w:rPr>
           <w:rFonts w:hint="eastAsia"/>
         </w:rPr>
+        <w:lastRenderedPageBreak/>
         <w:t>响应</w:t>
       </w:r>
     </w:p>

--- a/小程序/2018年1月24日挪车/挪车接口文档.docx
+++ b/小程序/2018年1月24日挪车/挪车接口文档.docx
@@ -1939,18 +1939,7 @@
           <w:sz w:val="19"/>
           <w:szCs w:val="19"/>
         </w:rPr>
-        <w:t>G</w:t>
-      </w:r>
-      <w:bookmarkStart w:id="0" w:name="_GoBack"/>
-      <w:bookmarkEnd w:id="0"/>
-      <w:r>
-        <w:rPr>
-          <w:rFonts w:ascii="Consolas" w:hAnsi="Consolas" w:cs="Consolas"/>
-          <w:color w:val="000000"/>
-          <w:sz w:val="19"/>
-          <w:szCs w:val="19"/>
-        </w:rPr>
-        <w:t>etQRMoney</w:t>
+        <w:t>GetQRMoney</w:t>
       </w:r>
     </w:p>
     <w:p>
@@ -9577,8 +9566,10 @@
           <w:sz w:val="19"/>
           <w:szCs w:val="19"/>
         </w:rPr>
-        <w:t>GetCarInfo</w:t>
-      </w:r>
+        <w:t>GetOrderList</w:t>
+      </w:r>
+      <w:bookmarkStart w:id="0" w:name="_GoBack"/>
+      <w:bookmarkEnd w:id="0"/>
     </w:p>
     <w:p>
       <w:pPr>

--- a/小程序/2018年1月24日挪车/挪车接口文档.docx
+++ b/小程序/2018年1月24日挪车/挪车接口文档.docx
@@ -6843,6 +6843,264 @@
     </w:p>
     <w:p>
       <w:pPr>
+        <w:pStyle w:val="2"/>
+      </w:pPr>
+      <w:r>
+        <w:t>获取会员菜单</w:t>
+      </w:r>
+    </w:p>
+    <w:p>
+      <w:pPr>
+        <w:pStyle w:val="3"/>
+      </w:pPr>
+      <w:r>
+        <w:rPr>
+          <w:rFonts w:hint="eastAsia"/>
+        </w:rPr>
+        <w:t>请求</w:t>
+      </w:r>
+    </w:p>
+    <w:p>
+      <w:r>
+        <w:rPr>
+          <w:rFonts w:hint="eastAsia"/>
+        </w:rPr>
+        <w:t>方式：</w:t>
+      </w:r>
+      <w:r>
+        <w:rPr>
+          <w:rFonts w:hint="eastAsia"/>
+        </w:rPr>
+        <w:t>get</w:t>
+      </w:r>
+    </w:p>
+    <w:p>
+      <w:pPr>
+        <w:rPr>
+          <w:rFonts w:ascii="Consolas" w:hAnsi="Consolas" w:cs="Consolas"/>
+          <w:color w:val="000000"/>
+          <w:sz w:val="19"/>
+          <w:szCs w:val="19"/>
+        </w:rPr>
+      </w:pPr>
+      <w:r>
+        <w:rPr>
+          <w:rFonts w:hint="eastAsia"/>
+        </w:rPr>
+        <w:t>url</w:t>
+      </w:r>
+      <w:r>
+        <w:rPr>
+          <w:rFonts w:hint="eastAsia"/>
+        </w:rPr>
+        <w:t>：</w:t>
+      </w:r>
+      <w:bookmarkStart w:id="0" w:name="_GoBack"/>
+      <w:r>
+        <w:rPr>
+          <w:rFonts w:hint="eastAsia"/>
+        </w:rPr>
+        <w:t>Company</w:t>
+      </w:r>
+      <w:r>
+        <w:t>/</w:t>
+      </w:r>
+      <w:r>
+        <w:rPr>
+          <w:rFonts w:ascii="Consolas" w:hAnsi="Consolas" w:cs="Consolas"/>
+          <w:color w:val="000000"/>
+          <w:sz w:val="19"/>
+          <w:szCs w:val="19"/>
+        </w:rPr>
+        <w:t>GetVipContents</w:t>
+      </w:r>
+      <w:bookmarkEnd w:id="0"/>
+    </w:p>
+    <w:p>
+      <w:r>
+        <w:rPr>
+          <w:rFonts w:hint="eastAsia"/>
+        </w:rPr>
+        <w:t>参数：</w:t>
+      </w:r>
+    </w:p>
+    <w:p>
+      <w:pPr>
+        <w:rPr>
+          <w:rFonts w:hint="eastAsia"/>
+        </w:rPr>
+      </w:pPr>
+      <w:r>
+        <w:rPr>
+          <w:rFonts w:ascii="Consolas" w:hAnsi="Consolas" w:cs="Consolas"/>
+          <w:color w:val="808080"/>
+          <w:sz w:val="19"/>
+          <w:szCs w:val="19"/>
+        </w:rPr>
+        <w:t>&lt;param name="</w:t>
+      </w:r>
+      <w:r>
+        <w:rPr>
+          <w:rFonts w:ascii="Consolas" w:hAnsi="Consolas" w:cs="Consolas"/>
+          <w:color w:val="000000"/>
+          <w:sz w:val="19"/>
+          <w:szCs w:val="19"/>
+        </w:rPr>
+        <w:t>uniacid</w:t>
+      </w:r>
+      <w:r>
+        <w:rPr>
+          <w:rFonts w:ascii="Consolas" w:hAnsi="Consolas" w:cs="Consolas"/>
+          <w:color w:val="808080"/>
+          <w:sz w:val="19"/>
+          <w:szCs w:val="19"/>
+        </w:rPr>
+        <w:t>"&gt;</w:t>
+      </w:r>
+      <w:r>
+        <w:rPr>
+          <w:rFonts w:ascii="Consolas" w:hAnsi="Consolas" w:cs="Consolas"/>
+          <w:color w:val="008000"/>
+          <w:sz w:val="19"/>
+          <w:szCs w:val="19"/>
+        </w:rPr>
+        <w:t>商户</w:t>
+      </w:r>
+      <w:r>
+        <w:rPr>
+          <w:rFonts w:ascii="Consolas" w:hAnsi="Consolas" w:cs="Consolas"/>
+          <w:color w:val="008000"/>
+          <w:sz w:val="19"/>
+          <w:szCs w:val="19"/>
+        </w:rPr>
+        <w:t>ID</w:t>
+      </w:r>
+      <w:r>
+        <w:rPr>
+          <w:rFonts w:ascii="Consolas" w:hAnsi="Consolas" w:cs="Consolas"/>
+          <w:color w:val="808080"/>
+          <w:sz w:val="19"/>
+          <w:szCs w:val="19"/>
+        </w:rPr>
+        <w:t>&lt;/param&gt;</w:t>
+      </w:r>
+    </w:p>
+    <w:p>
+      <w:pPr>
+        <w:pStyle w:val="3"/>
+      </w:pPr>
+      <w:r>
+        <w:rPr>
+          <w:rFonts w:hint="eastAsia"/>
+        </w:rPr>
+        <w:t>响应</w:t>
+      </w:r>
+    </w:p>
+    <w:p>
+      <w:r>
+        <w:rPr>
+          <w:rFonts w:hint="eastAsia"/>
+        </w:rPr>
+        <w:t>成功：</w:t>
+      </w:r>
+    </w:p>
+    <w:p>
+      <w:r>
+        <w:t>{</w:t>
+      </w:r>
+    </w:p>
+    <w:p>
+      <w:r>
+        <w:t xml:space="preserve">    "StatusCode": 1000</w:t>
+      </w:r>
+    </w:p>
+    <w:p>
+      <w:r>
+        <w:t>}</w:t>
+      </w:r>
+    </w:p>
+    <w:p>
+      <w:r>
+        <w:rPr>
+          <w:rFonts w:hint="eastAsia"/>
+        </w:rPr>
+        <w:t>失败：</w:t>
+      </w:r>
+    </w:p>
+    <w:p>
+      <w:pPr>
+        <w:rPr>
+          <w:rFonts w:ascii="Courier New" w:hAnsi="Courier New" w:cs="Courier New"/>
+          <w:color w:val="4A5560"/>
+          <w:sz w:val="18"/>
+          <w:szCs w:val="18"/>
+        </w:rPr>
+      </w:pPr>
+      <w:r>
+        <w:rPr>
+          <w:rFonts w:ascii="Courier New" w:hAnsi="Courier New" w:cs="Courier New"/>
+          <w:color w:val="4A5560"/>
+          <w:sz w:val="18"/>
+          <w:szCs w:val="18"/>
+        </w:rPr>
+        <w:t>{</w:t>
+      </w:r>
+      <w:r>
+        <w:rPr>
+          <w:rFonts w:ascii="Courier New" w:hAnsi="Courier New" w:cs="Courier New"/>
+          <w:color w:val="4A5560"/>
+          <w:sz w:val="18"/>
+          <w:szCs w:val="18"/>
+        </w:rPr>
+        <w:br/>
+        <w:t>    </w:t>
+      </w:r>
+      <w:r>
+        <w:rPr>
+          <w:rStyle w:val="jsonkey"/>
+          <w:rFonts w:ascii="Courier New" w:hAnsi="Courier New" w:cs="Courier New"/>
+          <w:b/>
+          <w:bCs/>
+          <w:color w:val="92278F"/>
+          <w:sz w:val="18"/>
+          <w:szCs w:val="18"/>
+        </w:rPr>
+        <w:t>"StatusCode"</w:t>
+      </w:r>
+      <w:r>
+        <w:rPr>
+          <w:rFonts w:ascii="Courier New" w:hAnsi="Courier New" w:cs="Courier New"/>
+          <w:color w:val="4A5560"/>
+          <w:sz w:val="18"/>
+          <w:szCs w:val="18"/>
+        </w:rPr>
+        <w:t>:</w:t>
+      </w:r>
+      <w:r>
+        <w:rPr>
+          <w:rStyle w:val="jsonnumber"/>
+          <w:rFonts w:ascii="Courier New" w:hAnsi="Courier New" w:cs="Courier New"/>
+          <w:b/>
+          <w:bCs/>
+          <w:color w:val="25AAE2"/>
+          <w:sz w:val="18"/>
+          <w:szCs w:val="18"/>
+        </w:rPr>
+        <w:t>2000</w:t>
+      </w:r>
+      <w:r>
+        <w:rPr>
+          <w:rFonts w:ascii="Courier New" w:hAnsi="Courier New" w:cs="Courier New"/>
+          <w:color w:val="4A5560"/>
+          <w:sz w:val="18"/>
+          <w:szCs w:val="18"/>
+        </w:rPr>
+        <w:br/>
+        <w:t>}</w:t>
+      </w:r>
+    </w:p>
+    <w:p>
+      <w:pPr>
         <w:rPr>
           <w:rFonts w:ascii="Courier New" w:hAnsi="Courier New" w:cs="Courier New"/>
           <w:color w:val="4A5560"/>
@@ -6926,6 +7184,7 @@
         <w:rPr>
           <w:rFonts w:hint="eastAsia"/>
         </w:rPr>
+        <w:lastRenderedPageBreak/>
         <w:t>url</w:t>
       </w:r>
       <w:r>
@@ -7365,7 +7624,6 @@
           <w:sz w:val="19"/>
           <w:szCs w:val="19"/>
         </w:rPr>
-        <w:lastRenderedPageBreak/>
         <w:t>&lt;param name="</w:t>
       </w:r>
       <w:r>
@@ -7877,6 +8135,7 @@
         <w:rPr>
           <w:rFonts w:hint="eastAsia"/>
         </w:rPr>
+        <w:lastRenderedPageBreak/>
         <w:t>失败：</w:t>
       </w:r>
     </w:p>
@@ -8353,7 +8612,6 @@
         <w:rPr>
           <w:rFonts w:hint="eastAsia"/>
         </w:rPr>
-        <w:lastRenderedPageBreak/>
         <w:t>响应</w:t>
       </w:r>
     </w:p>
@@ -8808,6 +9066,7 @@
           <w:sz w:val="18"/>
           <w:szCs w:val="18"/>
         </w:rPr>
+        <w:lastRenderedPageBreak/>
         <w:t>{</w:t>
       </w:r>
       <w:r>
@@ -9351,30 +9610,556 @@
         <w:rPr>
           <w:rFonts w:hint="eastAsia"/>
         </w:rPr>
+        <w:t>响应</w:t>
+      </w:r>
+    </w:p>
+    <w:p>
+      <w:r>
+        <w:rPr>
+          <w:rFonts w:hint="eastAsia"/>
+        </w:rPr>
+        <w:t>成功：</w:t>
+      </w:r>
+    </w:p>
+    <w:p>
+      <w:r>
+        <w:rPr>
+          <w:rFonts w:ascii="Courier New" w:hAnsi="Courier New" w:cs="Courier New"/>
+          <w:color w:val="4A5560"/>
+          <w:sz w:val="18"/>
+          <w:szCs w:val="18"/>
+        </w:rPr>
+        <w:t>{</w:t>
+      </w:r>
+      <w:r>
+        <w:rPr>
+          <w:rStyle w:val="jsonkey"/>
+          <w:rFonts w:ascii="Courier New" w:hAnsi="Courier New" w:cs="Courier New"/>
+          <w:b/>
+          <w:bCs/>
+          <w:color w:val="92278F"/>
+          <w:sz w:val="18"/>
+          <w:szCs w:val="18"/>
+        </w:rPr>
+        <w:t>"StatusCode"</w:t>
+      </w:r>
+      <w:r>
+        <w:rPr>
+          <w:rFonts w:ascii="Courier New" w:hAnsi="Courier New" w:cs="Courier New"/>
+          <w:color w:val="4A5560"/>
+          <w:sz w:val="18"/>
+          <w:szCs w:val="18"/>
+        </w:rPr>
+        <w:t>:</w:t>
+      </w:r>
+      <w:r>
+        <w:rPr>
+          <w:rStyle w:val="jsonnumber"/>
+          <w:rFonts w:ascii="Courier New" w:hAnsi="Courier New" w:cs="Courier New"/>
+          <w:b/>
+          <w:bCs/>
+          <w:color w:val="25AAE2"/>
+          <w:sz w:val="18"/>
+          <w:szCs w:val="18"/>
+        </w:rPr>
+        <w:t>1000</w:t>
+      </w:r>
+      <w:r>
+        <w:rPr>
+          <w:rFonts w:ascii="Courier New" w:hAnsi="Courier New" w:cs="Courier New"/>
+          <w:color w:val="4A5560"/>
+          <w:sz w:val="18"/>
+          <w:szCs w:val="18"/>
+        </w:rPr>
+        <w:t>}</w:t>
+      </w:r>
+    </w:p>
+    <w:p>
+      <w:r>
+        <w:rPr>
+          <w:rFonts w:hint="eastAsia"/>
+        </w:rPr>
+        <w:t>失败：</w:t>
+      </w:r>
+    </w:p>
+    <w:p>
+      <w:pPr>
+        <w:rPr>
+          <w:rFonts w:ascii="Courier New" w:hAnsi="Courier New" w:cs="Courier New"/>
+          <w:color w:val="4A5560"/>
+          <w:sz w:val="18"/>
+          <w:szCs w:val="18"/>
+        </w:rPr>
+      </w:pPr>
+      <w:r>
+        <w:rPr>
+          <w:rFonts w:ascii="Courier New" w:hAnsi="Courier New" w:cs="Courier New"/>
+          <w:color w:val="4A5560"/>
+          <w:sz w:val="18"/>
+          <w:szCs w:val="18"/>
+        </w:rPr>
+        <w:t>{</w:t>
+      </w:r>
+      <w:r>
+        <w:rPr>
+          <w:rFonts w:ascii="Courier New" w:hAnsi="Courier New" w:cs="Courier New"/>
+          <w:color w:val="4A5560"/>
+          <w:sz w:val="18"/>
+          <w:szCs w:val="18"/>
+        </w:rPr>
+        <w:br/>
+        <w:t>    </w:t>
+      </w:r>
+      <w:r>
+        <w:rPr>
+          <w:rStyle w:val="jsonkey"/>
+          <w:rFonts w:ascii="Courier New" w:hAnsi="Courier New" w:cs="Courier New"/>
+          <w:b/>
+          <w:bCs/>
+          <w:color w:val="92278F"/>
+          <w:sz w:val="18"/>
+          <w:szCs w:val="18"/>
+        </w:rPr>
+        <w:t>"StatusCode"</w:t>
+      </w:r>
+      <w:r>
+        <w:rPr>
+          <w:rFonts w:ascii="Courier New" w:hAnsi="Courier New" w:cs="Courier New"/>
+          <w:color w:val="4A5560"/>
+          <w:sz w:val="18"/>
+          <w:szCs w:val="18"/>
+        </w:rPr>
+        <w:t>:</w:t>
+      </w:r>
+      <w:r>
+        <w:rPr>
+          <w:rStyle w:val="jsonnumber"/>
+          <w:rFonts w:ascii="Courier New" w:hAnsi="Courier New" w:cs="Courier New"/>
+          <w:b/>
+          <w:bCs/>
+          <w:color w:val="25AAE2"/>
+          <w:sz w:val="18"/>
+          <w:szCs w:val="18"/>
+        </w:rPr>
+        <w:t>2000</w:t>
+      </w:r>
+      <w:r>
+        <w:rPr>
+          <w:rFonts w:ascii="Courier New" w:hAnsi="Courier New" w:cs="Courier New"/>
+          <w:color w:val="4A5560"/>
+          <w:sz w:val="18"/>
+          <w:szCs w:val="18"/>
+        </w:rPr>
+        <w:br/>
+        <w:t>}</w:t>
+      </w:r>
+    </w:p>
+    <w:p>
+      <w:pPr>
+        <w:pStyle w:val="2"/>
+      </w:pPr>
+      <w:r>
+        <w:t>下单会员</w:t>
+      </w:r>
+    </w:p>
+    <w:p>
+      <w:pPr>
+        <w:pStyle w:val="3"/>
+      </w:pPr>
+      <w:r>
+        <w:rPr>
+          <w:rFonts w:hint="eastAsia"/>
+        </w:rPr>
+        <w:t>请求</w:t>
+      </w:r>
+    </w:p>
+    <w:p>
+      <w:r>
+        <w:rPr>
+          <w:rFonts w:hint="eastAsia"/>
+        </w:rPr>
+        <w:t>方式：</w:t>
+      </w:r>
+      <w:r>
+        <w:rPr>
+          <w:rFonts w:hint="eastAsia"/>
+        </w:rPr>
+        <w:t>get</w:t>
+      </w:r>
+    </w:p>
+    <w:p>
+      <w:pPr>
+        <w:rPr>
+          <w:rFonts w:ascii="Consolas" w:hAnsi="Consolas" w:cs="Consolas"/>
+          <w:color w:val="000000"/>
+          <w:sz w:val="19"/>
+          <w:szCs w:val="19"/>
+        </w:rPr>
+      </w:pPr>
+      <w:r>
+        <w:rPr>
+          <w:rFonts w:hint="eastAsia"/>
+        </w:rPr>
+        <w:t>url</w:t>
+      </w:r>
+      <w:r>
+        <w:rPr>
+          <w:rFonts w:hint="eastAsia"/>
+        </w:rPr>
+        <w:t>：</w:t>
+      </w:r>
+      <w:r>
+        <w:rPr>
+          <w:rFonts w:hint="eastAsia"/>
+        </w:rPr>
+        <w:t>Acc</w:t>
+      </w:r>
+      <w:r>
+        <w:t>ount/</w:t>
+      </w:r>
+      <w:r>
+        <w:rPr>
+          <w:rFonts w:ascii="Consolas" w:hAnsi="Consolas" w:cs="Consolas"/>
+          <w:color w:val="000000"/>
+          <w:sz w:val="19"/>
+          <w:szCs w:val="19"/>
+        </w:rPr>
+        <w:t>CreateVipOrder</w:t>
+      </w:r>
+    </w:p>
+    <w:p>
+      <w:pPr>
+        <w:rPr>
+          <w:rFonts w:ascii="Consolas" w:hAnsi="Consolas" w:cs="Consolas"/>
+          <w:color w:val="000000"/>
+          <w:sz w:val="19"/>
+          <w:szCs w:val="19"/>
+        </w:rPr>
+      </w:pPr>
+      <w:r>
+        <w:rPr>
+          <w:rFonts w:ascii="Consolas" w:hAnsi="Consolas" w:cs="Consolas" w:hint="eastAsia"/>
+          <w:color w:val="000000"/>
+          <w:sz w:val="19"/>
+          <w:szCs w:val="19"/>
+        </w:rPr>
+        <w:t>参数：</w:t>
+      </w:r>
+    </w:p>
+    <w:p>
+      <w:pPr>
+        <w:autoSpaceDE w:val="0"/>
+        <w:autoSpaceDN w:val="0"/>
+        <w:adjustRightInd w:val="0"/>
+        <w:spacing w:after="0" w:line="240" w:lineRule="auto"/>
+        <w:rPr>
+          <w:rFonts w:ascii="Consolas" w:hAnsi="Consolas" w:cs="Consolas"/>
+          <w:color w:val="808080"/>
+          <w:sz w:val="19"/>
+          <w:szCs w:val="19"/>
+        </w:rPr>
+      </w:pPr>
+      <w:r>
+        <w:rPr>
+          <w:rFonts w:ascii="Consolas" w:hAnsi="Consolas" w:cs="Consolas"/>
+          <w:color w:val="808080"/>
+          <w:sz w:val="19"/>
+          <w:szCs w:val="19"/>
+        </w:rPr>
+        <w:t>&lt;param name="</w:t>
+      </w:r>
+      <w:r>
+        <w:rPr>
+          <w:rFonts w:ascii="Consolas" w:hAnsi="Consolas" w:cs="Consolas"/>
+          <w:color w:val="000000"/>
+          <w:sz w:val="19"/>
+          <w:szCs w:val="19"/>
+        </w:rPr>
+        <w:t>uniacid</w:t>
+      </w:r>
+      <w:r>
+        <w:rPr>
+          <w:rFonts w:ascii="Consolas" w:hAnsi="Consolas" w:cs="Consolas"/>
+          <w:color w:val="808080"/>
+          <w:sz w:val="19"/>
+          <w:szCs w:val="19"/>
+        </w:rPr>
+        <w:t>"&gt;</w:t>
+      </w:r>
+      <w:r>
+        <w:rPr>
+          <w:rFonts w:ascii="Consolas" w:hAnsi="Consolas" w:cs="Consolas"/>
+          <w:color w:val="008000"/>
+          <w:sz w:val="19"/>
+          <w:szCs w:val="19"/>
+        </w:rPr>
+        <w:t>商户识别</w:t>
+      </w:r>
+      <w:r>
+        <w:rPr>
+          <w:rFonts w:ascii="Consolas" w:hAnsi="Consolas" w:cs="Consolas"/>
+          <w:color w:val="008000"/>
+          <w:sz w:val="19"/>
+          <w:szCs w:val="19"/>
+        </w:rPr>
+        <w:t>ID</w:t>
+      </w:r>
+      <w:r>
+        <w:rPr>
+          <w:rFonts w:ascii="Consolas" w:hAnsi="Consolas" w:cs="Consolas"/>
+          <w:color w:val="808080"/>
+          <w:sz w:val="19"/>
+          <w:szCs w:val="19"/>
+        </w:rPr>
+        <w:t>&lt;/param&gt;</w:t>
+      </w:r>
+    </w:p>
+    <w:p>
+      <w:pPr>
+        <w:autoSpaceDE w:val="0"/>
+        <w:autoSpaceDN w:val="0"/>
+        <w:adjustRightInd w:val="0"/>
+        <w:spacing w:after="0" w:line="240" w:lineRule="auto"/>
+        <w:rPr>
+          <w:rFonts w:ascii="Consolas" w:hAnsi="Consolas" w:cs="Consolas"/>
+          <w:color w:val="808080"/>
+          <w:sz w:val="19"/>
+          <w:szCs w:val="19"/>
+        </w:rPr>
+      </w:pPr>
+      <w:r>
+        <w:rPr>
+          <w:rFonts w:ascii="Consolas" w:hAnsi="Consolas" w:cs="Consolas"/>
+          <w:color w:val="808080"/>
+          <w:sz w:val="19"/>
+          <w:szCs w:val="19"/>
+        </w:rPr>
+        <w:t>&lt;param name="</w:t>
+      </w:r>
+      <w:r>
+        <w:rPr>
+          <w:rFonts w:ascii="Consolas" w:hAnsi="Consolas" w:cs="Consolas"/>
+          <w:color w:val="000000"/>
+          <w:sz w:val="19"/>
+          <w:szCs w:val="19"/>
+        </w:rPr>
+        <w:t>accountID</w:t>
+      </w:r>
+      <w:r>
+        <w:rPr>
+          <w:rFonts w:ascii="Consolas" w:hAnsi="Consolas" w:cs="Consolas"/>
+          <w:color w:val="808080"/>
+          <w:sz w:val="19"/>
+          <w:szCs w:val="19"/>
+        </w:rPr>
+        <w:t>"&gt;</w:t>
+      </w:r>
+      <w:r>
+        <w:rPr>
+          <w:rFonts w:ascii="Consolas" w:hAnsi="Consolas" w:cs="Consolas"/>
+          <w:color w:val="008000"/>
+          <w:sz w:val="19"/>
+          <w:szCs w:val="19"/>
+        </w:rPr>
+        <w:t>账户</w:t>
+      </w:r>
+      <w:r>
+        <w:rPr>
+          <w:rFonts w:ascii="Consolas" w:hAnsi="Consolas" w:cs="Consolas"/>
+          <w:color w:val="008000"/>
+          <w:sz w:val="19"/>
+          <w:szCs w:val="19"/>
+        </w:rPr>
+        <w:t>ID</w:t>
+      </w:r>
+      <w:r>
+        <w:rPr>
+          <w:rFonts w:ascii="Consolas" w:hAnsi="Consolas" w:cs="Consolas"/>
+          <w:color w:val="808080"/>
+          <w:sz w:val="19"/>
+          <w:szCs w:val="19"/>
+        </w:rPr>
+        <w:t>&lt;/param&gt;</w:t>
+      </w:r>
+    </w:p>
+    <w:p>
+      <w:pPr>
+        <w:autoSpaceDE w:val="0"/>
+        <w:autoSpaceDN w:val="0"/>
+        <w:adjustRightInd w:val="0"/>
+        <w:spacing w:after="0" w:line="240" w:lineRule="auto"/>
+        <w:rPr>
+          <w:rFonts w:ascii="Consolas" w:hAnsi="Consolas" w:cs="Consolas"/>
+          <w:color w:val="808080"/>
+          <w:sz w:val="19"/>
+          <w:szCs w:val="19"/>
+        </w:rPr>
+      </w:pPr>
+      <w:r>
+        <w:rPr>
+          <w:rFonts w:ascii="Consolas" w:hAnsi="Consolas" w:cs="Consolas"/>
+          <w:color w:val="808080"/>
+          <w:sz w:val="19"/>
+          <w:szCs w:val="19"/>
+        </w:rPr>
+        <w:t>&lt;param name="</w:t>
+      </w:r>
+      <w:r>
+        <w:rPr>
+          <w:rFonts w:ascii="Consolas" w:hAnsi="Consolas" w:cs="Consolas"/>
+          <w:color w:val="000000"/>
+          <w:sz w:val="19"/>
+          <w:szCs w:val="19"/>
+        </w:rPr>
+        <w:t>vipMonths</w:t>
+      </w:r>
+      <w:r>
+        <w:rPr>
+          <w:rFonts w:ascii="Consolas" w:hAnsi="Consolas" w:cs="Consolas"/>
+          <w:color w:val="808080"/>
+          <w:sz w:val="19"/>
+          <w:szCs w:val="19"/>
+        </w:rPr>
+        <w:t>"&gt;</w:t>
+      </w:r>
+      <w:r>
+        <w:rPr>
+          <w:rFonts w:ascii="Consolas" w:hAnsi="Consolas" w:cs="Consolas"/>
+          <w:color w:val="008000"/>
+          <w:sz w:val="19"/>
+          <w:szCs w:val="19"/>
+        </w:rPr>
+        <w:t>会员时间（月单位）</w:t>
+      </w:r>
+      <w:r>
+        <w:rPr>
+          <w:rFonts w:ascii="Consolas" w:hAnsi="Consolas" w:cs="Consolas"/>
+          <w:color w:val="808080"/>
+          <w:sz w:val="19"/>
+          <w:szCs w:val="19"/>
+        </w:rPr>
+        <w:t>&lt;/param&gt;</w:t>
+      </w:r>
+    </w:p>
+    <w:p>
+      <w:pPr>
+        <w:autoSpaceDE w:val="0"/>
+        <w:autoSpaceDN w:val="0"/>
+        <w:adjustRightInd w:val="0"/>
+        <w:spacing w:after="0" w:line="240" w:lineRule="auto"/>
+      </w:pPr>
+    </w:p>
+    <w:p>
+      <w:pPr>
+        <w:pStyle w:val="3"/>
+      </w:pPr>
+      <w:r>
+        <w:rPr>
+          <w:rFonts w:hint="eastAsia"/>
+        </w:rPr>
+        <w:t>响应</w:t>
+      </w:r>
+    </w:p>
+    <w:p>
+      <w:r>
+        <w:rPr>
+          <w:rFonts w:hint="eastAsia"/>
+        </w:rPr>
+        <w:t>成功：</w:t>
+      </w:r>
+    </w:p>
+    <w:p>
+      <w:r>
+        <w:rPr>
+          <w:rFonts w:ascii="Courier New" w:hAnsi="Courier New" w:cs="Courier New"/>
+          <w:color w:val="4A5560"/>
+          <w:sz w:val="18"/>
+          <w:szCs w:val="18"/>
+        </w:rPr>
+        <w:t>{</w:t>
+      </w:r>
+      <w:r>
+        <w:rPr>
+          <w:rStyle w:val="jsonkey"/>
+          <w:rFonts w:ascii="Courier New" w:hAnsi="Courier New" w:cs="Courier New"/>
+          <w:b/>
+          <w:bCs/>
+          <w:color w:val="92278F"/>
+          <w:sz w:val="18"/>
+          <w:szCs w:val="18"/>
+        </w:rPr>
+        <w:t>"StatusCode"</w:t>
+      </w:r>
+      <w:r>
+        <w:rPr>
+          <w:rFonts w:ascii="Courier New" w:hAnsi="Courier New" w:cs="Courier New"/>
+          <w:color w:val="4A5560"/>
+          <w:sz w:val="18"/>
+          <w:szCs w:val="18"/>
+        </w:rPr>
+        <w:t>:</w:t>
+      </w:r>
+      <w:r>
+        <w:rPr>
+          <w:rStyle w:val="jsonnumber"/>
+          <w:rFonts w:ascii="Courier New" w:hAnsi="Courier New" w:cs="Courier New"/>
+          <w:b/>
+          <w:bCs/>
+          <w:color w:val="25AAE2"/>
+          <w:sz w:val="18"/>
+          <w:szCs w:val="18"/>
+        </w:rPr>
+        <w:t>1000</w:t>
+      </w:r>
+      <w:r>
+        <w:rPr>
+          <w:rFonts w:ascii="Courier New" w:hAnsi="Courier New" w:cs="Courier New"/>
+          <w:color w:val="4A5560"/>
+          <w:sz w:val="18"/>
+          <w:szCs w:val="18"/>
+        </w:rPr>
+        <w:t>}</w:t>
+      </w:r>
+    </w:p>
+    <w:p>
+      <w:r>
+        <w:rPr>
+          <w:rFonts w:hint="eastAsia"/>
+        </w:rPr>
+        <w:t>失败：</w:t>
+      </w:r>
+    </w:p>
+    <w:p>
+      <w:pPr>
+        <w:rPr>
+          <w:rFonts w:ascii="Courier New" w:hAnsi="Courier New" w:cs="Courier New"/>
+          <w:color w:val="4A5560"/>
+          <w:sz w:val="18"/>
+          <w:szCs w:val="18"/>
+        </w:rPr>
+      </w:pPr>
+      <w:r>
+        <w:rPr>
+          <w:rFonts w:ascii="Courier New" w:hAnsi="Courier New" w:cs="Courier New"/>
+          <w:color w:val="4A5560"/>
+          <w:sz w:val="18"/>
+          <w:szCs w:val="18"/>
+        </w:rPr>
         <w:lastRenderedPageBreak/>
-        <w:t>响应</w:t>
-      </w:r>
-    </w:p>
-    <w:p>
-      <w:r>
-        <w:rPr>
-          <w:rFonts w:hint="eastAsia"/>
-        </w:rPr>
-        <w:t>成功：</w:t>
-      </w:r>
-    </w:p>
-    <w:p>
-      <w:r>
-        <w:rPr>
-          <w:rFonts w:ascii="Courier New" w:hAnsi="Courier New" w:cs="Courier New"/>
-          <w:color w:val="4A5560"/>
-          <w:sz w:val="18"/>
-          <w:szCs w:val="18"/>
-        </w:rPr>
         <w:t>{</w:t>
       </w:r>
       <w:r>
         <w:rPr>
+          <w:rFonts w:ascii="Courier New" w:hAnsi="Courier New" w:cs="Courier New"/>
+          <w:color w:val="4A5560"/>
+          <w:sz w:val="18"/>
+          <w:szCs w:val="18"/>
+        </w:rPr>
+        <w:br/>
+        <w:t>    </w:t>
+      </w:r>
+      <w:r>
+        <w:rPr>
           <w:rStyle w:val="jsonkey"/>
           <w:rFonts w:ascii="Courier New" w:hAnsi="Courier New" w:cs="Courier New"/>
           <w:b/>
@@ -9404,97 +10189,28 @@
           <w:sz w:val="18"/>
           <w:szCs w:val="18"/>
         </w:rPr>
-        <w:t>1000</w:t>
-      </w:r>
-      <w:r>
-        <w:rPr>
-          <w:rFonts w:ascii="Courier New" w:hAnsi="Courier New" w:cs="Courier New"/>
-          <w:color w:val="4A5560"/>
-          <w:sz w:val="18"/>
-          <w:szCs w:val="18"/>
-        </w:rPr>
+        <w:t>2000</w:t>
+      </w:r>
+      <w:r>
+        <w:rPr>
+          <w:rFonts w:ascii="Courier New" w:hAnsi="Courier New" w:cs="Courier New"/>
+          <w:color w:val="4A5560"/>
+          <w:sz w:val="18"/>
+          <w:szCs w:val="18"/>
+        </w:rPr>
+        <w:br/>
         <w:t>}</w:t>
       </w:r>
     </w:p>
     <w:p>
-      <w:r>
-        <w:rPr>
-          <w:rFonts w:hint="eastAsia"/>
-        </w:rPr>
-        <w:t>失败：</w:t>
-      </w:r>
-    </w:p>
-    <w:p>
-      <w:pPr>
-        <w:rPr>
-          <w:rFonts w:ascii="Courier New" w:hAnsi="Courier New" w:cs="Courier New"/>
-          <w:color w:val="4A5560"/>
-          <w:sz w:val="18"/>
-          <w:szCs w:val="18"/>
-        </w:rPr>
-      </w:pPr>
-      <w:r>
-        <w:rPr>
-          <w:rFonts w:ascii="Courier New" w:hAnsi="Courier New" w:cs="Courier New"/>
-          <w:color w:val="4A5560"/>
-          <w:sz w:val="18"/>
-          <w:szCs w:val="18"/>
-        </w:rPr>
-        <w:t>{</w:t>
-      </w:r>
-      <w:r>
-        <w:rPr>
-          <w:rFonts w:ascii="Courier New" w:hAnsi="Courier New" w:cs="Courier New"/>
-          <w:color w:val="4A5560"/>
-          <w:sz w:val="18"/>
-          <w:szCs w:val="18"/>
-        </w:rPr>
-        <w:br/>
-        <w:t>    </w:t>
-      </w:r>
-      <w:r>
-        <w:rPr>
-          <w:rStyle w:val="jsonkey"/>
-          <w:rFonts w:ascii="Courier New" w:hAnsi="Courier New" w:cs="Courier New"/>
-          <w:b/>
-          <w:bCs/>
-          <w:color w:val="92278F"/>
-          <w:sz w:val="18"/>
-          <w:szCs w:val="18"/>
-        </w:rPr>
-        <w:t>"StatusCode"</w:t>
-      </w:r>
-      <w:r>
-        <w:rPr>
-          <w:rFonts w:ascii="Courier New" w:hAnsi="Courier New" w:cs="Courier New"/>
-          <w:color w:val="4A5560"/>
-          <w:sz w:val="18"/>
-          <w:szCs w:val="18"/>
-        </w:rPr>
-        <w:t>:</w:t>
-      </w:r>
-      <w:r>
-        <w:rPr>
-          <w:rStyle w:val="jsonnumber"/>
-          <w:rFonts w:ascii="Courier New" w:hAnsi="Courier New" w:cs="Courier New"/>
-          <w:b/>
-          <w:bCs/>
-          <w:color w:val="25AAE2"/>
-          <w:sz w:val="18"/>
-          <w:szCs w:val="18"/>
-        </w:rPr>
-        <w:t>2000</w:t>
-      </w:r>
-      <w:r>
-        <w:rPr>
-          <w:rFonts w:ascii="Courier New" w:hAnsi="Courier New" w:cs="Courier New"/>
-          <w:color w:val="4A5560"/>
-          <w:sz w:val="18"/>
-          <w:szCs w:val="18"/>
-        </w:rPr>
-        <w:br/>
-        <w:t>}</w:t>
-      </w:r>
+      <w:pPr>
+        <w:rPr>
+          <w:rFonts w:ascii="Courier New" w:hAnsi="Courier New" w:cs="Courier New"/>
+          <w:color w:val="4A5560"/>
+          <w:sz w:val="18"/>
+          <w:szCs w:val="18"/>
+        </w:rPr>
+      </w:pPr>
     </w:p>
     <w:p>
       <w:pPr>
@@ -9568,8 +10284,6 @@
         </w:rPr>
         <w:t>GetOrderList</w:t>
       </w:r>
-      <w:bookmarkStart w:id="0" w:name="_GoBack"/>
-      <w:bookmarkEnd w:id="0"/>
     </w:p>
     <w:p>
       <w:pPr>
